--- a/paper_final/CompletePaper_mod_aacs_3_mod_vitors_3_Revisao_Claubia_vitors_1.docx
+++ b/paper_final/CompletePaper_mod_aacs_3_mod_vitors_3_Revisao_Claubia_vitors_1.docx
@@ -656,19 +656,13 @@
         <w:rPr>
           <w:rFonts w:cs="Times New Roman" w:ascii="Times New Roman" w:hAnsi="Times New Roman"/>
         </w:rPr>
-        <w:t xml:space="preserve">In this paper, the objective is to the develop a framework for coupled thermal-hydraulic and neutronic calculations which can be freely distributed, used, modified and improved by anyone interested in performing nuclear reactor calculations. Then, in  the following sections, </w:t>
-      </w:r>
-      <w:r>
-        <w:rPr>
-          <w:rFonts w:cs="Times New Roman" w:ascii="Times New Roman" w:hAnsi="Times New Roman"/>
-        </w:rPr>
-        <w:t>are</w:t>
-      </w:r>
-      <w:r>
-        <w:rPr>
-          <w:rFonts w:cs="Times New Roman" w:ascii="Times New Roman" w:hAnsi="Times New Roman"/>
-        </w:rPr>
-        <w:t xml:space="preserve"> presented details of the coupled system development and its characteristics developed during this work:</w:t>
+        <w:t xml:space="preserve">In this paper, the objective is to the develop a framework for coupled thermal-hydraulic and neutronic calculations which can be freely distributed, used, modified and improved by anyone interested in performing nuclear reactor calculations. </w:t>
+      </w:r>
+      <w:r>
+        <w:rPr>
+          <w:rFonts w:cs="Times New Roman" w:ascii="Times New Roman" w:hAnsi="Times New Roman"/>
+        </w:rPr>
+        <w:t>The following sections present details of the coupled system development developed in this work, which have as its main characteristics:</w:t>
       </w:r>
     </w:p>
     <w:p>
@@ -690,7 +684,7 @@
         <w:pStyle w:val="Normal"/>
         <w:numPr>
           <w:ilvl w:val="0"/>
-          <w:numId w:val="2"/>
+          <w:numId w:val="1"/>
         </w:numPr>
         <w:jc w:val="both"/>
         <w:rPr/>
@@ -699,7 +693,7 @@
         <w:rPr>
           <w:rFonts w:cs="Times New Roman" w:ascii="Times New Roman" w:hAnsi="Times New Roman"/>
         </w:rPr>
-        <w:t xml:space="preserve">Neutronic and thermal-hydraulic are calculated using finite volume approach, in steady-state mode, and both software use the same domain discretization for calculations.  Data are exchanged using a </w:t>
+        <w:t xml:space="preserve">Neutronic and thermal-hydraulic calculated using finite volume approach, in steady-state mode, and both software use the same domain discretization for calculations. Data are exchanged using a </w:t>
       </w:r>
       <w:r>
         <w:rPr>
@@ -749,7 +743,7 @@
         <w:pStyle w:val="Normal"/>
         <w:numPr>
           <w:ilvl w:val="0"/>
-          <w:numId w:val="2"/>
+          <w:numId w:val="1"/>
         </w:numPr>
         <w:jc w:val="both"/>
         <w:rPr>
@@ -816,35 +810,7 @@
         <w:rPr>
           <w:rFonts w:cs="Times New Roman" w:ascii="Times New Roman" w:hAnsi="Times New Roman"/>
         </w:rPr>
-        <w:t xml:space="preserve">In order to test the coupled framework, a geometry representing one TRIGA IPR-R1 </w:t>
-      </w:r>
-      <w:commentRangeStart w:id="0"/>
-      <w:r>
-        <w:rPr>
-          <w:rFonts w:cs="Times New Roman" w:ascii="Times New Roman" w:hAnsi="Times New Roman"/>
-        </w:rPr>
-        <w:t xml:space="preserve">reactor fuel </w:t>
-      </w:r>
-      <w:r>
-        <w:rPr>
-          <w:rFonts w:cs="Times New Roman" w:ascii="Times New Roman" w:hAnsi="Times New Roman"/>
-        </w:rPr>
-        <w:t>pin</w:t>
-      </w:r>
-      <w:r>
-        <w:rPr>
-          <w:rFonts w:cs="Times New Roman" w:ascii="Times New Roman" w:hAnsi="Times New Roman"/>
-        </w:rPr>
-      </w:r>
-      <w:commentRangeEnd w:id="0"/>
-      <w:r>
-        <w:commentReference w:id="0"/>
-      </w:r>
-      <w:r>
-        <w:rPr>
-          <w:rFonts w:cs="Times New Roman" w:ascii="Times New Roman" w:hAnsi="Times New Roman"/>
-        </w:rPr>
-        <w:t xml:space="preserve"> was modeled. It is worth noting that “to test” in the context of this work means to guarantee that data is properly exchanged from thermal-hydraulic to neutronic and the vice versa, calculations are correctly carried and numerical convergence is achieved in both codes. In other words, the coupling methodology and the correctness of implementation are demonstrated through three-dimensional multi-physics calculations. </w:t>
+        <w:t xml:space="preserve">In order to test the coupled framework, a geometry representing one TRIGA IPR-R1 reactor fuel pin was modeled. It is worth noting that “to test” in the context of this work means to guarantee that data is properly exchanged from thermal-hydraulic to neutronic and the vice versa, calculations are correctly carried and numerical convergence is achieved in both codes. In other words, the coupling methodology and the correctness of implementation are demonstrated through three-dimensional multi-physics calculations. </w:t>
       </w:r>
       <w:r>
         <w:rPr>
@@ -966,7 +932,21 @@
           <w:rFonts w:cs="Times New Roman" w:ascii="Times New Roman" w:hAnsi="Times New Roman"/>
           <w:color w:val="000000"/>
         </w:rPr>
-        <w:t>Cross-sections processing are performed using WIMSD-5B code, using the methodology developed by DEN/UFMG (referencia, tese e artigos de congressos da Patrícia). From continuous cross-section libraries a set of two-groups cross-sections is generated for three different materials at different temperatures, corresponding to the modeled fuel element temperatures variation, considering the begin of life TRIGA IPR-R1 fuel composition.</w:t>
+        <w:t xml:space="preserve">Cross-sections processing are performed using WIMSD-5B code, using the methodology developed by DEN/UFMG (referencia, tese e artigos de congressos da Patrícia – </w:t>
+      </w:r>
+      <w:r>
+        <w:rPr>
+          <w:rFonts w:cs="Times New Roman" w:ascii="Times New Roman" w:hAnsi="Times New Roman"/>
+          <w:color w:val="000000"/>
+        </w:rPr>
+        <w:t>não achei a tese</w:t>
+      </w:r>
+      <w:r>
+        <w:rPr>
+          <w:rFonts w:cs="Times New Roman" w:ascii="Times New Roman" w:hAnsi="Times New Roman"/>
+          <w:color w:val="000000"/>
+        </w:rPr>
+        <w:t>). From continuous cross-section libraries a set of two-groups cross-sections is generated for three different materials at different temperatures, corresponding to the modeled fuel element temperatures variation, considering the begin of life TRIGA IPR-R1 fuel composition.</w:t>
       </w:r>
     </w:p>
     <w:p>
@@ -1185,9 +1165,7 @@
           <w:tab w:val="right" w:pos="9972" w:leader="none"/>
         </w:tabs>
         <w:textAlignment w:val="center"/>
-        <w:rPr>
-          <w:rFonts w:ascii="Times New Roman" w:hAnsi="Times New Roman" w:cs="Times New Roman"/>
-        </w:rPr>
+        <w:rPr/>
       </w:pPr>
       <w:r>
         <w:rPr>
@@ -1251,7 +1229,6 @@
         <w:tab/>
         <w:t>(</w:t>
       </w:r>
-      <w:commentRangeStart w:id="1"/>
       <w:r>
         <w:rPr>
           <w:rFonts w:cs="Times New Roman" w:ascii="Times New Roman" w:hAnsi="Times New Roman"/>
@@ -1269,15 +1246,6 @@
       </w:r>
       <w:r>
         <w:fldChar w:fldCharType="end"/>
-      </w:r>
-      <w:r>
-        <w:rPr>
-          <w:rFonts w:cs="Times New Roman" w:ascii="Times New Roman" w:hAnsi="Times New Roman"/>
-        </w:rPr>
-      </w:r>
-      <w:commentRangeEnd w:id="1"/>
-      <w:r>
-        <w:commentReference w:id="1"/>
       </w:r>
       <w:r>
         <w:rPr>
@@ -1461,19 +1429,7 @@
         <w:rPr>
           <w:rFonts w:cs="Times New Roman" w:ascii="Times New Roman" w:hAnsi="Times New Roman"/>
         </w:rPr>
-        <w:t xml:space="preserve">term is the buoyancy adjustment. The nomenclature of constants and variables presented in equations </w:t>
-      </w:r>
-      <w:r>
-        <w:rPr>
-          <w:rFonts w:cs="Times New Roman" w:ascii="Times New Roman" w:hAnsi="Times New Roman"/>
-        </w:rPr>
-        <w:t>is</w:t>
-      </w:r>
-      <w:r>
-        <w:rPr>
-          <w:rFonts w:cs="Times New Roman" w:ascii="Times New Roman" w:hAnsi="Times New Roman"/>
-        </w:rPr>
-        <w:t xml:space="preserve"> described in the appendix A.</w:t>
+        <w:t>term is the buoyancy adjustment. The nomenclature of constants and variables presented in equations is described in the appendix A.</w:t>
       </w:r>
     </w:p>
     <w:p>
@@ -1880,27 +1836,7 @@
           <w:b/>
           <w:bCs/>
         </w:rPr>
-        <w:t xml:space="preserve">2.2 </w:t>
-      </w:r>
-      <w:commentRangeStart w:id="2"/>
-      <w:r>
-        <w:rPr>
-          <w:rFonts w:cs="Times New Roman" w:ascii="Times New Roman" w:hAnsi="Times New Roman"/>
-          <w:b/>
-          <w:bCs/>
-        </w:rPr>
-        <w:t>Neutronic</w:t>
-      </w:r>
-      <w:commentRangeEnd w:id="2"/>
-      <w:r>
-        <w:commentReference w:id="2"/>
-      </w:r>
-      <w:r>
-        <w:rPr>
-          <w:rFonts w:cs="Times New Roman" w:ascii="Times New Roman" w:hAnsi="Times New Roman"/>
-          <w:b/>
-          <w:bCs/>
-        </w:rPr>
+        <w:t>2.2 Neutronic</w:t>
       </w:r>
     </w:p>
     <w:p>
@@ -2189,14 +2125,6 @@
           <w:bCs w:val="false"/>
         </w:rPr>
         <w:t>The material definition (lines 10-16) are key: these values can be constants like in the example above but also can be function of  a value or position. This feature of milonga makes coupling to external values straightforward.</w:t>
-      </w:r>
-      <w:r>
-        <w:rPr>
-          <w:rFonts w:cs="Times New Roman" w:ascii="Times New Roman" w:hAnsi="Times New Roman"/>
-          <w:b/>
-          <w:bCs/>
-        </w:rPr>
-        <w:commentReference w:id="3"/>
       </w:r>
     </w:p>
     <w:p>
@@ -2567,20 +2495,289 @@
         <w:pStyle w:val="Normal"/>
         <w:numPr>
           <w:ilvl w:val="0"/>
+          <w:numId w:val="2"/>
+        </w:numPr>
+        <w:jc w:val="both"/>
+        <w:rPr>
+          <w:rFonts w:ascii="Times New Roman" w:hAnsi="Times New Roman" w:cs="Times New Roman"/>
+          <w:color w:val="000000"/>
+        </w:rPr>
+      </w:pPr>
+      <w:r>
+        <w:rPr>
+          <w:rFonts w:cs="Times New Roman" w:ascii="Times New Roman" w:hAnsi="Times New Roman"/>
+          <w:color w:val="000000"/>
+        </w:rPr>
+        <w:t>the addition of a source-term to the energy equation in a solid;</w:t>
+      </w:r>
+    </w:p>
+    <w:p>
+      <w:pPr>
+        <w:pStyle w:val="Normal"/>
+        <w:numPr>
+          <w:ilvl w:val="0"/>
+          <w:numId w:val="2"/>
+        </w:numPr>
+        <w:jc w:val="both"/>
+        <w:rPr/>
+      </w:pPr>
+      <w:r>
+        <w:rPr>
+          <w:rFonts w:cs="Times New Roman" w:ascii="Times New Roman" w:hAnsi="Times New Roman"/>
+          <w:color w:val="000000"/>
+        </w:rPr>
+        <w:t>the addition of the data structures for communicating through shared memory to the neutronic code.</w:t>
+      </w:r>
+    </w:p>
+    <w:p>
+      <w:pPr>
+        <w:pStyle w:val="Normal"/>
+        <w:ind w:left="780" w:hanging="0"/>
+        <w:jc w:val="both"/>
+        <w:rPr/>
+      </w:pPr>
+      <w:r>
+        <w:rPr/>
+      </w:r>
+    </w:p>
+    <w:p>
+      <w:pPr>
+        <w:pStyle w:val="Normal"/>
+        <w:jc w:val="both"/>
+        <w:rPr>
+          <w:rFonts w:ascii="Times New Roman" w:hAnsi="Times New Roman" w:cs="Times New Roman"/>
+        </w:rPr>
+      </w:pPr>
+      <w:r>
+        <w:rPr>
+          <w:rFonts w:cs="Times New Roman" w:ascii="Times New Roman" w:hAnsi="Times New Roman"/>
+          <w:color w:val="000000"/>
+        </w:rPr>
+        <w:t xml:space="preserve">It is essential to note that, as a project definition, both </w:t>
+      </w:r>
+      <w:r>
+        <w:rPr>
+          <w:rFonts w:cs="Times New Roman" w:ascii="Times New Roman" w:hAnsi="Times New Roman"/>
+          <w:iCs/>
+          <w:color w:val="000000"/>
+        </w:rPr>
+        <w:t>OpenFOAM</w:t>
+      </w:r>
+      <w:r>
+        <w:rPr>
+          <w:rFonts w:cs="Times New Roman" w:ascii="Times New Roman" w:hAnsi="Times New Roman"/>
+          <w:color w:val="000000"/>
+        </w:rPr>
+        <w:t xml:space="preserve"> and </w:t>
+      </w:r>
+      <w:r>
+        <w:rPr>
+          <w:rFonts w:cs="Times New Roman" w:ascii="Times New Roman" w:hAnsi="Times New Roman"/>
+          <w:i/>
+          <w:iCs/>
+          <w:color w:val="000000"/>
+        </w:rPr>
+        <w:t>milonga</w:t>
+      </w:r>
+      <w:r>
+        <w:rPr>
+          <w:rFonts w:cs="Times New Roman" w:ascii="Times New Roman" w:hAnsi="Times New Roman"/>
+          <w:color w:val="000000"/>
+        </w:rPr>
+        <w:t xml:space="preserve"> were set to use the same unstructured mesh. It is enforced to make clear that there is no mapping function and, therefore no error associated to the communication process.</w:t>
+      </w:r>
+    </w:p>
+    <w:p>
+      <w:pPr>
+        <w:pStyle w:val="Normal"/>
+        <w:jc w:val="both"/>
+        <w:rPr>
+          <w:rFonts w:ascii="Times New Roman" w:hAnsi="Times New Roman" w:cs="Times New Roman"/>
+        </w:rPr>
+      </w:pPr>
+      <w:r>
+        <w:rPr>
+          <w:rFonts w:cs="Times New Roman" w:ascii="Times New Roman" w:hAnsi="Times New Roman"/>
+        </w:rPr>
+      </w:r>
+    </w:p>
+    <w:p>
+      <w:pPr>
+        <w:pStyle w:val="Normal"/>
+        <w:jc w:val="both"/>
+        <w:rPr>
+          <w:rFonts w:ascii="Times New Roman" w:hAnsi="Times New Roman" w:cs="Times New Roman"/>
+        </w:rPr>
+      </w:pPr>
+      <w:r>
+        <w:rPr>
+          <w:rFonts w:cs="Times New Roman" w:ascii="Times New Roman" w:hAnsi="Times New Roman"/>
+        </w:rPr>
+        <w:t xml:space="preserve">To add a source-term for the energy equation of the fuel solid region a new scalar field was defined in the input files to represent the power in the fuel region. The source-code containing the energy equation was modified accordingly to add a source-term. If the field is not present, a null default scalar field is created. </w:t>
+      </w:r>
+    </w:p>
+    <w:p>
+      <w:pPr>
+        <w:pStyle w:val="Normal"/>
+        <w:jc w:val="both"/>
+        <w:rPr>
+          <w:rFonts w:ascii="Times New Roman" w:hAnsi="Times New Roman" w:cs="Times New Roman"/>
+        </w:rPr>
+      </w:pPr>
+      <w:r>
+        <w:rPr>
+          <w:rFonts w:cs="Times New Roman" w:ascii="Times New Roman" w:hAnsi="Times New Roman"/>
+        </w:rPr>
+      </w:r>
+    </w:p>
+    <w:p>
+      <w:pPr>
+        <w:pStyle w:val="Normal"/>
+        <w:jc w:val="both"/>
+        <w:rPr>
+          <w:rFonts w:ascii="Times New Roman" w:hAnsi="Times New Roman" w:cs="Times New Roman"/>
+          <w:color w:val="000000"/>
+        </w:rPr>
+      </w:pPr>
+      <w:r>
+        <w:rPr>
+          <w:rFonts w:cs="Times New Roman" w:ascii="Times New Roman" w:hAnsi="Times New Roman"/>
+          <w:color w:val="000000"/>
+        </w:rPr>
+        <w:t xml:space="preserve">The coupling between codes was implemented using shared memory taking advantage of the already coded abilities of </w:t>
+      </w:r>
+      <w:r>
+        <w:rPr>
+          <w:rFonts w:cs="Times New Roman" w:ascii="Times New Roman" w:hAnsi="Times New Roman"/>
+          <w:i/>
+          <w:iCs/>
+          <w:color w:val="000000"/>
+        </w:rPr>
+        <w:t>milonga</w:t>
+      </w:r>
+      <w:r>
+        <w:rPr>
+          <w:rFonts w:cs="Times New Roman" w:ascii="Times New Roman" w:hAnsi="Times New Roman"/>
+          <w:iCs/>
+          <w:color w:val="000000"/>
+        </w:rPr>
+        <w:t>.</w:t>
+      </w:r>
+      <w:r>
+        <w:rPr>
+          <w:rFonts w:cs="Times New Roman" w:ascii="Times New Roman" w:hAnsi="Times New Roman"/>
+          <w:color w:val="000000"/>
+        </w:rPr>
+        <w:t xml:space="preserve"> Shared memory, in computer science, is a piece of memory that can be simultaneously accessed by different programs running in different user spaces. In order to keep read and write access to the shared memory consistent, a set of semaphores was implemented in OpenFOAM solver together with the structures to detect and read the shared memory (Theler et al., 2013).  </w:t>
+      </w:r>
+    </w:p>
+    <w:p>
+      <w:pPr>
+        <w:pStyle w:val="Normal"/>
+        <w:jc w:val="both"/>
+        <w:rPr>
+          <w:rFonts w:ascii="Times New Roman" w:hAnsi="Times New Roman" w:cs="Times New Roman"/>
+          <w:color w:val="000000"/>
+        </w:rPr>
+      </w:pPr>
+      <w:r>
+        <w:rPr>
+          <w:rFonts w:cs="Times New Roman" w:ascii="Times New Roman" w:hAnsi="Times New Roman"/>
+          <w:color w:val="000000"/>
+        </w:rPr>
+      </w:r>
+    </w:p>
+    <w:p>
+      <w:pPr>
+        <w:pStyle w:val="Normal"/>
+        <w:jc w:val="both"/>
+        <w:rPr>
+          <w:rFonts w:ascii="Times New Roman" w:hAnsi="Times New Roman" w:cs="Times New Roman"/>
+        </w:rPr>
+      </w:pPr>
+      <w:r>
+        <w:rPr>
+          <w:rFonts w:cs="Times New Roman" w:ascii="Times New Roman" w:hAnsi="Times New Roman"/>
+        </w:rPr>
+        <w:t>The methodology for the coupled communication works as follows:</w:t>
+      </w:r>
+    </w:p>
+    <w:p>
+      <w:pPr>
+        <w:pStyle w:val="Normal"/>
+        <w:jc w:val="both"/>
+        <w:rPr>
+          <w:rFonts w:ascii="Times New Roman" w:hAnsi="Times New Roman" w:cs="Times New Roman"/>
+        </w:rPr>
+      </w:pPr>
+      <w:r>
+        <w:rPr>
+          <w:rFonts w:cs="Times New Roman" w:ascii="Times New Roman" w:hAnsi="Times New Roman"/>
+        </w:rPr>
+      </w:r>
+    </w:p>
+    <w:p>
+      <w:pPr>
+        <w:pStyle w:val="Normal"/>
+        <w:numPr>
+          <w:ilvl w:val="0"/>
           <w:numId w:val="3"/>
         </w:numPr>
         <w:jc w:val="both"/>
         <w:rPr>
           <w:rFonts w:ascii="Times New Roman" w:hAnsi="Times New Roman" w:cs="Times New Roman"/>
-          <w:color w:val="000000"/>
-        </w:rPr>
-      </w:pPr>
-      <w:r>
-        <w:rPr>
-          <w:rFonts w:cs="Times New Roman" w:ascii="Times New Roman" w:hAnsi="Times New Roman"/>
-          <w:color w:val="000000"/>
-        </w:rPr>
-        <w:t>the addition of a source-term to the energy equation in a solid;</w:t>
+        </w:rPr>
+      </w:pPr>
+      <w:r>
+        <w:rPr>
+          <w:rFonts w:cs="Times New Roman" w:ascii="Times New Roman" w:hAnsi="Times New Roman"/>
+        </w:rPr>
+        <w:t>the neutronic program, milonga, starts, creates the shared memory and halts until it is able to read the semaphore from thermal-hydraulics;</w:t>
+      </w:r>
+    </w:p>
+    <w:p>
+      <w:pPr>
+        <w:pStyle w:val="Normal"/>
+        <w:numPr>
+          <w:ilvl w:val="0"/>
+          <w:numId w:val="3"/>
+        </w:numPr>
+        <w:jc w:val="both"/>
+        <w:rPr>
+          <w:rFonts w:ascii="Times New Roman" w:hAnsi="Times New Roman" w:cs="Times New Roman"/>
+        </w:rPr>
+      </w:pPr>
+      <w:r>
+        <w:rPr>
+          <w:rFonts w:cs="Times New Roman" w:ascii="Times New Roman" w:hAnsi="Times New Roman"/>
+        </w:rPr>
+        <w:t>OpenFOAM checks if shared memory is present and, if yes, runs the thermal-hydraulic simulation with initial conditions a fixed number of iterations and then signs that to neutronic.</w:t>
+      </w:r>
+    </w:p>
+    <w:p>
+      <w:pPr>
+        <w:pStyle w:val="Normal"/>
+        <w:numPr>
+          <w:ilvl w:val="0"/>
+          <w:numId w:val="3"/>
+        </w:numPr>
+        <w:jc w:val="both"/>
+        <w:rPr>
+          <w:rFonts w:ascii="Times New Roman" w:hAnsi="Times New Roman" w:cs="Times New Roman"/>
+        </w:rPr>
+      </w:pPr>
+      <w:r>
+        <w:rPr>
+          <w:rFonts w:cs="Times New Roman" w:ascii="Times New Roman" w:hAnsi="Times New Roman"/>
+          <w:i/>
+        </w:rPr>
+        <w:t>milonga</w:t>
+      </w:r>
+      <w:r>
+        <w:rPr>
+          <w:rFonts w:cs="Times New Roman" w:ascii="Times New Roman" w:hAnsi="Times New Roman"/>
+        </w:rPr>
+        <w:t>, when getting the good value for the semaphore, reads temperatures from shared memory, interpolate cross-section data to the current temperature and calculates flux and power. When done, it signs to thermal-hydraulics that it can resume its calculations.</w:t>
       </w:r>
     </w:p>
     <w:p>
@@ -2596,15 +2793,13 @@
       <w:r>
         <w:rPr>
           <w:rFonts w:cs="Times New Roman" w:ascii="Times New Roman" w:hAnsi="Times New Roman"/>
-          <w:color w:val="000000"/>
-        </w:rPr>
-        <w:t>the addition of the data structures for communicating through shared memory to the neutronic code.</w:t>
-      </w:r>
-    </w:p>
-    <w:p>
-      <w:pPr>
-        <w:pStyle w:val="Normal"/>
-        <w:ind w:left="780" w:hanging="0"/>
+        </w:rPr>
+        <w:t xml:space="preserve">From now on, thermal-hydraulics will use the power read from shared memory as a source-term in the energy equation for the solid fuel region. </w:t>
+      </w:r>
+    </w:p>
+    <w:p>
+      <w:pPr>
+        <w:pStyle w:val="Normal"/>
         <w:jc w:val="both"/>
         <w:rPr/>
       </w:pPr>
@@ -2616,273 +2811,6 @@
       <w:pPr>
         <w:pStyle w:val="Normal"/>
         <w:jc w:val="both"/>
-        <w:rPr>
-          <w:rFonts w:ascii="Times New Roman" w:hAnsi="Times New Roman" w:cs="Times New Roman"/>
-        </w:rPr>
-      </w:pPr>
-      <w:r>
-        <w:rPr>
-          <w:rFonts w:cs="Times New Roman" w:ascii="Times New Roman" w:hAnsi="Times New Roman"/>
-          <w:color w:val="000000"/>
-        </w:rPr>
-        <w:t xml:space="preserve">It is essential to note that, as a project definition, both </w:t>
-      </w:r>
-      <w:r>
-        <w:rPr>
-          <w:rFonts w:cs="Times New Roman" w:ascii="Times New Roman" w:hAnsi="Times New Roman"/>
-          <w:iCs/>
-          <w:color w:val="000000"/>
-        </w:rPr>
-        <w:t>OpenFOAM</w:t>
-      </w:r>
-      <w:r>
-        <w:rPr>
-          <w:rFonts w:cs="Times New Roman" w:ascii="Times New Roman" w:hAnsi="Times New Roman"/>
-          <w:color w:val="000000"/>
-        </w:rPr>
-        <w:t xml:space="preserve"> and </w:t>
-      </w:r>
-      <w:r>
-        <w:rPr>
-          <w:rFonts w:cs="Times New Roman" w:ascii="Times New Roman" w:hAnsi="Times New Roman"/>
-          <w:i/>
-          <w:iCs/>
-          <w:color w:val="000000"/>
-        </w:rPr>
-        <w:t>milonga</w:t>
-      </w:r>
-      <w:r>
-        <w:rPr>
-          <w:rFonts w:cs="Times New Roman" w:ascii="Times New Roman" w:hAnsi="Times New Roman"/>
-          <w:color w:val="000000"/>
-        </w:rPr>
-        <w:t xml:space="preserve"> were set to use the same unstructured mesh. It is enforced to make clear that there is no mapping function and, therefore no error associated to the communication process.</w:t>
-      </w:r>
-    </w:p>
-    <w:p>
-      <w:pPr>
-        <w:pStyle w:val="Normal"/>
-        <w:jc w:val="both"/>
-        <w:rPr>
-          <w:rFonts w:ascii="Times New Roman" w:hAnsi="Times New Roman" w:cs="Times New Roman"/>
-        </w:rPr>
-      </w:pPr>
-      <w:r>
-        <w:rPr>
-          <w:rFonts w:cs="Times New Roman" w:ascii="Times New Roman" w:hAnsi="Times New Roman"/>
-        </w:rPr>
-      </w:r>
-    </w:p>
-    <w:p>
-      <w:pPr>
-        <w:pStyle w:val="Normal"/>
-        <w:jc w:val="both"/>
-        <w:rPr>
-          <w:rFonts w:ascii="Times New Roman" w:hAnsi="Times New Roman" w:cs="Times New Roman"/>
-        </w:rPr>
-      </w:pPr>
-      <w:r>
-        <w:rPr>
-          <w:rFonts w:cs="Times New Roman" w:ascii="Times New Roman" w:hAnsi="Times New Roman"/>
-        </w:rPr>
-        <w:t xml:space="preserve">To add a source-term for the energy equation of the fuel solid region a new scalar field was defined in the input files to represent the power in the fuel region. The source-code containing the energy equation was modified accordingly to add a source-term. If the field is not present, a null default scalar field is created. </w:t>
-      </w:r>
-    </w:p>
-    <w:p>
-      <w:pPr>
-        <w:pStyle w:val="Normal"/>
-        <w:jc w:val="both"/>
-        <w:rPr>
-          <w:rFonts w:ascii="Times New Roman" w:hAnsi="Times New Roman" w:cs="Times New Roman"/>
-        </w:rPr>
-      </w:pPr>
-      <w:r>
-        <w:rPr>
-          <w:rFonts w:cs="Times New Roman" w:ascii="Times New Roman" w:hAnsi="Times New Roman"/>
-        </w:rPr>
-      </w:r>
-    </w:p>
-    <w:p>
-      <w:pPr>
-        <w:pStyle w:val="Normal"/>
-        <w:jc w:val="both"/>
-        <w:rPr>
-          <w:rFonts w:ascii="Times New Roman" w:hAnsi="Times New Roman" w:cs="Times New Roman"/>
-          <w:color w:val="000000"/>
-        </w:rPr>
-      </w:pPr>
-      <w:r>
-        <w:rPr>
-          <w:rFonts w:cs="Times New Roman" w:ascii="Times New Roman" w:hAnsi="Times New Roman"/>
-          <w:color w:val="000000"/>
-        </w:rPr>
-        <w:t xml:space="preserve">The coupling between codes was implemented using shared memory taking advantage of the already coded abilities of </w:t>
-      </w:r>
-      <w:r>
-        <w:rPr>
-          <w:rFonts w:cs="Times New Roman" w:ascii="Times New Roman" w:hAnsi="Times New Roman"/>
-          <w:i/>
-          <w:iCs/>
-          <w:color w:val="000000"/>
-        </w:rPr>
-        <w:t>milonga</w:t>
-      </w:r>
-      <w:r>
-        <w:rPr>
-          <w:rFonts w:cs="Times New Roman" w:ascii="Times New Roman" w:hAnsi="Times New Roman"/>
-          <w:iCs/>
-          <w:color w:val="000000"/>
-        </w:rPr>
-        <w:t>.</w:t>
-      </w:r>
-      <w:r>
-        <w:rPr>
-          <w:rFonts w:cs="Times New Roman" w:ascii="Times New Roman" w:hAnsi="Times New Roman"/>
-          <w:color w:val="000000"/>
-        </w:rPr>
-        <w:t xml:space="preserve"> Shared memory, in computer science, is a piece of memory that can be simultaneously accessed by different programs running in different user spaces. In order to keep read and write access to the shared memory consistent, a set of semaphores was implemented in OpenFOAM solver together with the structures to detect and read the shared memory (Theler et al., 2013).  </w:t>
-      </w:r>
-    </w:p>
-    <w:p>
-      <w:pPr>
-        <w:pStyle w:val="Normal"/>
-        <w:jc w:val="both"/>
-        <w:rPr>
-          <w:rFonts w:ascii="Times New Roman" w:hAnsi="Times New Roman" w:cs="Times New Roman"/>
-          <w:color w:val="000000"/>
-        </w:rPr>
-      </w:pPr>
-      <w:r>
-        <w:rPr>
-          <w:rFonts w:cs="Times New Roman" w:ascii="Times New Roman" w:hAnsi="Times New Roman"/>
-          <w:color w:val="000000"/>
-        </w:rPr>
-      </w:r>
-    </w:p>
-    <w:p>
-      <w:pPr>
-        <w:pStyle w:val="Normal"/>
-        <w:jc w:val="both"/>
-        <w:rPr>
-          <w:rFonts w:ascii="Times New Roman" w:hAnsi="Times New Roman" w:cs="Times New Roman"/>
-        </w:rPr>
-      </w:pPr>
-      <w:r>
-        <w:rPr>
-          <w:rFonts w:cs="Times New Roman" w:ascii="Times New Roman" w:hAnsi="Times New Roman"/>
-        </w:rPr>
-        <w:t>The methodology for the coupled communication works as follows:</w:t>
-      </w:r>
-    </w:p>
-    <w:p>
-      <w:pPr>
-        <w:pStyle w:val="Normal"/>
-        <w:jc w:val="both"/>
-        <w:rPr>
-          <w:rFonts w:ascii="Times New Roman" w:hAnsi="Times New Roman" w:cs="Times New Roman"/>
-        </w:rPr>
-      </w:pPr>
-      <w:r>
-        <w:rPr>
-          <w:rFonts w:cs="Times New Roman" w:ascii="Times New Roman" w:hAnsi="Times New Roman"/>
-        </w:rPr>
-      </w:r>
-    </w:p>
-    <w:p>
-      <w:pPr>
-        <w:pStyle w:val="Normal"/>
-        <w:numPr>
-          <w:ilvl w:val="0"/>
-          <w:numId w:val="4"/>
-        </w:numPr>
-        <w:jc w:val="both"/>
-        <w:rPr>
-          <w:rFonts w:ascii="Times New Roman" w:hAnsi="Times New Roman" w:cs="Times New Roman"/>
-        </w:rPr>
-      </w:pPr>
-      <w:r>
-        <w:rPr>
-          <w:rFonts w:cs="Times New Roman" w:ascii="Times New Roman" w:hAnsi="Times New Roman"/>
-        </w:rPr>
-        <w:t>the neutronic program, milonga, starts, creates the shared memory and halts until it is able to read the semaphore from thermal-hydraulics;</w:t>
-      </w:r>
-    </w:p>
-    <w:p>
-      <w:pPr>
-        <w:pStyle w:val="Normal"/>
-        <w:numPr>
-          <w:ilvl w:val="0"/>
-          <w:numId w:val="4"/>
-        </w:numPr>
-        <w:jc w:val="both"/>
-        <w:rPr>
-          <w:rFonts w:ascii="Times New Roman" w:hAnsi="Times New Roman" w:cs="Times New Roman"/>
-        </w:rPr>
-      </w:pPr>
-      <w:r>
-        <w:rPr>
-          <w:rFonts w:cs="Times New Roman" w:ascii="Times New Roman" w:hAnsi="Times New Roman"/>
-        </w:rPr>
-        <w:t>OpenFOAM checks if shared memory is present and, if yes, runs the thermal-hydraulic simulation with initial conditions a fixed number of iterations and then signs that to neutronic.</w:t>
-      </w:r>
-    </w:p>
-    <w:p>
-      <w:pPr>
-        <w:pStyle w:val="Normal"/>
-        <w:numPr>
-          <w:ilvl w:val="0"/>
-          <w:numId w:val="4"/>
-        </w:numPr>
-        <w:jc w:val="both"/>
-        <w:rPr>
-          <w:rFonts w:ascii="Times New Roman" w:hAnsi="Times New Roman" w:cs="Times New Roman"/>
-        </w:rPr>
-      </w:pPr>
-      <w:r>
-        <w:rPr>
-          <w:rFonts w:cs="Times New Roman" w:ascii="Times New Roman" w:hAnsi="Times New Roman"/>
-          <w:i/>
-        </w:rPr>
-        <w:t>milonga</w:t>
-      </w:r>
-      <w:r>
-        <w:rPr>
-          <w:rFonts w:cs="Times New Roman" w:ascii="Times New Roman" w:hAnsi="Times New Roman"/>
-        </w:rPr>
-        <w:t>, when getting the good value for the semaphore, reads temperatures from shared memory, interpolate cross-section data to the current temperature and calculates flux and power. When done, it signs to thermal-hydraulics that it can resume its calculations.</w:t>
-      </w:r>
-    </w:p>
-    <w:p>
-      <w:pPr>
-        <w:pStyle w:val="Normal"/>
-        <w:numPr>
-          <w:ilvl w:val="0"/>
-          <w:numId w:val="4"/>
-        </w:numPr>
-        <w:jc w:val="both"/>
-        <w:rPr/>
-      </w:pPr>
-      <w:r>
-        <w:rPr>
-          <w:rFonts w:cs="Times New Roman" w:ascii="Times New Roman" w:hAnsi="Times New Roman"/>
-        </w:rPr>
-        <w:t xml:space="preserve">From now on, thermal-hydraulics will use the power read from shared memory as a source-term in the energy equation for the solid fuel region. </w:t>
-      </w:r>
-    </w:p>
-    <w:p>
-      <w:pPr>
-        <w:pStyle w:val="Normal"/>
-        <w:jc w:val="both"/>
-        <w:rPr/>
-      </w:pPr>
-      <w:r>
-        <w:rPr/>
-      </w:r>
-    </w:p>
-    <w:p>
-      <w:pPr>
-        <w:pStyle w:val="Normal"/>
-        <w:jc w:val="both"/>
         <w:rPr/>
       </w:pPr>
       <w:r>
@@ -2897,35 +2825,7 @@
           <w:b w:val="false"/>
           <w:bCs w:val="false"/>
         </w:rPr>
-        <w:t xml:space="preserve">Blue commands are related to </w:t>
-      </w:r>
-      <w:commentRangeStart w:id="4"/>
-      <w:r>
-        <w:rPr>
-          <w:rFonts w:cs="Times New Roman" w:ascii="Times New Roman" w:hAnsi="Times New Roman"/>
-          <w:b w:val="false"/>
-          <w:bCs w:val="false"/>
-        </w:rPr>
-        <w:t>shared</w:t>
-      </w:r>
-      <w:r>
-        <w:rPr>
-          <w:rFonts w:cs="Times New Roman" w:ascii="Times New Roman" w:hAnsi="Times New Roman"/>
-          <w:b w:val="false"/>
-          <w:bCs w:val="false"/>
-        </w:rPr>
-      </w:r>
-      <w:commentRangeEnd w:id="4"/>
-      <w:r>
-        <w:commentReference w:id="4"/>
-      </w:r>
-      <w:r>
-        <w:rPr>
-          <w:rFonts w:cs="Times New Roman" w:ascii="Times New Roman" w:hAnsi="Times New Roman"/>
-          <w:b w:val="false"/>
-          <w:bCs w:val="false"/>
-        </w:rPr>
-        <w:t xml:space="preserve"> memory manipulation while purple commands control the access to shared memory.</w:t>
+        <w:t>Blue commands are related to shared memory manipulation while purple commands control the access to shared memory.</w:t>
       </w:r>
     </w:p>
     <w:p>
@@ -3209,14 +3109,7 @@
           <w:rFonts w:cs="Times New Roman" w:ascii="Times New Roman" w:hAnsi="Times New Roman"/>
           <w:spacing w:val="0"/>
         </w:rPr>
-        <w:t xml:space="preserve">s perspective. </w:t>
-      </w:r>
-      <w:r>
-        <w:rPr>
-          <w:rFonts w:cs="Times New Roman" w:ascii="Times New Roman" w:hAnsi="Times New Roman"/>
-          <w:spacing w:val="0"/>
-        </w:rPr>
-        <w:t>Commands in b</w:t>
+        <w:t>s perspective. Commands in b</w:t>
       </w:r>
       <w:r>
         <w:rPr>
@@ -3225,74 +3118,7 @@
           <w:bCs w:val="false"/>
           <w:spacing w:val="0"/>
         </w:rPr>
-        <w:t xml:space="preserve">lue are related to shared </w:t>
-      </w:r>
-      <w:commentRangeStart w:id="5"/>
-      <w:r>
-        <w:rPr>
-          <w:rFonts w:cs="Times New Roman" w:ascii="Times New Roman" w:hAnsi="Times New Roman"/>
-          <w:b w:val="false"/>
-          <w:bCs w:val="false"/>
-          <w:spacing w:val="0"/>
-        </w:rPr>
-        <w:t>memory</w:t>
-      </w:r>
-      <w:r>
-        <w:rPr>
-          <w:rFonts w:cs="Times New Roman" w:ascii="Times New Roman" w:hAnsi="Times New Roman"/>
-          <w:b w:val="false"/>
-          <w:bCs w:val="false"/>
-          <w:spacing w:val="0"/>
-        </w:rPr>
-      </w:r>
-      <w:commentRangeEnd w:id="5"/>
-      <w:r>
-        <w:commentReference w:id="5"/>
-      </w:r>
-      <w:r>
-        <w:rPr>
-          <w:rFonts w:cs="Times New Roman" w:ascii="Times New Roman" w:hAnsi="Times New Roman"/>
-          <w:b w:val="false"/>
-          <w:bCs w:val="false"/>
-          <w:spacing w:val="0"/>
-        </w:rPr>
-        <w:t xml:space="preserve"> manipulation, commands </w:t>
-      </w:r>
-      <w:r>
-        <w:rPr>
-          <w:rFonts w:cs="Times New Roman" w:ascii="Times New Roman" w:hAnsi="Times New Roman"/>
-          <w:b w:val="false"/>
-          <w:bCs w:val="false"/>
-          <w:spacing w:val="0"/>
-        </w:rPr>
-        <w:t xml:space="preserve">depicted in purple </w:t>
-      </w:r>
-      <w:r>
-        <w:rPr>
-          <w:rFonts w:cs="Times New Roman" w:ascii="Times New Roman" w:hAnsi="Times New Roman"/>
-          <w:b w:val="false"/>
-          <w:bCs w:val="false"/>
-          <w:spacing w:val="0"/>
-        </w:rPr>
-        <w:t>show access to shared memory and the command</w:t>
-      </w:r>
-      <w:r>
-        <w:rPr>
-          <w:rFonts w:cs="Times New Roman" w:ascii="Times New Roman" w:hAnsi="Times New Roman"/>
-          <w:b w:val="false"/>
-          <w:bCs w:val="false"/>
-          <w:spacing w:val="0"/>
-        </w:rPr>
-        <w:t xml:space="preserve"> in green</w:t>
-      </w:r>
-      <w:r>
-        <w:rPr>
-          <w:rFonts w:cs="Times New Roman" w:ascii="Times New Roman" w:hAnsi="Times New Roman"/>
-          <w:b w:val="false"/>
-          <w:bCs w:val="false"/>
-          <w:spacing w:val="0"/>
-        </w:rPr>
-        <w:t xml:space="preserve"> includes definitions in external files.</w:t>
+        <w:t>lue are related to shared memory manipulation, commands depicted in purple show access to shared memory and the command in green includes definitions in external files.</w:t>
       </w:r>
     </w:p>
     <w:p>
@@ -3628,25 +3454,25 @@
           <w:tab w:val="left" w:pos="284" w:leader="none"/>
         </w:tabs>
         <w:jc w:val="both"/>
-        <w:rPr>
-          <w:rFonts w:ascii="Times New Roman" w:hAnsi="Times New Roman" w:cs="Times New Roman"/>
-        </w:rPr>
-      </w:pPr>
-      <w:commentRangeStart w:id="6"/>
-      <w:r>
-        <w:rPr>
-          <w:rFonts w:cs="Times New Roman" w:ascii="Times New Roman" w:hAnsi="Times New Roman"/>
-        </w:rPr>
-        <w:t xml:space="preserve">This model consists of the geometry of an aluminum fuel with no gap considered, being the fuel diameter kept and the cladding extended to occupy the space of the gap and the active length of fuel pin considered. The water surrounding the fuel was modeled matching the fissile/moderator ratio of the full reactor. </w:t>
-      </w:r>
-      <w:r>
-        <w:rPr>
-          <w:rFonts w:cs="Times New Roman" w:ascii="Times New Roman" w:hAnsi="Times New Roman"/>
-        </w:rPr>
-      </w:r>
-      <w:commentRangeEnd w:id="6"/>
-      <w:r>
-        <w:commentReference w:id="6"/>
+        <w:rPr/>
+      </w:pPr>
+      <w:r>
+        <w:rPr>
+          <w:rFonts w:cs="Times New Roman" w:ascii="Times New Roman" w:hAnsi="Times New Roman"/>
+        </w:rPr>
+        <w:t xml:space="preserve">This model consists of the geometry of a pin cell representing an aluminum fuel with no gap considered. The fuel diameter was kept as the real fuel element diameter and the cladding thickness extended to occupy the space of the gap. The model length is the same of the active region of the real fuel element. In order to have a realist neutronic behavior, the ratio of fissile material and moderator matches the ratio of the full reactor and cross-section are generated accordingly following the an established methodology for this reactor (Reis </w:t>
+      </w:r>
+      <w:r>
+        <w:rPr>
+          <w:rFonts w:cs="Times New Roman" w:ascii="Times New Roman" w:hAnsi="Times New Roman"/>
+        </w:rPr>
+        <w:t>et al.</w:t>
+      </w:r>
+      <w:r>
+        <w:rPr>
+          <w:rFonts w:cs="Times New Roman" w:ascii="Times New Roman" w:hAnsi="Times New Roman"/>
+        </w:rPr>
+        <w:t xml:space="preserve">, 2015). </w:t>
       </w:r>
       <w:r>
         <w:rPr>
@@ -3792,78 +3618,7 @@
           <w:bCs/>
           <w:spacing w:val="0"/>
         </w:rPr>
-        <w:t>Figure 5</w:t>
-      </w:r>
-      <w:ins w:id="0" w:author="claubia pereira" w:date="2016-10-23T20:49:00Z">
-        <w:r>
-          <w:rPr>
-            <w:rFonts w:cs="Times New Roman" w:ascii="Times New Roman" w:hAnsi="Times New Roman"/>
-            <w:b/>
-            <w:bCs/>
-            <w:spacing w:val="0"/>
-          </w:rPr>
-          <w:t xml:space="preserve"> -</w:t>
-        </w:r>
-      </w:ins>
-      <w:del w:id="1" w:author="claubia pereira" w:date="2016-10-23T20:49:00Z">
-        <w:r>
-          <w:rPr>
-            <w:rFonts w:cs="Times New Roman" w:ascii="Times New Roman" w:hAnsi="Times New Roman"/>
-            <w:b/>
-            <w:bCs/>
-            <w:spacing w:val="0"/>
-          </w:rPr>
-          <w:delText>:</w:delText>
-        </w:r>
-      </w:del>
-      <w:r>
-        <w:rPr>
-          <w:rFonts w:cs="Times New Roman" w:ascii="Times New Roman" w:hAnsi="Times New Roman"/>
-          <w:b/>
-          <w:bCs/>
-          <w:spacing w:val="0"/>
-        </w:rPr>
-        <w:t xml:space="preserve"> Horizontal mesh discretization slice exploded showing the three regions used by thermal-hydraulic</w:t>
-      </w:r>
-      <w:del w:id="2" w:author="claubia pereira" w:date="2016-10-23T20:49:00Z">
-        <w:r>
-          <w:rPr>
-            <w:rFonts w:cs="Times New Roman" w:ascii="Times New Roman" w:hAnsi="Times New Roman"/>
-            <w:b/>
-            <w:bCs/>
-            <w:spacing w:val="0"/>
-          </w:rPr>
-          <w:delText>s</w:delText>
-        </w:r>
-      </w:del>
-      <w:r>
-        <w:rPr>
-          <w:rFonts w:cs="Times New Roman" w:ascii="Times New Roman" w:hAnsi="Times New Roman"/>
-          <w:b/>
-          <w:bCs/>
-          <w:spacing w:val="0"/>
-        </w:rPr>
-        <w:t xml:space="preserve"> and neutronic</w:t>
-      </w:r>
-      <w:del w:id="3" w:author="claubia pereira" w:date="2016-10-23T20:49:00Z">
-        <w:r>
-          <w:rPr>
-            <w:rFonts w:cs="Times New Roman" w:ascii="Times New Roman" w:hAnsi="Times New Roman"/>
-            <w:b/>
-            <w:bCs/>
-            <w:spacing w:val="0"/>
-          </w:rPr>
-          <w:delText>s</w:delText>
-        </w:r>
-      </w:del>
-      <w:r>
-        <w:rPr>
-          <w:rFonts w:cs="Times New Roman" w:ascii="Times New Roman" w:hAnsi="Times New Roman"/>
-          <w:b/>
-          <w:bCs/>
-          <w:spacing w:val="0"/>
-        </w:rPr>
-        <w:t>.</w:t>
+        <w:t>Figure 5 - Horizontal mesh discretization slice exploded showing the three regions used by thermal-hydraulic and neutronic.</w:t>
       </w:r>
     </w:p>
     <w:p>
@@ -3964,48 +3719,7 @@
           <w:rFonts w:cs="Times New Roman" w:ascii="Times New Roman" w:hAnsi="Times New Roman"/>
           <w:spacing w:val="0"/>
         </w:rPr>
-        <w:t>The setup for thermal-hydraulic</w:t>
-      </w:r>
-      <w:del w:id="4" w:author="claubia pereira" w:date="2016-10-23T20:49:00Z">
-        <w:r>
-          <w:rPr>
-            <w:rFonts w:cs="Times New Roman" w:ascii="Times New Roman" w:hAnsi="Times New Roman"/>
-            <w:spacing w:val="0"/>
-          </w:rPr>
-          <w:delText xml:space="preserve">s </w:delText>
-        </w:r>
-      </w:del>
-      <w:ins w:id="5" w:author="claubia pereira" w:date="2016-10-23T20:49:00Z">
-        <w:r>
-          <w:rPr>
-            <w:rFonts w:cs="Times New Roman" w:ascii="Times New Roman" w:hAnsi="Times New Roman"/>
-            <w:spacing w:val="0"/>
-          </w:rPr>
-          <w:t xml:space="preserve"> </w:t>
-        </w:r>
-      </w:ins>
-      <w:r>
-        <w:rPr>
-          <w:rFonts w:cs="Times New Roman" w:ascii="Times New Roman" w:hAnsi="Times New Roman"/>
-          <w:spacing w:val="0"/>
-        </w:rPr>
-        <w:t>and neutronic</w:t>
-      </w:r>
-      <w:del w:id="6" w:author="claubia pereira" w:date="2016-10-23T20:49:00Z">
-        <w:r>
-          <w:rPr>
-            <w:rFonts w:cs="Times New Roman" w:ascii="Times New Roman" w:hAnsi="Times New Roman"/>
-            <w:spacing w:val="0"/>
-          </w:rPr>
-          <w:delText>s</w:delText>
-        </w:r>
-      </w:del>
-      <w:r>
-        <w:rPr>
-          <w:rFonts w:cs="Times New Roman" w:ascii="Times New Roman" w:hAnsi="Times New Roman"/>
-          <w:spacing w:val="0"/>
-        </w:rPr>
-        <w:t xml:space="preserve"> presented in the following sections is the same for all simulations, with the exception of the initial conditions for the power by volume. </w:t>
+        <w:t xml:space="preserve">The setup for thermal-hydraulic and neutronic presented in the following sections is the same for all simulations, with the exception of the initial conditions for the power by volume. </w:t>
       </w:r>
     </w:p>
     <w:p>
@@ -4074,17 +3788,44 @@
           <w:tab w:val="left" w:pos="284" w:leader="none"/>
         </w:tabs>
         <w:jc w:val="both"/>
-        <w:rPr>
-          <w:rFonts w:ascii="Times New Roman" w:hAnsi="Times New Roman" w:cs="Times New Roman"/>
-          <w:spacing w:val="0"/>
-        </w:rPr>
-      </w:pPr>
-      <w:r>
-        <w:rPr>
-          <w:rFonts w:cs="Times New Roman" w:ascii="Times New Roman" w:hAnsi="Times New Roman"/>
-          <w:spacing w:val="0"/>
-        </w:rPr>
-        <w:t xml:space="preserve">There are four different boundary conditions for the thermal-hydraulic simulation, being an adiabatic wall for fuel and cladding extremities, a symmetric condition for the coolants lateral faces and an inlet and outlet in the coolant extremities. In Figure 7 the set of external boundary conditions are depicted. The problem setup is presented in Table 1. </w:t>
+        <w:rPr/>
+      </w:pPr>
+      <w:r>
+        <w:rPr>
+          <w:rFonts w:cs="Times New Roman" w:ascii="Times New Roman" w:hAnsi="Times New Roman"/>
+          <w:spacing w:val="0"/>
+        </w:rPr>
+        <w:t xml:space="preserve">There are four different boundary conditions for the thermal-hydraulic simulation, being an adiabatic wall for fuel and cladding extremities, a symmetric condition for the coolants lateral faces and an inlet and outlet in the coolant extremities. In Figure </w:t>
+      </w:r>
+      <w:r>
+        <w:rPr>
+          <w:rFonts w:cs="Times New Roman" w:ascii="Times New Roman" w:hAnsi="Times New Roman"/>
+          <w:spacing w:val="0"/>
+        </w:rPr>
+        <w:t>6</w:t>
+      </w:r>
+      <w:r>
+        <w:rPr>
+          <w:rFonts w:cs="Times New Roman" w:ascii="Times New Roman" w:hAnsi="Times New Roman"/>
+          <w:spacing w:val="0"/>
+        </w:rPr>
+        <w:t xml:space="preserve"> the set of external boundary conditions are depicted. </w:t>
+      </w:r>
+      <w:r>
+        <w:rPr>
+          <w:rFonts w:cs="Times New Roman" w:ascii="Times New Roman" w:hAnsi="Times New Roman"/>
+          <w:b w:val="false"/>
+          <w:bCs w:val="false"/>
+          <w:spacing w:val="0"/>
+        </w:rPr>
+        <w:t>The symmetric boundaries for fluid region are depicted as wireframe in red and inlet and outlet are fluid surfaces shown in blue wireframe.</w:t>
+      </w:r>
+      <w:r>
+        <w:rPr>
+          <w:rFonts w:cs="Times New Roman" w:ascii="Times New Roman" w:hAnsi="Times New Roman"/>
+          <w:spacing w:val="0"/>
+        </w:rPr>
+        <w:t xml:space="preserve"> The problem setup is presented in Table 1. </w:t>
       </w:r>
     </w:p>
     <w:p>
@@ -4133,14 +3874,11 @@
           <w:tab w:val="left" w:pos="284" w:leader="none"/>
         </w:tabs>
         <w:jc w:val="center"/>
-        <w:rPr>
-          <w:rFonts w:ascii="Times New Roman" w:hAnsi="Times New Roman" w:cs="Times New Roman"/>
-          <w:spacing w:val="0"/>
-        </w:rPr>
+        <w:rPr/>
       </w:pPr>
       <w:r>
         <w:drawing>
-          <wp:anchor behindDoc="0" distT="0" distB="0" distL="0" distR="0" simplePos="0" locked="0" layoutInCell="1" allowOverlap="1" relativeHeight="5">
+          <wp:anchor behindDoc="0" distT="0" distB="0" distL="0" distR="0" simplePos="0" locked="0" layoutInCell="1" allowOverlap="1" relativeHeight="42">
             <wp:simplePos x="0" y="0"/>
             <wp:positionH relativeFrom="column">
               <wp:align>center</wp:align>
@@ -4208,69 +3946,7 @@
           <w:bCs/>
           <w:spacing w:val="0"/>
         </w:rPr>
-        <w:t>igure 6</w:t>
-      </w:r>
-      <w:del w:id="7" w:author="claubia pereira" w:date="2016-10-23T20:51:00Z">
-        <w:r>
-          <w:rPr>
-            <w:rFonts w:cs="Times New Roman" w:ascii="Times New Roman" w:hAnsi="Times New Roman"/>
-            <w:b/>
-            <w:bCs/>
-            <w:spacing w:val="0"/>
-          </w:rPr>
-          <w:delText xml:space="preserve">: </w:delText>
-        </w:r>
-      </w:del>
-      <w:ins w:id="8" w:author="claubia pereira" w:date="2016-10-23T20:51:00Z">
-        <w:r>
-          <w:rPr>
-            <w:rFonts w:cs="Times New Roman" w:ascii="Times New Roman" w:hAnsi="Times New Roman"/>
-            <w:b/>
-            <w:bCs/>
-            <w:spacing w:val="0"/>
-          </w:rPr>
-          <w:t xml:space="preserve"> - </w:t>
-        </w:r>
-      </w:ins>
-      <w:r>
-        <w:rPr>
-          <w:rFonts w:cs="Times New Roman" w:ascii="Times New Roman" w:hAnsi="Times New Roman"/>
-          <w:b/>
-          <w:bCs/>
-          <w:spacing w:val="0"/>
-        </w:rPr>
-        <w:t xml:space="preserve">External boundaries for the CFD problems. The symmetric boundaries for fluid </w:t>
-      </w:r>
-      <w:commentRangeStart w:id="7"/>
-      <w:r>
-        <w:rPr>
-          <w:rFonts w:cs="Times New Roman" w:ascii="Times New Roman" w:hAnsi="Times New Roman"/>
-          <w:b/>
-          <w:bCs/>
-          <w:spacing w:val="0"/>
-        </w:rPr>
-        <w:t>region</w:t>
-      </w:r>
-      <w:r>
-        <w:rPr>
-          <w:rFonts w:cs="Times New Roman" w:ascii="Times New Roman" w:hAnsi="Times New Roman"/>
-          <w:b/>
-          <w:bCs/>
-          <w:spacing w:val="0"/>
-        </w:rPr>
-      </w:r>
-      <w:commentRangeEnd w:id="7"/>
-      <w:r>
-        <w:commentReference w:id="7"/>
-      </w:r>
-      <w:r>
-        <w:rPr>
-          <w:rFonts w:cs="Times New Roman" w:ascii="Times New Roman" w:hAnsi="Times New Roman"/>
-          <w:b/>
-          <w:bCs/>
-          <w:spacing w:val="0"/>
-        </w:rPr>
-        <w:t xml:space="preserve"> are depicted as wireframe in red and inlet and outlet are fluid surfaces shown in blue wireframe.</w:t>
+        <w:t>igure 6 - External boundaries for the CFD problems.</w:t>
       </w:r>
     </w:p>
     <w:p>
@@ -4346,8 +4022,8 @@
       </w:tblPr>
       <w:tblGrid>
         <w:gridCol w:w="1439"/>
-        <w:gridCol w:w="1440"/>
-        <w:gridCol w:w="1800"/>
+        <w:gridCol w:w="1439"/>
+        <w:gridCol w:w="1801"/>
         <w:gridCol w:w="1800"/>
         <w:gridCol w:w="1996"/>
       </w:tblGrid>
@@ -4389,7 +4065,7 @@
         </w:tc>
         <w:tc>
           <w:tcPr>
-            <w:tcW w:w="1440" w:type="dxa"/>
+            <w:tcW w:w="1439" w:type="dxa"/>
             <w:tcBorders>
               <w:top w:val="single" w:sz="12" w:space="0" w:color="00000A"/>
               <w:bottom w:val="single" w:sz="12" w:space="0" w:color="00000A"/>
@@ -4423,7 +4099,7 @@
         </w:tc>
         <w:tc>
           <w:tcPr>
-            <w:tcW w:w="1800" w:type="dxa"/>
+            <w:tcW w:w="1801" w:type="dxa"/>
             <w:tcBorders>
               <w:top w:val="single" w:sz="12" w:space="0" w:color="00000A"/>
               <w:bottom w:val="single" w:sz="12" w:space="0" w:color="00000A"/>
@@ -4531,7 +4207,11 @@
         <w:tc>
           <w:tcPr>
             <w:tcW w:w="1439" w:type="dxa"/>
-            <w:tcBorders/>
+            <w:tcBorders>
+              <w:top w:val="single" w:sz="12" w:space="0" w:color="00000A"/>
+              <w:bottom w:val="single" w:sz="12" w:space="0" w:color="00000A"/>
+              <w:insideH w:val="single" w:sz="12" w:space="0" w:color="00000A"/>
+            </w:tcBorders>
             <w:shd w:color="auto" w:fill="auto" w:val="clear"/>
           </w:tcPr>
           <w:p>
@@ -4569,8 +4249,9 @@
         </w:tc>
         <w:tc>
           <w:tcPr>
-            <w:tcW w:w="1440" w:type="dxa"/>
-            <w:tcBorders>
+            <w:tcW w:w="1439" w:type="dxa"/>
+            <w:tcBorders>
+              <w:top w:val="single" w:sz="4" w:space="0" w:color="00000A"/>
               <w:bottom w:val="single" w:sz="4" w:space="0" w:color="00000A"/>
               <w:insideH w:val="single" w:sz="4" w:space="0" w:color="00000A"/>
             </w:tcBorders>
@@ -4600,8 +4281,9 @@
         </w:tc>
         <w:tc>
           <w:tcPr>
-            <w:tcW w:w="1800" w:type="dxa"/>
-            <w:tcBorders>
+            <w:tcW w:w="1801" w:type="dxa"/>
+            <w:tcBorders>
+              <w:top w:val="single" w:sz="4" w:space="0" w:color="00000A"/>
               <w:bottom w:val="single" w:sz="4" w:space="0" w:color="00000A"/>
               <w:insideH w:val="single" w:sz="4" w:space="0" w:color="00000A"/>
             </w:tcBorders>
@@ -4762,7 +4444,11 @@
         <w:tc>
           <w:tcPr>
             <w:tcW w:w="1439" w:type="dxa"/>
-            <w:tcBorders/>
+            <w:tcBorders>
+              <w:top w:val="single" w:sz="12" w:space="0" w:color="00000A"/>
+              <w:bottom w:val="single" w:sz="12" w:space="0" w:color="00000A"/>
+              <w:insideH w:val="single" w:sz="12" w:space="0" w:color="00000A"/>
+            </w:tcBorders>
             <w:shd w:color="auto" w:fill="auto" w:val="clear"/>
             <w:vAlign w:val="center"/>
           </w:tcPr>
@@ -4790,7 +4476,7 @@
         </w:tc>
         <w:tc>
           <w:tcPr>
-            <w:tcW w:w="1440" w:type="dxa"/>
+            <w:tcW w:w="1439" w:type="dxa"/>
             <w:tcBorders>
               <w:top w:val="single" w:sz="4" w:space="0" w:color="00000A"/>
               <w:bottom w:val="single" w:sz="4" w:space="0" w:color="00000A"/>
@@ -4823,7 +4509,7 @@
         </w:tc>
         <w:tc>
           <w:tcPr>
-            <w:tcW w:w="1800" w:type="dxa"/>
+            <w:tcW w:w="1801" w:type="dxa"/>
             <w:tcBorders>
               <w:top w:val="single" w:sz="4" w:space="0" w:color="00000A"/>
               <w:bottom w:val="single" w:sz="4" w:space="0" w:color="00000A"/>
@@ -4987,6 +4673,7 @@
           <w:tcPr>
             <w:tcW w:w="1439" w:type="dxa"/>
             <w:tcBorders>
+              <w:top w:val="single" w:sz="4" w:space="0" w:color="00000A"/>
               <w:bottom w:val="single" w:sz="4" w:space="0" w:color="00000A"/>
               <w:insideH w:val="single" w:sz="4" w:space="0" w:color="00000A"/>
             </w:tcBorders>
@@ -5017,8 +4704,9 @@
         </w:tc>
         <w:tc>
           <w:tcPr>
-            <w:tcW w:w="1440" w:type="dxa"/>
-            <w:tcBorders>
+            <w:tcW w:w="1439" w:type="dxa"/>
+            <w:tcBorders>
+              <w:top w:val="single" w:sz="4" w:space="0" w:color="00000A"/>
               <w:bottom w:val="single" w:sz="4" w:space="0" w:color="00000A"/>
               <w:insideH w:val="single" w:sz="4" w:space="0" w:color="00000A"/>
             </w:tcBorders>
@@ -5047,8 +4735,9 @@
         </w:tc>
         <w:tc>
           <w:tcPr>
-            <w:tcW w:w="1800" w:type="dxa"/>
-            <w:tcBorders>
+            <w:tcW w:w="1801" w:type="dxa"/>
+            <w:tcBorders>
+              <w:top w:val="single" w:sz="4" w:space="0" w:color="00000A"/>
               <w:bottom w:val="single" w:sz="4" w:space="0" w:color="00000A"/>
               <w:insideH w:val="single" w:sz="4" w:space="0" w:color="00000A"/>
             </w:tcBorders>
@@ -5099,6 +4788,7 @@
           <w:tcPr>
             <w:tcW w:w="1800" w:type="dxa"/>
             <w:tcBorders>
+              <w:top w:val="single" w:sz="4" w:space="0" w:color="00000A"/>
               <w:bottom w:val="single" w:sz="4" w:space="0" w:color="00000A"/>
               <w:insideH w:val="single" w:sz="4" w:space="0" w:color="00000A"/>
             </w:tcBorders>
@@ -5143,6 +4833,7 @@
           <w:tcPr>
             <w:tcW w:w="1996" w:type="dxa"/>
             <w:tcBorders>
+              <w:top w:val="single" w:sz="4" w:space="0" w:color="00000A"/>
               <w:bottom w:val="single" w:sz="4" w:space="0" w:color="00000A"/>
               <w:insideH w:val="single" w:sz="4" w:space="0" w:color="00000A"/>
             </w:tcBorders>
@@ -5191,7 +4882,11 @@
         <w:tc>
           <w:tcPr>
             <w:tcW w:w="1439" w:type="dxa"/>
-            <w:tcBorders/>
+            <w:tcBorders>
+              <w:top w:val="single" w:sz="12" w:space="0" w:color="00000A"/>
+              <w:bottom w:val="single" w:sz="12" w:space="0" w:color="00000A"/>
+              <w:insideH w:val="single" w:sz="12" w:space="0" w:color="00000A"/>
+            </w:tcBorders>
             <w:shd w:color="auto" w:fill="auto" w:val="clear"/>
             <w:vAlign w:val="center"/>
           </w:tcPr>
@@ -5219,8 +4914,9 @@
         </w:tc>
         <w:tc>
           <w:tcPr>
-            <w:tcW w:w="1440" w:type="dxa"/>
-            <w:tcBorders>
+            <w:tcW w:w="1439" w:type="dxa"/>
+            <w:tcBorders>
+              <w:top w:val="single" w:sz="4" w:space="0" w:color="00000A"/>
               <w:bottom w:val="single" w:sz="4" w:space="0" w:color="00000A"/>
               <w:insideH w:val="single" w:sz="4" w:space="0" w:color="00000A"/>
             </w:tcBorders>
@@ -5251,8 +4947,9 @@
         </w:tc>
         <w:tc>
           <w:tcPr>
-            <w:tcW w:w="1800" w:type="dxa"/>
-            <w:tcBorders>
+            <w:tcW w:w="1801" w:type="dxa"/>
+            <w:tcBorders>
+              <w:top w:val="single" w:sz="4" w:space="0" w:color="00000A"/>
               <w:bottom w:val="single" w:sz="4" w:space="0" w:color="00000A"/>
               <w:insideH w:val="single" w:sz="4" w:space="0" w:color="00000A"/>
             </w:tcBorders>
@@ -5285,6 +4982,7 @@
           <w:tcPr>
             <w:tcW w:w="1800" w:type="dxa"/>
             <w:tcBorders>
+              <w:top w:val="single" w:sz="4" w:space="0" w:color="00000A"/>
               <w:bottom w:val="single" w:sz="4" w:space="0" w:color="00000A"/>
               <w:insideH w:val="single" w:sz="4" w:space="0" w:color="00000A"/>
             </w:tcBorders>
@@ -5317,6 +5015,7 @@
           <w:tcPr>
             <w:tcW w:w="1996" w:type="dxa"/>
             <w:tcBorders>
+              <w:top w:val="single" w:sz="4" w:space="0" w:color="00000A"/>
               <w:bottom w:val="single" w:sz="4" w:space="0" w:color="00000A"/>
               <w:insideH w:val="single" w:sz="4" w:space="0" w:color="00000A"/>
             </w:tcBorders>
@@ -5352,6 +5051,7 @@
           <w:tcPr>
             <w:tcW w:w="1439" w:type="dxa"/>
             <w:tcBorders>
+              <w:top w:val="single" w:sz="4" w:space="0" w:color="00000A"/>
               <w:bottom w:val="single" w:sz="4" w:space="0" w:color="00000A"/>
               <w:insideH w:val="single" w:sz="4" w:space="0" w:color="00000A"/>
             </w:tcBorders>
@@ -5382,8 +5082,9 @@
         </w:tc>
         <w:tc>
           <w:tcPr>
-            <w:tcW w:w="1440" w:type="dxa"/>
-            <w:tcBorders>
+            <w:tcW w:w="1439" w:type="dxa"/>
+            <w:tcBorders>
+              <w:top w:val="single" w:sz="4" w:space="0" w:color="00000A"/>
               <w:bottom w:val="single" w:sz="4" w:space="0" w:color="00000A"/>
               <w:insideH w:val="single" w:sz="4" w:space="0" w:color="00000A"/>
             </w:tcBorders>
@@ -5414,8 +5115,9 @@
         </w:tc>
         <w:tc>
           <w:tcPr>
-            <w:tcW w:w="1800" w:type="dxa"/>
-            <w:tcBorders>
+            <w:tcW w:w="1801" w:type="dxa"/>
+            <w:tcBorders>
+              <w:top w:val="single" w:sz="4" w:space="0" w:color="00000A"/>
               <w:bottom w:val="single" w:sz="4" w:space="0" w:color="00000A"/>
               <w:insideH w:val="single" w:sz="4" w:space="0" w:color="00000A"/>
             </w:tcBorders>
@@ -5467,6 +5169,7 @@
           <w:tcPr>
             <w:tcW w:w="1800" w:type="dxa"/>
             <w:tcBorders>
+              <w:top w:val="single" w:sz="4" w:space="0" w:color="00000A"/>
               <w:bottom w:val="single" w:sz="4" w:space="0" w:color="00000A"/>
               <w:insideH w:val="single" w:sz="4" w:space="0" w:color="00000A"/>
             </w:tcBorders>
@@ -5519,6 +5222,7 @@
           <w:tcPr>
             <w:tcW w:w="1996" w:type="dxa"/>
             <w:tcBorders>
+              <w:top w:val="single" w:sz="4" w:space="0" w:color="00000A"/>
               <w:bottom w:val="single" w:sz="4" w:space="0" w:color="00000A"/>
               <w:insideH w:val="single" w:sz="4" w:space="0" w:color="00000A"/>
             </w:tcBorders>
@@ -5573,7 +5277,11 @@
         <w:tc>
           <w:tcPr>
             <w:tcW w:w="1439" w:type="dxa"/>
-            <w:tcBorders/>
+            <w:tcBorders>
+              <w:top w:val="single" w:sz="12" w:space="0" w:color="00000A"/>
+              <w:bottom w:val="single" w:sz="12" w:space="0" w:color="00000A"/>
+              <w:insideH w:val="single" w:sz="12" w:space="0" w:color="00000A"/>
+            </w:tcBorders>
             <w:shd w:color="auto" w:fill="auto" w:val="clear"/>
             <w:vAlign w:val="center"/>
           </w:tcPr>
@@ -5601,8 +5309,9 @@
         </w:tc>
         <w:tc>
           <w:tcPr>
-            <w:tcW w:w="1440" w:type="dxa"/>
-            <w:tcBorders>
+            <w:tcW w:w="1439" w:type="dxa"/>
+            <w:tcBorders>
+              <w:top w:val="single" w:sz="4" w:space="0" w:color="00000A"/>
               <w:bottom w:val="single" w:sz="4" w:space="0" w:color="00000A"/>
               <w:insideH w:val="single" w:sz="4" w:space="0" w:color="00000A"/>
             </w:tcBorders>
@@ -5633,8 +5342,9 @@
         </w:tc>
         <w:tc>
           <w:tcPr>
-            <w:tcW w:w="1800" w:type="dxa"/>
-            <w:tcBorders>
+            <w:tcW w:w="1801" w:type="dxa"/>
+            <w:tcBorders>
+              <w:top w:val="single" w:sz="4" w:space="0" w:color="00000A"/>
               <w:bottom w:val="single" w:sz="4" w:space="0" w:color="00000A"/>
               <w:insideH w:val="single" w:sz="4" w:space="0" w:color="00000A"/>
             </w:tcBorders>
@@ -5667,6 +5377,7 @@
           <w:tcPr>
             <w:tcW w:w="1800" w:type="dxa"/>
             <w:tcBorders>
+              <w:top w:val="single" w:sz="4" w:space="0" w:color="00000A"/>
               <w:bottom w:val="single" w:sz="4" w:space="0" w:color="00000A"/>
               <w:insideH w:val="single" w:sz="4" w:space="0" w:color="00000A"/>
             </w:tcBorders>
@@ -5699,6 +5410,7 @@
           <w:tcPr>
             <w:tcW w:w="1996" w:type="dxa"/>
             <w:tcBorders>
+              <w:top w:val="single" w:sz="4" w:space="0" w:color="00000A"/>
               <w:bottom w:val="single" w:sz="4" w:space="0" w:color="00000A"/>
               <w:insideH w:val="single" w:sz="4" w:space="0" w:color="00000A"/>
             </w:tcBorders>
@@ -5734,6 +5446,7 @@
           <w:tcPr>
             <w:tcW w:w="1439" w:type="dxa"/>
             <w:tcBorders>
+              <w:top w:val="single" w:sz="12" w:space="0" w:color="00000A"/>
               <w:bottom w:val="single" w:sz="12" w:space="0" w:color="00000A"/>
               <w:insideH w:val="single" w:sz="12" w:space="0" w:color="00000A"/>
             </w:tcBorders>
@@ -5760,8 +5473,9 @@
         </w:tc>
         <w:tc>
           <w:tcPr>
-            <w:tcW w:w="1440" w:type="dxa"/>
-            <w:tcBorders>
+            <w:tcW w:w="1439" w:type="dxa"/>
+            <w:tcBorders>
+              <w:top w:val="single" w:sz="12" w:space="0" w:color="00000A"/>
               <w:bottom w:val="single" w:sz="12" w:space="0" w:color="00000A"/>
               <w:insideH w:val="single" w:sz="12" w:space="0" w:color="00000A"/>
             </w:tcBorders>
@@ -5790,8 +5504,9 @@
         </w:tc>
         <w:tc>
           <w:tcPr>
-            <w:tcW w:w="1800" w:type="dxa"/>
-            <w:tcBorders>
+            <w:tcW w:w="1801" w:type="dxa"/>
+            <w:tcBorders>
+              <w:top w:val="single" w:sz="12" w:space="0" w:color="00000A"/>
               <w:bottom w:val="single" w:sz="12" w:space="0" w:color="00000A"/>
               <w:insideH w:val="single" w:sz="12" w:space="0" w:color="00000A"/>
             </w:tcBorders>
@@ -5842,6 +5557,7 @@
           <w:tcPr>
             <w:tcW w:w="1800" w:type="dxa"/>
             <w:tcBorders>
+              <w:top w:val="single" w:sz="12" w:space="0" w:color="00000A"/>
               <w:bottom w:val="single" w:sz="12" w:space="0" w:color="00000A"/>
               <w:insideH w:val="single" w:sz="12" w:space="0" w:color="00000A"/>
             </w:tcBorders>
@@ -5886,6 +5602,7 @@
           <w:tcPr>
             <w:tcW w:w="1996" w:type="dxa"/>
             <w:tcBorders>
+              <w:top w:val="single" w:sz="12" w:space="0" w:color="00000A"/>
               <w:bottom w:val="single" w:sz="12" w:space="0" w:color="00000A"/>
               <w:insideH w:val="single" w:sz="12" w:space="0" w:color="00000A"/>
             </w:tcBorders>
@@ -6233,6 +5950,7 @@
           <w:tcPr>
             <w:tcW w:w="2107" w:type="dxa"/>
             <w:tcBorders>
+              <w:top w:val="single" w:sz="4" w:space="0" w:color="00000A"/>
               <w:bottom w:val="single" w:sz="4" w:space="0" w:color="00000A"/>
               <w:insideH w:val="single" w:sz="4" w:space="0" w:color="00000A"/>
             </w:tcBorders>
@@ -6265,6 +5983,7 @@
           <w:tcPr>
             <w:tcW w:w="1481" w:type="dxa"/>
             <w:tcBorders>
+              <w:top w:val="single" w:sz="4" w:space="0" w:color="00000A"/>
               <w:bottom w:val="single" w:sz="4" w:space="0" w:color="00000A"/>
               <w:insideH w:val="single" w:sz="4" w:space="0" w:color="00000A"/>
             </w:tcBorders>
@@ -6299,6 +6018,7 @@
           <w:tcPr>
             <w:tcW w:w="1481" w:type="dxa"/>
             <w:tcBorders>
+              <w:top w:val="single" w:sz="4" w:space="0" w:color="00000A"/>
               <w:bottom w:val="single" w:sz="4" w:space="0" w:color="00000A"/>
               <w:insideH w:val="single" w:sz="4" w:space="0" w:color="00000A"/>
             </w:tcBorders>
@@ -6333,6 +6053,7 @@
           <w:tcPr>
             <w:tcW w:w="1481" w:type="dxa"/>
             <w:tcBorders>
+              <w:top w:val="single" w:sz="4" w:space="0" w:color="00000A"/>
               <w:bottom w:val="single" w:sz="4" w:space="0" w:color="00000A"/>
               <w:insideH w:val="single" w:sz="4" w:space="0" w:color="00000A"/>
             </w:tcBorders>
@@ -6366,6 +6087,7 @@
           <w:tcPr>
             <w:tcW w:w="1481" w:type="dxa"/>
             <w:tcBorders>
+              <w:top w:val="single" w:sz="4" w:space="0" w:color="00000A"/>
               <w:bottom w:val="single" w:sz="4" w:space="0" w:color="00000A"/>
               <w:insideH w:val="single" w:sz="4" w:space="0" w:color="00000A"/>
             </w:tcBorders>
@@ -6399,6 +6121,7 @@
           <w:tcPr>
             <w:tcW w:w="1480" w:type="dxa"/>
             <w:tcBorders>
+              <w:top w:val="single" w:sz="4" w:space="0" w:color="00000A"/>
               <w:bottom w:val="single" w:sz="4" w:space="0" w:color="00000A"/>
               <w:insideH w:val="single" w:sz="4" w:space="0" w:color="00000A"/>
             </w:tcBorders>
@@ -6644,6 +6367,7 @@
           <w:tcPr>
             <w:tcW w:w="2107" w:type="dxa"/>
             <w:tcBorders>
+              <w:top w:val="single" w:sz="4" w:space="0" w:color="00000A"/>
               <w:bottom w:val="single" w:sz="4" w:space="0" w:color="00000A"/>
               <w:insideH w:val="single" w:sz="4" w:space="0" w:color="00000A"/>
             </w:tcBorders>
@@ -6679,6 +6403,7 @@
           <w:tcPr>
             <w:tcW w:w="1481" w:type="dxa"/>
             <w:tcBorders>
+              <w:top w:val="single" w:sz="4" w:space="0" w:color="00000A"/>
               <w:bottom w:val="single" w:sz="4" w:space="0" w:color="00000A"/>
               <w:insideH w:val="single" w:sz="4" w:space="0" w:color="00000A"/>
             </w:tcBorders>
@@ -6712,6 +6437,7 @@
           <w:tcPr>
             <w:tcW w:w="1481" w:type="dxa"/>
             <w:tcBorders>
+              <w:top w:val="single" w:sz="4" w:space="0" w:color="00000A"/>
               <w:bottom w:val="single" w:sz="4" w:space="0" w:color="00000A"/>
               <w:insideH w:val="single" w:sz="4" w:space="0" w:color="00000A"/>
             </w:tcBorders>
@@ -6745,6 +6471,7 @@
           <w:tcPr>
             <w:tcW w:w="1481" w:type="dxa"/>
             <w:tcBorders>
+              <w:top w:val="single" w:sz="4" w:space="0" w:color="00000A"/>
               <w:bottom w:val="single" w:sz="4" w:space="0" w:color="00000A"/>
               <w:insideH w:val="single" w:sz="4" w:space="0" w:color="00000A"/>
             </w:tcBorders>
@@ -6778,6 +6505,7 @@
           <w:tcPr>
             <w:tcW w:w="1481" w:type="dxa"/>
             <w:tcBorders>
+              <w:top w:val="single" w:sz="4" w:space="0" w:color="00000A"/>
               <w:bottom w:val="single" w:sz="4" w:space="0" w:color="00000A"/>
               <w:insideH w:val="single" w:sz="4" w:space="0" w:color="00000A"/>
             </w:tcBorders>
@@ -6811,6 +6539,7 @@
           <w:tcPr>
             <w:tcW w:w="1480" w:type="dxa"/>
             <w:tcBorders>
+              <w:top w:val="single" w:sz="4" w:space="0" w:color="00000A"/>
               <w:bottom w:val="single" w:sz="4" w:space="0" w:color="00000A"/>
               <w:insideH w:val="single" w:sz="4" w:space="0" w:color="00000A"/>
             </w:tcBorders>
@@ -6847,6 +6576,7 @@
           <w:tcPr>
             <w:tcW w:w="2107" w:type="dxa"/>
             <w:tcBorders>
+              <w:top w:val="single" w:sz="12" w:space="0" w:color="00000A"/>
               <w:bottom w:val="single" w:sz="12" w:space="0" w:color="00000A"/>
               <w:insideH w:val="single" w:sz="12" w:space="0" w:color="00000A"/>
             </w:tcBorders>
@@ -6882,6 +6612,7 @@
           <w:tcPr>
             <w:tcW w:w="1481" w:type="dxa"/>
             <w:tcBorders>
+              <w:top w:val="single" w:sz="12" w:space="0" w:color="00000A"/>
               <w:bottom w:val="single" w:sz="12" w:space="0" w:color="00000A"/>
               <w:insideH w:val="single" w:sz="12" w:space="0" w:color="00000A"/>
             </w:tcBorders>
@@ -6915,6 +6646,7 @@
           <w:tcPr>
             <w:tcW w:w="1481" w:type="dxa"/>
             <w:tcBorders>
+              <w:top w:val="single" w:sz="12" w:space="0" w:color="00000A"/>
               <w:bottom w:val="single" w:sz="12" w:space="0" w:color="00000A"/>
               <w:insideH w:val="single" w:sz="12" w:space="0" w:color="00000A"/>
             </w:tcBorders>
@@ -6948,6 +6680,7 @@
           <w:tcPr>
             <w:tcW w:w="1481" w:type="dxa"/>
             <w:tcBorders>
+              <w:top w:val="single" w:sz="12" w:space="0" w:color="00000A"/>
               <w:bottom w:val="single" w:sz="12" w:space="0" w:color="00000A"/>
               <w:insideH w:val="single" w:sz="12" w:space="0" w:color="00000A"/>
             </w:tcBorders>
@@ -6981,6 +6714,7 @@
           <w:tcPr>
             <w:tcW w:w="1481" w:type="dxa"/>
             <w:tcBorders>
+              <w:top w:val="single" w:sz="12" w:space="0" w:color="00000A"/>
               <w:bottom w:val="single" w:sz="12" w:space="0" w:color="00000A"/>
               <w:insideH w:val="single" w:sz="12" w:space="0" w:color="00000A"/>
             </w:tcBorders>
@@ -7014,6 +6748,7 @@
           <w:tcPr>
             <w:tcW w:w="1480" w:type="dxa"/>
             <w:tcBorders>
+              <w:top w:val="single" w:sz="12" w:space="0" w:color="00000A"/>
               <w:bottom w:val="single" w:sz="12" w:space="0" w:color="00000A"/>
               <w:insideH w:val="single" w:sz="12" w:space="0" w:color="00000A"/>
             </w:tcBorders>
@@ -7290,6 +7025,7 @@
           <w:tcPr>
             <w:tcW w:w="988" w:type="dxa"/>
             <w:tcBorders>
+              <w:top w:val="single" w:sz="4" w:space="0" w:color="00000A"/>
               <w:bottom w:val="single" w:sz="4" w:space="0" w:color="00000A"/>
               <w:insideH w:val="single" w:sz="4" w:space="0" w:color="00000A"/>
             </w:tcBorders>
@@ -7323,6 +7059,7 @@
           <w:tcPr>
             <w:tcW w:w="4500" w:type="dxa"/>
             <w:tcBorders>
+              <w:top w:val="single" w:sz="4" w:space="0" w:color="00000A"/>
               <w:bottom w:val="single" w:sz="4" w:space="0" w:color="00000A"/>
               <w:insideH w:val="single" w:sz="4" w:space="0" w:color="00000A"/>
             </w:tcBorders>
@@ -7597,6 +7334,7 @@
           <w:tcPr>
             <w:tcW w:w="988" w:type="dxa"/>
             <w:tcBorders>
+              <w:top w:val="single" w:sz="4" w:space="0" w:color="00000A"/>
               <w:bottom w:val="single" w:sz="4" w:space="0" w:color="00000A"/>
               <w:insideH w:val="single" w:sz="4" w:space="0" w:color="00000A"/>
             </w:tcBorders>
@@ -7630,6 +7368,7 @@
           <w:tcPr>
             <w:tcW w:w="4500" w:type="dxa"/>
             <w:tcBorders>
+              <w:top w:val="single" w:sz="4" w:space="0" w:color="00000A"/>
               <w:bottom w:val="single" w:sz="4" w:space="0" w:color="00000A"/>
               <w:insideH w:val="single" w:sz="4" w:space="0" w:color="00000A"/>
             </w:tcBorders>
@@ -7662,6 +7401,7 @@
           <w:tcPr>
             <w:tcW w:w="1447" w:type="dxa"/>
             <w:tcBorders>
+              <w:top w:val="single" w:sz="4" w:space="0" w:color="00000A"/>
               <w:bottom w:val="single" w:sz="4" w:space="0" w:color="00000A"/>
               <w:insideH w:val="single" w:sz="4" w:space="0" w:color="00000A"/>
             </w:tcBorders>
@@ -7694,6 +7434,7 @@
           <w:tcPr>
             <w:tcW w:w="1552" w:type="dxa"/>
             <w:tcBorders>
+              <w:top w:val="single" w:sz="4" w:space="0" w:color="00000A"/>
               <w:bottom w:val="single" w:sz="4" w:space="0" w:color="00000A"/>
               <w:insideH w:val="single" w:sz="4" w:space="0" w:color="00000A"/>
             </w:tcBorders>
@@ -7729,6 +7470,7 @@
           <w:tcPr>
             <w:tcW w:w="988" w:type="dxa"/>
             <w:tcBorders>
+              <w:top w:val="single" w:sz="4" w:space="0" w:color="00000A"/>
               <w:bottom w:val="single" w:sz="4" w:space="0" w:color="00000A"/>
               <w:insideH w:val="single" w:sz="4" w:space="0" w:color="00000A"/>
             </w:tcBorders>
@@ -7762,6 +7504,7 @@
           <w:tcPr>
             <w:tcW w:w="4500" w:type="dxa"/>
             <w:tcBorders>
+              <w:top w:val="single" w:sz="4" w:space="0" w:color="00000A"/>
               <w:bottom w:val="single" w:sz="4" w:space="0" w:color="00000A"/>
               <w:insideH w:val="single" w:sz="4" w:space="0" w:color="00000A"/>
             </w:tcBorders>
@@ -7794,6 +7537,7 @@
           <w:tcPr>
             <w:tcW w:w="1447" w:type="dxa"/>
             <w:tcBorders>
+              <w:top w:val="single" w:sz="4" w:space="0" w:color="00000A"/>
               <w:bottom w:val="single" w:sz="4" w:space="0" w:color="00000A"/>
               <w:insideH w:val="single" w:sz="4" w:space="0" w:color="00000A"/>
             </w:tcBorders>
@@ -7826,6 +7570,7 @@
           <w:tcPr>
             <w:tcW w:w="1552" w:type="dxa"/>
             <w:tcBorders>
+              <w:top w:val="single" w:sz="4" w:space="0" w:color="00000A"/>
               <w:bottom w:val="single" w:sz="4" w:space="0" w:color="00000A"/>
               <w:insideH w:val="single" w:sz="4" w:space="0" w:color="00000A"/>
             </w:tcBorders>
@@ -7862,6 +7607,7 @@
           <w:tcPr>
             <w:tcW w:w="988" w:type="dxa"/>
             <w:tcBorders>
+              <w:top w:val="single" w:sz="4" w:space="0" w:color="00000A"/>
               <w:bottom w:val="single" w:sz="4" w:space="0" w:color="00000A"/>
               <w:insideH w:val="single" w:sz="4" w:space="0" w:color="00000A"/>
             </w:tcBorders>
@@ -7937,6 +7683,7 @@
             <w:tcW w:w="4500" w:type="dxa"/>
             <w:vMerge w:val="restart"/>
             <w:tcBorders>
+              <w:top w:val="single" w:sz="16" w:space="0" w:color="00000A"/>
               <w:bottom w:val="single" w:sz="16" w:space="0" w:color="00000A"/>
               <w:insideH w:val="single" w:sz="16" w:space="0" w:color="00000A"/>
             </w:tcBorders>
@@ -7969,6 +7716,7 @@
             <w:tcW w:w="1447" w:type="dxa"/>
             <w:vMerge w:val="restart"/>
             <w:tcBorders>
+              <w:top w:val="single" w:sz="16" w:space="0" w:color="00000A"/>
               <w:bottom w:val="single" w:sz="16" w:space="0" w:color="00000A"/>
               <w:insideH w:val="single" w:sz="16" w:space="0" w:color="00000A"/>
             </w:tcBorders>
@@ -8002,6 +7750,7 @@
             <w:tcW w:w="1552" w:type="dxa"/>
             <w:vMerge w:val="restart"/>
             <w:tcBorders>
+              <w:top w:val="single" w:sz="16" w:space="0" w:color="00000A"/>
               <w:bottom w:val="single" w:sz="16" w:space="0" w:color="00000A"/>
               <w:insideH w:val="single" w:sz="16" w:space="0" w:color="00000A"/>
             </w:tcBorders>
@@ -8038,6 +7787,7 @@
           <w:tcPr>
             <w:tcW w:w="988" w:type="dxa"/>
             <w:tcBorders>
+              <w:top w:val="single" w:sz="4" w:space="0" w:color="00000A"/>
               <w:bottom w:val="single" w:sz="4" w:space="0" w:color="00000A"/>
               <w:insideH w:val="single" w:sz="4" w:space="0" w:color="00000A"/>
             </w:tcBorders>
@@ -8111,6 +7861,7 @@
             <w:tcW w:w="4500" w:type="dxa"/>
             <w:vMerge w:val="continue"/>
             <w:tcBorders>
+              <w:top w:val="single" w:sz="16" w:space="0" w:color="00000A"/>
               <w:bottom w:val="single" w:sz="16" w:space="0" w:color="00000A"/>
               <w:insideH w:val="single" w:sz="16" w:space="0" w:color="00000A"/>
             </w:tcBorders>
@@ -8133,6 +7884,7 @@
             <w:tcW w:w="1447" w:type="dxa"/>
             <w:vMerge w:val="continue"/>
             <w:tcBorders>
+              <w:top w:val="single" w:sz="16" w:space="0" w:color="00000A"/>
               <w:bottom w:val="single" w:sz="16" w:space="0" w:color="00000A"/>
               <w:insideH w:val="single" w:sz="16" w:space="0" w:color="00000A"/>
             </w:tcBorders>
@@ -8155,6 +7907,7 @@
             <w:tcW w:w="1552" w:type="dxa"/>
             <w:vMerge w:val="continue"/>
             <w:tcBorders>
+              <w:top w:val="single" w:sz="16" w:space="0" w:color="00000A"/>
               <w:bottom w:val="single" w:sz="16" w:space="0" w:color="00000A"/>
               <w:insideH w:val="single" w:sz="16" w:space="0" w:color="00000A"/>
             </w:tcBorders>
@@ -8182,6 +7935,7 @@
           <w:tcPr>
             <w:tcW w:w="988" w:type="dxa"/>
             <w:tcBorders>
+              <w:top w:val="single" w:sz="12" w:space="0" w:color="00000A"/>
               <w:bottom w:val="single" w:sz="12" w:space="0" w:color="00000A"/>
               <w:insideH w:val="single" w:sz="12" w:space="0" w:color="00000A"/>
             </w:tcBorders>
@@ -8255,6 +8009,7 @@
             <w:tcW w:w="4500" w:type="dxa"/>
             <w:vMerge w:val="continue"/>
             <w:tcBorders>
+              <w:top w:val="single" w:sz="16" w:space="0" w:color="00000A"/>
               <w:bottom w:val="single" w:sz="16" w:space="0" w:color="00000A"/>
               <w:insideH w:val="single" w:sz="16" w:space="0" w:color="00000A"/>
             </w:tcBorders>
@@ -8277,6 +8032,7 @@
             <w:tcW w:w="1447" w:type="dxa"/>
             <w:vMerge w:val="continue"/>
             <w:tcBorders>
+              <w:top w:val="single" w:sz="16" w:space="0" w:color="00000A"/>
               <w:bottom w:val="single" w:sz="16" w:space="0" w:color="00000A"/>
               <w:insideH w:val="single" w:sz="16" w:space="0" w:color="00000A"/>
             </w:tcBorders>
@@ -8299,6 +8055,7 @@
             <w:tcW w:w="1552" w:type="dxa"/>
             <w:vMerge w:val="continue"/>
             <w:tcBorders>
+              <w:top w:val="single" w:sz="16" w:space="0" w:color="00000A"/>
               <w:bottom w:val="single" w:sz="16" w:space="0" w:color="00000A"/>
               <w:insideH w:val="single" w:sz="16" w:space="0" w:color="00000A"/>
             </w:tcBorders>
@@ -8376,22 +8133,13 @@
           <w:tab w:val="left" w:pos="284" w:leader="none"/>
         </w:tabs>
         <w:jc w:val="both"/>
-        <w:rPr>
-          <w:rFonts w:ascii="Times New Roman" w:hAnsi="Times New Roman" w:cs="Times New Roman"/>
-          <w:spacing w:val="0"/>
-        </w:rPr>
+        <w:rPr/>
       </w:pPr>
       <w:r>
         <w:rPr>
           <w:rFonts w:cs="Times New Roman" w:ascii="Times New Roman" w:hAnsi="Times New Roman"/>
           <w:i/>
           <w:spacing w:val="0"/>
-          <w:rPrChange w:id="0" w:author="claubia pereira" w:date="2016-10-23T20:55:00Z">
-            <w:rPr>
-              <w:spacing w:val="0"/>
-              <w:rFonts w:ascii="Times New Roman" w:hAnsi="Times New Roman" w:cs="Times New Roman"/>
-            </w:rPr>
-          </w:rPrChange>
         </w:rPr>
         <w:t>Milonga</w:t>
       </w:r>
@@ -8400,7 +8148,57 @@
           <w:rFonts w:cs="Times New Roman" w:ascii="Times New Roman" w:hAnsi="Times New Roman"/>
           <w:spacing w:val="0"/>
         </w:rPr>
-        <w:t xml:space="preserve"> deals internally with boundary conditions between regions, conveniently sparing the user from an extra amount of work. For the present problem, it is enough to define boundary conditions for the external surfaces which are chosen to represent neutrons leaking from the top and bottom of the model and a symmetric conditions at the sides, simulating an infinite lattice. Table 4 shows the boundary conditions used for the simulation while Figure 7 presents the regions of each material and associated boundary conditions in a top view.</w:t>
+        <w:t xml:space="preserve"> deals internally with boundary conditions between regions, conveniently sparing the user from an extra amount of work. For the present problem, it is enough to define boundary conditions for the external surfaces which are chosen to represent neutrons leaking from the top and bottom of the model and a symmetric conditions at the sides, simulating an infinite lattice. Table 4 shows the boundary conditions used for the simulation while Figure 7 presents the regions of each material and associated boundary conditions in a top view. </w:t>
+      </w:r>
+      <w:r>
+        <w:rPr>
+          <w:rFonts w:cs="Times New Roman" w:ascii="Times New Roman" w:hAnsi="Times New Roman"/>
+          <w:spacing w:val="0"/>
+        </w:rPr>
+        <w:t>It is possible to see</w:t>
+      </w:r>
+      <w:r>
+        <w:rPr>
+          <w:rFonts w:cs="Times New Roman" w:ascii="Times New Roman" w:hAnsi="Times New Roman"/>
+          <w:spacing w:val="0"/>
+        </w:rPr>
+        <w:t xml:space="preserve"> </w:t>
+      </w:r>
+      <w:r>
+        <w:rPr>
+          <w:rFonts w:cs="Times New Roman" w:ascii="Times New Roman" w:hAnsi="Times New Roman"/>
+          <w:b w:val="false"/>
+          <w:bCs w:val="false"/>
+          <w:spacing w:val="0"/>
+        </w:rPr>
+        <w:t>a</w:t>
+      </w:r>
+      <w:r>
+        <w:rPr>
+          <w:rFonts w:cs="Times New Roman" w:ascii="Times New Roman" w:hAnsi="Times New Roman"/>
+          <w:b w:val="false"/>
+          <w:bCs w:val="false"/>
+          <w:spacing w:val="0"/>
+        </w:rPr>
+        <w:t xml:space="preserve">t right, regions consisting of homogeneous materials. At left, </w:t>
+      </w:r>
+      <w:r>
+        <w:rPr>
+          <w:rFonts w:cs="Times New Roman" w:ascii="Times New Roman" w:hAnsi="Times New Roman"/>
+          <w:b w:val="false"/>
+          <w:bCs w:val="false"/>
+          <w:spacing w:val="0"/>
+        </w:rPr>
+        <w:t xml:space="preserve">the </w:t>
+      </w:r>
+      <w:r>
+        <w:rPr>
+          <w:rFonts w:cs="Times New Roman" w:ascii="Times New Roman" w:hAnsi="Times New Roman"/>
+          <w:b w:val="false"/>
+          <w:bCs w:val="false"/>
+          <w:spacing w:val="0"/>
+        </w:rPr>
+        <w:t>mesh over domain showing boundary conditions.</w:t>
       </w:r>
     </w:p>
     <w:p>
@@ -8458,8 +8256,8 @@
       </w:tblPr>
       <w:tblGrid>
         <w:gridCol w:w="2339"/>
-        <w:gridCol w:w="2520"/>
-        <w:gridCol w:w="3616"/>
+        <w:gridCol w:w="2519"/>
+        <w:gridCol w:w="3617"/>
       </w:tblGrid>
       <w:tr>
         <w:trPr/>
@@ -8499,7 +8297,7 @@
         </w:tc>
         <w:tc>
           <w:tcPr>
-            <w:tcW w:w="2520" w:type="dxa"/>
+            <w:tcW w:w="2519" w:type="dxa"/>
             <w:tcBorders>
               <w:top w:val="single" w:sz="12" w:space="0" w:color="00000A"/>
               <w:bottom w:val="single" w:sz="12" w:space="0" w:color="00000A"/>
@@ -8533,7 +8331,7 @@
         </w:tc>
         <w:tc>
           <w:tcPr>
-            <w:tcW w:w="3616" w:type="dxa"/>
+            <w:tcW w:w="3617" w:type="dxa"/>
             <w:tcBorders>
               <w:top w:val="single" w:sz="12" w:space="0" w:color="00000A"/>
               <w:bottom w:val="single" w:sz="12" w:space="0" w:color="00000A"/>
@@ -8572,6 +8370,7 @@
           <w:tcPr>
             <w:tcW w:w="2339" w:type="dxa"/>
             <w:tcBorders>
+              <w:top w:val="single" w:sz="4" w:space="0" w:color="00000A"/>
               <w:bottom w:val="single" w:sz="4" w:space="0" w:color="00000A"/>
               <w:insideH w:val="single" w:sz="4" w:space="0" w:color="00000A"/>
             </w:tcBorders>
@@ -8594,8 +8393,9 @@
         </w:tc>
         <w:tc>
           <w:tcPr>
-            <w:tcW w:w="2520" w:type="dxa"/>
-            <w:tcBorders>
+            <w:tcW w:w="2519" w:type="dxa"/>
+            <w:tcBorders>
+              <w:top w:val="single" w:sz="4" w:space="0" w:color="00000A"/>
               <w:bottom w:val="single" w:sz="4" w:space="0" w:color="00000A"/>
               <w:insideH w:val="single" w:sz="4" w:space="0" w:color="00000A"/>
             </w:tcBorders>
@@ -8624,7 +8424,7 @@
         </w:tc>
         <w:tc>
           <w:tcPr>
-            <w:tcW w:w="3616" w:type="dxa"/>
+            <w:tcW w:w="3617" w:type="dxa"/>
             <w:vMerge w:val="restart"/>
             <w:tcBorders>
               <w:top w:val="single" w:sz="4" w:space="0" w:color="00000A"/>
@@ -8662,6 +8462,7 @@
           <w:tcPr>
             <w:tcW w:w="2339" w:type="dxa"/>
             <w:tcBorders>
+              <w:top w:val="single" w:sz="4" w:space="0" w:color="00000A"/>
               <w:bottom w:val="single" w:sz="4" w:space="0" w:color="00000A"/>
               <w:insideH w:val="single" w:sz="4" w:space="0" w:color="00000A"/>
             </w:tcBorders>
@@ -8682,8 +8483,9 @@
         </w:tc>
         <w:tc>
           <w:tcPr>
-            <w:tcW w:w="2520" w:type="dxa"/>
-            <w:tcBorders>
+            <w:tcW w:w="2519" w:type="dxa"/>
+            <w:tcBorders>
+              <w:top w:val="single" w:sz="4" w:space="0" w:color="00000A"/>
               <w:bottom w:val="single" w:sz="4" w:space="0" w:color="00000A"/>
               <w:insideH w:val="single" w:sz="4" w:space="0" w:color="00000A"/>
             </w:tcBorders>
@@ -8710,7 +8512,7 @@
         </w:tc>
         <w:tc>
           <w:tcPr>
-            <w:tcW w:w="3616" w:type="dxa"/>
+            <w:tcW w:w="3617" w:type="dxa"/>
             <w:vMerge w:val="continue"/>
             <w:tcBorders>
               <w:top w:val="single" w:sz="4" w:space="0" w:color="00000A"/>
@@ -8740,6 +8542,7 @@
           <w:tcPr>
             <w:tcW w:w="2339" w:type="dxa"/>
             <w:tcBorders>
+              <w:top w:val="single" w:sz="4" w:space="0" w:color="00000A"/>
               <w:bottom w:val="single" w:sz="4" w:space="0" w:color="00000A"/>
               <w:insideH w:val="single" w:sz="4" w:space="0" w:color="00000A"/>
             </w:tcBorders>
@@ -8760,8 +8563,9 @@
         </w:tc>
         <w:tc>
           <w:tcPr>
-            <w:tcW w:w="2520" w:type="dxa"/>
-            <w:tcBorders>
+            <w:tcW w:w="2519" w:type="dxa"/>
+            <w:tcBorders>
+              <w:top w:val="single" w:sz="4" w:space="0" w:color="00000A"/>
               <w:bottom w:val="single" w:sz="4" w:space="0" w:color="00000A"/>
               <w:insideH w:val="single" w:sz="4" w:space="0" w:color="00000A"/>
             </w:tcBorders>
@@ -8788,8 +8592,9 @@
         </w:tc>
         <w:tc>
           <w:tcPr>
-            <w:tcW w:w="3616" w:type="dxa"/>
-            <w:tcBorders>
+            <w:tcW w:w="3617" w:type="dxa"/>
+            <w:tcBorders>
+              <w:top w:val="single" w:sz="4" w:space="0" w:color="00000A"/>
               <w:bottom w:val="single" w:sz="4" w:space="0" w:color="00000A"/>
               <w:insideH w:val="single" w:sz="4" w:space="0" w:color="00000A"/>
             </w:tcBorders>
@@ -8840,6 +8645,7 @@
           <w:tcPr>
             <w:tcW w:w="2339" w:type="dxa"/>
             <w:tcBorders>
+              <w:top w:val="single" w:sz="4" w:space="0" w:color="00000A"/>
               <w:bottom w:val="single" w:sz="4" w:space="0" w:color="00000A"/>
               <w:insideH w:val="single" w:sz="4" w:space="0" w:color="00000A"/>
             </w:tcBorders>
@@ -8860,8 +8666,9 @@
         </w:tc>
         <w:tc>
           <w:tcPr>
-            <w:tcW w:w="2520" w:type="dxa"/>
-            <w:tcBorders>
+            <w:tcW w:w="2519" w:type="dxa"/>
+            <w:tcBorders>
+              <w:top w:val="single" w:sz="4" w:space="0" w:color="00000A"/>
               <w:bottom w:val="single" w:sz="4" w:space="0" w:color="00000A"/>
               <w:insideH w:val="single" w:sz="4" w:space="0" w:color="00000A"/>
             </w:tcBorders>
@@ -8888,8 +8695,9 @@
         </w:tc>
         <w:tc>
           <w:tcPr>
-            <w:tcW w:w="3616" w:type="dxa"/>
-            <w:tcBorders>
+            <w:tcW w:w="3617" w:type="dxa"/>
+            <w:tcBorders>
+              <w:top w:val="single" w:sz="4" w:space="0" w:color="00000A"/>
               <w:bottom w:val="single" w:sz="4" w:space="0" w:color="00000A"/>
               <w:insideH w:val="single" w:sz="4" w:space="0" w:color="00000A"/>
             </w:tcBorders>
@@ -8938,13 +8746,11 @@
           <w:tab w:val="left" w:pos="284" w:leader="none"/>
         </w:tabs>
         <w:jc w:val="center"/>
-        <w:rPr>
-          <w:rFonts w:ascii="Times New Roman" w:hAnsi="Times New Roman" w:cs="Times New Roman"/>
-        </w:rPr>
+        <w:rPr/>
       </w:pPr>
       <w:r>
         <w:drawing>
-          <wp:anchor behindDoc="0" distT="0" distB="0" distL="0" distR="0" simplePos="0" locked="0" layoutInCell="1" allowOverlap="1" relativeHeight="6">
+          <wp:anchor behindDoc="0" distT="0" distB="0" distL="0" distR="0" simplePos="0" locked="0" layoutInCell="1" allowOverlap="1" relativeHeight="43">
             <wp:simplePos x="0" y="0"/>
             <wp:positionH relativeFrom="column">
               <wp:align>center</wp:align>
@@ -9012,71 +8818,7 @@
           <w:bCs/>
           <w:spacing w:val="0"/>
         </w:rPr>
-        <w:t>igure 7</w:t>
-      </w:r>
-      <w:ins w:id="10" w:author="claubia pereira" w:date="2016-10-23T21:52:00Z">
-        <w:r>
-          <w:rPr>
-            <w:rFonts w:cs="Times New Roman" w:ascii="Times New Roman" w:hAnsi="Times New Roman"/>
-            <w:b/>
-            <w:bCs/>
-            <w:spacing w:val="0"/>
-          </w:rPr>
-          <w:t xml:space="preserve"> </w:t>
-        </w:r>
-      </w:ins>
-      <w:ins w:id="11" w:author="claubia pereira" w:date="2016-10-23T21:51:00Z">
-        <w:r>
-          <w:rPr>
-            <w:rFonts w:cs="Times New Roman" w:ascii="Times New Roman" w:hAnsi="Times New Roman"/>
-            <w:b/>
-            <w:bCs/>
-            <w:spacing w:val="0"/>
-          </w:rPr>
-          <w:t>-</w:t>
-        </w:r>
-      </w:ins>
-      <w:del w:id="12" w:author="claubia pereira" w:date="2016-10-23T21:51:00Z">
-        <w:r>
-          <w:rPr>
-            <w:rFonts w:cs="Times New Roman" w:ascii="Times New Roman" w:hAnsi="Times New Roman"/>
-            <w:b/>
-            <w:bCs/>
-            <w:spacing w:val="0"/>
-          </w:rPr>
-          <w:delText>:</w:delText>
-        </w:r>
-      </w:del>
-      <w:r>
-        <w:rPr>
-          <w:rFonts w:cs="Times New Roman" w:ascii="Times New Roman" w:hAnsi="Times New Roman"/>
-          <w:b/>
-          <w:bCs/>
-          <w:spacing w:val="0"/>
-        </w:rPr>
-        <w:t xml:space="preserve"> Top view of neutronics domain. </w:t>
-      </w:r>
-      <w:commentRangeStart w:id="8"/>
-      <w:r>
-        <w:rPr>
-          <w:rFonts w:cs="Times New Roman" w:ascii="Times New Roman" w:hAnsi="Times New Roman"/>
-          <w:b/>
-          <w:bCs/>
-          <w:spacing w:val="0"/>
-        </w:rPr>
-        <w:t>At right, regions consisting of homogeneous materials. At left, mesh over domain showing boundary conditions.</w:t>
-      </w:r>
-      <w:commentRangeEnd w:id="8"/>
-      <w:r>
-        <w:commentReference w:id="8"/>
-      </w:r>
-      <w:r>
-        <w:rPr>
-          <w:rFonts w:cs="Times New Roman" w:ascii="Times New Roman" w:hAnsi="Times New Roman"/>
-          <w:b/>
-          <w:bCs/>
-          <w:spacing w:val="0"/>
-        </w:rPr>
+        <w:t>igure 7 - Top view of neutronics domain.</w:t>
       </w:r>
     </w:p>
     <w:p>
@@ -9150,32 +8892,28 @@
           <w:rFonts w:cs="Times New Roman" w:ascii="Times New Roman" w:hAnsi="Times New Roman"/>
           <w:spacing w:val="0"/>
         </w:rPr>
-        <w:t xml:space="preserve">Sets of cross-sections were generated for three different materials representing fuel, cladding and coolant at the tabulated temperatures presented in Table 4, following an established cross-section generation methodology (Reis et al., </w:t>
-      </w:r>
-      <w:commentRangeStart w:id="9"/>
-      <w:r>
-        <w:rPr>
-          <w:rFonts w:cs="Times New Roman" w:ascii="Times New Roman" w:hAnsi="Times New Roman"/>
-          <w:spacing w:val="0"/>
-        </w:rPr>
-        <w:t>2015</w:t>
-      </w:r>
-      <w:r>
-        <w:rPr>
-          <w:rFonts w:cs="Times New Roman" w:ascii="Times New Roman" w:hAnsi="Times New Roman"/>
-          <w:spacing w:val="0"/>
-        </w:rPr>
-      </w:r>
-      <w:commentRangeEnd w:id="9"/>
-      <w:r>
-        <w:commentReference w:id="9"/>
-      </w:r>
-      <w:r>
-        <w:rPr>
-          <w:rFonts w:cs="Times New Roman" w:ascii="Times New Roman" w:hAnsi="Times New Roman"/>
-          <w:spacing w:val="0"/>
-        </w:rPr>
-        <w:t xml:space="preserve">). </w:t>
+        <w:t xml:space="preserve">Sets of cross-sections were generated for three different materials representing fuel, cladding and coolant at the tabulated temperatures presented in Table </w:t>
+      </w:r>
+      <w:r>
+        <w:rPr>
+          <w:rFonts w:cs="Times New Roman" w:ascii="Times New Roman" w:hAnsi="Times New Roman"/>
+          <w:spacing w:val="0"/>
+        </w:rPr>
+        <w:t>5 while the materials composition are depicted in Table 6</w:t>
+      </w:r>
+      <w:r>
+        <w:rPr>
+          <w:rFonts w:cs="Times New Roman" w:ascii="Times New Roman" w:hAnsi="Times New Roman"/>
+          <w:spacing w:val="0"/>
+        </w:rPr>
+        <w:t xml:space="preserve">, following an established cross-section generation methodology (Reis et al., 2015). </w:t>
+      </w:r>
+      <w:r>
+        <w:rPr>
+          <w:rFonts w:cs="Times New Roman" w:ascii="Times New Roman" w:hAnsi="Times New Roman"/>
+          <w:spacing w:val="0"/>
+        </w:rPr>
+        <w:t>The set of cross-sections are generated for the model previously described in Section 2.4 (Figure 5), which have geometry and composition defined based on the cross-sections generation methodology used.</w:t>
       </w:r>
     </w:p>
     <w:p>
@@ -9197,12 +8935,28 @@
         <w:jc w:val="center"/>
         <w:rPr/>
       </w:pPr>
+      <w:bookmarkStart w:id="0" w:name="__DdeLink__1441_32010576"/>
+      <w:bookmarkEnd w:id="0"/>
       <w:r>
         <w:rPr>
           <w:b/>
           <w:spacing w:val="0"/>
         </w:rPr>
-        <w:t>Table 4. Temperatures for fuel, cladding and moderator (Veloso, 2015)</w:t>
+        <w:t xml:space="preserve">Table </w:t>
+      </w:r>
+      <w:r>
+        <w:rPr>
+          <w:b/>
+          <w:spacing w:val="0"/>
+        </w:rPr>
+        <w:t>5</w:t>
+      </w:r>
+      <w:r>
+        <w:rPr>
+          <w:b/>
+          <w:spacing w:val="0"/>
+        </w:rPr>
+        <w:t>. Temperatures for fuel, cladding and moderator (Veloso, 2015)</w:t>
       </w:r>
     </w:p>
     <w:tbl>
@@ -9281,10 +9035,7 @@
               </w:tabs>
               <w:spacing w:before="120" w:after="120"/>
               <w:jc w:val="center"/>
-              <w:rPr>
-                <w:rFonts w:ascii="Times New Roman" w:hAnsi="Times New Roman" w:cs="Times New Roman"/>
-                <w:spacing w:val="0"/>
-              </w:rPr>
+              <w:rPr/>
             </w:pPr>
             <w:r>
               <w:rPr>
@@ -9331,10 +9082,7 @@
               </w:tabs>
               <w:spacing w:before="120" w:after="120"/>
               <w:jc w:val="center"/>
-              <w:rPr>
-                <w:rFonts w:ascii="Times New Roman" w:hAnsi="Times New Roman" w:cs="Times New Roman"/>
-                <w:spacing w:val="0"/>
-              </w:rPr>
+              <w:rPr/>
             </w:pPr>
             <w:r>
               <w:rPr>
@@ -9381,10 +9129,7 @@
               </w:tabs>
               <w:spacing w:before="120" w:after="120"/>
               <w:jc w:val="center"/>
-              <w:rPr>
-                <w:rFonts w:ascii="Times New Roman" w:hAnsi="Times New Roman" w:cs="Times New Roman"/>
-                <w:spacing w:val="0"/>
-              </w:rPr>
+              <w:rPr/>
             </w:pPr>
             <w:r>
               <w:rPr>
@@ -9466,75 +9211,11 @@
           <w:tcPr>
             <w:tcW w:w="2484" w:type="dxa"/>
             <w:tcBorders>
-              <w:bottom w:val="single" w:sz="4" w:space="0" w:color="00000A"/>
-              <w:insideH w:val="single" w:sz="4" w:space="0" w:color="00000A"/>
-            </w:tcBorders>
-            <w:shd w:color="auto" w:fill="auto" w:val="clear"/>
-          </w:tcPr>
-          <w:p>
-            <w:pPr>
-              <w:pStyle w:val="Normal"/>
-              <w:keepNext/>
-              <w:tabs>
-                <w:tab w:val="left" w:pos="0" w:leader="none"/>
-                <w:tab w:val="left" w:pos="284" w:leader="none"/>
-              </w:tabs>
-              <w:spacing w:before="40" w:after="40"/>
-              <w:jc w:val="center"/>
-              <w:rPr>
-                <w:rFonts w:ascii="Times New Roman" w:hAnsi="Times New Roman" w:cs="Times New Roman"/>
-              </w:rPr>
-            </w:pPr>
-            <w:r>
-              <w:rPr>
-                <w:rFonts w:cs="Times New Roman" w:ascii="Times New Roman" w:hAnsi="Times New Roman"/>
-              </w:rPr>
-              <w:t xml:space="preserve">fuel </w:t>
-            </w:r>
-          </w:p>
-        </w:tc>
-        <w:tc>
-          <w:tcPr>
-            <w:tcW w:w="1763" w:type="dxa"/>
-            <w:tcBorders>
-              <w:bottom w:val="single" w:sz="4" w:space="0" w:color="00000A"/>
-              <w:insideH w:val="single" w:sz="4" w:space="0" w:color="00000A"/>
-            </w:tcBorders>
-            <w:shd w:color="auto" w:fill="auto" w:val="clear"/>
-            <w:vAlign w:val="center"/>
-          </w:tcPr>
-          <w:p>
-            <w:pPr>
-              <w:pStyle w:val="Normal"/>
-              <w:keepNext/>
-              <w:tabs>
-                <w:tab w:val="left" w:pos="0" w:leader="none"/>
-                <w:tab w:val="left" w:pos="284" w:leader="none"/>
-              </w:tabs>
-              <w:spacing w:before="40" w:after="40"/>
-              <w:jc w:val="center"/>
-              <w:rPr>
-                <w:rFonts w:ascii="Times New Roman" w:hAnsi="Times New Roman" w:cs="Times New Roman"/>
-              </w:rPr>
-            </w:pPr>
-            <w:r>
-              <w:rPr>
-                <w:rFonts w:cs="Times New Roman" w:ascii="Times New Roman" w:hAnsi="Times New Roman"/>
-              </w:rPr>
-              <w:t>300</w:t>
-            </w:r>
-          </w:p>
-        </w:tc>
-        <w:tc>
-          <w:tcPr>
-            <w:tcW w:w="1406" w:type="dxa"/>
-            <w:tcBorders>
               <w:top w:val="single" w:sz="4" w:space="0" w:color="00000A"/>
               <w:bottom w:val="single" w:sz="4" w:space="0" w:color="00000A"/>
               <w:insideH w:val="single" w:sz="4" w:space="0" w:color="00000A"/>
             </w:tcBorders>
             <w:shd w:color="auto" w:fill="auto" w:val="clear"/>
-            <w:vAlign w:val="center"/>
           </w:tcPr>
           <w:p>
             <w:pPr>
@@ -9546,26 +9227,86 @@
               </w:tabs>
               <w:spacing w:before="40" w:after="40"/>
               <w:jc w:val="center"/>
-              <w:rPr>
-                <w:rFonts w:ascii="Times New Roman" w:hAnsi="Times New Roman" w:cs="Times New Roman"/>
-              </w:rPr>
+              <w:rPr/>
             </w:pPr>
             <w:r>
               <w:rPr>
                 <w:rFonts w:cs="Times New Roman" w:ascii="Times New Roman" w:hAnsi="Times New Roman"/>
               </w:rPr>
-              <w:t>400</w:t>
-            </w:r>
-          </w:p>
-        </w:tc>
-        <w:tc>
-          <w:tcPr>
-            <w:tcW w:w="1406" w:type="dxa"/>
+              <w:t xml:space="preserve">fuel </w:t>
+            </w:r>
+          </w:p>
+        </w:tc>
+        <w:tc>
+          <w:tcPr>
+            <w:tcW w:w="1763" w:type="dxa"/>
             <w:tcBorders>
               <w:top w:val="single" w:sz="4" w:space="0" w:color="00000A"/>
               <w:bottom w:val="single" w:sz="4" w:space="0" w:color="00000A"/>
               <w:insideH w:val="single" w:sz="4" w:space="0" w:color="00000A"/>
             </w:tcBorders>
+            <w:shd w:color="auto" w:fill="auto" w:val="clear"/>
+            <w:vAlign w:val="center"/>
+          </w:tcPr>
+          <w:p>
+            <w:pPr>
+              <w:pStyle w:val="Normal"/>
+              <w:keepNext/>
+              <w:tabs>
+                <w:tab w:val="left" w:pos="0" w:leader="none"/>
+                <w:tab w:val="left" w:pos="284" w:leader="none"/>
+              </w:tabs>
+              <w:spacing w:before="40" w:after="40"/>
+              <w:jc w:val="center"/>
+              <w:rPr/>
+            </w:pPr>
+            <w:r>
+              <w:rPr>
+                <w:rFonts w:cs="Times New Roman" w:ascii="Times New Roman" w:hAnsi="Times New Roman"/>
+              </w:rPr>
+              <w:t>300</w:t>
+            </w:r>
+          </w:p>
+        </w:tc>
+        <w:tc>
+          <w:tcPr>
+            <w:tcW w:w="1406" w:type="dxa"/>
+            <w:tcBorders>
+              <w:top w:val="single" w:sz="4" w:space="0" w:color="00000A"/>
+              <w:bottom w:val="single" w:sz="4" w:space="0" w:color="00000A"/>
+              <w:insideH w:val="single" w:sz="4" w:space="0" w:color="00000A"/>
+            </w:tcBorders>
+            <w:shd w:color="auto" w:fill="auto" w:val="clear"/>
+            <w:vAlign w:val="center"/>
+          </w:tcPr>
+          <w:p>
+            <w:pPr>
+              <w:pStyle w:val="Normal"/>
+              <w:keepNext/>
+              <w:tabs>
+                <w:tab w:val="left" w:pos="0" w:leader="none"/>
+                <w:tab w:val="left" w:pos="284" w:leader="none"/>
+              </w:tabs>
+              <w:spacing w:before="40" w:after="40"/>
+              <w:jc w:val="center"/>
+              <w:rPr/>
+            </w:pPr>
+            <w:r>
+              <w:rPr>
+                <w:rFonts w:cs="Times New Roman" w:ascii="Times New Roman" w:hAnsi="Times New Roman"/>
+              </w:rPr>
+              <w:t>400</w:t>
+            </w:r>
+          </w:p>
+        </w:tc>
+        <w:tc>
+          <w:tcPr>
+            <w:tcW w:w="1406" w:type="dxa"/>
+            <w:tcBorders>
+              <w:top w:val="single" w:sz="4" w:space="0" w:color="00000A"/>
+              <w:bottom w:val="single" w:sz="4" w:space="0" w:color="00000A"/>
+              <w:insideH w:val="single" w:sz="4" w:space="0" w:color="00000A"/>
+            </w:tcBorders>
             <w:shd w:color="auto" w:fill="FFFFFF" w:val="clear"/>
             <w:vAlign w:val="center"/>
           </w:tcPr>
@@ -9579,9 +9320,7 @@
               </w:tabs>
               <w:spacing w:before="40" w:after="40"/>
               <w:jc w:val="center"/>
-              <w:rPr>
-                <w:rFonts w:ascii="Times New Roman" w:hAnsi="Times New Roman" w:cs="Times New Roman"/>
-              </w:rPr>
+              <w:rPr/>
             </w:pPr>
             <w:r>
               <w:rPr>
@@ -9595,6 +9334,7 @@
           <w:tcPr>
             <w:tcW w:w="1417" w:type="dxa"/>
             <w:tcBorders>
+              <w:top w:val="single" w:sz="4" w:space="0" w:color="00000A"/>
               <w:bottom w:val="single" w:sz="4" w:space="0" w:color="00000A"/>
               <w:insideH w:val="single" w:sz="4" w:space="0" w:color="00000A"/>
             </w:tcBorders>
@@ -9647,9 +9387,7 @@
               </w:tabs>
               <w:spacing w:before="40" w:after="40"/>
               <w:jc w:val="center"/>
-              <w:rPr>
-                <w:rFonts w:ascii="Times New Roman" w:hAnsi="Times New Roman" w:cs="Times New Roman"/>
-              </w:rPr>
+              <w:rPr/>
             </w:pPr>
             <w:r>
               <w:rPr>
@@ -9680,9 +9418,7 @@
               </w:tabs>
               <w:spacing w:before="40" w:after="40"/>
               <w:jc w:val="center"/>
-              <w:rPr>
-                <w:rFonts w:ascii="Times New Roman" w:hAnsi="Times New Roman" w:cs="Times New Roman"/>
-              </w:rPr>
+              <w:rPr/>
             </w:pPr>
             <w:r>
               <w:rPr>
@@ -9713,9 +9449,7 @@
               </w:tabs>
               <w:spacing w:before="40" w:after="40"/>
               <w:jc w:val="center"/>
-              <w:rPr>
-                <w:rFonts w:ascii="Times New Roman" w:hAnsi="Times New Roman" w:cs="Times New Roman"/>
-              </w:rPr>
+              <w:rPr/>
             </w:pPr>
             <w:r>
               <w:rPr>
@@ -9746,9 +9480,7 @@
               </w:tabs>
               <w:spacing w:before="40" w:after="40"/>
               <w:jc w:val="center"/>
-              <w:rPr>
-                <w:rFonts w:ascii="Times New Roman" w:hAnsi="Times New Roman" w:cs="Times New Roman"/>
-              </w:rPr>
+              <w:rPr/>
             </w:pPr>
             <w:r>
               <w:rPr>
@@ -9798,6 +9530,7 @@
           <w:tcPr>
             <w:tcW w:w="2484" w:type="dxa"/>
             <w:tcBorders>
+              <w:top w:val="single" w:sz="12" w:space="0" w:color="00000A"/>
               <w:bottom w:val="single" w:sz="12" w:space="0" w:color="00000A"/>
               <w:insideH w:val="single" w:sz="12" w:space="0" w:color="00000A"/>
             </w:tcBorders>
@@ -9826,6 +9559,7 @@
           <w:tcPr>
             <w:tcW w:w="1763" w:type="dxa"/>
             <w:tcBorders>
+              <w:top w:val="single" w:sz="12" w:space="0" w:color="00000A"/>
               <w:bottom w:val="single" w:sz="12" w:space="0" w:color="00000A"/>
               <w:insideH w:val="single" w:sz="12" w:space="0" w:color="00000A"/>
             </w:tcBorders>
@@ -9854,6 +9588,7 @@
           <w:tcPr>
             <w:tcW w:w="1406" w:type="dxa"/>
             <w:tcBorders>
+              <w:top w:val="single" w:sz="12" w:space="0" w:color="00000A"/>
               <w:bottom w:val="single" w:sz="12" w:space="0" w:color="00000A"/>
               <w:insideH w:val="single" w:sz="12" w:space="0" w:color="00000A"/>
             </w:tcBorders>
@@ -9882,6 +9617,7 @@
           <w:tcPr>
             <w:tcW w:w="1406" w:type="dxa"/>
             <w:tcBorders>
+              <w:top w:val="single" w:sz="12" w:space="0" w:color="00000A"/>
               <w:bottom w:val="single" w:sz="12" w:space="0" w:color="00000A"/>
               <w:insideH w:val="single" w:sz="12" w:space="0" w:color="00000A"/>
             </w:tcBorders>
@@ -9910,6 +9646,7 @@
           <w:tcPr>
             <w:tcW w:w="1417" w:type="dxa"/>
             <w:tcBorders>
+              <w:top w:val="single" w:sz="12" w:space="0" w:color="00000A"/>
               <w:bottom w:val="single" w:sz="12" w:space="0" w:color="00000A"/>
               <w:insideH w:val="single" w:sz="12" w:space="0" w:color="00000A"/>
             </w:tcBorders>
@@ -9931,6 +9668,1094 @@
             <w:r>
               <w:rPr/>
               <w:t>341</w:t>
+            </w:r>
+          </w:p>
+        </w:tc>
+      </w:tr>
+    </w:tbl>
+    <w:p>
+      <w:pPr>
+        <w:pStyle w:val="Normal"/>
+        <w:tabs>
+          <w:tab w:val="left" w:pos="0" w:leader="none"/>
+          <w:tab w:val="left" w:pos="284" w:leader="none"/>
+        </w:tabs>
+        <w:rPr>
+          <w:rFonts w:ascii="Times New Roman" w:hAnsi="Times New Roman" w:cs="Times New Roman"/>
+          <w:spacing w:val="0"/>
+        </w:rPr>
+      </w:pPr>
+      <w:bookmarkStart w:id="1" w:name="__DdeLink__1441_32010576"/>
+      <w:bookmarkStart w:id="2" w:name="__DdeLink__1441_32010576"/>
+      <w:bookmarkEnd w:id="2"/>
+      <w:r>
+        <w:rPr>
+          <w:rFonts w:cs="Times New Roman" w:ascii="Times New Roman" w:hAnsi="Times New Roman"/>
+          <w:spacing w:val="0"/>
+        </w:rPr>
+      </w:r>
+    </w:p>
+    <w:p>
+      <w:pPr>
+        <w:pStyle w:val="Normal"/>
+        <w:tabs>
+          <w:tab w:val="left" w:pos="0" w:leader="none"/>
+          <w:tab w:val="left" w:pos="284" w:leader="none"/>
+        </w:tabs>
+        <w:rPr>
+          <w:rFonts w:ascii="Times New Roman" w:hAnsi="Times New Roman" w:cs="Times New Roman"/>
+          <w:spacing w:val="0"/>
+        </w:rPr>
+      </w:pPr>
+      <w:r>
+        <w:rPr>
+          <w:rFonts w:cs="Times New Roman" w:ascii="Times New Roman" w:hAnsi="Times New Roman"/>
+          <w:spacing w:val="0"/>
+        </w:rPr>
+      </w:r>
+    </w:p>
+    <w:p>
+      <w:pPr>
+        <w:pStyle w:val="Textoindependiente31"/>
+        <w:jc w:val="center"/>
+        <w:rPr/>
+      </w:pPr>
+      <w:r>
+        <w:rPr>
+          <w:b/>
+          <w:spacing w:val="0"/>
+        </w:rPr>
+        <w:t xml:space="preserve">Table </w:t>
+      </w:r>
+      <w:r>
+        <w:rPr>
+          <w:b/>
+          <w:spacing w:val="0"/>
+        </w:rPr>
+        <w:t>6</w:t>
+      </w:r>
+      <w:r>
+        <w:rPr>
+          <w:b/>
+          <w:spacing w:val="0"/>
+        </w:rPr>
+        <w:t xml:space="preserve">. </w:t>
+      </w:r>
+      <w:r>
+        <w:rPr>
+          <w:b/>
+          <w:spacing w:val="0"/>
+        </w:rPr>
+        <w:t>Materials composition for cross-sections generation with WIMSD-5B (Reis et al., 2015)</w:t>
+      </w:r>
+    </w:p>
+    <w:tbl>
+      <w:tblPr>
+        <w:tblW w:w="8476" w:type="dxa"/>
+        <w:jc w:val="left"/>
+        <w:tblInd w:w="812" w:type="dxa"/>
+        <w:tblBorders>
+          <w:top w:val="single" w:sz="12" w:space="0" w:color="00000A"/>
+          <w:bottom w:val="single" w:sz="12" w:space="0" w:color="00000A"/>
+          <w:insideH w:val="single" w:sz="12" w:space="0" w:color="00000A"/>
+        </w:tblBorders>
+        <w:tblCellMar>
+          <w:top w:w="0" w:type="dxa"/>
+          <w:left w:w="70" w:type="dxa"/>
+          <w:bottom w:w="0" w:type="dxa"/>
+          <w:right w:w="70" w:type="dxa"/>
+        </w:tblCellMar>
+        <w:tblLook w:val="0000"/>
+      </w:tblPr>
+      <w:tblGrid>
+        <w:gridCol w:w="2484"/>
+        <w:gridCol w:w="2099"/>
+        <w:gridCol w:w="1717"/>
+        <w:gridCol w:w="2176"/>
+      </w:tblGrid>
+      <w:tr>
+        <w:trPr/>
+        <w:tc>
+          <w:tcPr>
+            <w:tcW w:w="2484" w:type="dxa"/>
+            <w:tcBorders>
+              <w:top w:val="single" w:sz="12" w:space="0" w:color="00000A"/>
+              <w:bottom w:val="single" w:sz="12" w:space="0" w:color="00000A"/>
+              <w:insideH w:val="single" w:sz="12" w:space="0" w:color="00000A"/>
+            </w:tcBorders>
+            <w:shd w:color="auto" w:fill="auto" w:val="clear"/>
+          </w:tcPr>
+          <w:p>
+            <w:pPr>
+              <w:pStyle w:val="Normal"/>
+              <w:keepNext/>
+              <w:tabs>
+                <w:tab w:val="left" w:pos="0" w:leader="none"/>
+                <w:tab w:val="left" w:pos="284" w:leader="none"/>
+              </w:tabs>
+              <w:snapToGrid w:val="false"/>
+              <w:spacing w:before="120" w:after="120"/>
+              <w:jc w:val="center"/>
+              <w:rPr/>
+            </w:pPr>
+            <w:r>
+              <w:rPr/>
+            </w:r>
+          </w:p>
+        </w:tc>
+        <w:tc>
+          <w:tcPr>
+            <w:tcW w:w="2099" w:type="dxa"/>
+            <w:tcBorders>
+              <w:top w:val="single" w:sz="12" w:space="0" w:color="00000A"/>
+              <w:bottom w:val="single" w:sz="12" w:space="0" w:color="00000A"/>
+              <w:insideH w:val="single" w:sz="12" w:space="0" w:color="00000A"/>
+            </w:tcBorders>
+            <w:shd w:color="auto" w:fill="auto" w:val="clear"/>
+            <w:vAlign w:val="center"/>
+          </w:tcPr>
+          <w:p>
+            <w:pPr>
+              <w:pStyle w:val="Normal"/>
+              <w:keepNext/>
+              <w:tabs>
+                <w:tab w:val="left" w:pos="0" w:leader="none"/>
+                <w:tab w:val="left" w:pos="284" w:leader="none"/>
+              </w:tabs>
+              <w:spacing w:before="120" w:after="120"/>
+              <w:jc w:val="center"/>
+              <w:rPr/>
+            </w:pPr>
+            <w:r>
+              <w:rPr>
+                <w:rFonts w:cs="Times New Roman" w:ascii="Times New Roman" w:hAnsi="Times New Roman"/>
+                <w:spacing w:val="0"/>
+              </w:rPr>
+              <w:t>Material</w:t>
+            </w:r>
+          </w:p>
+        </w:tc>
+        <w:tc>
+          <w:tcPr>
+            <w:tcW w:w="1717" w:type="dxa"/>
+            <w:tcBorders>
+              <w:top w:val="single" w:sz="12" w:space="0" w:color="00000A"/>
+              <w:bottom w:val="single" w:sz="12" w:space="0" w:color="00000A"/>
+              <w:insideH w:val="single" w:sz="12" w:space="0" w:color="00000A"/>
+            </w:tcBorders>
+            <w:shd w:color="auto" w:fill="auto" w:val="clear"/>
+            <w:vAlign w:val="center"/>
+          </w:tcPr>
+          <w:p>
+            <w:pPr>
+              <w:pStyle w:val="Normal"/>
+              <w:keepNext/>
+              <w:tabs>
+                <w:tab w:val="left" w:pos="0" w:leader="none"/>
+                <w:tab w:val="left" w:pos="284" w:leader="none"/>
+              </w:tabs>
+              <w:spacing w:before="120" w:after="120"/>
+              <w:jc w:val="center"/>
+              <w:rPr/>
+            </w:pPr>
+            <w:r>
+              <w:rPr>
+                <w:rFonts w:cs="Times New Roman" w:ascii="Times New Roman" w:hAnsi="Times New Roman"/>
+                <w:spacing w:val="0"/>
+              </w:rPr>
+              <w:t>Material code</w:t>
+            </w:r>
+          </w:p>
+        </w:tc>
+        <w:tc>
+          <w:tcPr>
+            <w:tcW w:w="2176" w:type="dxa"/>
+            <w:tcBorders>
+              <w:top w:val="single" w:sz="12" w:space="0" w:color="00000A"/>
+              <w:bottom w:val="single" w:sz="12" w:space="0" w:color="00000A"/>
+              <w:insideH w:val="single" w:sz="12" w:space="0" w:color="00000A"/>
+            </w:tcBorders>
+            <w:shd w:color="auto" w:fill="auto" w:val="clear"/>
+            <w:vAlign w:val="center"/>
+          </w:tcPr>
+          <w:p>
+            <w:pPr>
+              <w:pStyle w:val="Normal"/>
+              <w:keepNext/>
+              <w:tabs>
+                <w:tab w:val="left" w:pos="0" w:leader="none"/>
+                <w:tab w:val="left" w:pos="284" w:leader="none"/>
+              </w:tabs>
+              <w:spacing w:before="120" w:after="120"/>
+              <w:jc w:val="center"/>
+              <w:rPr/>
+            </w:pPr>
+            <w:r>
+              <w:rPr>
+                <w:rFonts w:cs="Times New Roman" w:ascii="Times New Roman" w:hAnsi="Times New Roman"/>
+                <w:spacing w:val="0"/>
+              </w:rPr>
+              <w:t>Mass</w:t>
+            </w:r>
+          </w:p>
+        </w:tc>
+      </w:tr>
+      <w:tr>
+        <w:trPr>
+          <w:trHeight w:val="180" w:hRule="atLeast"/>
+        </w:trPr>
+        <w:tc>
+          <w:tcPr>
+            <w:tcW w:w="2484" w:type="dxa"/>
+            <w:vMerge w:val="restart"/>
+            <w:tcBorders>
+              <w:top w:val="single" w:sz="4" w:space="0" w:color="00000A"/>
+              <w:bottom w:val="single" w:sz="4" w:space="0" w:color="00000A"/>
+              <w:insideH w:val="single" w:sz="4" w:space="0" w:color="00000A"/>
+            </w:tcBorders>
+            <w:shd w:color="auto" w:fill="auto" w:val="clear"/>
+            <w:vAlign w:val="center"/>
+          </w:tcPr>
+          <w:p>
+            <w:pPr>
+              <w:pStyle w:val="Normal"/>
+              <w:keepNext/>
+              <w:tabs>
+                <w:tab w:val="left" w:pos="0" w:leader="none"/>
+                <w:tab w:val="left" w:pos="284" w:leader="none"/>
+              </w:tabs>
+              <w:spacing w:before="40" w:after="40"/>
+              <w:jc w:val="center"/>
+              <w:rPr/>
+            </w:pPr>
+            <w:r>
+              <w:rPr>
+                <w:rFonts w:cs="Times New Roman" w:ascii="Times New Roman" w:hAnsi="Times New Roman"/>
+              </w:rPr>
+              <w:t xml:space="preserve">fuel </w:t>
+            </w:r>
+          </w:p>
+        </w:tc>
+        <w:tc>
+          <w:tcPr>
+            <w:tcW w:w="2099" w:type="dxa"/>
+            <w:tcBorders>
+              <w:top w:val="single" w:sz="4" w:space="0" w:color="00000A"/>
+              <w:bottom w:val="single" w:sz="4" w:space="0" w:color="00000A"/>
+              <w:insideH w:val="single" w:sz="4" w:space="0" w:color="00000A"/>
+            </w:tcBorders>
+            <w:shd w:color="auto" w:fill="auto" w:val="clear"/>
+            <w:vAlign w:val="center"/>
+          </w:tcPr>
+          <w:p>
+            <w:pPr>
+              <w:pStyle w:val="Normal"/>
+              <w:keepNext/>
+              <w:tabs>
+                <w:tab w:val="left" w:pos="0" w:leader="none"/>
+                <w:tab w:val="left" w:pos="284" w:leader="none"/>
+              </w:tabs>
+              <w:spacing w:before="40" w:after="40"/>
+              <w:jc w:val="center"/>
+              <w:rPr/>
+            </w:pPr>
+            <w:r>
+              <w:rPr>
+                <w:rFonts w:cs="Times New Roman" w:ascii="Times New Roman" w:hAnsi="Times New Roman"/>
+              </w:rPr>
+              <w:t>H (in zyrconium hydrade)</w:t>
+            </w:r>
+          </w:p>
+        </w:tc>
+        <w:tc>
+          <w:tcPr>
+            <w:tcW w:w="1717" w:type="dxa"/>
+            <w:tcBorders>
+              <w:top w:val="single" w:sz="4" w:space="0" w:color="00000A"/>
+              <w:bottom w:val="single" w:sz="4" w:space="0" w:color="00000A"/>
+              <w:insideH w:val="single" w:sz="4" w:space="0" w:color="00000A"/>
+            </w:tcBorders>
+            <w:shd w:color="auto" w:fill="auto" w:val="clear"/>
+            <w:vAlign w:val="center"/>
+          </w:tcPr>
+          <w:p>
+            <w:pPr>
+              <w:pStyle w:val="Normal"/>
+              <w:keepNext/>
+              <w:tabs>
+                <w:tab w:val="left" w:pos="0" w:leader="none"/>
+                <w:tab w:val="left" w:pos="284" w:leader="none"/>
+              </w:tabs>
+              <w:spacing w:before="40" w:after="40"/>
+              <w:jc w:val="center"/>
+              <w:rPr/>
+            </w:pPr>
+            <w:r>
+              <w:rPr>
+                <w:rFonts w:cs="Times New Roman" w:ascii="Times New Roman" w:hAnsi="Times New Roman"/>
+              </w:rPr>
+              <w:t>5001</w:t>
+            </w:r>
+          </w:p>
+        </w:tc>
+        <w:tc>
+          <w:tcPr>
+            <w:tcW w:w="2176" w:type="dxa"/>
+            <w:tcBorders>
+              <w:top w:val="single" w:sz="4" w:space="0" w:color="00000A"/>
+              <w:bottom w:val="single" w:sz="4" w:space="0" w:color="00000A"/>
+              <w:insideH w:val="single" w:sz="4" w:space="0" w:color="00000A"/>
+            </w:tcBorders>
+            <w:shd w:color="auto" w:fill="FFFFFF" w:val="clear"/>
+            <w:vAlign w:val="center"/>
+          </w:tcPr>
+          <w:p>
+            <w:pPr>
+              <w:pStyle w:val="Normal"/>
+              <w:keepNext/>
+              <w:tabs>
+                <w:tab w:val="left" w:pos="0" w:leader="none"/>
+                <w:tab w:val="left" w:pos="284" w:leader="none"/>
+              </w:tabs>
+              <w:spacing w:before="40" w:after="40"/>
+              <w:jc w:val="center"/>
+              <w:rPr/>
+            </w:pPr>
+            <w:r>
+              <w:rPr/>
+              <w:t>3.7525e-02</w:t>
+            </w:r>
+          </w:p>
+        </w:tc>
+      </w:tr>
+      <w:tr>
+        <w:trPr>
+          <w:trHeight w:val="180" w:hRule="atLeast"/>
+        </w:trPr>
+        <w:tc>
+          <w:tcPr>
+            <w:tcW w:w="2484" w:type="dxa"/>
+            <w:vMerge w:val="continue"/>
+            <w:tcBorders>
+              <w:top w:val="single" w:sz="4" w:space="0" w:color="00000A"/>
+              <w:bottom w:val="single" w:sz="4" w:space="0" w:color="00000A"/>
+              <w:insideH w:val="single" w:sz="4" w:space="0" w:color="00000A"/>
+            </w:tcBorders>
+            <w:shd w:color="auto" w:fill="auto" w:val="clear"/>
+          </w:tcPr>
+          <w:p>
+            <w:pPr>
+              <w:pStyle w:val="Normal"/>
+              <w:keepNext/>
+              <w:tabs>
+                <w:tab w:val="left" w:pos="0" w:leader="none"/>
+                <w:tab w:val="left" w:pos="284" w:leader="none"/>
+              </w:tabs>
+              <w:spacing w:before="40" w:after="40"/>
+              <w:jc w:val="center"/>
+              <w:rPr/>
+            </w:pPr>
+            <w:r>
+              <w:rPr/>
+            </w:r>
+          </w:p>
+        </w:tc>
+        <w:tc>
+          <w:tcPr>
+            <w:tcW w:w="2099" w:type="dxa"/>
+            <w:tcBorders>
+              <w:bottom w:val="single" w:sz="4" w:space="0" w:color="00000A"/>
+              <w:insideH w:val="single" w:sz="4" w:space="0" w:color="00000A"/>
+            </w:tcBorders>
+            <w:shd w:color="auto" w:fill="auto" w:val="clear"/>
+            <w:vAlign w:val="center"/>
+          </w:tcPr>
+          <w:p>
+            <w:pPr>
+              <w:pStyle w:val="Normal"/>
+              <w:keepNext/>
+              <w:tabs>
+                <w:tab w:val="left" w:pos="0" w:leader="none"/>
+                <w:tab w:val="left" w:pos="284" w:leader="none"/>
+              </w:tabs>
+              <w:spacing w:before="40" w:after="40"/>
+              <w:jc w:val="center"/>
+              <w:rPr/>
+            </w:pPr>
+            <w:r>
+              <w:rPr/>
+              <w:t>Zr</w:t>
+            </w:r>
+          </w:p>
+        </w:tc>
+        <w:tc>
+          <w:tcPr>
+            <w:tcW w:w="1717" w:type="dxa"/>
+            <w:tcBorders>
+              <w:bottom w:val="single" w:sz="4" w:space="0" w:color="00000A"/>
+              <w:insideH w:val="single" w:sz="4" w:space="0" w:color="00000A"/>
+            </w:tcBorders>
+            <w:shd w:color="auto" w:fill="auto" w:val="clear"/>
+            <w:vAlign w:val="center"/>
+          </w:tcPr>
+          <w:p>
+            <w:pPr>
+              <w:pStyle w:val="Normal"/>
+              <w:keepNext/>
+              <w:tabs>
+                <w:tab w:val="left" w:pos="0" w:leader="none"/>
+                <w:tab w:val="left" w:pos="284" w:leader="none"/>
+              </w:tabs>
+              <w:spacing w:before="40" w:after="40"/>
+              <w:jc w:val="center"/>
+              <w:rPr/>
+            </w:pPr>
+            <w:r>
+              <w:rPr/>
+              <w:t>91</w:t>
+            </w:r>
+          </w:p>
+        </w:tc>
+        <w:tc>
+          <w:tcPr>
+            <w:tcW w:w="2176" w:type="dxa"/>
+            <w:tcBorders>
+              <w:bottom w:val="single" w:sz="4" w:space="0" w:color="00000A"/>
+              <w:insideH w:val="single" w:sz="4" w:space="0" w:color="00000A"/>
+            </w:tcBorders>
+            <w:shd w:color="auto" w:fill="FFFFFF" w:val="clear"/>
+            <w:vAlign w:val="center"/>
+          </w:tcPr>
+          <w:p>
+            <w:pPr>
+              <w:pStyle w:val="Normal"/>
+              <w:keepNext/>
+              <w:tabs>
+                <w:tab w:val="left" w:pos="0" w:leader="none"/>
+                <w:tab w:val="left" w:pos="284" w:leader="none"/>
+              </w:tabs>
+              <w:spacing w:before="40" w:after="40"/>
+              <w:jc w:val="center"/>
+              <w:rPr/>
+            </w:pPr>
+            <w:r>
+              <w:rPr/>
+              <w:t>3.7727e-02</w:t>
+            </w:r>
+          </w:p>
+        </w:tc>
+      </w:tr>
+      <w:tr>
+        <w:trPr>
+          <w:trHeight w:val="180" w:hRule="atLeast"/>
+        </w:trPr>
+        <w:tc>
+          <w:tcPr>
+            <w:tcW w:w="2484" w:type="dxa"/>
+            <w:vMerge w:val="continue"/>
+            <w:tcBorders>
+              <w:top w:val="single" w:sz="4" w:space="0" w:color="00000A"/>
+              <w:bottom w:val="single" w:sz="4" w:space="0" w:color="00000A"/>
+              <w:insideH w:val="single" w:sz="4" w:space="0" w:color="00000A"/>
+            </w:tcBorders>
+            <w:shd w:color="auto" w:fill="auto" w:val="clear"/>
+          </w:tcPr>
+          <w:p>
+            <w:pPr>
+              <w:pStyle w:val="Normal"/>
+              <w:keepNext/>
+              <w:tabs>
+                <w:tab w:val="left" w:pos="0" w:leader="none"/>
+                <w:tab w:val="left" w:pos="284" w:leader="none"/>
+              </w:tabs>
+              <w:spacing w:before="40" w:after="40"/>
+              <w:jc w:val="center"/>
+              <w:rPr/>
+            </w:pPr>
+            <w:r>
+              <w:rPr/>
+            </w:r>
+          </w:p>
+        </w:tc>
+        <w:tc>
+          <w:tcPr>
+            <w:tcW w:w="2099" w:type="dxa"/>
+            <w:tcBorders>
+              <w:bottom w:val="single" w:sz="4" w:space="0" w:color="00000A"/>
+              <w:insideH w:val="single" w:sz="4" w:space="0" w:color="00000A"/>
+            </w:tcBorders>
+            <w:shd w:color="auto" w:fill="auto" w:val="clear"/>
+            <w:vAlign w:val="center"/>
+          </w:tcPr>
+          <w:p>
+            <w:pPr>
+              <w:pStyle w:val="Normal"/>
+              <w:keepNext/>
+              <w:tabs>
+                <w:tab w:val="left" w:pos="0" w:leader="none"/>
+                <w:tab w:val="left" w:pos="284" w:leader="none"/>
+              </w:tabs>
+              <w:spacing w:before="40" w:after="40"/>
+              <w:jc w:val="center"/>
+              <w:rPr/>
+            </w:pPr>
+            <w:r>
+              <w:rPr/>
+              <w:t>U</w:t>
+            </w:r>
+            <w:r>
+              <w:rPr>
+                <w:vertAlign w:val="superscript"/>
+              </w:rPr>
+              <w:t>235</w:t>
+            </w:r>
+          </w:p>
+        </w:tc>
+        <w:tc>
+          <w:tcPr>
+            <w:tcW w:w="1717" w:type="dxa"/>
+            <w:tcBorders>
+              <w:bottom w:val="single" w:sz="4" w:space="0" w:color="00000A"/>
+              <w:insideH w:val="single" w:sz="4" w:space="0" w:color="00000A"/>
+            </w:tcBorders>
+            <w:shd w:color="auto" w:fill="auto" w:val="clear"/>
+            <w:vAlign w:val="center"/>
+          </w:tcPr>
+          <w:p>
+            <w:pPr>
+              <w:pStyle w:val="Normal"/>
+              <w:keepNext/>
+              <w:tabs>
+                <w:tab w:val="left" w:pos="0" w:leader="none"/>
+                <w:tab w:val="left" w:pos="284" w:leader="none"/>
+              </w:tabs>
+              <w:spacing w:before="40" w:after="40"/>
+              <w:jc w:val="center"/>
+              <w:rPr/>
+            </w:pPr>
+            <w:r>
+              <w:rPr/>
+              <w:t>2235</w:t>
+            </w:r>
+          </w:p>
+        </w:tc>
+        <w:tc>
+          <w:tcPr>
+            <w:tcW w:w="2176" w:type="dxa"/>
+            <w:tcBorders>
+              <w:bottom w:val="single" w:sz="4" w:space="0" w:color="00000A"/>
+              <w:insideH w:val="single" w:sz="4" w:space="0" w:color="00000A"/>
+            </w:tcBorders>
+            <w:shd w:color="auto" w:fill="FFFFFF" w:val="clear"/>
+            <w:vAlign w:val="center"/>
+          </w:tcPr>
+          <w:p>
+            <w:pPr>
+              <w:pStyle w:val="Normal"/>
+              <w:keepNext/>
+              <w:tabs>
+                <w:tab w:val="left" w:pos="0" w:leader="none"/>
+                <w:tab w:val="left" w:pos="284" w:leader="none"/>
+              </w:tabs>
+              <w:spacing w:before="40" w:after="40"/>
+              <w:jc w:val="center"/>
+              <w:rPr/>
+            </w:pPr>
+            <w:r>
+              <w:rPr/>
+              <w:t>2.5744e-04</w:t>
+            </w:r>
+          </w:p>
+        </w:tc>
+      </w:tr>
+      <w:tr>
+        <w:trPr>
+          <w:trHeight w:val="180" w:hRule="atLeast"/>
+        </w:trPr>
+        <w:tc>
+          <w:tcPr>
+            <w:tcW w:w="2484" w:type="dxa"/>
+            <w:vMerge w:val="continue"/>
+            <w:tcBorders>
+              <w:top w:val="single" w:sz="4" w:space="0" w:color="00000A"/>
+              <w:bottom w:val="single" w:sz="4" w:space="0" w:color="00000A"/>
+              <w:insideH w:val="single" w:sz="4" w:space="0" w:color="00000A"/>
+            </w:tcBorders>
+            <w:shd w:color="auto" w:fill="auto" w:val="clear"/>
+          </w:tcPr>
+          <w:p>
+            <w:pPr>
+              <w:pStyle w:val="Normal"/>
+              <w:keepNext/>
+              <w:tabs>
+                <w:tab w:val="left" w:pos="0" w:leader="none"/>
+                <w:tab w:val="left" w:pos="284" w:leader="none"/>
+              </w:tabs>
+              <w:spacing w:before="40" w:after="40"/>
+              <w:jc w:val="center"/>
+              <w:rPr/>
+            </w:pPr>
+            <w:r>
+              <w:rPr/>
+            </w:r>
+          </w:p>
+        </w:tc>
+        <w:tc>
+          <w:tcPr>
+            <w:tcW w:w="2099" w:type="dxa"/>
+            <w:tcBorders>
+              <w:bottom w:val="single" w:sz="4" w:space="0" w:color="00000A"/>
+              <w:insideH w:val="single" w:sz="4" w:space="0" w:color="00000A"/>
+            </w:tcBorders>
+            <w:shd w:color="auto" w:fill="auto" w:val="clear"/>
+            <w:vAlign w:val="center"/>
+          </w:tcPr>
+          <w:p>
+            <w:pPr>
+              <w:pStyle w:val="Normal"/>
+              <w:keepNext/>
+              <w:tabs>
+                <w:tab w:val="left" w:pos="0" w:leader="none"/>
+                <w:tab w:val="left" w:pos="284" w:leader="none"/>
+              </w:tabs>
+              <w:spacing w:before="40" w:after="40"/>
+              <w:jc w:val="center"/>
+              <w:rPr/>
+            </w:pPr>
+            <w:r>
+              <w:rPr/>
+              <w:t>U</w:t>
+            </w:r>
+            <w:r>
+              <w:rPr>
+                <w:vertAlign w:val="superscript"/>
+              </w:rPr>
+              <w:t>238</w:t>
+            </w:r>
+          </w:p>
+        </w:tc>
+        <w:tc>
+          <w:tcPr>
+            <w:tcW w:w="1717" w:type="dxa"/>
+            <w:tcBorders>
+              <w:bottom w:val="single" w:sz="4" w:space="0" w:color="00000A"/>
+              <w:insideH w:val="single" w:sz="4" w:space="0" w:color="00000A"/>
+            </w:tcBorders>
+            <w:shd w:color="auto" w:fill="auto" w:val="clear"/>
+            <w:vAlign w:val="center"/>
+          </w:tcPr>
+          <w:p>
+            <w:pPr>
+              <w:pStyle w:val="Normal"/>
+              <w:keepNext/>
+              <w:tabs>
+                <w:tab w:val="left" w:pos="0" w:leader="none"/>
+                <w:tab w:val="left" w:pos="284" w:leader="none"/>
+              </w:tabs>
+              <w:spacing w:before="40" w:after="40"/>
+              <w:jc w:val="center"/>
+              <w:rPr/>
+            </w:pPr>
+            <w:r>
+              <w:rPr/>
+              <w:t>8238</w:t>
+            </w:r>
+          </w:p>
+        </w:tc>
+        <w:tc>
+          <w:tcPr>
+            <w:tcW w:w="2176" w:type="dxa"/>
+            <w:tcBorders>
+              <w:bottom w:val="single" w:sz="4" w:space="0" w:color="00000A"/>
+              <w:insideH w:val="single" w:sz="4" w:space="0" w:color="00000A"/>
+            </w:tcBorders>
+            <w:shd w:color="auto" w:fill="FFFFFF" w:val="clear"/>
+            <w:vAlign w:val="center"/>
+          </w:tcPr>
+          <w:p>
+            <w:pPr>
+              <w:pStyle w:val="Normal"/>
+              <w:keepNext/>
+              <w:tabs>
+                <w:tab w:val="left" w:pos="0" w:leader="none"/>
+                <w:tab w:val="left" w:pos="284" w:leader="none"/>
+              </w:tabs>
+              <w:spacing w:before="40" w:after="40"/>
+              <w:jc w:val="center"/>
+              <w:rPr/>
+            </w:pPr>
+            <w:r>
+              <w:rPr/>
+              <w:t>1.0167e-03</w:t>
+            </w:r>
+          </w:p>
+        </w:tc>
+      </w:tr>
+      <w:tr>
+        <w:trPr>
+          <w:trHeight w:val="412" w:hRule="atLeast"/>
+        </w:trPr>
+        <w:tc>
+          <w:tcPr>
+            <w:tcW w:w="2484" w:type="dxa"/>
+            <w:tcBorders/>
+            <w:shd w:color="auto" w:fill="auto" w:val="clear"/>
+            <w:tcMar>
+              <w:left w:w="0" w:type="dxa"/>
+              <w:right w:w="0" w:type="dxa"/>
+            </w:tcMar>
+            <w:vAlign w:val="center"/>
+          </w:tcPr>
+          <w:p>
+            <w:pPr>
+              <w:pStyle w:val="Normal"/>
+              <w:keepNext/>
+              <w:tabs>
+                <w:tab w:val="left" w:pos="0" w:leader="none"/>
+                <w:tab w:val="left" w:pos="284" w:leader="none"/>
+              </w:tabs>
+              <w:spacing w:before="40" w:after="40"/>
+              <w:jc w:val="center"/>
+              <w:rPr/>
+            </w:pPr>
+            <w:r>
+              <w:rPr>
+                <w:rFonts w:cs="Times New Roman" w:ascii="Times New Roman" w:hAnsi="Times New Roman"/>
+              </w:rPr>
+              <w:t>cladding</w:t>
+            </w:r>
+          </w:p>
+        </w:tc>
+        <w:tc>
+          <w:tcPr>
+            <w:tcW w:w="2099" w:type="dxa"/>
+            <w:tcBorders/>
+            <w:shd w:color="auto" w:fill="auto" w:val="clear"/>
+            <w:tcMar>
+              <w:left w:w="0" w:type="dxa"/>
+              <w:right w:w="0" w:type="dxa"/>
+            </w:tcMar>
+            <w:vAlign w:val="center"/>
+          </w:tcPr>
+          <w:p>
+            <w:pPr>
+              <w:pStyle w:val="Normal"/>
+              <w:keepNext/>
+              <w:tabs>
+                <w:tab w:val="left" w:pos="0" w:leader="none"/>
+                <w:tab w:val="left" w:pos="284" w:leader="none"/>
+              </w:tabs>
+              <w:spacing w:before="40" w:after="40"/>
+              <w:jc w:val="center"/>
+              <w:rPr/>
+            </w:pPr>
+            <w:r>
+              <w:rPr>
+                <w:rFonts w:cs="Times New Roman" w:ascii="Times New Roman" w:hAnsi="Times New Roman"/>
+              </w:rPr>
+              <w:t>Al</w:t>
+            </w:r>
+          </w:p>
+        </w:tc>
+        <w:tc>
+          <w:tcPr>
+            <w:tcW w:w="1717" w:type="dxa"/>
+            <w:tcBorders/>
+            <w:shd w:color="auto" w:fill="auto" w:val="clear"/>
+            <w:tcMar>
+              <w:left w:w="0" w:type="dxa"/>
+              <w:right w:w="0" w:type="dxa"/>
+            </w:tcMar>
+            <w:vAlign w:val="center"/>
+          </w:tcPr>
+          <w:p>
+            <w:pPr>
+              <w:pStyle w:val="Normal"/>
+              <w:keepNext/>
+              <w:tabs>
+                <w:tab w:val="left" w:pos="0" w:leader="none"/>
+                <w:tab w:val="left" w:pos="284" w:leader="none"/>
+              </w:tabs>
+              <w:spacing w:before="40" w:after="40"/>
+              <w:jc w:val="center"/>
+              <w:rPr/>
+            </w:pPr>
+            <w:r>
+              <w:rPr>
+                <w:rFonts w:cs="Times New Roman" w:ascii="Times New Roman" w:hAnsi="Times New Roman"/>
+              </w:rPr>
+              <w:t>27</w:t>
+            </w:r>
+          </w:p>
+        </w:tc>
+        <w:tc>
+          <w:tcPr>
+            <w:tcW w:w="2176" w:type="dxa"/>
+            <w:tcBorders/>
+            <w:shd w:color="auto" w:fill="auto" w:val="clear"/>
+            <w:tcMar>
+              <w:left w:w="0" w:type="dxa"/>
+              <w:right w:w="0" w:type="dxa"/>
+            </w:tcMar>
+            <w:vAlign w:val="center"/>
+          </w:tcPr>
+          <w:p>
+            <w:pPr>
+              <w:pStyle w:val="Normal"/>
+              <w:keepNext/>
+              <w:tabs>
+                <w:tab w:val="left" w:pos="0" w:leader="none"/>
+                <w:tab w:val="left" w:pos="284" w:leader="none"/>
+              </w:tabs>
+              <w:spacing w:before="40" w:after="40"/>
+              <w:jc w:val="center"/>
+              <w:rPr/>
+            </w:pPr>
+            <w:r>
+              <w:rPr>
+                <w:rFonts w:cs="Times New Roman" w:ascii="Times New Roman" w:hAnsi="Times New Roman"/>
+              </w:rPr>
+              <w:t>6.0261e-02</w:t>
+            </w:r>
+          </w:p>
+        </w:tc>
+      </w:tr>
+      <w:tr>
+        <w:trPr>
+          <w:trHeight w:val="412" w:hRule="atLeast"/>
+        </w:trPr>
+        <w:tc>
+          <w:tcPr>
+            <w:tcW w:w="2484" w:type="dxa"/>
+            <w:vMerge w:val="restart"/>
+            <w:tcBorders>
+              <w:top w:val="single" w:sz="12" w:space="0" w:color="00000A"/>
+              <w:bottom w:val="single" w:sz="12" w:space="0" w:color="00000A"/>
+              <w:insideH w:val="single" w:sz="12" w:space="0" w:color="00000A"/>
+            </w:tcBorders>
+            <w:shd w:color="auto" w:fill="auto" w:val="clear"/>
+            <w:vAlign w:val="center"/>
+          </w:tcPr>
+          <w:p>
+            <w:pPr>
+              <w:pStyle w:val="Normal"/>
+              <w:keepNext/>
+              <w:tabs>
+                <w:tab w:val="left" w:pos="0" w:leader="none"/>
+                <w:tab w:val="left" w:pos="284" w:leader="none"/>
+              </w:tabs>
+              <w:spacing w:before="40" w:after="40"/>
+              <w:jc w:val="center"/>
+              <w:rPr/>
+            </w:pPr>
+            <w:r>
+              <w:rPr/>
+              <w:t>water/moderator</w:t>
+            </w:r>
+          </w:p>
+        </w:tc>
+        <w:tc>
+          <w:tcPr>
+            <w:tcW w:w="2099" w:type="dxa"/>
+            <w:tcBorders>
+              <w:top w:val="single" w:sz="12" w:space="0" w:color="00000A"/>
+              <w:bottom w:val="single" w:sz="12" w:space="0" w:color="00000A"/>
+              <w:insideH w:val="single" w:sz="12" w:space="0" w:color="00000A"/>
+            </w:tcBorders>
+            <w:shd w:color="auto" w:fill="auto" w:val="clear"/>
+            <w:vAlign w:val="center"/>
+          </w:tcPr>
+          <w:p>
+            <w:pPr>
+              <w:pStyle w:val="Normal"/>
+              <w:keepNext/>
+              <w:tabs>
+                <w:tab w:val="left" w:pos="0" w:leader="none"/>
+                <w:tab w:val="left" w:pos="284" w:leader="none"/>
+              </w:tabs>
+              <w:spacing w:before="40" w:after="40"/>
+              <w:jc w:val="center"/>
+              <w:rPr/>
+            </w:pPr>
+            <w:r>
+              <w:rPr/>
+              <w:t>H</w:t>
+            </w:r>
+          </w:p>
+        </w:tc>
+        <w:tc>
+          <w:tcPr>
+            <w:tcW w:w="1717" w:type="dxa"/>
+            <w:tcBorders>
+              <w:top w:val="single" w:sz="12" w:space="0" w:color="00000A"/>
+              <w:bottom w:val="single" w:sz="12" w:space="0" w:color="00000A"/>
+              <w:insideH w:val="single" w:sz="12" w:space="0" w:color="00000A"/>
+            </w:tcBorders>
+            <w:shd w:color="auto" w:fill="auto" w:val="clear"/>
+            <w:vAlign w:val="center"/>
+          </w:tcPr>
+          <w:p>
+            <w:pPr>
+              <w:pStyle w:val="Normal"/>
+              <w:keepNext/>
+              <w:tabs>
+                <w:tab w:val="left" w:pos="0" w:leader="none"/>
+                <w:tab w:val="left" w:pos="284" w:leader="none"/>
+              </w:tabs>
+              <w:spacing w:before="40" w:after="40"/>
+              <w:jc w:val="center"/>
+              <w:rPr/>
+            </w:pPr>
+            <w:r>
+              <w:rPr/>
+              <w:t>3001</w:t>
+            </w:r>
+          </w:p>
+        </w:tc>
+        <w:tc>
+          <w:tcPr>
+            <w:tcW w:w="2176" w:type="dxa"/>
+            <w:tcBorders>
+              <w:top w:val="single" w:sz="12" w:space="0" w:color="00000A"/>
+              <w:bottom w:val="single" w:sz="12" w:space="0" w:color="00000A"/>
+              <w:insideH w:val="single" w:sz="12" w:space="0" w:color="00000A"/>
+            </w:tcBorders>
+            <w:shd w:color="auto" w:fill="auto" w:val="clear"/>
+            <w:vAlign w:val="center"/>
+          </w:tcPr>
+          <w:p>
+            <w:pPr>
+              <w:pStyle w:val="Normal"/>
+              <w:keepNext/>
+              <w:tabs>
+                <w:tab w:val="left" w:pos="0" w:leader="none"/>
+                <w:tab w:val="left" w:pos="284" w:leader="none"/>
+              </w:tabs>
+              <w:spacing w:before="40" w:after="40"/>
+              <w:jc w:val="center"/>
+              <w:rPr/>
+            </w:pPr>
+            <w:r>
+              <w:rPr/>
+              <w:t>6.6653e-02</w:t>
+            </w:r>
+          </w:p>
+        </w:tc>
+      </w:tr>
+      <w:tr>
+        <w:trPr>
+          <w:trHeight w:val="412" w:hRule="atLeast"/>
+        </w:trPr>
+        <w:tc>
+          <w:tcPr>
+            <w:tcW w:w="2484" w:type="dxa"/>
+            <w:vMerge w:val="continue"/>
+            <w:tcBorders>
+              <w:top w:val="single" w:sz="12" w:space="0" w:color="00000A"/>
+              <w:bottom w:val="single" w:sz="12" w:space="0" w:color="00000A"/>
+              <w:insideH w:val="single" w:sz="12" w:space="0" w:color="00000A"/>
+            </w:tcBorders>
+            <w:shd w:color="auto" w:fill="auto" w:val="clear"/>
+            <w:vAlign w:val="center"/>
+          </w:tcPr>
+          <w:p>
+            <w:pPr>
+              <w:pStyle w:val="Normal"/>
+              <w:keepNext/>
+              <w:tabs>
+                <w:tab w:val="left" w:pos="0" w:leader="none"/>
+                <w:tab w:val="left" w:pos="284" w:leader="none"/>
+              </w:tabs>
+              <w:spacing w:before="40" w:after="40"/>
+              <w:jc w:val="center"/>
+              <w:rPr/>
+            </w:pPr>
+            <w:r>
+              <w:rPr/>
+            </w:r>
+          </w:p>
+        </w:tc>
+        <w:tc>
+          <w:tcPr>
+            <w:tcW w:w="2099" w:type="dxa"/>
+            <w:tcBorders>
+              <w:bottom w:val="single" w:sz="12" w:space="0" w:color="00000A"/>
+              <w:insideH w:val="single" w:sz="12" w:space="0" w:color="00000A"/>
+            </w:tcBorders>
+            <w:shd w:color="auto" w:fill="auto" w:val="clear"/>
+            <w:vAlign w:val="center"/>
+          </w:tcPr>
+          <w:p>
+            <w:pPr>
+              <w:pStyle w:val="Normal"/>
+              <w:keepNext/>
+              <w:tabs>
+                <w:tab w:val="left" w:pos="0" w:leader="none"/>
+                <w:tab w:val="left" w:pos="284" w:leader="none"/>
+              </w:tabs>
+              <w:spacing w:before="40" w:after="40"/>
+              <w:jc w:val="center"/>
+              <w:rPr/>
+            </w:pPr>
+            <w:r>
+              <w:rPr/>
+              <w:t>O</w:t>
+            </w:r>
+          </w:p>
+        </w:tc>
+        <w:tc>
+          <w:tcPr>
+            <w:tcW w:w="1717" w:type="dxa"/>
+            <w:tcBorders>
+              <w:bottom w:val="single" w:sz="12" w:space="0" w:color="00000A"/>
+              <w:insideH w:val="single" w:sz="12" w:space="0" w:color="00000A"/>
+            </w:tcBorders>
+            <w:shd w:color="auto" w:fill="auto" w:val="clear"/>
+            <w:vAlign w:val="center"/>
+          </w:tcPr>
+          <w:p>
+            <w:pPr>
+              <w:pStyle w:val="Normal"/>
+              <w:keepNext/>
+              <w:tabs>
+                <w:tab w:val="left" w:pos="0" w:leader="none"/>
+                <w:tab w:val="left" w:pos="284" w:leader="none"/>
+              </w:tabs>
+              <w:spacing w:before="40" w:after="40"/>
+              <w:jc w:val="center"/>
+              <w:rPr/>
+            </w:pPr>
+            <w:r>
+              <w:rPr/>
+              <w:t>6016</w:t>
+            </w:r>
+          </w:p>
+        </w:tc>
+        <w:tc>
+          <w:tcPr>
+            <w:tcW w:w="2176" w:type="dxa"/>
+            <w:tcBorders>
+              <w:bottom w:val="single" w:sz="12" w:space="0" w:color="00000A"/>
+              <w:insideH w:val="single" w:sz="12" w:space="0" w:color="00000A"/>
+            </w:tcBorders>
+            <w:shd w:color="auto" w:fill="auto" w:val="clear"/>
+            <w:vAlign w:val="center"/>
+          </w:tcPr>
+          <w:p>
+            <w:pPr>
+              <w:pStyle w:val="Normal"/>
+              <w:keepNext/>
+              <w:tabs>
+                <w:tab w:val="left" w:pos="0" w:leader="none"/>
+                <w:tab w:val="left" w:pos="284" w:leader="none"/>
+              </w:tabs>
+              <w:spacing w:before="40" w:after="40"/>
+              <w:jc w:val="center"/>
+              <w:rPr/>
+            </w:pPr>
+            <w:r>
+              <w:rPr/>
+              <w:t>3.3327e-02</w:t>
             </w:r>
           </w:p>
         </w:tc>
@@ -9963,19 +10788,22 @@
           <w:tab w:val="left" w:pos="284" w:leader="none"/>
         </w:tabs>
         <w:jc w:val="both"/>
-        <w:rPr>
-          <w:rFonts w:ascii="Times New Roman" w:hAnsi="Times New Roman" w:cs="Times New Roman"/>
-          <w:spacing w:val="0"/>
-        </w:rPr>
-      </w:pPr>
-      <w:r>
-        <w:rPr>
-          <w:rFonts w:cs="Times New Roman" w:ascii="Times New Roman" w:hAnsi="Times New Roman"/>
-          <w:spacing w:val="0"/>
-        </w:rPr>
-        <w:t>The calculations were made for two neutron groups. Diffusion coefficients, absorption cross-sections, scattering cross-sections and energy release by fission were previously calculated (Reis et al., 2015). Coefficients used for the diffusion approximation equation are presented in Table 5</w:t>
-      </w:r>
-      <w:commentRangeStart w:id="10"/>
+        <w:rPr/>
+      </w:pPr>
+      <w:r>
+        <w:rPr>
+          <w:rFonts w:cs="Times New Roman" w:ascii="Times New Roman" w:hAnsi="Times New Roman"/>
+          <w:spacing w:val="0"/>
+        </w:rPr>
+        <w:t xml:space="preserve">The calculations were made for two neutron groups. Diffusion coefficients, absorption cross-sections, scattering cross-sections and energy release by fission were previously calculated (Reis et al., 2015). Coefficients used for the diffusion approximation equation are presented in Table </w:t>
+      </w:r>
+      <w:r>
+        <w:rPr>
+          <w:rFonts w:cs="Times New Roman" w:ascii="Times New Roman" w:hAnsi="Times New Roman"/>
+          <w:spacing w:val="0"/>
+        </w:rPr>
+        <w:t>7</w:t>
+      </w:r>
       <w:r>
         <w:rPr>
           <w:rFonts w:cs="Times New Roman" w:ascii="Times New Roman" w:hAnsi="Times New Roman"/>
@@ -9983,44 +10811,19 @@
         </w:rPr>
         <w:t xml:space="preserve">. </w:t>
       </w:r>
-      <w:commentRangeStart w:id="11"/>
-      <w:commentRangeStart w:id="12"/>
+      <w:r>
+        <w:rPr>
+          <w:rFonts w:cs="Times New Roman" w:ascii="Times New Roman" w:hAnsi="Times New Roman"/>
+          <w:spacing w:val="0"/>
+        </w:rPr>
+        <w:t xml:space="preserve">The cross-sections are obtained for the materials specified in Table 6 under the temperatures defined in Table 5. WIMSD-5B processes the cross-sections for homegeneized cells and then re-calculates the data for each material. For the scattering cross-sections, it gives only the homogeneized data thus making the scattering cross-sections the same for all regions. </w:t>
+      </w:r>
       <w:r>
         <w:rPr>
           <w:rFonts w:cs="Times New Roman" w:ascii="Times New Roman" w:hAnsi="Times New Roman"/>
           <w:spacing w:val="0"/>
         </w:rPr>
         <w:t>The scattering cross-sections are calculated for an homogenized cell and thus are the same for all regions.</w:t>
-      </w:r>
-      <w:r>
-        <w:rPr>
-          <w:rFonts w:cs="Times New Roman" w:ascii="Times New Roman" w:hAnsi="Times New Roman"/>
-          <w:spacing w:val="0"/>
-        </w:rPr>
-      </w:r>
-      <w:commentRangeEnd w:id="11"/>
-      <w:r>
-        <w:commentReference w:id="11"/>
-      </w:r>
-      <w:r>
-        <w:rPr>
-          <w:rFonts w:cs="Times New Roman" w:ascii="Times New Roman" w:hAnsi="Times New Roman"/>
-          <w:spacing w:val="0"/>
-        </w:rPr>
-      </w:r>
-      <w:commentRangeEnd w:id="12"/>
-      <w:r>
-        <w:commentReference w:id="12"/>
-      </w:r>
-      <w:commentRangeEnd w:id="10"/>
-      <w:r>
-        <w:commentReference w:id="10"/>
-      </w:r>
-      <w:r>
-        <w:rPr>
-          <w:rFonts w:cs="Times New Roman" w:ascii="Times New Roman" w:hAnsi="Times New Roman"/>
-          <w:spacing w:val="0"/>
-        </w:rPr>
       </w:r>
     </w:p>
     <w:p>
@@ -10046,15 +10849,25 @@
       <w:pPr>
         <w:pStyle w:val="Textoindependiente31"/>
         <w:jc w:val="center"/>
-        <w:rPr>
-          <w:spacing w:val="0"/>
-        </w:rPr>
+        <w:rPr/>
       </w:pPr>
       <w:r>
         <w:rPr>
           <w:b/>
         </w:rPr>
-        <w:t>Table 5. Diffusion approximation coefficients by domain regions and groups.</w:t>
+        <w:t xml:space="preserve">Table </w:t>
+      </w:r>
+      <w:r>
+        <w:rPr>
+          <w:b/>
+        </w:rPr>
+        <w:t>7</w:t>
+      </w:r>
+      <w:r>
+        <w:rPr>
+          <w:b/>
+        </w:rPr>
+        <w:t>. Diffusion approximation coefficients by domain regions and groups.</w:t>
       </w:r>
     </w:p>
     <w:tbl>
@@ -10076,15 +10889,15 @@
         <w:tblLook w:val="0000"/>
       </w:tblPr>
       <w:tblGrid>
-        <w:gridCol w:w="1351"/>
+        <w:gridCol w:w="1350"/>
         <w:gridCol w:w="5042"/>
-        <w:gridCol w:w="3072"/>
+        <w:gridCol w:w="3073"/>
       </w:tblGrid>
       <w:tr>
         <w:trPr/>
         <w:tc>
           <w:tcPr>
-            <w:tcW w:w="1351" w:type="dxa"/>
+            <w:tcW w:w="1350" w:type="dxa"/>
             <w:tcBorders>
               <w:top w:val="single" w:sz="12" w:space="0" w:color="00000A"/>
               <w:bottom w:val="single" w:sz="12" w:space="0" w:color="00000A"/>
@@ -10152,7 +10965,7 @@
         </w:tc>
         <w:tc>
           <w:tcPr>
-            <w:tcW w:w="3072" w:type="dxa"/>
+            <w:tcW w:w="3073" w:type="dxa"/>
             <w:tcBorders>
               <w:top w:val="single" w:sz="12" w:space="0" w:color="00000A"/>
               <w:bottom w:val="single" w:sz="12" w:space="0" w:color="00000A"/>
@@ -10189,8 +11002,12 @@
         </w:trPr>
         <w:tc>
           <w:tcPr>
-            <w:tcW w:w="1351" w:type="dxa"/>
-            <w:tcBorders/>
+            <w:tcW w:w="1350" w:type="dxa"/>
+            <w:tcBorders>
+              <w:top w:val="single" w:sz="12" w:space="0" w:color="00000A"/>
+              <w:bottom w:val="single" w:sz="12" w:space="0" w:color="00000A"/>
+              <w:insideH w:val="single" w:sz="12" w:space="0" w:color="00000A"/>
+            </w:tcBorders>
             <w:shd w:color="auto" w:fill="auto" w:val="clear"/>
           </w:tcPr>
           <w:p>
@@ -10217,6 +11034,7 @@
           <w:tcPr>
             <w:tcW w:w="5042" w:type="dxa"/>
             <w:tcBorders>
+              <w:top w:val="single" w:sz="4" w:space="0" w:color="00000A"/>
               <w:bottom w:val="single" w:sz="4" w:space="0" w:color="00000A"/>
               <w:insideH w:val="single" w:sz="4" w:space="0" w:color="00000A"/>
             </w:tcBorders>
@@ -10247,8 +11065,9 @@
         </w:tc>
         <w:tc>
           <w:tcPr>
-            <w:tcW w:w="3072" w:type="dxa"/>
-            <w:tcBorders>
+            <w:tcW w:w="3073" w:type="dxa"/>
+            <w:tcBorders>
+              <w:top w:val="single" w:sz="4" w:space="0" w:color="00000A"/>
               <w:bottom w:val="single" w:sz="4" w:space="0" w:color="00000A"/>
               <w:insideH w:val="single" w:sz="4" w:space="0" w:color="00000A"/>
             </w:tcBorders>
@@ -10282,8 +11101,12 @@
         </w:trPr>
         <w:tc>
           <w:tcPr>
-            <w:tcW w:w="1351" w:type="dxa"/>
-            <w:tcBorders/>
+            <w:tcW w:w="1350" w:type="dxa"/>
+            <w:tcBorders>
+              <w:top w:val="single" w:sz="12" w:space="0" w:color="00000A"/>
+              <w:bottom w:val="single" w:sz="12" w:space="0" w:color="00000A"/>
+              <w:insideH w:val="single" w:sz="12" w:space="0" w:color="00000A"/>
+            </w:tcBorders>
             <w:shd w:color="auto" w:fill="auto" w:val="clear"/>
             <w:vAlign w:val="center"/>
           </w:tcPr>
@@ -10344,7 +11167,7 @@
         </w:tc>
         <w:tc>
           <w:tcPr>
-            <w:tcW w:w="3072" w:type="dxa"/>
+            <w:tcW w:w="3073" w:type="dxa"/>
             <w:tcBorders>
               <w:top w:val="single" w:sz="4" w:space="0" w:color="00000A"/>
               <w:bottom w:val="single" w:sz="4" w:space="0" w:color="00000A"/>
@@ -10380,8 +11203,12 @@
         </w:trPr>
         <w:tc>
           <w:tcPr>
-            <w:tcW w:w="1351" w:type="dxa"/>
-            <w:tcBorders/>
+            <w:tcW w:w="1350" w:type="dxa"/>
+            <w:tcBorders>
+              <w:top w:val="single" w:sz="12" w:space="0" w:color="00000A"/>
+              <w:bottom w:val="single" w:sz="12" w:space="0" w:color="00000A"/>
+              <w:insideH w:val="single" w:sz="12" w:space="0" w:color="00000A"/>
+            </w:tcBorders>
             <w:shd w:color="auto" w:fill="auto" w:val="clear"/>
             <w:vAlign w:val="center"/>
           </w:tcPr>
@@ -10411,6 +11238,7 @@
           <w:tcPr>
             <w:tcW w:w="5042" w:type="dxa"/>
             <w:tcBorders>
+              <w:top w:val="single" w:sz="4" w:space="0" w:color="00000A"/>
               <w:bottom w:val="single" w:sz="4" w:space="0" w:color="00000A"/>
               <w:insideH w:val="single" w:sz="4" w:space="0" w:color="00000A"/>
             </w:tcBorders>
@@ -10441,8 +11269,9 @@
         </w:tc>
         <w:tc>
           <w:tcPr>
-            <w:tcW w:w="3072" w:type="dxa"/>
-            <w:tcBorders>
+            <w:tcW w:w="3073" w:type="dxa"/>
+            <w:tcBorders>
+              <w:top w:val="single" w:sz="4" w:space="0" w:color="00000A"/>
               <w:bottom w:val="single" w:sz="4" w:space="0" w:color="00000A"/>
               <w:insideH w:val="single" w:sz="4" w:space="0" w:color="00000A"/>
             </w:tcBorders>
@@ -10476,8 +11305,9 @@
         </w:trPr>
         <w:tc>
           <w:tcPr>
-            <w:tcW w:w="1351" w:type="dxa"/>
-            <w:tcBorders>
+            <w:tcW w:w="1350" w:type="dxa"/>
+            <w:tcBorders>
+              <w:top w:val="single" w:sz="4" w:space="0" w:color="00000A"/>
               <w:bottom w:val="single" w:sz="4" w:space="0" w:color="00000A"/>
               <w:insideH w:val="single" w:sz="4" w:space="0" w:color="00000A"/>
             </w:tcBorders>
@@ -10510,6 +11340,7 @@
           <w:tcPr>
             <w:tcW w:w="5042" w:type="dxa"/>
             <w:tcBorders>
+              <w:top w:val="single" w:sz="4" w:space="0" w:color="00000A"/>
               <w:bottom w:val="single" w:sz="4" w:space="0" w:color="00000A"/>
               <w:insideH w:val="single" w:sz="4" w:space="0" w:color="00000A"/>
             </w:tcBorders>
@@ -10538,8 +11369,9 @@
         </w:tc>
         <w:tc>
           <w:tcPr>
-            <w:tcW w:w="3072" w:type="dxa"/>
-            <w:tcBorders>
+            <w:tcW w:w="3073" w:type="dxa"/>
+            <w:tcBorders>
+              <w:top w:val="single" w:sz="4" w:space="0" w:color="00000A"/>
               <w:bottom w:val="single" w:sz="4" w:space="0" w:color="00000A"/>
               <w:insideH w:val="single" w:sz="4" w:space="0" w:color="00000A"/>
             </w:tcBorders>
@@ -10573,8 +11405,12 @@
         </w:trPr>
         <w:tc>
           <w:tcPr>
-            <w:tcW w:w="1351" w:type="dxa"/>
-            <w:tcBorders/>
+            <w:tcW w:w="1350" w:type="dxa"/>
+            <w:tcBorders>
+              <w:top w:val="single" w:sz="12" w:space="0" w:color="00000A"/>
+              <w:bottom w:val="single" w:sz="12" w:space="0" w:color="00000A"/>
+              <w:insideH w:val="single" w:sz="12" w:space="0" w:color="00000A"/>
+            </w:tcBorders>
             <w:shd w:color="auto" w:fill="auto" w:val="clear"/>
             <w:vAlign w:val="center"/>
           </w:tcPr>
@@ -10604,6 +11440,7 @@
           <w:tcPr>
             <w:tcW w:w="5042" w:type="dxa"/>
             <w:tcBorders>
+              <w:top w:val="single" w:sz="4" w:space="0" w:color="00000A"/>
               <w:bottom w:val="single" w:sz="4" w:space="0" w:color="00000A"/>
               <w:insideH w:val="single" w:sz="4" w:space="0" w:color="00000A"/>
             </w:tcBorders>
@@ -10634,8 +11471,9 @@
         </w:tc>
         <w:tc>
           <w:tcPr>
-            <w:tcW w:w="3072" w:type="dxa"/>
-            <w:tcBorders>
+            <w:tcW w:w="3073" w:type="dxa"/>
+            <w:tcBorders>
+              <w:top w:val="single" w:sz="4" w:space="0" w:color="00000A"/>
               <w:bottom w:val="single" w:sz="4" w:space="0" w:color="00000A"/>
               <w:insideH w:val="single" w:sz="4" w:space="0" w:color="00000A"/>
             </w:tcBorders>
@@ -10669,8 +11507,12 @@
         </w:trPr>
         <w:tc>
           <w:tcPr>
-            <w:tcW w:w="1351" w:type="dxa"/>
-            <w:tcBorders/>
+            <w:tcW w:w="1350" w:type="dxa"/>
+            <w:tcBorders>
+              <w:top w:val="single" w:sz="12" w:space="0" w:color="00000A"/>
+              <w:bottom w:val="single" w:sz="12" w:space="0" w:color="00000A"/>
+              <w:insideH w:val="single" w:sz="12" w:space="0" w:color="00000A"/>
+            </w:tcBorders>
             <w:shd w:color="auto" w:fill="auto" w:val="clear"/>
             <w:vAlign w:val="center"/>
           </w:tcPr>
@@ -10700,6 +11542,7 @@
           <w:tcPr>
             <w:tcW w:w="5042" w:type="dxa"/>
             <w:tcBorders>
+              <w:top w:val="single" w:sz="4" w:space="0" w:color="00000A"/>
               <w:bottom w:val="single" w:sz="4" w:space="0" w:color="00000A"/>
               <w:insideH w:val="single" w:sz="4" w:space="0" w:color="00000A"/>
             </w:tcBorders>
@@ -10730,8 +11573,9 @@
         </w:tc>
         <w:tc>
           <w:tcPr>
-            <w:tcW w:w="3072" w:type="dxa"/>
-            <w:tcBorders>
+            <w:tcW w:w="3073" w:type="dxa"/>
+            <w:tcBorders>
+              <w:top w:val="single" w:sz="4" w:space="0" w:color="00000A"/>
               <w:bottom w:val="single" w:sz="4" w:space="0" w:color="00000A"/>
               <w:insideH w:val="single" w:sz="4" w:space="0" w:color="00000A"/>
             </w:tcBorders>
@@ -10765,8 +11609,9 @@
         </w:trPr>
         <w:tc>
           <w:tcPr>
-            <w:tcW w:w="1351" w:type="dxa"/>
-            <w:tcBorders>
+            <w:tcW w:w="1350" w:type="dxa"/>
+            <w:tcBorders>
+              <w:top w:val="single" w:sz="12" w:space="0" w:color="00000A"/>
               <w:bottom w:val="single" w:sz="12" w:space="0" w:color="00000A"/>
               <w:insideH w:val="single" w:sz="12" w:space="0" w:color="00000A"/>
             </w:tcBorders>
@@ -10795,6 +11640,7 @@
           <w:tcPr>
             <w:tcW w:w="5042" w:type="dxa"/>
             <w:tcBorders>
+              <w:top w:val="single" w:sz="12" w:space="0" w:color="00000A"/>
               <w:bottom w:val="single" w:sz="12" w:space="0" w:color="00000A"/>
               <w:insideH w:val="single" w:sz="12" w:space="0" w:color="00000A"/>
             </w:tcBorders>
@@ -10825,8 +11671,9 @@
         </w:tc>
         <w:tc>
           <w:tcPr>
-            <w:tcW w:w="3072" w:type="dxa"/>
-            <w:tcBorders>
+            <w:tcW w:w="3073" w:type="dxa"/>
+            <w:tcBorders>
+              <w:top w:val="single" w:sz="12" w:space="0" w:color="00000A"/>
               <w:bottom w:val="single" w:sz="12" w:space="0" w:color="00000A"/>
               <w:insideH w:val="single" w:sz="12" w:space="0" w:color="00000A"/>
             </w:tcBorders>
@@ -10878,10 +11725,7 @@
       <w:pPr>
         <w:pStyle w:val="Normal"/>
         <w:jc w:val="both"/>
-        <w:rPr>
-          <w:rFonts w:ascii="Times New Roman" w:hAnsi="Times New Roman" w:cs="Times New Roman"/>
-          <w:spacing w:val="0"/>
-        </w:rPr>
+        <w:rPr/>
       </w:pPr>
       <w:r>
         <w:rPr>
@@ -10896,13 +11740,6 @@
           <w:i/>
           <w:iCs/>
           <w:spacing w:val="0"/>
-          <w:rPrChange w:id="0" w:author="claubia pereira" w:date="2016-10-23T21:59:00Z">
-            <w:rPr>
-              <w:spacing w:val="0"/>
-              <w:iCs/>
-              <w:rFonts w:ascii="Times New Roman" w:hAnsi="Times New Roman" w:cs="Times New Roman"/>
-            </w:rPr>
-          </w:rPrChange>
         </w:rPr>
         <w:t>milonga</w:t>
       </w:r>
@@ -10942,13 +11779,6 @@
           <w:i/>
           <w:iCs/>
           <w:spacing w:val="0"/>
-          <w:rPrChange w:id="0" w:author="claubia pereira" w:date="2016-10-23T21:59:00Z">
-            <w:rPr>
-              <w:spacing w:val="0"/>
-              <w:iCs/>
-              <w:rFonts w:ascii="Times New Roman" w:hAnsi="Times New Roman" w:cs="Times New Roman"/>
-            </w:rPr>
-          </w:rPrChange>
         </w:rPr>
         <w:t>milonga</w:t>
       </w:r>
@@ -10988,24 +11818,8 @@
           <w:i/>
           <w:iCs/>
           <w:spacing w:val="0"/>
-          <w:rPrChange w:id="0" w:author="claubia pereira" w:date="2016-10-23T21:59:00Z">
-            <w:rPr>
-              <w:spacing w:val="0"/>
-              <w:iCs/>
-              <w:rFonts w:ascii="Times New Roman" w:hAnsi="Times New Roman" w:cs="Times New Roman"/>
-            </w:rPr>
-          </w:rPrChange>
-        </w:rPr>
-        <w:t>milonga</w:t>
-      </w:r>
-      <w:r>
-        <w:rPr>
-          <w:rFonts w:cs="Times New Roman" w:ascii="Times New Roman" w:hAnsi="Times New Roman"/>
-          <w:i/>
-          <w:iCs/>
-          <w:spacing w:val="0"/>
-        </w:rPr>
-        <w:t xml:space="preserve"> </w:t>
+        </w:rPr>
+        <w:t xml:space="preserve">milonga </w:t>
       </w:r>
       <w:r>
         <w:rPr>
@@ -11134,24 +11948,28 @@
         <w:pStyle w:val="Normal"/>
         <w:numPr>
           <w:ilvl w:val="0"/>
-          <w:numId w:val="5"/>
+          <w:numId w:val="4"/>
         </w:numPr>
         <w:tabs>
           <w:tab w:val="left" w:pos="0" w:leader="none"/>
           <w:tab w:val="left" w:pos="284" w:leader="none"/>
         </w:tabs>
         <w:jc w:val="both"/>
-        <w:rPr>
-          <w:rFonts w:ascii="Times New Roman" w:hAnsi="Times New Roman" w:cs="Times New Roman"/>
-          <w:spacing w:val="0"/>
-        </w:rPr>
-      </w:pPr>
-      <w:r>
-        <w:rPr>
-          <w:rFonts w:cs="Times New Roman" w:ascii="Times New Roman" w:hAnsi="Times New Roman"/>
-          <w:spacing w:val="0"/>
-        </w:rPr>
-        <w:t xml:space="preserve">Standalone case: OpenFOAM and </w:t>
+        <w:rPr/>
+      </w:pPr>
+      <w:r>
+        <w:rPr>
+          <w:rFonts w:cs="Times New Roman" w:ascii="Times New Roman" w:hAnsi="Times New Roman"/>
+          <w:spacing w:val="0"/>
+        </w:rPr>
+        <w:t>Non-coupled</w:t>
+      </w:r>
+      <w:r>
+        <w:rPr>
+          <w:rFonts w:cs="Times New Roman" w:ascii="Times New Roman" w:hAnsi="Times New Roman"/>
+          <w:spacing w:val="0"/>
+        </w:rPr>
+        <w:t xml:space="preserve"> case: OpenFOAM and </w:t>
       </w:r>
       <w:r>
         <w:rPr>
@@ -11159,13 +11977,6 @@
           <w:i/>
           <w:iCs/>
           <w:spacing w:val="0"/>
-          <w:rPrChange w:id="0" w:author="claubia pereira" w:date="2016-10-23T22:00:00Z">
-            <w:rPr>
-              <w:spacing w:val="0"/>
-              <w:iCs/>
-              <w:rFonts w:ascii="Times New Roman" w:hAnsi="Times New Roman" w:cs="Times New Roman"/>
-            </w:rPr>
-          </w:rPrChange>
         </w:rPr>
         <w:t>milonga</w:t>
       </w:r>
@@ -11182,7 +11993,14 @@
           <w:rFonts w:cs="Times New Roman" w:ascii="Times New Roman" w:hAnsi="Times New Roman"/>
           <w:spacing w:val="0"/>
         </w:rPr>
-        <w:t xml:space="preserve">are run separated with constant distributions for temperature and power. </w:t>
+        <w:t>are run separated with constant distributions for temperature and power.</w:t>
+      </w:r>
+      <w:r>
+        <w:rPr>
+          <w:rFonts w:cs="Times New Roman" w:ascii="Times New Roman" w:hAnsi="Times New Roman"/>
+          <w:spacing w:val="0"/>
+        </w:rPr>
+        <w:t xml:space="preserve"> </w:t>
       </w:r>
       <w:r>
         <w:rPr>
@@ -11190,13 +12008,6 @@
           <w:i/>
           <w:iCs/>
           <w:spacing w:val="0"/>
-          <w:rPrChange w:id="0" w:author="claubia pereira" w:date="2016-10-23T22:00:00Z">
-            <w:rPr>
-              <w:spacing w:val="0"/>
-              <w:iCs/>
-              <w:rFonts w:ascii="Times New Roman" w:hAnsi="Times New Roman" w:cs="Times New Roman"/>
-            </w:rPr>
-          </w:rPrChange>
         </w:rPr>
         <w:t>Milonga</w:t>
       </w:r>
@@ -11213,7 +12024,91 @@
           <w:rFonts w:cs="Times New Roman" w:ascii="Times New Roman" w:hAnsi="Times New Roman"/>
           <w:spacing w:val="0"/>
         </w:rPr>
-        <w:t>is fed with a fixed set of cross-sections. This case is defined to obtain physical results without any coupling. These results are the neutronics reference for the coupled cases.</w:t>
+        <w:t>is fed with a fixed set of cross-sections. Th</w:t>
+      </w:r>
+      <w:r>
+        <w:rPr>
+          <w:rFonts w:cs="Times New Roman" w:ascii="Times New Roman" w:hAnsi="Times New Roman"/>
+          <w:spacing w:val="0"/>
+        </w:rPr>
+        <w:t>e</w:t>
+      </w:r>
+      <w:r>
+        <w:rPr>
+          <w:rFonts w:cs="Times New Roman" w:ascii="Times New Roman" w:hAnsi="Times New Roman"/>
+          <w:spacing w:val="0"/>
+        </w:rPr>
+        <w:t>s</w:t>
+      </w:r>
+      <w:r>
+        <w:rPr>
+          <w:rFonts w:cs="Times New Roman" w:ascii="Times New Roman" w:hAnsi="Times New Roman"/>
+          <w:spacing w:val="0"/>
+        </w:rPr>
+        <w:t>e</w:t>
+      </w:r>
+      <w:r>
+        <w:rPr>
+          <w:rFonts w:cs="Times New Roman" w:ascii="Times New Roman" w:hAnsi="Times New Roman"/>
+          <w:spacing w:val="0"/>
+        </w:rPr>
+        <w:t xml:space="preserve"> case</w:t>
+      </w:r>
+      <w:r>
+        <w:rPr>
+          <w:rFonts w:cs="Times New Roman" w:ascii="Times New Roman" w:hAnsi="Times New Roman"/>
+          <w:spacing w:val="0"/>
+        </w:rPr>
+        <w:t>s</w:t>
+      </w:r>
+      <w:r>
+        <w:rPr>
+          <w:rFonts w:cs="Times New Roman" w:ascii="Times New Roman" w:hAnsi="Times New Roman"/>
+          <w:spacing w:val="0"/>
+        </w:rPr>
+        <w:t xml:space="preserve"> </w:t>
+      </w:r>
+      <w:r>
+        <w:rPr>
+          <w:rFonts w:cs="Times New Roman" w:ascii="Times New Roman" w:hAnsi="Times New Roman"/>
+          <w:spacing w:val="0"/>
+        </w:rPr>
+        <w:t>are</w:t>
+      </w:r>
+      <w:r>
+        <w:rPr>
+          <w:rFonts w:cs="Times New Roman" w:ascii="Times New Roman" w:hAnsi="Times New Roman"/>
+          <w:spacing w:val="0"/>
+        </w:rPr>
+        <w:t xml:space="preserve"> defined to obtain physical results. These results are the neutronic </w:t>
+      </w:r>
+      <w:r>
+        <w:rPr>
+          <w:rFonts w:cs="Times New Roman" w:ascii="Times New Roman" w:hAnsi="Times New Roman"/>
+          <w:spacing w:val="0"/>
+        </w:rPr>
+        <w:t>and thermal-hydraulics</w:t>
+      </w:r>
+      <w:r>
+        <w:rPr>
+          <w:rFonts w:cs="Times New Roman" w:ascii="Times New Roman" w:hAnsi="Times New Roman"/>
+          <w:spacing w:val="0"/>
+        </w:rPr>
+        <w:t xml:space="preserve"> reference</w:t>
+      </w:r>
+      <w:r>
+        <w:rPr>
+          <w:rFonts w:cs="Times New Roman" w:ascii="Times New Roman" w:hAnsi="Times New Roman"/>
+          <w:spacing w:val="0"/>
+        </w:rPr>
+        <w:t>s</w:t>
+      </w:r>
+      <w:r>
+        <w:rPr>
+          <w:rFonts w:cs="Times New Roman" w:ascii="Times New Roman" w:hAnsi="Times New Roman"/>
+          <w:spacing w:val="0"/>
+        </w:rPr>
+        <w:t xml:space="preserve"> for the coupled cases.</w:t>
       </w:r>
     </w:p>
     <w:p>
@@ -11241,7 +12136,7 @@
         <w:pStyle w:val="Normal"/>
         <w:numPr>
           <w:ilvl w:val="0"/>
-          <w:numId w:val="5"/>
+          <w:numId w:val="4"/>
         </w:numPr>
         <w:tabs>
           <w:tab w:val="left" w:pos="0" w:leader="none"/>
@@ -11313,60 +12208,21 @@
           <w:tab w:val="left" w:pos="284" w:leader="none"/>
         </w:tabs>
         <w:jc w:val="both"/>
-        <w:rPr>
-          <w:rFonts w:ascii="Times New Roman" w:hAnsi="Times New Roman" w:cs="Times New Roman"/>
-          <w:spacing w:val="0"/>
-        </w:rPr>
-      </w:pPr>
-      <w:r>
-        <w:rPr>
-          <w:rFonts w:cs="Times New Roman" w:ascii="Times New Roman" w:hAnsi="Times New Roman"/>
-          <w:spacing w:val="0"/>
-        </w:rPr>
-        <w:t xml:space="preserve">OpenFOAM was run in standalone mode with three different initial constant power values. </w:t>
-      </w:r>
-      <w:commentRangeStart w:id="13"/>
-      <w:r>
-        <w:rPr>
-          <w:rFonts w:cs="Times New Roman" w:ascii="Times New Roman" w:hAnsi="Times New Roman"/>
-          <w:spacing w:val="0"/>
-        </w:rPr>
-        <w:t>The final temperatures for each material are used as reference averaged temperatures for neutronics</w:t>
-      </w:r>
-      <w:r>
-        <w:rPr>
-          <w:rFonts w:cs="Times New Roman" w:ascii="Times New Roman" w:hAnsi="Times New Roman"/>
-          <w:spacing w:val="0"/>
-        </w:rPr>
-      </w:r>
-      <w:commentRangeEnd w:id="13"/>
-      <w:r>
-        <w:commentReference w:id="13"/>
-      </w:r>
-      <w:r>
-        <w:rPr>
-          <w:rFonts w:cs="Times New Roman" w:ascii="Times New Roman" w:hAnsi="Times New Roman"/>
-          <w:spacing w:val="0"/>
-        </w:rPr>
-        <w:t xml:space="preserve">. Figure 8 shows temperature distribution axially and radially for different power compared to coupled simulations. It can be seen that results are different in the fuel, cladding and coolant in a radial position. Differences are greater along the axial length of the fuel since the power profile for coupled calculations have a sinusoidal shape due to neutronics and the power profile for standalone calculations are constant. Results show an expected behavior and </w:t>
-      </w:r>
-      <w:commentRangeStart w:id="14"/>
-      <w:r>
-        <w:rPr>
-          <w:rFonts w:cs="Times New Roman" w:ascii="Times New Roman" w:hAnsi="Times New Roman"/>
-          <w:spacing w:val="0"/>
-        </w:rPr>
-        <w:t xml:space="preserve">indicate that coupling was successfully achieved..  </w:t>
-      </w:r>
-      <w:commentRangeEnd w:id="14"/>
-      <w:r>
-        <w:commentReference w:id="14"/>
-      </w:r>
-      <w:r>
-        <w:rPr>
-          <w:rFonts w:cs="Times New Roman" w:ascii="Times New Roman" w:hAnsi="Times New Roman"/>
-          <w:spacing w:val="0"/>
-        </w:rPr>
+        <w:rPr/>
+      </w:pPr>
+      <w:r>
+        <w:rPr>
+          <w:rFonts w:cs="Times New Roman" w:ascii="Times New Roman" w:hAnsi="Times New Roman"/>
+          <w:spacing w:val="0"/>
+        </w:rPr>
+        <w:t xml:space="preserve">OpenFOAM was run in standalone mode with three different initial constant power values, </w:t>
+      </w:r>
+      <w:r>
+        <w:rPr>
+          <w:rFonts w:cs="Times New Roman" w:ascii="Times New Roman" w:hAnsi="Times New Roman"/>
+          <w:spacing w:val="0"/>
+        </w:rPr>
+        <w:t>for three different power of 1.98, 3.97 and 7.93 kW. The power values are based on the proportional power of the hottest fuel element of TRIGA IPR-R1 (Veloso, 2005) considering the reactor operating at 50, 100 and 200 kW. For each simulation, the averaged temperature for each material is calculated. These averaged temperatures are show in Table 8.</w:t>
       </w:r>
     </w:p>
     <w:p>
@@ -11376,6 +12232,823 @@
           <w:tab w:val="left" w:pos="0" w:leader="none"/>
           <w:tab w:val="left" w:pos="284" w:leader="none"/>
         </w:tabs>
+        <w:jc w:val="both"/>
+        <w:rPr>
+          <w:rFonts w:ascii="Times New Roman" w:hAnsi="Times New Roman" w:cs="Times New Roman"/>
+          <w:spacing w:val="0"/>
+        </w:rPr>
+      </w:pPr>
+      <w:r>
+        <w:rPr/>
+      </w:r>
+    </w:p>
+    <w:p>
+      <w:pPr>
+        <w:pStyle w:val="Textoindependiente31"/>
+        <w:jc w:val="center"/>
+        <w:rPr/>
+      </w:pPr>
+      <w:r>
+        <w:rPr>
+          <w:b/>
+          <w:spacing w:val="0"/>
+        </w:rPr>
+        <w:t xml:space="preserve">Table </w:t>
+      </w:r>
+      <w:r>
+        <w:rPr>
+          <w:b/>
+          <w:spacing w:val="0"/>
+        </w:rPr>
+        <w:t>8</w:t>
+      </w:r>
+      <w:r>
+        <w:rPr>
+          <w:b/>
+          <w:spacing w:val="0"/>
+        </w:rPr>
+        <w:t xml:space="preserve">. </w:t>
+      </w:r>
+      <w:r>
+        <w:rPr>
+          <w:b/>
+          <w:spacing w:val="0"/>
+        </w:rPr>
+        <w:t>Averaged t</w:t>
+      </w:r>
+      <w:r>
+        <w:rPr>
+          <w:b/>
+          <w:spacing w:val="0"/>
+        </w:rPr>
+        <w:t xml:space="preserve">emperatures </w:t>
+      </w:r>
+      <w:r>
+        <w:rPr>
+          <w:b/>
+          <w:spacing w:val="0"/>
+        </w:rPr>
+        <w:t xml:space="preserve">[K] </w:t>
+      </w:r>
+      <w:r>
+        <w:rPr>
+          <w:b/>
+          <w:spacing w:val="0"/>
+        </w:rPr>
+        <w:t xml:space="preserve">for </w:t>
+      </w:r>
+      <w:r>
+        <w:rPr>
+          <w:b/>
+          <w:spacing w:val="0"/>
+        </w:rPr>
+        <w:t>materials after standalone thermal-hydraulics simulations</w:t>
+      </w:r>
+    </w:p>
+    <w:tbl>
+      <w:tblPr>
+        <w:tblW w:w="8476" w:type="dxa"/>
+        <w:jc w:val="left"/>
+        <w:tblInd w:w="812" w:type="dxa"/>
+        <w:tblBorders>
+          <w:top w:val="single" w:sz="12" w:space="0" w:color="00000A"/>
+          <w:bottom w:val="single" w:sz="12" w:space="0" w:color="00000A"/>
+          <w:insideH w:val="single" w:sz="12" w:space="0" w:color="00000A"/>
+        </w:tblBorders>
+        <w:tblCellMar>
+          <w:top w:w="0" w:type="dxa"/>
+          <w:left w:w="70" w:type="dxa"/>
+          <w:bottom w:w="0" w:type="dxa"/>
+          <w:right w:w="70" w:type="dxa"/>
+        </w:tblCellMar>
+        <w:tblLook w:val="0000"/>
+      </w:tblPr>
+      <w:tblGrid>
+        <w:gridCol w:w="2484"/>
+        <w:gridCol w:w="2199"/>
+        <w:gridCol w:w="1800"/>
+        <w:gridCol w:w="1993"/>
+      </w:tblGrid>
+      <w:tr>
+        <w:trPr/>
+        <w:tc>
+          <w:tcPr>
+            <w:tcW w:w="2484" w:type="dxa"/>
+            <w:tcBorders>
+              <w:top w:val="single" w:sz="12" w:space="0" w:color="00000A"/>
+              <w:bottom w:val="single" w:sz="12" w:space="0" w:color="00000A"/>
+              <w:insideH w:val="single" w:sz="12" w:space="0" w:color="00000A"/>
+            </w:tcBorders>
+            <w:shd w:color="auto" w:fill="auto" w:val="clear"/>
+          </w:tcPr>
+          <w:p>
+            <w:pPr>
+              <w:pStyle w:val="Normal"/>
+              <w:keepNext/>
+              <w:tabs>
+                <w:tab w:val="left" w:pos="0" w:leader="none"/>
+                <w:tab w:val="left" w:pos="284" w:leader="none"/>
+              </w:tabs>
+              <w:snapToGrid w:val="false"/>
+              <w:spacing w:before="120" w:after="120"/>
+              <w:jc w:val="center"/>
+              <w:rPr/>
+            </w:pPr>
+            <w:r>
+              <w:rPr/>
+            </w:r>
+          </w:p>
+        </w:tc>
+        <w:tc>
+          <w:tcPr>
+            <w:tcW w:w="5992" w:type="dxa"/>
+            <w:gridSpan w:val="3"/>
+            <w:tcBorders>
+              <w:top w:val="single" w:sz="12" w:space="0" w:color="00000A"/>
+              <w:bottom w:val="single" w:sz="12" w:space="0" w:color="00000A"/>
+              <w:insideH w:val="single" w:sz="12" w:space="0" w:color="00000A"/>
+            </w:tcBorders>
+            <w:shd w:color="auto" w:fill="auto" w:val="clear"/>
+            <w:vAlign w:val="center"/>
+          </w:tcPr>
+          <w:p>
+            <w:pPr>
+              <w:pStyle w:val="Normal"/>
+              <w:keepNext/>
+              <w:tabs>
+                <w:tab w:val="left" w:pos="0" w:leader="none"/>
+                <w:tab w:val="left" w:pos="284" w:leader="none"/>
+              </w:tabs>
+              <w:spacing w:before="120" w:after="120"/>
+              <w:jc w:val="center"/>
+              <w:rPr/>
+            </w:pPr>
+            <w:r>
+              <w:rPr/>
+              <w:t>Simulation power by bin</w:t>
+            </w:r>
+          </w:p>
+        </w:tc>
+      </w:tr>
+      <w:tr>
+        <w:trPr/>
+        <w:tc>
+          <w:tcPr>
+            <w:tcW w:w="2484" w:type="dxa"/>
+            <w:tcBorders>
+              <w:bottom w:val="single" w:sz="12" w:space="0" w:color="00000A"/>
+              <w:insideH w:val="single" w:sz="12" w:space="0" w:color="00000A"/>
+            </w:tcBorders>
+            <w:shd w:color="auto" w:fill="auto" w:val="clear"/>
+          </w:tcPr>
+          <w:p>
+            <w:pPr>
+              <w:pStyle w:val="Normal"/>
+              <w:keepNext/>
+              <w:tabs>
+                <w:tab w:val="left" w:pos="0" w:leader="none"/>
+                <w:tab w:val="left" w:pos="284" w:leader="none"/>
+              </w:tabs>
+              <w:snapToGrid w:val="false"/>
+              <w:spacing w:before="120" w:after="120"/>
+              <w:jc w:val="center"/>
+              <w:rPr/>
+            </w:pPr>
+            <w:r>
+              <w:rPr/>
+              <w:t>Material</w:t>
+            </w:r>
+          </w:p>
+        </w:tc>
+        <w:tc>
+          <w:tcPr>
+            <w:tcW w:w="2199" w:type="dxa"/>
+            <w:tcBorders>
+              <w:bottom w:val="single" w:sz="12" w:space="0" w:color="00000A"/>
+              <w:insideH w:val="single" w:sz="12" w:space="0" w:color="00000A"/>
+            </w:tcBorders>
+            <w:shd w:color="auto" w:fill="auto" w:val="clear"/>
+            <w:vAlign w:val="center"/>
+          </w:tcPr>
+          <w:p>
+            <w:pPr>
+              <w:pStyle w:val="Normal"/>
+              <w:keepNext/>
+              <w:tabs>
+                <w:tab w:val="left" w:pos="0" w:leader="none"/>
+                <w:tab w:val="left" w:pos="284" w:leader="none"/>
+              </w:tabs>
+              <w:spacing w:before="120" w:after="120"/>
+              <w:jc w:val="center"/>
+              <w:rPr/>
+            </w:pPr>
+            <w:r>
+              <w:rPr>
+                <w:rFonts w:cs="Times New Roman" w:ascii="Times New Roman" w:hAnsi="Times New Roman"/>
+                <w:spacing w:val="0"/>
+              </w:rPr>
+              <w:t>1.98 [kW]</w:t>
+            </w:r>
+          </w:p>
+        </w:tc>
+        <w:tc>
+          <w:tcPr>
+            <w:tcW w:w="1800" w:type="dxa"/>
+            <w:tcBorders>
+              <w:bottom w:val="single" w:sz="12" w:space="0" w:color="00000A"/>
+              <w:insideH w:val="single" w:sz="12" w:space="0" w:color="00000A"/>
+            </w:tcBorders>
+            <w:shd w:color="auto" w:fill="auto" w:val="clear"/>
+            <w:vAlign w:val="center"/>
+          </w:tcPr>
+          <w:p>
+            <w:pPr>
+              <w:pStyle w:val="Normal"/>
+              <w:keepNext/>
+              <w:tabs>
+                <w:tab w:val="left" w:pos="0" w:leader="none"/>
+                <w:tab w:val="left" w:pos="284" w:leader="none"/>
+              </w:tabs>
+              <w:spacing w:before="120" w:after="120"/>
+              <w:jc w:val="center"/>
+              <w:rPr/>
+            </w:pPr>
+            <w:r>
+              <w:rPr>
+                <w:rFonts w:cs="Times New Roman" w:ascii="Times New Roman" w:hAnsi="Times New Roman"/>
+                <w:spacing w:val="0"/>
+              </w:rPr>
+              <w:t>3.97 [kW]</w:t>
+            </w:r>
+          </w:p>
+        </w:tc>
+        <w:tc>
+          <w:tcPr>
+            <w:tcW w:w="1993" w:type="dxa"/>
+            <w:tcBorders>
+              <w:bottom w:val="single" w:sz="12" w:space="0" w:color="00000A"/>
+              <w:insideH w:val="single" w:sz="12" w:space="0" w:color="00000A"/>
+            </w:tcBorders>
+            <w:shd w:color="auto" w:fill="auto" w:val="clear"/>
+            <w:vAlign w:val="center"/>
+          </w:tcPr>
+          <w:p>
+            <w:pPr>
+              <w:pStyle w:val="Normal"/>
+              <w:keepNext/>
+              <w:tabs>
+                <w:tab w:val="left" w:pos="0" w:leader="none"/>
+                <w:tab w:val="left" w:pos="284" w:leader="none"/>
+              </w:tabs>
+              <w:spacing w:before="120" w:after="120"/>
+              <w:jc w:val="center"/>
+              <w:rPr/>
+            </w:pPr>
+            <w:r>
+              <w:rPr>
+                <w:rFonts w:cs="Times New Roman" w:ascii="Times New Roman" w:hAnsi="Times New Roman"/>
+                <w:spacing w:val="0"/>
+              </w:rPr>
+              <w:t>7.93 [kW]</w:t>
+            </w:r>
+          </w:p>
+        </w:tc>
+      </w:tr>
+      <w:tr>
+        <w:trPr>
+          <w:trHeight w:val="180" w:hRule="atLeast"/>
+        </w:trPr>
+        <w:tc>
+          <w:tcPr>
+            <w:tcW w:w="2484" w:type="dxa"/>
+            <w:tcBorders>
+              <w:top w:val="single" w:sz="4" w:space="0" w:color="00000A"/>
+              <w:bottom w:val="single" w:sz="4" w:space="0" w:color="00000A"/>
+              <w:insideH w:val="single" w:sz="4" w:space="0" w:color="00000A"/>
+            </w:tcBorders>
+            <w:shd w:color="auto" w:fill="auto" w:val="clear"/>
+          </w:tcPr>
+          <w:p>
+            <w:pPr>
+              <w:pStyle w:val="Normal"/>
+              <w:keepNext/>
+              <w:tabs>
+                <w:tab w:val="left" w:pos="0" w:leader="none"/>
+                <w:tab w:val="left" w:pos="284" w:leader="none"/>
+              </w:tabs>
+              <w:spacing w:before="40" w:after="40"/>
+              <w:jc w:val="center"/>
+              <w:rPr/>
+            </w:pPr>
+            <w:r>
+              <w:rPr>
+                <w:rFonts w:cs="Times New Roman" w:ascii="Times New Roman" w:hAnsi="Times New Roman"/>
+              </w:rPr>
+              <w:t xml:space="preserve">fuel </w:t>
+            </w:r>
+          </w:p>
+        </w:tc>
+        <w:tc>
+          <w:tcPr>
+            <w:tcW w:w="2199" w:type="dxa"/>
+            <w:tcBorders>
+              <w:top w:val="single" w:sz="4" w:space="0" w:color="00000A"/>
+              <w:bottom w:val="single" w:sz="4" w:space="0" w:color="00000A"/>
+              <w:insideH w:val="single" w:sz="4" w:space="0" w:color="00000A"/>
+            </w:tcBorders>
+            <w:shd w:color="auto" w:fill="auto" w:val="clear"/>
+            <w:vAlign w:val="center"/>
+          </w:tcPr>
+          <w:p>
+            <w:pPr>
+              <w:pStyle w:val="Normal"/>
+              <w:keepNext/>
+              <w:tabs>
+                <w:tab w:val="left" w:pos="0" w:leader="none"/>
+                <w:tab w:val="left" w:pos="284" w:leader="none"/>
+              </w:tabs>
+              <w:spacing w:before="40" w:after="40"/>
+              <w:jc w:val="center"/>
+              <w:rPr/>
+            </w:pPr>
+            <w:r>
+              <w:rPr>
+                <w:rFonts w:cs="Times New Roman" w:ascii="Times New Roman" w:hAnsi="Times New Roman"/>
+              </w:rPr>
+              <w:t>339.8 [K]</w:t>
+            </w:r>
+          </w:p>
+        </w:tc>
+        <w:tc>
+          <w:tcPr>
+            <w:tcW w:w="1800" w:type="dxa"/>
+            <w:tcBorders>
+              <w:top w:val="single" w:sz="4" w:space="0" w:color="00000A"/>
+              <w:bottom w:val="single" w:sz="4" w:space="0" w:color="00000A"/>
+              <w:insideH w:val="single" w:sz="4" w:space="0" w:color="00000A"/>
+            </w:tcBorders>
+            <w:shd w:color="auto" w:fill="auto" w:val="clear"/>
+            <w:vAlign w:val="center"/>
+          </w:tcPr>
+          <w:p>
+            <w:pPr>
+              <w:pStyle w:val="Normal"/>
+              <w:keepNext/>
+              <w:tabs>
+                <w:tab w:val="left" w:pos="0" w:leader="none"/>
+                <w:tab w:val="left" w:pos="284" w:leader="none"/>
+              </w:tabs>
+              <w:spacing w:before="40" w:after="40"/>
+              <w:jc w:val="center"/>
+              <w:rPr/>
+            </w:pPr>
+            <w:r>
+              <w:rPr>
+                <w:rFonts w:cs="Times New Roman" w:ascii="Times New Roman" w:hAnsi="Times New Roman"/>
+              </w:rPr>
+              <w:t>379.8 [K]</w:t>
+            </w:r>
+          </w:p>
+        </w:tc>
+        <w:tc>
+          <w:tcPr>
+            <w:tcW w:w="1993" w:type="dxa"/>
+            <w:tcBorders>
+              <w:top w:val="single" w:sz="4" w:space="0" w:color="00000A"/>
+              <w:bottom w:val="single" w:sz="4" w:space="0" w:color="00000A"/>
+              <w:insideH w:val="single" w:sz="4" w:space="0" w:color="00000A"/>
+            </w:tcBorders>
+            <w:shd w:color="auto" w:fill="FFFFFF" w:val="clear"/>
+            <w:vAlign w:val="center"/>
+          </w:tcPr>
+          <w:p>
+            <w:pPr>
+              <w:pStyle w:val="Normal"/>
+              <w:keepNext/>
+              <w:tabs>
+                <w:tab w:val="left" w:pos="0" w:leader="none"/>
+                <w:tab w:val="left" w:pos="284" w:leader="none"/>
+              </w:tabs>
+              <w:spacing w:before="40" w:after="40"/>
+              <w:jc w:val="center"/>
+              <w:rPr/>
+            </w:pPr>
+            <w:r>
+              <w:rPr>
+                <w:rFonts w:cs="Times New Roman" w:ascii="Times New Roman" w:hAnsi="Times New Roman"/>
+              </w:rPr>
+              <w:t>423.0 [K]</w:t>
+            </w:r>
+          </w:p>
+        </w:tc>
+      </w:tr>
+      <w:tr>
+        <w:trPr>
+          <w:trHeight w:val="412" w:hRule="atLeast"/>
+        </w:trPr>
+        <w:tc>
+          <w:tcPr>
+            <w:tcW w:w="2484" w:type="dxa"/>
+            <w:tcBorders>
+              <w:top w:val="single" w:sz="4" w:space="0" w:color="00000A"/>
+              <w:bottom w:val="single" w:sz="4" w:space="0" w:color="00000A"/>
+              <w:insideH w:val="single" w:sz="4" w:space="0" w:color="00000A"/>
+            </w:tcBorders>
+            <w:shd w:color="auto" w:fill="auto" w:val="clear"/>
+            <w:vAlign w:val="center"/>
+          </w:tcPr>
+          <w:p>
+            <w:pPr>
+              <w:pStyle w:val="Normal"/>
+              <w:keepNext/>
+              <w:tabs>
+                <w:tab w:val="left" w:pos="0" w:leader="none"/>
+                <w:tab w:val="left" w:pos="284" w:leader="none"/>
+              </w:tabs>
+              <w:spacing w:before="40" w:after="40"/>
+              <w:jc w:val="center"/>
+              <w:rPr/>
+            </w:pPr>
+            <w:r>
+              <w:rPr>
+                <w:rFonts w:cs="Times New Roman" w:ascii="Times New Roman" w:hAnsi="Times New Roman"/>
+              </w:rPr>
+              <w:t>cladding</w:t>
+            </w:r>
+          </w:p>
+        </w:tc>
+        <w:tc>
+          <w:tcPr>
+            <w:tcW w:w="2199" w:type="dxa"/>
+            <w:tcBorders>
+              <w:top w:val="single" w:sz="4" w:space="0" w:color="00000A"/>
+              <w:bottom w:val="single" w:sz="4" w:space="0" w:color="00000A"/>
+              <w:insideH w:val="single" w:sz="4" w:space="0" w:color="00000A"/>
+            </w:tcBorders>
+            <w:shd w:color="auto" w:fill="auto" w:val="clear"/>
+            <w:vAlign w:val="center"/>
+          </w:tcPr>
+          <w:p>
+            <w:pPr>
+              <w:pStyle w:val="Normal"/>
+              <w:keepNext/>
+              <w:tabs>
+                <w:tab w:val="left" w:pos="0" w:leader="none"/>
+                <w:tab w:val="left" w:pos="284" w:leader="none"/>
+              </w:tabs>
+              <w:spacing w:before="40" w:after="40"/>
+              <w:jc w:val="center"/>
+              <w:rPr/>
+            </w:pPr>
+            <w:r>
+              <w:rPr>
+                <w:rFonts w:cs="Times New Roman" w:ascii="Times New Roman" w:hAnsi="Times New Roman"/>
+              </w:rPr>
+              <w:t>327.2 [K]</w:t>
+            </w:r>
+          </w:p>
+        </w:tc>
+        <w:tc>
+          <w:tcPr>
+            <w:tcW w:w="1800" w:type="dxa"/>
+            <w:tcBorders>
+              <w:top w:val="single" w:sz="4" w:space="0" w:color="00000A"/>
+              <w:bottom w:val="single" w:sz="4" w:space="0" w:color="00000A"/>
+              <w:insideH w:val="single" w:sz="4" w:space="0" w:color="00000A"/>
+            </w:tcBorders>
+            <w:shd w:color="auto" w:fill="auto" w:val="clear"/>
+            <w:vAlign w:val="center"/>
+          </w:tcPr>
+          <w:p>
+            <w:pPr>
+              <w:pStyle w:val="Normal"/>
+              <w:keepNext/>
+              <w:tabs>
+                <w:tab w:val="left" w:pos="0" w:leader="none"/>
+                <w:tab w:val="left" w:pos="284" w:leader="none"/>
+              </w:tabs>
+              <w:spacing w:before="40" w:after="40"/>
+              <w:jc w:val="center"/>
+              <w:rPr/>
+            </w:pPr>
+            <w:r>
+              <w:rPr>
+                <w:rFonts w:cs="Times New Roman" w:ascii="Times New Roman" w:hAnsi="Times New Roman"/>
+              </w:rPr>
+              <w:t>354.5 [K]</w:t>
+            </w:r>
+          </w:p>
+        </w:tc>
+        <w:tc>
+          <w:tcPr>
+            <w:tcW w:w="1993" w:type="dxa"/>
+            <w:tcBorders>
+              <w:top w:val="single" w:sz="4" w:space="0" w:color="00000A"/>
+              <w:bottom w:val="single" w:sz="4" w:space="0" w:color="00000A"/>
+              <w:insideH w:val="single" w:sz="4" w:space="0" w:color="00000A"/>
+            </w:tcBorders>
+            <w:shd w:color="auto" w:fill="auto" w:val="clear"/>
+            <w:vAlign w:val="center"/>
+          </w:tcPr>
+          <w:p>
+            <w:pPr>
+              <w:pStyle w:val="Normal"/>
+              <w:keepNext/>
+              <w:tabs>
+                <w:tab w:val="left" w:pos="0" w:leader="none"/>
+                <w:tab w:val="left" w:pos="284" w:leader="none"/>
+              </w:tabs>
+              <w:spacing w:before="40" w:after="40"/>
+              <w:jc w:val="center"/>
+              <w:rPr/>
+            </w:pPr>
+            <w:r>
+              <w:rPr>
+                <w:rFonts w:cs="Times New Roman" w:ascii="Times New Roman" w:hAnsi="Times New Roman"/>
+              </w:rPr>
+              <w:t>375.4 [K]</w:t>
+            </w:r>
+          </w:p>
+        </w:tc>
+      </w:tr>
+      <w:tr>
+        <w:trPr>
+          <w:trHeight w:val="412" w:hRule="atLeast"/>
+        </w:trPr>
+        <w:tc>
+          <w:tcPr>
+            <w:tcW w:w="2484" w:type="dxa"/>
+            <w:tcBorders>
+              <w:top w:val="single" w:sz="12" w:space="0" w:color="00000A"/>
+              <w:bottom w:val="single" w:sz="12" w:space="0" w:color="00000A"/>
+              <w:insideH w:val="single" w:sz="12" w:space="0" w:color="00000A"/>
+            </w:tcBorders>
+            <w:shd w:color="auto" w:fill="auto" w:val="clear"/>
+            <w:vAlign w:val="center"/>
+          </w:tcPr>
+          <w:p>
+            <w:pPr>
+              <w:pStyle w:val="Normal"/>
+              <w:keepNext/>
+              <w:tabs>
+                <w:tab w:val="left" w:pos="0" w:leader="none"/>
+                <w:tab w:val="left" w:pos="284" w:leader="none"/>
+              </w:tabs>
+              <w:spacing w:before="40" w:after="40"/>
+              <w:jc w:val="center"/>
+              <w:rPr/>
+            </w:pPr>
+            <w:r>
+              <w:rPr/>
+              <w:t>water/moderator</w:t>
+            </w:r>
+          </w:p>
+        </w:tc>
+        <w:tc>
+          <w:tcPr>
+            <w:tcW w:w="2199" w:type="dxa"/>
+            <w:tcBorders>
+              <w:top w:val="single" w:sz="12" w:space="0" w:color="00000A"/>
+              <w:bottom w:val="single" w:sz="12" w:space="0" w:color="00000A"/>
+              <w:insideH w:val="single" w:sz="12" w:space="0" w:color="00000A"/>
+            </w:tcBorders>
+            <w:shd w:color="auto" w:fill="auto" w:val="clear"/>
+            <w:vAlign w:val="center"/>
+          </w:tcPr>
+          <w:p>
+            <w:pPr>
+              <w:pStyle w:val="Normal"/>
+              <w:keepNext/>
+              <w:tabs>
+                <w:tab w:val="left" w:pos="0" w:leader="none"/>
+                <w:tab w:val="left" w:pos="284" w:leader="none"/>
+              </w:tabs>
+              <w:spacing w:before="40" w:after="40"/>
+              <w:jc w:val="center"/>
+              <w:rPr/>
+            </w:pPr>
+            <w:r>
+              <w:rPr/>
+              <w:t>303.5 [K]</w:t>
+            </w:r>
+          </w:p>
+        </w:tc>
+        <w:tc>
+          <w:tcPr>
+            <w:tcW w:w="1800" w:type="dxa"/>
+            <w:tcBorders>
+              <w:top w:val="single" w:sz="12" w:space="0" w:color="00000A"/>
+              <w:bottom w:val="single" w:sz="12" w:space="0" w:color="00000A"/>
+              <w:insideH w:val="single" w:sz="12" w:space="0" w:color="00000A"/>
+            </w:tcBorders>
+            <w:shd w:color="auto" w:fill="auto" w:val="clear"/>
+            <w:vAlign w:val="center"/>
+          </w:tcPr>
+          <w:p>
+            <w:pPr>
+              <w:pStyle w:val="Normal"/>
+              <w:keepNext/>
+              <w:tabs>
+                <w:tab w:val="left" w:pos="0" w:leader="none"/>
+                <w:tab w:val="left" w:pos="284" w:leader="none"/>
+              </w:tabs>
+              <w:spacing w:before="40" w:after="40"/>
+              <w:jc w:val="center"/>
+              <w:rPr/>
+            </w:pPr>
+            <w:r>
+              <w:rPr/>
+              <w:t>307.2 [K]</w:t>
+            </w:r>
+          </w:p>
+        </w:tc>
+        <w:tc>
+          <w:tcPr>
+            <w:tcW w:w="1993" w:type="dxa"/>
+            <w:tcBorders>
+              <w:top w:val="single" w:sz="12" w:space="0" w:color="00000A"/>
+              <w:bottom w:val="single" w:sz="12" w:space="0" w:color="00000A"/>
+              <w:insideH w:val="single" w:sz="12" w:space="0" w:color="00000A"/>
+            </w:tcBorders>
+            <w:shd w:color="auto" w:fill="auto" w:val="clear"/>
+            <w:vAlign w:val="center"/>
+          </w:tcPr>
+          <w:p>
+            <w:pPr>
+              <w:pStyle w:val="Normal"/>
+              <w:keepNext/>
+              <w:tabs>
+                <w:tab w:val="left" w:pos="0" w:leader="none"/>
+                <w:tab w:val="left" w:pos="284" w:leader="none"/>
+              </w:tabs>
+              <w:spacing w:before="40" w:after="40"/>
+              <w:jc w:val="center"/>
+              <w:rPr/>
+            </w:pPr>
+            <w:r>
+              <w:rPr/>
+              <w:t>310.1 [K]</w:t>
+            </w:r>
+          </w:p>
+        </w:tc>
+      </w:tr>
+    </w:tbl>
+    <w:p>
+      <w:pPr>
+        <w:pStyle w:val="Normal"/>
+        <w:tabs>
+          <w:tab w:val="left" w:pos="0" w:leader="none"/>
+          <w:tab w:val="left" w:pos="284" w:leader="none"/>
+        </w:tabs>
+        <w:jc w:val="both"/>
+        <w:rPr/>
+      </w:pPr>
+      <w:r>
+        <w:rPr>
+          <w:rFonts w:cs="Times New Roman" w:ascii="Times New Roman" w:hAnsi="Times New Roman"/>
+          <w:spacing w:val="0"/>
+        </w:rPr>
+        <w:t xml:space="preserve"> </w:t>
+      </w:r>
+      <w:r>
+        <w:rPr>
+          <w:rFonts w:cs="Times New Roman" w:ascii="Times New Roman" w:hAnsi="Times New Roman"/>
+          <w:spacing w:val="0"/>
+        </w:rPr>
+        <w:t xml:space="preserve"> </w:t>
+      </w:r>
+    </w:p>
+    <w:p>
+      <w:pPr>
+        <w:pStyle w:val="Normal"/>
+        <w:tabs>
+          <w:tab w:val="left" w:pos="0" w:leader="none"/>
+          <w:tab w:val="left" w:pos="284" w:leader="none"/>
+        </w:tabs>
+        <w:jc w:val="both"/>
+        <w:rPr/>
+      </w:pPr>
+      <w:r>
+        <w:rPr>
+          <w:rFonts w:cs="Times New Roman" w:ascii="Times New Roman" w:hAnsi="Times New Roman"/>
+          <w:spacing w:val="0"/>
+        </w:rPr>
+        <w:t xml:space="preserve">These temperatures were used to feed </w:t>
+      </w:r>
+      <w:r>
+        <w:rPr>
+          <w:rFonts w:cs="Times New Roman" w:ascii="Times New Roman" w:hAnsi="Times New Roman"/>
+          <w:i/>
+          <w:iCs/>
+          <w:spacing w:val="0"/>
+        </w:rPr>
+        <w:t>milonga</w:t>
+      </w:r>
+      <w:r>
+        <w:rPr>
+          <w:rFonts w:cs="Times New Roman" w:ascii="Times New Roman" w:hAnsi="Times New Roman"/>
+          <w:spacing w:val="0"/>
+        </w:rPr>
+        <w:t xml:space="preserve"> for three non-coupled simulations. A set of temperatures for each power was used to generated fixed cross-sections, interpolated from the data obtained previously trough WIMSD-5B. These three non-coupled simulations gave three power distributions which were then used by </w:t>
+      </w:r>
+      <w:r>
+        <w:rPr>
+          <w:rFonts w:cs="Times New Roman" w:ascii="Times New Roman" w:hAnsi="Times New Roman"/>
+          <w:i/>
+          <w:iCs/>
+          <w:spacing w:val="0"/>
+        </w:rPr>
+        <w:t>OpenFOAM</w:t>
+      </w:r>
+      <w:r>
+        <w:rPr>
+          <w:rFonts w:cs="Times New Roman" w:ascii="Times New Roman" w:hAnsi="Times New Roman"/>
+          <w:spacing w:val="0"/>
+        </w:rPr>
+        <w:t xml:space="preserve"> as an initial condition. The non-coupled simulations used as references to the coupled ones can be seen, in fact, as a special case of an external and only initial coupled calculation.</w:t>
+      </w:r>
+    </w:p>
+    <w:p>
+      <w:pPr>
+        <w:pStyle w:val="Normal"/>
+        <w:tabs>
+          <w:tab w:val="left" w:pos="0" w:leader="none"/>
+          <w:tab w:val="left" w:pos="284" w:leader="none"/>
+        </w:tabs>
+        <w:jc w:val="both"/>
+        <w:rPr>
+          <w:rFonts w:ascii="Times New Roman" w:hAnsi="Times New Roman" w:cs="Times New Roman"/>
+          <w:spacing w:val="0"/>
+        </w:rPr>
+      </w:pPr>
+      <w:r>
+        <w:rPr/>
+      </w:r>
+    </w:p>
+    <w:p>
+      <w:pPr>
+        <w:pStyle w:val="Normal"/>
+        <w:tabs>
+          <w:tab w:val="left" w:pos="0" w:leader="none"/>
+          <w:tab w:val="left" w:pos="284" w:leader="none"/>
+        </w:tabs>
+        <w:jc w:val="both"/>
+        <w:rPr/>
+      </w:pPr>
+      <w:r>
+        <w:rPr>
+          <w:rFonts w:cs="Times New Roman" w:ascii="Times New Roman" w:hAnsi="Times New Roman"/>
+          <w:spacing w:val="0"/>
+        </w:rPr>
+        <w:t xml:space="preserve">Figure 8 shows temperature distribution axially and radially for </w:t>
+      </w:r>
+      <w:r>
+        <w:rPr>
+          <w:rFonts w:cs="Times New Roman" w:ascii="Times New Roman" w:hAnsi="Times New Roman"/>
+          <w:spacing w:val="0"/>
+        </w:rPr>
+        <w:t>the highest simulated</w:t>
+      </w:r>
+      <w:r>
+        <w:rPr>
+          <w:rFonts w:cs="Times New Roman" w:ascii="Times New Roman" w:hAnsi="Times New Roman"/>
+          <w:spacing w:val="0"/>
+        </w:rPr>
+        <w:t xml:space="preserve"> power </w:t>
+      </w:r>
+      <w:r>
+        <w:rPr>
+          <w:rFonts w:cs="Times New Roman" w:ascii="Times New Roman" w:hAnsi="Times New Roman"/>
+          <w:spacing w:val="0"/>
+        </w:rPr>
+        <w:t>comparing coupled and non-coupled (NC) simulations while in Figure 9 the power distributions are depicted. Results show an expected behavior: flattened profiles for temperature and power for coupled calculations, indicating the coupling was successfully achieved. The slight steps presented in radial plot in Figure 8 are due to the interface between different materials.</w:t>
+      </w:r>
+    </w:p>
+    <w:p>
+      <w:pPr>
+        <w:pStyle w:val="Normal"/>
+        <w:tabs>
+          <w:tab w:val="left" w:pos="0" w:leader="none"/>
+          <w:tab w:val="left" w:pos="284" w:leader="none"/>
+        </w:tabs>
+        <w:jc w:val="both"/>
+        <w:rPr>
+          <w:rFonts w:ascii="Times New Roman" w:hAnsi="Times New Roman" w:cs="Times New Roman"/>
+          <w:spacing w:val="0"/>
+        </w:rPr>
+      </w:pPr>
+      <w:r>
+        <w:rPr/>
+      </w:r>
+    </w:p>
+    <w:p>
+      <w:pPr>
+        <w:pStyle w:val="Normal"/>
+        <w:tabs>
+          <w:tab w:val="left" w:pos="0" w:leader="none"/>
+          <w:tab w:val="left" w:pos="284" w:leader="none"/>
+        </w:tabs>
+        <w:jc w:val="both"/>
         <w:rPr>
           <w:rFonts w:ascii="Times New Roman" w:hAnsi="Times New Roman" w:cs="Times New Roman"/>
           <w:spacing w:val="0"/>
@@ -11423,7 +13096,7 @@
             <w:r>
               <w:rPr/>
               <w:drawing>
-                <wp:anchor behindDoc="0" distT="0" distB="0" distL="0" distR="0" simplePos="0" locked="0" layoutInCell="1" allowOverlap="1" relativeHeight="9">
+                <wp:anchor behindDoc="0" distT="0" distB="0" distL="0" distR="0" simplePos="0" locked="0" layoutInCell="1" allowOverlap="1" relativeHeight="7">
                   <wp:simplePos x="0" y="0"/>
                   <wp:positionH relativeFrom="column">
                     <wp:align>center</wp:align>
@@ -11492,7 +13165,7 @@
             <w:r>
               <w:rPr/>
               <w:drawing>
-                <wp:anchor behindDoc="0" distT="0" distB="0" distL="0" distR="0" simplePos="0" locked="0" layoutInCell="1" allowOverlap="1" relativeHeight="10">
+                <wp:anchor behindDoc="0" distT="0" distB="0" distL="0" distR="0" simplePos="0" locked="0" layoutInCell="1" allowOverlap="1" relativeHeight="8">
                   <wp:simplePos x="0" y="0"/>
                   <wp:positionH relativeFrom="column">
                     <wp:align>center</wp:align>
@@ -11603,7 +13276,7 @@
           <w:spacing w:val="0"/>
         </w:rPr>
       </w:pPr>
-      <w:commentRangeStart w:id="15"/>
+      <w:commentRangeStart w:id="0"/>
       <w:r>
         <w:rPr>
           <w:rFonts w:cs="Times New Roman" w:ascii="Times New Roman" w:hAnsi="Times New Roman"/>
@@ -11616,12 +13289,6 @@
           <w:rFonts w:cs="Times New Roman" w:ascii="Times New Roman" w:hAnsi="Times New Roman"/>
           <w:i/>
           <w:spacing w:val="0"/>
-          <w:rPrChange w:id="0" w:author="claubia pereira" w:date="2016-10-23T22:05:00Z">
-            <w:rPr>
-              <w:spacing w:val="0"/>
-              <w:rFonts w:ascii="Times New Roman" w:hAnsi="Times New Roman" w:cs="Times New Roman"/>
-            </w:rPr>
-          </w:rPrChange>
         </w:rPr>
         <w:t>milonga</w:t>
       </w:r>
@@ -11632,7 +13299,7 @@
         </w:rPr>
         <w:t xml:space="preserve"> simulations were performed for four different sets of cross-sections. </w:t>
       </w:r>
-      <w:commentRangeStart w:id="16"/>
+      <w:commentRangeStart w:id="1"/>
       <w:r>
         <w:rPr>
           <w:rFonts w:cs="Times New Roman" w:ascii="Times New Roman" w:hAnsi="Times New Roman"/>
@@ -11646,20 +13313,34 @@
           <w:spacing w:val="0"/>
         </w:rPr>
       </w:r>
-      <w:commentRangeEnd w:id="16"/>
-      <w:r>
-        <w:commentReference w:id="16"/>
-      </w:r>
-      <w:r>
-        <w:rPr>
-          <w:rFonts w:cs="Times New Roman" w:ascii="Times New Roman" w:hAnsi="Times New Roman"/>
-          <w:spacing w:val="0"/>
-        </w:rPr>
-        <w:t>The final temperature for each material was averaged in the regions and cross-sections were calculated by the interpolation functions to be used by coupled simulations. The power for the model was chosen based on the ratio of contribution of the hottest fuel element for the total power of TRIGA IPR-R1 reactor. Table 6 presents data used for the neutronic calculations and the obtained results.</w:t>
-      </w:r>
-      <w:commentRangeEnd w:id="15"/>
-      <w:r>
-        <w:commentReference w:id="15"/>
+      <w:commentRangeEnd w:id="1"/>
+      <w:r>
+        <w:commentReference w:id="1"/>
+      </w:r>
+      <w:r>
+        <w:rPr>
+          <w:rFonts w:cs="Times New Roman" w:ascii="Times New Roman" w:hAnsi="Times New Roman"/>
+          <w:spacing w:val="0"/>
+        </w:rPr>
+        <w:t xml:space="preserve">The final temperature for each material was averaged in the regions and cross-sections were calculated by the interpolation functions to be used by coupled simulations. The power for the model was chosen based on the ratio of contribution of the hottest fuel element for the total power of TRIGA IPR-R1 reactor. Table </w:t>
+      </w:r>
+      <w:r>
+        <w:rPr>
+          <w:rFonts w:cs="Times New Roman" w:ascii="Times New Roman" w:hAnsi="Times New Roman"/>
+          <w:spacing w:val="0"/>
+        </w:rPr>
+        <w:t>9</w:t>
+      </w:r>
+      <w:r>
+        <w:rPr>
+          <w:rFonts w:cs="Times New Roman" w:ascii="Times New Roman" w:hAnsi="Times New Roman"/>
+          <w:spacing w:val="0"/>
+        </w:rPr>
+        <w:t xml:space="preserve"> presents data used for the neutronic calculations and the obtained results.</w:t>
+      </w:r>
+      <w:commentRangeEnd w:id="0"/>
+      <w:r>
+        <w:commentReference w:id="0"/>
       </w:r>
       <w:r>
         <w:rPr>
@@ -11691,15 +13372,25 @@
       <w:pPr>
         <w:pStyle w:val="Textoindependiente31"/>
         <w:jc w:val="center"/>
-        <w:rPr>
-          <w:spacing w:val="0"/>
-        </w:rPr>
+        <w:rPr/>
       </w:pPr>
       <w:r>
         <w:rPr>
           <w:b/>
         </w:rPr>
-        <w:t>Table 6. Results of standalone and coupled neutronics calculations.</w:t>
+        <w:t xml:space="preserve">Table </w:t>
+      </w:r>
+      <w:r>
+        <w:rPr>
+          <w:b/>
+        </w:rPr>
+        <w:t>9</w:t>
+      </w:r>
+      <w:r>
+        <w:rPr>
+          <w:b/>
+        </w:rPr>
+        <w:t>. Results of standalone and coupled neutronics calculations.</w:t>
       </w:r>
     </w:p>
     <w:tbl>
@@ -11721,8 +13412,8 @@
         <w:tblLook w:val="0000"/>
       </w:tblPr>
       <w:tblGrid>
-        <w:gridCol w:w="2968"/>
-        <w:gridCol w:w="2840"/>
+        <w:gridCol w:w="2967"/>
+        <w:gridCol w:w="2841"/>
         <w:gridCol w:w="1829"/>
         <w:gridCol w:w="1829"/>
       </w:tblGrid>
@@ -11730,7 +13421,7 @@
         <w:trPr/>
         <w:tc>
           <w:tcPr>
-            <w:tcW w:w="2968" w:type="dxa"/>
+            <w:tcW w:w="2967" w:type="dxa"/>
             <w:tcBorders>
               <w:top w:val="single" w:sz="12" w:space="0" w:color="00000A"/>
               <w:bottom w:val="single" w:sz="12" w:space="0" w:color="00000A"/>
@@ -11748,12 +13439,9 @@
               </w:tabs>
               <w:spacing w:before="120" w:after="120"/>
               <w:jc w:val="center"/>
-              <w:rPr>
-                <w:rFonts w:ascii="Times New Roman" w:hAnsi="Times New Roman" w:cs="Times New Roman"/>
-                <w:spacing w:val="0"/>
-              </w:rPr>
-            </w:pPr>
-            <w:commentRangeStart w:id="17"/>
+              <w:rPr/>
+            </w:pPr>
+            <w:commentRangeStart w:id="2"/>
             <w:r>
               <w:rPr>
                 <w:rFonts w:cs="Times New Roman" w:ascii="Times New Roman" w:hAnsi="Times New Roman"/>
@@ -11767,9 +13455,9 @@
                 <w:spacing w:val="0"/>
               </w:rPr>
             </w:r>
-            <w:commentRangeEnd w:id="17"/>
-            <w:r>
-              <w:commentReference w:id="17"/>
+            <w:commentRangeEnd w:id="2"/>
+            <w:r>
+              <w:commentReference w:id="2"/>
             </w:r>
             <w:r>
               <w:rPr>
@@ -11782,7 +13470,7 @@
         </w:tc>
         <w:tc>
           <w:tcPr>
-            <w:tcW w:w="2840" w:type="dxa"/>
+            <w:tcW w:w="2841" w:type="dxa"/>
             <w:tcBorders>
               <w:top w:val="single" w:sz="12" w:space="0" w:color="00000A"/>
               <w:bottom w:val="single" w:sz="12" w:space="0" w:color="00000A"/>
@@ -11848,8 +13536,7 @@
               </w:rPr>
               <w:t xml:space="preserve">Standalnone </w:t>
             </w:r>
-            <w:del w:id="19" w:author="claubia pereira" w:date="2016-10-23T22:09:00Z">
-              <w:commentRangeStart w:id="18"/>
+            <w:del w:id="0" w:author="claubia pereira" w:date="2016-10-23T22:09:00Z">
               <w:r>
                 <w:rPr>
                   <w:rFonts w:cs="Times New Roman" w:ascii="Times New Roman" w:hAnsi="Times New Roman"/>
@@ -11858,7 +13545,7 @@
                 <w:delText>K</w:delText>
               </w:r>
             </w:del>
-            <w:del w:id="20" w:author="claubia pereira" w:date="2016-10-23T22:09:00Z">
+            <w:del w:id="1" w:author="claubia pereira" w:date="2016-10-23T22:09:00Z">
               <w:r>
                 <w:rPr>
                   <w:rFonts w:cs="Times New Roman" w:ascii="Times New Roman" w:hAnsi="Times New Roman"/>
@@ -11868,7 +13555,8 @@
                 <w:delText>eff</w:delText>
               </w:r>
             </w:del>
-            <w:ins w:id="21" w:author="claubia pereira" w:date="2016-10-23T22:09:00Z">
+            <w:ins w:id="2" w:author="claubia pereira" w:date="2016-10-23T22:09:00Z">
+              <w:commentRangeStart w:id="3"/>
               <w:r>
                 <w:rPr>
                   <w:rFonts w:cs="Times New Roman" w:ascii="Times New Roman" w:hAnsi="Times New Roman"/>
@@ -11877,7 +13565,7 @@
                 <w:t>k</w:t>
               </w:r>
             </w:ins>
-            <w:ins w:id="22" w:author="claubia pereira" w:date="2016-10-23T22:09:00Z">
+            <w:ins w:id="3" w:author="claubia pereira" w:date="2016-10-23T22:09:00Z">
               <w:r>
                 <w:rPr>
                   <w:rFonts w:cs="Times New Roman" w:ascii="Times New Roman" w:hAnsi="Times New Roman"/>
@@ -11887,9 +13575,9 @@
                 <w:t>eff</w:t>
               </w:r>
             </w:ins>
-            <w:commentRangeEnd w:id="18"/>
-            <w:r>
-              <w:commentReference w:id="18"/>
+            <w:commentRangeEnd w:id="3"/>
+            <w:r>
+              <w:commentReference w:id="3"/>
             </w:r>
             <w:r>
               <w:rPr>
@@ -11930,7 +13618,7 @@
               </w:rPr>
               <w:t xml:space="preserve">Coupled </w:t>
             </w:r>
-            <w:del w:id="23" w:author="claubia pereira" w:date="2016-10-23T22:09:00Z">
+            <w:del w:id="4" w:author="claubia pereira" w:date="2016-10-23T22:09:00Z">
               <w:r>
                 <w:rPr>
                   <w:rFonts w:cs="Times New Roman" w:ascii="Times New Roman" w:hAnsi="Times New Roman"/>
@@ -11939,7 +13627,7 @@
                 <w:delText>K</w:delText>
               </w:r>
             </w:del>
-            <w:del w:id="24" w:author="claubia pereira" w:date="2016-10-23T22:09:00Z">
+            <w:del w:id="5" w:author="claubia pereira" w:date="2016-10-23T22:09:00Z">
               <w:r>
                 <w:rPr>
                   <w:rFonts w:cs="Times New Roman" w:ascii="Times New Roman" w:hAnsi="Times New Roman"/>
@@ -11949,7 +13637,7 @@
                 <w:delText>eff</w:delText>
               </w:r>
             </w:del>
-            <w:ins w:id="25" w:author="claubia pereira" w:date="2016-10-23T22:09:00Z">
+            <w:ins w:id="6" w:author="claubia pereira" w:date="2016-10-23T22:09:00Z">
               <w:r>
                 <w:rPr>
                   <w:rFonts w:cs="Times New Roman" w:ascii="Times New Roman" w:hAnsi="Times New Roman"/>
@@ -11958,7 +13646,7 @@
                 <w:t>k</w:t>
               </w:r>
             </w:ins>
-            <w:ins w:id="26" w:author="claubia pereira" w:date="2016-10-23T22:09:00Z">
+            <w:ins w:id="7" w:author="claubia pereira" w:date="2016-10-23T22:09:00Z">
               <w:r>
                 <w:rPr>
                   <w:rFonts w:cs="Times New Roman" w:ascii="Times New Roman" w:hAnsi="Times New Roman"/>
@@ -11977,8 +13665,9 @@
         </w:trPr>
         <w:tc>
           <w:tcPr>
-            <w:tcW w:w="2968" w:type="dxa"/>
-            <w:tcBorders>
+            <w:tcW w:w="2967" w:type="dxa"/>
+            <w:tcBorders>
+              <w:top w:val="single" w:sz="4" w:space="0" w:color="00000A"/>
               <w:bottom w:val="single" w:sz="4" w:space="0" w:color="00000A"/>
               <w:insideH w:val="single" w:sz="4" w:space="0" w:color="00000A"/>
             </w:tcBorders>
@@ -11995,9 +13684,7 @@
               </w:tabs>
               <w:spacing w:before="40" w:after="40"/>
               <w:jc w:val="center"/>
-              <w:rPr>
-                <w:rFonts w:ascii="DejaVu Sans" w:hAnsi="DejaVu Sans" w:cs="DejaVu Sans"/>
-              </w:rPr>
+              <w:rPr/>
             </w:pPr>
             <w:r>
               <w:rPr>
@@ -12009,8 +13696,9 @@
         </w:tc>
         <w:tc>
           <w:tcPr>
-            <w:tcW w:w="2840" w:type="dxa"/>
-            <w:tcBorders>
+            <w:tcW w:w="2841" w:type="dxa"/>
+            <w:tcBorders>
+              <w:top w:val="single" w:sz="4" w:space="0" w:color="00000A"/>
               <w:bottom w:val="single" w:sz="4" w:space="0" w:color="00000A"/>
               <w:insideH w:val="single" w:sz="4" w:space="0" w:color="00000A"/>
             </w:tcBorders>
@@ -12110,7 +13798,7 @@
         </w:trPr>
         <w:tc>
           <w:tcPr>
-            <w:tcW w:w="2968" w:type="dxa"/>
+            <w:tcW w:w="2967" w:type="dxa"/>
             <w:tcBorders>
               <w:top w:val="single" w:sz="4" w:space="0" w:color="00000A"/>
               <w:bottom w:val="single" w:sz="4" w:space="0" w:color="00000A"/>
@@ -12129,9 +13817,7 @@
               </w:tabs>
               <w:spacing w:before="40" w:after="40"/>
               <w:jc w:val="center"/>
-              <w:rPr>
-                <w:rFonts w:ascii="DejaVu Sans" w:hAnsi="DejaVu Sans" w:cs="DejaVu Sans"/>
-              </w:rPr>
+              <w:rPr/>
             </w:pPr>
             <w:r>
               <w:rPr>
@@ -12143,7 +13829,7 @@
         </w:tc>
         <w:tc>
           <w:tcPr>
-            <w:tcW w:w="2840" w:type="dxa"/>
+            <w:tcW w:w="2841" w:type="dxa"/>
             <w:tcBorders>
               <w:top w:val="single" w:sz="4" w:space="0" w:color="00000A"/>
               <w:bottom w:val="single" w:sz="4" w:space="0" w:color="00000A"/>
@@ -12245,8 +13931,9 @@
         </w:trPr>
         <w:tc>
           <w:tcPr>
-            <w:tcW w:w="2968" w:type="dxa"/>
-            <w:tcBorders>
+            <w:tcW w:w="2967" w:type="dxa"/>
+            <w:tcBorders>
+              <w:top w:val="single" w:sz="4" w:space="0" w:color="00000A"/>
               <w:bottom w:val="single" w:sz="4" w:space="0" w:color="00000A"/>
               <w:insideH w:val="single" w:sz="4" w:space="0" w:color="00000A"/>
             </w:tcBorders>
@@ -12263,9 +13950,7 @@
               </w:tabs>
               <w:spacing w:before="40" w:after="40"/>
               <w:jc w:val="center"/>
-              <w:rPr>
-                <w:rFonts w:ascii="DejaVu Sans" w:hAnsi="DejaVu Sans" w:cs="DejaVu Sans"/>
-              </w:rPr>
+              <w:rPr/>
             </w:pPr>
             <w:r>
               <w:rPr>
@@ -12277,8 +13962,9 @@
         </w:tc>
         <w:tc>
           <w:tcPr>
-            <w:tcW w:w="2840" w:type="dxa"/>
-            <w:tcBorders>
+            <w:tcW w:w="2841" w:type="dxa"/>
+            <w:tcBorders>
+              <w:top w:val="single" w:sz="4" w:space="0" w:color="00000A"/>
               <w:bottom w:val="single" w:sz="4" w:space="0" w:color="00000A"/>
               <w:insideH w:val="single" w:sz="4" w:space="0" w:color="00000A"/>
             </w:tcBorders>
@@ -12311,6 +13997,7 @@
           <w:tcPr>
             <w:tcW w:w="1829" w:type="dxa"/>
             <w:tcBorders>
+              <w:top w:val="single" w:sz="4" w:space="0" w:color="00000A"/>
               <w:bottom w:val="single" w:sz="4" w:space="0" w:color="00000A"/>
               <w:insideH w:val="single" w:sz="4" w:space="0" w:color="00000A"/>
             </w:tcBorders>
@@ -12343,6 +14030,7 @@
           <w:tcPr>
             <w:tcW w:w="1829" w:type="dxa"/>
             <w:tcBorders>
+              <w:top w:val="single" w:sz="4" w:space="0" w:color="00000A"/>
               <w:bottom w:val="single" w:sz="4" w:space="0" w:color="00000A"/>
               <w:insideH w:val="single" w:sz="4" w:space="0" w:color="00000A"/>
             </w:tcBorders>
@@ -12376,8 +14064,9 @@
         </w:trPr>
         <w:tc>
           <w:tcPr>
-            <w:tcW w:w="2968" w:type="dxa"/>
-            <w:tcBorders>
+            <w:tcW w:w="2967" w:type="dxa"/>
+            <w:tcBorders>
+              <w:top w:val="single" w:sz="12" w:space="0" w:color="00000A"/>
               <w:bottom w:val="single" w:sz="12" w:space="0" w:color="00000A"/>
               <w:insideH w:val="single" w:sz="12" w:space="0" w:color="00000A"/>
             </w:tcBorders>
@@ -12394,11 +14083,9 @@
               </w:tabs>
               <w:spacing w:before="40" w:after="40"/>
               <w:jc w:val="center"/>
-              <w:rPr>
-                <w:rFonts w:ascii="DejaVu Sans" w:hAnsi="DejaVu Sans" w:cs="DejaVu Sans"/>
-              </w:rPr>
-            </w:pPr>
-            <w:commentRangeStart w:id="19"/>
+              <w:rPr/>
+            </w:pPr>
+            <w:commentRangeStart w:id="4"/>
             <w:r>
               <w:rPr>
                 <w:rFonts w:cs="Times New Roman" w:ascii="Times New Roman" w:hAnsi="Times New Roman"/>
@@ -12409,8 +14096,9 @@
         </w:tc>
         <w:tc>
           <w:tcPr>
-            <w:tcW w:w="2840" w:type="dxa"/>
-            <w:tcBorders>
+            <w:tcW w:w="2841" w:type="dxa"/>
+            <w:tcBorders>
+              <w:top w:val="single" w:sz="12" w:space="0" w:color="00000A"/>
               <w:bottom w:val="single" w:sz="12" w:space="0" w:color="00000A"/>
               <w:insideH w:val="single" w:sz="12" w:space="0" w:color="00000A"/>
             </w:tcBorders>
@@ -12431,16 +14119,16 @@
                 <w:rFonts w:ascii="Times New Roman" w:hAnsi="Times New Roman" w:cs="Times New Roman"/>
               </w:rPr>
             </w:pPr>
-            <w:commentRangeStart w:id="20"/>
+            <w:commentRangeStart w:id="5"/>
             <w:r>
               <w:rPr>
                 <w:rFonts w:cs="Times New Roman" w:ascii="Times New Roman" w:hAnsi="Times New Roman"/>
               </w:rPr>
               <w:t>500</w:t>
             </w:r>
-            <w:commentRangeEnd w:id="20"/>
-            <w:r>
-              <w:commentReference w:id="20"/>
+            <w:commentRangeEnd w:id="5"/>
+            <w:r>
+              <w:commentReference w:id="5"/>
             </w:r>
             <w:r>
               <w:rPr>
@@ -12453,6 +14141,7 @@
           <w:tcPr>
             <w:tcW w:w="1829" w:type="dxa"/>
             <w:tcBorders>
+              <w:top w:val="single" w:sz="12" w:space="0" w:color="00000A"/>
               <w:bottom w:val="single" w:sz="12" w:space="0" w:color="00000A"/>
               <w:insideH w:val="single" w:sz="12" w:space="0" w:color="00000A"/>
             </w:tcBorders>
@@ -12471,7 +14160,7 @@
               <w:jc w:val="center"/>
               <w:rPr/>
             </w:pPr>
-            <w:commentRangeStart w:id="21"/>
+            <w:commentRangeStart w:id="6"/>
             <w:r>
               <w:rPr/>
               <w:t>1.14072</w:t>
@@ -12482,6 +14171,7 @@
           <w:tcPr>
             <w:tcW w:w="1829" w:type="dxa"/>
             <w:tcBorders>
+              <w:top w:val="single" w:sz="12" w:space="0" w:color="00000A"/>
               <w:bottom w:val="single" w:sz="12" w:space="0" w:color="00000A"/>
               <w:insideH w:val="single" w:sz="12" w:space="0" w:color="00000A"/>
             </w:tcBorders>
@@ -12507,13 +14197,13 @@
             <w:r>
               <w:rPr/>
             </w:r>
-            <w:commentRangeEnd w:id="21"/>
-            <w:r>
-              <w:commentReference w:id="21"/>
-            </w:r>
-            <w:commentRangeEnd w:id="19"/>
-            <w:r>
-              <w:commentReference w:id="19"/>
+            <w:commentRangeEnd w:id="6"/>
+            <w:r>
+              <w:commentReference w:id="6"/>
+            </w:r>
+            <w:commentRangeEnd w:id="4"/>
+            <w:r>
+              <w:commentReference w:id="4"/>
             </w:r>
             <w:r>
               <w:rPr/>
@@ -12561,7 +14251,7 @@
         </w:rPr>
         <w:t xml:space="preserve">As expected, the value for </w:t>
       </w:r>
-      <w:del w:id="27" w:author="claubia pereira" w:date="2016-10-23T22:09:00Z">
+      <w:del w:id="8" w:author="claubia pereira" w:date="2016-10-23T22:09:00Z">
         <w:r>
           <w:rPr>
             <w:rFonts w:cs="Times New Roman" w:ascii="Times New Roman" w:hAnsi="Times New Roman"/>
@@ -12570,7 +14260,7 @@
           <w:delText>K</w:delText>
         </w:r>
       </w:del>
-      <w:del w:id="28" w:author="claubia pereira" w:date="2016-10-23T22:09:00Z">
+      <w:del w:id="9" w:author="claubia pereira" w:date="2016-10-23T22:09:00Z">
         <w:r>
           <w:rPr>
             <w:rFonts w:cs="Times New Roman" w:ascii="Times New Roman" w:hAnsi="Times New Roman"/>
@@ -12580,7 +14270,7 @@
           <w:delText xml:space="preserve">eff </w:delText>
         </w:r>
       </w:del>
-      <w:ins w:id="29" w:author="claubia pereira" w:date="2016-10-23T22:09:00Z">
+      <w:ins w:id="10" w:author="claubia pereira" w:date="2016-10-23T22:09:00Z">
         <w:r>
           <w:rPr>
             <w:rFonts w:cs="Times New Roman" w:ascii="Times New Roman" w:hAnsi="Times New Roman"/>
@@ -12589,7 +14279,7 @@
           <w:t>k</w:t>
         </w:r>
       </w:ins>
-      <w:ins w:id="30" w:author="claubia pereira" w:date="2016-10-23T22:09:00Z">
+      <w:ins w:id="11" w:author="claubia pereira" w:date="2016-10-23T22:09:00Z">
         <w:r>
           <w:rPr>
             <w:rFonts w:cs="Times New Roman" w:ascii="Times New Roman" w:hAnsi="Times New Roman"/>
@@ -12599,7 +14289,7 @@
           <w:t xml:space="preserve">eff </w:t>
         </w:r>
       </w:ins>
-      <w:commentRangeStart w:id="22"/>
+      <w:commentRangeStart w:id="7"/>
       <w:r>
         <w:rPr>
           <w:rFonts w:cs="Times New Roman" w:ascii="Times New Roman" w:hAnsi="Times New Roman"/>
@@ -12613,9 +14303,9 @@
           <w:spacing w:val="0"/>
         </w:rPr>
       </w:r>
-      <w:commentRangeEnd w:id="22"/>
-      <w:r>
-        <w:commentReference w:id="22"/>
+      <w:commentRangeEnd w:id="7"/>
+      <w:r>
+        <w:commentReference w:id="7"/>
       </w:r>
       <w:r>
         <w:rPr>
@@ -12624,7 +14314,7 @@
         </w:rPr>
         <w:t xml:space="preserve"> as temperature increased in the materials for both standalone and coupled calculations.  This is due to the strong negative temperature coefficient </w:t>
       </w:r>
-      <w:commentRangeStart w:id="23"/>
+      <w:commentRangeStart w:id="8"/>
       <w:r>
         <w:rPr>
           <w:rFonts w:cs="Times New Roman" w:ascii="Times New Roman" w:hAnsi="Times New Roman"/>
@@ -12638,9 +14328,9 @@
           <w:spacing w:val="0"/>
         </w:rPr>
       </w:r>
-      <w:commentRangeEnd w:id="23"/>
-      <w:r>
-        <w:commentReference w:id="23"/>
+      <w:commentRangeEnd w:id="8"/>
+      <w:r>
+        <w:commentReference w:id="8"/>
       </w:r>
       <w:r>
         <w:rPr>
@@ -12690,7 +14380,7 @@
         </w:rPr>
         <w:t xml:space="preserve">Table 6 also shows that all coupled simulations showed lower values than the standalone calculations in the same conditions. </w:t>
       </w:r>
-      <w:commentRangeStart w:id="24"/>
+      <w:commentRangeStart w:id="9"/>
       <w:r>
         <w:rPr>
           <w:rFonts w:cs="Times New Roman" w:ascii="Times New Roman" w:hAnsi="Times New Roman"/>
@@ -12704,9 +14394,9 @@
           <w:spacing w:val="0"/>
         </w:rPr>
       </w:r>
-      <w:commentRangeEnd w:id="24"/>
-      <w:r>
-        <w:commentReference w:id="24"/>
+      <w:commentRangeEnd w:id="9"/>
+      <w:r>
+        <w:commentReference w:id="9"/>
       </w:r>
       <w:r>
         <w:rPr>
@@ -12793,7 +14483,7 @@
         </w:rPr>
         <w:t xml:space="preserve">A graphical view of values until calculations convergence is shown in Figure 9. Values for </w:t>
       </w:r>
-      <w:del w:id="31" w:author="claubia pereira" w:date="2016-10-23T22:20:00Z">
+      <w:del w:id="12" w:author="claubia pereira" w:date="2016-10-23T22:20:00Z">
         <w:r>
           <w:rPr>
             <w:rFonts w:cs="Times New Roman" w:ascii="Times New Roman" w:hAnsi="Times New Roman"/>
@@ -12802,7 +14492,7 @@
           <w:delText>K</w:delText>
         </w:r>
       </w:del>
-      <w:del w:id="32" w:author="claubia pereira" w:date="2016-10-23T22:20:00Z">
+      <w:del w:id="13" w:author="claubia pereira" w:date="2016-10-23T22:20:00Z">
         <w:r>
           <w:rPr>
             <w:rFonts w:cs="Times New Roman" w:ascii="Times New Roman" w:hAnsi="Times New Roman"/>
@@ -12812,7 +14502,7 @@
           <w:delText xml:space="preserve">eff </w:delText>
         </w:r>
       </w:del>
-      <w:del w:id="33" w:author="claubia pereira" w:date="2016-10-23T22:20:00Z">
+      <w:del w:id="14" w:author="claubia pereira" w:date="2016-10-23T22:20:00Z">
         <w:r>
           <w:rPr>
             <w:rFonts w:cs="Times New Roman" w:ascii="Times New Roman" w:hAnsi="Times New Roman"/>
@@ -12821,7 +14511,7 @@
           <w:delText xml:space="preserve"> </w:delText>
         </w:r>
       </w:del>
-      <w:ins w:id="34" w:author="claubia pereira" w:date="2016-10-23T22:20:00Z">
+      <w:ins w:id="15" w:author="claubia pereira" w:date="2016-10-23T22:20:00Z">
         <w:r>
           <w:rPr>
             <w:rFonts w:cs="Times New Roman" w:ascii="Times New Roman" w:hAnsi="Times New Roman"/>
@@ -12830,7 +14520,7 @@
           <w:t>k</w:t>
         </w:r>
       </w:ins>
-      <w:ins w:id="35" w:author="claubia pereira" w:date="2016-10-23T22:20:00Z">
+      <w:ins w:id="16" w:author="claubia pereira" w:date="2016-10-23T22:20:00Z">
         <w:r>
           <w:rPr>
             <w:rFonts w:cs="Times New Roman" w:ascii="Times New Roman" w:hAnsi="Times New Roman"/>
@@ -12840,7 +14530,7 @@
           <w:t xml:space="preserve">eff </w:t>
         </w:r>
       </w:ins>
-      <w:ins w:id="36" w:author="claubia pereira" w:date="2016-10-23T22:20:00Z">
+      <w:ins w:id="17" w:author="claubia pereira" w:date="2016-10-23T22:20:00Z">
         <w:r>
           <w:rPr>
             <w:rFonts w:cs="Times New Roman" w:ascii="Times New Roman" w:hAnsi="Times New Roman"/>
@@ -12872,7 +14562,7 @@
         </w:rPr>
         <w:t xml:space="preserve">during one coupled simulation are plotted. The </w:t>
       </w:r>
-      <w:del w:id="37" w:author="claubia pereira" w:date="2016-10-23T22:20:00Z">
+      <w:del w:id="18" w:author="claubia pereira" w:date="2016-10-23T22:20:00Z">
         <w:r>
           <w:rPr>
             <w:rFonts w:cs="Times New Roman" w:ascii="Times New Roman" w:hAnsi="Times New Roman"/>
@@ -12881,7 +14571,7 @@
           <w:delText>K</w:delText>
         </w:r>
       </w:del>
-      <w:del w:id="38" w:author="claubia pereira" w:date="2016-10-23T22:20:00Z">
+      <w:del w:id="19" w:author="claubia pereira" w:date="2016-10-23T22:20:00Z">
         <w:r>
           <w:rPr>
             <w:rFonts w:cs="Times New Roman" w:ascii="Times New Roman" w:hAnsi="Times New Roman"/>
@@ -12891,7 +14581,7 @@
           <w:delText xml:space="preserve">eff  </w:delText>
         </w:r>
       </w:del>
-      <w:ins w:id="39" w:author="claubia pereira" w:date="2016-10-23T22:20:00Z">
+      <w:ins w:id="20" w:author="claubia pereira" w:date="2016-10-23T22:20:00Z">
         <w:r>
           <w:rPr>
             <w:rFonts w:cs="Times New Roman" w:ascii="Times New Roman" w:hAnsi="Times New Roman"/>
@@ -12900,7 +14590,7 @@
           <w:t>k</w:t>
         </w:r>
       </w:ins>
-      <w:ins w:id="40" w:author="claubia pereira" w:date="2016-10-23T22:20:00Z">
+      <w:ins w:id="21" w:author="claubia pereira" w:date="2016-10-23T22:20:00Z">
         <w:r>
           <w:rPr>
             <w:rFonts w:cs="Times New Roman" w:ascii="Times New Roman" w:hAnsi="Times New Roman"/>
@@ -12932,9 +14622,9 @@
       </w:pPr>
       <w:r>
         <w:rPr/>
-        <w:commentReference w:id="25"/>
+        <w:commentReference w:id="10"/>
         <w:drawing>
-          <wp:anchor behindDoc="0" distT="0" distB="0" distL="0" distR="0" simplePos="0" locked="0" layoutInCell="1" allowOverlap="1" relativeHeight="11">
+          <wp:anchor behindDoc="0" distT="0" distB="0" distL="0" distR="0" simplePos="0" locked="0" layoutInCell="1" allowOverlap="1" relativeHeight="9">
             <wp:simplePos x="0" y="0"/>
             <wp:positionH relativeFrom="column">
               <wp:align>center</wp:align>
@@ -13012,7 +14702,7 @@
         </w:rPr>
         <w:t xml:space="preserve">Figure 9: </w:t>
       </w:r>
-      <w:del w:id="41" w:author="claubia pereira" w:date="2016-10-23T22:20:00Z">
+      <w:del w:id="22" w:author="claubia pereira" w:date="2016-10-23T22:20:00Z">
         <w:r>
           <w:rPr>
             <w:rFonts w:cs="Times New Roman" w:ascii="Times New Roman" w:hAnsi="Times New Roman"/>
@@ -13023,7 +14713,7 @@
           <w:delText>K</w:delText>
         </w:r>
       </w:del>
-      <w:del w:id="42" w:author="claubia pereira" w:date="2016-10-23T22:20:00Z">
+      <w:del w:id="23" w:author="claubia pereira" w:date="2016-10-23T22:20:00Z">
         <w:r>
           <w:rPr>
             <w:rFonts w:cs="Times New Roman" w:ascii="Times New Roman" w:hAnsi="Times New Roman"/>
@@ -13035,7 +14725,7 @@
           <w:delText>eff</w:delText>
         </w:r>
       </w:del>
-      <w:del w:id="43" w:author="claubia pereira" w:date="2016-10-23T22:20:00Z">
+      <w:del w:id="24" w:author="claubia pereira" w:date="2016-10-23T22:20:00Z">
         <w:r>
           <w:rPr>
             <w:rFonts w:cs="Times New Roman" w:ascii="Times New Roman" w:hAnsi="Times New Roman"/>
@@ -13046,7 +14736,7 @@
           <w:delText xml:space="preserve"> </w:delText>
         </w:r>
       </w:del>
-      <w:ins w:id="44" w:author="claubia pereira" w:date="2016-10-23T22:20:00Z">
+      <w:ins w:id="25" w:author="claubia pereira" w:date="2016-10-23T22:20:00Z">
         <w:r>
           <w:rPr>
             <w:rFonts w:cs="Times New Roman" w:ascii="Times New Roman" w:hAnsi="Times New Roman"/>
@@ -13057,7 +14747,7 @@
           <w:t>k</w:t>
         </w:r>
       </w:ins>
-      <w:ins w:id="45" w:author="claubia pereira" w:date="2016-10-23T22:20:00Z">
+      <w:ins w:id="26" w:author="claubia pereira" w:date="2016-10-23T22:20:00Z">
         <w:r>
           <w:rPr>
             <w:rFonts w:cs="Times New Roman" w:ascii="Times New Roman" w:hAnsi="Times New Roman"/>
@@ -13069,7 +14759,7 @@
           <w:t>eff</w:t>
         </w:r>
       </w:ins>
-      <w:ins w:id="46" w:author="claubia pereira" w:date="2016-10-23T22:20:00Z">
+      <w:ins w:id="27" w:author="claubia pereira" w:date="2016-10-23T22:20:00Z">
         <w:r>
           <w:rPr>
             <w:rFonts w:cs="Times New Roman" w:ascii="Times New Roman" w:hAnsi="Times New Roman"/>
@@ -13135,7 +14825,7 @@
         </w:rPr>
         <w:t xml:space="preserve">It can be noticed that </w:t>
       </w:r>
-      <w:del w:id="47" w:author="claubia pereira" w:date="2016-10-23T22:21:00Z">
+      <w:del w:id="28" w:author="claubia pereira" w:date="2016-10-23T22:21:00Z">
         <w:r>
           <w:rPr>
             <w:rFonts w:cs="Times New Roman" w:ascii="Times New Roman" w:hAnsi="Times New Roman"/>
@@ -13144,7 +14834,7 @@
           <w:delText>K</w:delText>
         </w:r>
       </w:del>
-      <w:del w:id="48" w:author="claubia pereira" w:date="2016-10-23T22:21:00Z">
+      <w:del w:id="29" w:author="claubia pereira" w:date="2016-10-23T22:21:00Z">
         <w:r>
           <w:rPr>
             <w:rFonts w:cs="Times New Roman" w:ascii="Times New Roman" w:hAnsi="Times New Roman"/>
@@ -13154,7 +14844,7 @@
           <w:delText>eff</w:delText>
         </w:r>
       </w:del>
-      <w:del w:id="49" w:author="claubia pereira" w:date="2016-10-23T22:21:00Z">
+      <w:del w:id="30" w:author="claubia pereira" w:date="2016-10-23T22:21:00Z">
         <w:r>
           <w:rPr>
             <w:rFonts w:cs="Times New Roman" w:ascii="Times New Roman" w:hAnsi="Times New Roman"/>
@@ -13163,7 +14853,7 @@
           <w:delText xml:space="preserve"> </w:delText>
         </w:r>
       </w:del>
-      <w:ins w:id="50" w:author="claubia pereira" w:date="2016-10-23T22:21:00Z">
+      <w:ins w:id="31" w:author="claubia pereira" w:date="2016-10-23T22:21:00Z">
         <w:r>
           <w:rPr>
             <w:rFonts w:cs="Times New Roman" w:ascii="Times New Roman" w:hAnsi="Times New Roman"/>
@@ -13172,7 +14862,7 @@
           <w:t>k</w:t>
         </w:r>
       </w:ins>
-      <w:ins w:id="51" w:author="claubia pereira" w:date="2016-10-23T22:21:00Z">
+      <w:ins w:id="32" w:author="claubia pereira" w:date="2016-10-23T22:21:00Z">
         <w:r>
           <w:rPr>
             <w:rFonts w:cs="Times New Roman" w:ascii="Times New Roman" w:hAnsi="Times New Roman"/>
@@ -13182,7 +14872,7 @@
           <w:t>eff</w:t>
         </w:r>
       </w:ins>
-      <w:ins w:id="52" w:author="claubia pereira" w:date="2016-10-23T22:21:00Z">
+      <w:ins w:id="33" w:author="claubia pereira" w:date="2016-10-23T22:21:00Z">
         <w:r>
           <w:rPr>
             <w:rFonts w:cs="Times New Roman" w:ascii="Times New Roman" w:hAnsi="Times New Roman"/>
@@ -13198,7 +14888,7 @@
         </w:rPr>
         <w:t xml:space="preserve">for the coupled calculations </w:t>
       </w:r>
-      <w:del w:id="53" w:author="claubia pereira" w:date="2016-10-23T22:21:00Z">
+      <w:del w:id="34" w:author="claubia pereira" w:date="2016-10-23T22:21:00Z">
         <w:r>
           <w:rPr>
             <w:rFonts w:cs="Times New Roman" w:ascii="Times New Roman" w:hAnsi="Times New Roman"/>
@@ -13207,7 +14897,7 @@
           <w:delText xml:space="preserve">drops </w:delText>
         </w:r>
       </w:del>
-      <w:ins w:id="54" w:author="claubia pereira" w:date="2016-10-23T22:21:00Z">
+      <w:ins w:id="35" w:author="claubia pereira" w:date="2016-10-23T22:21:00Z">
         <w:r>
           <w:rPr>
             <w:rFonts w:cs="Times New Roman" w:ascii="Times New Roman" w:hAnsi="Times New Roman"/>
@@ -13223,7 +14913,7 @@
         </w:rPr>
         <w:t>below the values of standalone simulation in the beginning of calculations and remain</w:t>
       </w:r>
-      <w:ins w:id="55" w:author="claubia pereira" w:date="2016-10-23T22:21:00Z">
+      <w:ins w:id="36" w:author="claubia pereira" w:date="2016-10-23T22:21:00Z">
         <w:r>
           <w:rPr>
             <w:rFonts w:cs="Times New Roman" w:ascii="Times New Roman" w:hAnsi="Times New Roman"/>
@@ -13390,7 +15080,7 @@
             <w:r>
               <w:rPr/>
               <w:drawing>
-                <wp:anchor behindDoc="0" distT="0" distB="0" distL="0" distR="0" simplePos="0" locked="0" layoutInCell="1" allowOverlap="1" relativeHeight="8">
+                <wp:anchor behindDoc="0" distT="0" distB="0" distL="0" distR="0" simplePos="0" locked="0" layoutInCell="1" allowOverlap="1" relativeHeight="6">
                   <wp:simplePos x="0" y="0"/>
                   <wp:positionH relativeFrom="column">
                     <wp:align>center</wp:align>
@@ -13459,7 +15149,7 @@
             <w:r>
               <w:rPr/>
               <w:drawing>
-                <wp:anchor behindDoc="0" distT="0" distB="0" distL="0" distR="0" simplePos="0" locked="0" layoutInCell="1" allowOverlap="1" relativeHeight="7">
+                <wp:anchor behindDoc="0" distT="0" distB="0" distL="0" distR="0" simplePos="0" locked="0" layoutInCell="1" allowOverlap="1" relativeHeight="5">
                   <wp:simplePos x="0" y="0"/>
                   <wp:positionH relativeFrom="column">
                     <wp:align>center</wp:align>
@@ -13736,7 +15426,7 @@
         </w:rPr>
         <w:t>Figure 13</w:t>
       </w:r>
-      <w:ins w:id="57" w:author="claubia pereira" w:date="2016-10-23T22:22:00Z">
+      <w:ins w:id="38" w:author="claubia pereira" w:date="2016-10-23T22:22:00Z">
         <w:r>
           <w:rPr>
             <w:rFonts w:cs="Times New Roman" w:ascii="Times New Roman" w:hAnsi="Times New Roman"/>
@@ -13747,7 +15437,7 @@
           <w:t xml:space="preserve"> -</w:t>
         </w:r>
       </w:ins>
-      <w:del w:id="58" w:author="claubia pereira" w:date="2016-10-23T22:22:00Z">
+      <w:del w:id="39" w:author="claubia pereira" w:date="2016-10-23T22:22:00Z">
         <w:r>
           <w:rPr>
             <w:rFonts w:cs="Times New Roman" w:ascii="Times New Roman" w:hAnsi="Times New Roman"/>
@@ -13883,41 +15573,9 @@
           <w:rFonts w:cs="Times New Roman" w:ascii="Times New Roman" w:hAnsi="Times New Roman"/>
           <w:spacing w:val="0"/>
         </w:rPr>
-        <w:t>In this paper, a coupled neutronic/thermal hydraulic system based on finite volumes was developed primarily using open software. This coupled-framework uses shared-memory to allow data interchange between two different software without time penalty. It has the advantage of solving neutronic</w:t>
-      </w:r>
-      <w:del w:id="59" w:author="claubia pereira" w:date="2016-10-23T22:22:00Z">
-        <w:r>
-          <w:rPr>
-            <w:rFonts w:cs="Times New Roman" w:ascii="Times New Roman" w:hAnsi="Times New Roman"/>
-            <w:spacing w:val="0"/>
-          </w:rPr>
-          <w:delText>s</w:delText>
-        </w:r>
-      </w:del>
-      <w:r>
-        <w:rPr>
-          <w:rFonts w:cs="Times New Roman" w:ascii="Times New Roman" w:hAnsi="Times New Roman"/>
-          <w:spacing w:val="0"/>
-        </w:rPr>
-        <w:t xml:space="preserve"> and thermal-hydraulic</w:t>
-      </w:r>
-      <w:del w:id="60" w:author="claubia pereira" w:date="2016-10-23T22:22:00Z">
-        <w:r>
-          <w:rPr>
-            <w:rFonts w:cs="Times New Roman" w:ascii="Times New Roman" w:hAnsi="Times New Roman"/>
-            <w:spacing w:val="0"/>
-          </w:rPr>
-          <w:delText>s</w:delText>
-        </w:r>
-      </w:del>
-      <w:r>
-        <w:rPr>
-          <w:rFonts w:cs="Times New Roman" w:ascii="Times New Roman" w:hAnsi="Times New Roman"/>
-          <w:spacing w:val="0"/>
-        </w:rPr>
-        <w:t xml:space="preserve"> at the same level of detail, using the same mesh for it. The system is </w:t>
-      </w:r>
-      <w:ins w:id="61" w:author="claubia pereira" w:date="2016-10-23T22:23:00Z">
+        <w:t xml:space="preserve">In this paper, a coupled neutronic/thermal hydraulic system based on finite volumes was developed primarily using open software. This coupled-framework uses shared-memory to allow data interchange between two different software without time penalty. It has the advantage of solving neutronic and thermal-hydraulic at the same level of detail, using the same mesh for it. The system is </w:t>
+      </w:r>
+      <w:ins w:id="40" w:author="claubia pereira" w:date="2016-10-23T22:23:00Z">
         <w:r>
           <w:rPr>
             <w:rFonts w:cs="Times New Roman" w:ascii="Times New Roman" w:hAnsi="Times New Roman"/>
@@ -13926,7 +15584,7 @@
           <w:t xml:space="preserve">applied to </w:t>
         </w:r>
       </w:ins>
-      <w:del w:id="62" w:author="claubia pereira" w:date="2016-10-23T22:23:00Z">
+      <w:del w:id="41" w:author="claubia pereira" w:date="2016-10-23T22:23:00Z">
         <w:r>
           <w:rPr>
             <w:rFonts w:cs="Times New Roman" w:ascii="Times New Roman" w:hAnsi="Times New Roman"/>
@@ -14176,7 +15834,7 @@
         </w:rPr>
         <w:t xml:space="preserve"> was not freely available. Considering the open characteristic of it, anybody wishing to tackle this task is welcome to collaborate. </w:t>
       </w:r>
-      <w:del w:id="66" w:author="claubia pereira" w:date="2016-10-23T22:24:00Z">
+      <w:del w:id="45" w:author="claubia pereira" w:date="2016-10-23T22:24:00Z">
         <w:r>
           <w:rPr>
             <w:rFonts w:cs="Times New Roman" w:ascii="Times New Roman" w:hAnsi="Times New Roman"/>
@@ -14185,7 +15843,7 @@
           <w:delText>This subject bring</w:delText>
         </w:r>
       </w:del>
-      <w:ins w:id="67" w:author="claubia pereira" w:date="2016-10-23T22:24:00Z">
+      <w:ins w:id="46" w:author="claubia pereira" w:date="2016-10-23T22:24:00Z">
         <w:r>
           <w:rPr>
             <w:rFonts w:cs="Times New Roman" w:ascii="Times New Roman" w:hAnsi="Times New Roman"/>
@@ -14222,7 +15880,7 @@
         </w:rPr>
         <w:t xml:space="preserve"> work</w:t>
       </w:r>
-      <w:ins w:id="69" w:author="claubia pereira" w:date="2016-10-23T22:24:00Z">
+      <w:ins w:id="48" w:author="claubia pereira" w:date="2016-10-23T22:24:00Z">
         <w:r>
           <w:rPr>
             <w:rFonts w:cs="Times New Roman" w:ascii="Times New Roman" w:hAnsi="Times New Roman"/>
@@ -14347,7 +16005,7 @@
         </w:rPr>
         <w:t xml:space="preserve">The authors are grateful to the Brazilian research funding agencies, CNEN, </w:t>
       </w:r>
-      <w:ins w:id="70" w:author="claubia pereira" w:date="2016-10-23T22:26:00Z">
+      <w:ins w:id="49" w:author="claubia pereira" w:date="2016-10-23T22:26:00Z">
         <w:r>
           <w:rPr>
             <w:szCs w:val="24"/>
@@ -14355,7 +16013,7 @@
           <w:t>CNPq</w:t>
         </w:r>
       </w:ins>
-      <w:ins w:id="71" w:author="claubia pereira" w:date="2016-10-23T22:26:00Z">
+      <w:ins w:id="50" w:author="claubia pereira" w:date="2016-10-23T22:26:00Z">
         <w:r>
           <w:rPr>
             <w:szCs w:val="24"/>
@@ -14363,7 +16021,7 @@
           <w:t>, CAPES and FAPEMIG for their support.</w:t>
         </w:r>
       </w:ins>
-      <w:ins w:id="72" w:author="claubia pereira" w:date="2016-10-23T22:26:00Z">
+      <w:ins w:id="51" w:author="claubia pereira" w:date="2016-10-23T22:26:00Z">
         <w:r>
           <w:rPr>
             <w:szCs w:val="24"/>
@@ -14371,22 +16029,21 @@
           <w:t xml:space="preserve"> Furthermore, </w:t>
         </w:r>
       </w:ins>
-      <w:del w:id="73" w:author="claubia pereira" w:date="2016-10-23T22:26:00Z">
+      <w:del w:id="52" w:author="claubia pereira" w:date="2016-10-23T22:26:00Z">
         <w:r>
           <w:rPr>
             <w:rFonts w:cs="Times New Roman" w:ascii="Times New Roman" w:hAnsi="Times New Roman"/>
+            <w:szCs w:val="24"/>
           </w:rPr>
           <w:delText>T</w:delText>
         </w:r>
       </w:del>
-      <w:ins w:id="74" w:author="claubia pereira" w:date="2016-10-23T22:26:00Z">
-        <w:r>
-          <w:rPr>
-            <w:rFonts w:cs="Times New Roman" w:ascii="Times New Roman" w:hAnsi="Times New Roman"/>
-          </w:rPr>
-          <w:t>t</w:t>
-        </w:r>
-      </w:ins>
+      <w:r>
+        <w:rPr>
+          <w:rFonts w:cs="Times New Roman" w:ascii="Times New Roman" w:hAnsi="Times New Roman"/>
+        </w:rPr>
+        <w:t>t</w:t>
+      </w:r>
       <w:r>
         <w:rPr>
           <w:rFonts w:cs="Times New Roman" w:ascii="Times New Roman" w:hAnsi="Times New Roman"/>
@@ -14457,7 +16114,7 @@
         </w:rPr>
         <w:t xml:space="preserve">The following tables summarize the </w:t>
       </w:r>
-      <w:del w:id="75" w:author="claubia pereira" w:date="2016-10-23T22:27:00Z">
+      <w:del w:id="53" w:author="claubia pereira" w:date="2016-10-23T22:27:00Z">
         <w:r>
           <w:rPr>
             <w:rFonts w:cs="Times New Roman" w:ascii="Times New Roman" w:hAnsi="Times New Roman"/>
@@ -14465,7 +16122,7 @@
           <w:delText>numeclature</w:delText>
         </w:r>
       </w:del>
-      <w:ins w:id="76" w:author="claubia pereira" w:date="2016-10-23T22:27:00Z">
+      <w:ins w:id="54" w:author="claubia pereira" w:date="2016-10-23T22:27:00Z">
         <w:r>
           <w:rPr>
             <w:rFonts w:cs="Times New Roman" w:ascii="Times New Roman" w:hAnsi="Times New Roman"/>
@@ -14507,7 +16164,7 @@
         </w:rPr>
         <w:t xml:space="preserve">Table A.1. </w:t>
       </w:r>
-      <w:del w:id="77" w:author="claubia pereira" w:date="2016-10-23T22:27:00Z">
+      <w:del w:id="55" w:author="claubia pereira" w:date="2016-10-23T22:27:00Z">
         <w:r>
           <w:rPr>
             <w:b/>
@@ -14515,7 +16172,7 @@
           <w:delText>Nomeclature</w:delText>
         </w:r>
       </w:del>
-      <w:ins w:id="78" w:author="claubia pereira" w:date="2016-10-23T22:27:00Z">
+      <w:ins w:id="56" w:author="claubia pereira" w:date="2016-10-23T22:27:00Z">
         <w:r>
           <w:rPr>
             <w:b/>
@@ -14622,6 +16279,7 @@
           <w:tcPr>
             <w:tcW w:w="1889" w:type="dxa"/>
             <w:tcBorders>
+              <w:top w:val="single" w:sz="4" w:space="0" w:color="00000A"/>
               <w:bottom w:val="single" w:sz="4" w:space="0" w:color="00000A"/>
               <w:insideH w:val="single" w:sz="4" w:space="0" w:color="00000A"/>
             </w:tcBorders>
@@ -14694,6 +16352,7 @@
           <w:tcPr>
             <w:tcW w:w="6585" w:type="dxa"/>
             <w:tcBorders>
+              <w:top w:val="single" w:sz="4" w:space="0" w:color="00000A"/>
               <w:bottom w:val="single" w:sz="4" w:space="0" w:color="00000A"/>
               <w:insideH w:val="single" w:sz="4" w:space="0" w:color="00000A"/>
             </w:tcBorders>
@@ -14721,6 +16380,7 @@
           <w:tcPr>
             <w:tcW w:w="1889" w:type="dxa"/>
             <w:tcBorders>
+              <w:top w:val="single" w:sz="4" w:space="0" w:color="00000A"/>
               <w:bottom w:val="single" w:sz="4" w:space="0" w:color="00000A"/>
               <w:insideH w:val="single" w:sz="4" w:space="0" w:color="00000A"/>
             </w:tcBorders>
@@ -14793,6 +16453,7 @@
           <w:tcPr>
             <w:tcW w:w="6585" w:type="dxa"/>
             <w:tcBorders>
+              <w:top w:val="single" w:sz="4" w:space="0" w:color="00000A"/>
               <w:bottom w:val="single" w:sz="4" w:space="0" w:color="00000A"/>
               <w:insideH w:val="single" w:sz="4" w:space="0" w:color="00000A"/>
             </w:tcBorders>
@@ -14820,6 +16481,7 @@
           <w:tcPr>
             <w:tcW w:w="1889" w:type="dxa"/>
             <w:tcBorders>
+              <w:top w:val="single" w:sz="4" w:space="0" w:color="00000A"/>
               <w:bottom w:val="single" w:sz="4" w:space="0" w:color="00000A"/>
               <w:insideH w:val="single" w:sz="4" w:space="0" w:color="00000A"/>
             </w:tcBorders>
@@ -14892,6 +16554,7 @@
           <w:tcPr>
             <w:tcW w:w="6585" w:type="dxa"/>
             <w:tcBorders>
+              <w:top w:val="single" w:sz="4" w:space="0" w:color="00000A"/>
               <w:bottom w:val="single" w:sz="4" w:space="0" w:color="00000A"/>
               <w:insideH w:val="single" w:sz="4" w:space="0" w:color="00000A"/>
             </w:tcBorders>
@@ -14919,6 +16582,7 @@
           <w:tcPr>
             <w:tcW w:w="1889" w:type="dxa"/>
             <w:tcBorders>
+              <w:top w:val="single" w:sz="4" w:space="0" w:color="00000A"/>
               <w:bottom w:val="single" w:sz="4" w:space="0" w:color="00000A"/>
               <w:insideH w:val="single" w:sz="4" w:space="0" w:color="00000A"/>
             </w:tcBorders>
@@ -14991,6 +16655,7 @@
           <w:tcPr>
             <w:tcW w:w="6585" w:type="dxa"/>
             <w:tcBorders>
+              <w:top w:val="single" w:sz="4" w:space="0" w:color="00000A"/>
               <w:bottom w:val="single" w:sz="4" w:space="0" w:color="00000A"/>
               <w:insideH w:val="single" w:sz="4" w:space="0" w:color="00000A"/>
             </w:tcBorders>
@@ -15018,6 +16683,7 @@
           <w:tcPr>
             <w:tcW w:w="1889" w:type="dxa"/>
             <w:tcBorders>
+              <w:top w:val="single" w:sz="4" w:space="0" w:color="00000A"/>
               <w:bottom w:val="single" w:sz="4" w:space="0" w:color="00000A"/>
               <w:insideH w:val="single" w:sz="4" w:space="0" w:color="00000A"/>
             </w:tcBorders>
@@ -15090,6 +16756,7 @@
           <w:tcPr>
             <w:tcW w:w="6585" w:type="dxa"/>
             <w:tcBorders>
+              <w:top w:val="single" w:sz="4" w:space="0" w:color="00000A"/>
               <w:bottom w:val="single" w:sz="4" w:space="0" w:color="00000A"/>
               <w:insideH w:val="single" w:sz="4" w:space="0" w:color="00000A"/>
             </w:tcBorders>
@@ -15117,6 +16784,7 @@
           <w:tcPr>
             <w:tcW w:w="1889" w:type="dxa"/>
             <w:tcBorders>
+              <w:top w:val="single" w:sz="4" w:space="0" w:color="00000A"/>
               <w:bottom w:val="single" w:sz="4" w:space="0" w:color="00000A"/>
               <w:insideH w:val="single" w:sz="4" w:space="0" w:color="00000A"/>
             </w:tcBorders>
@@ -15189,6 +16857,7 @@
           <w:tcPr>
             <w:tcW w:w="6585" w:type="dxa"/>
             <w:tcBorders>
+              <w:top w:val="single" w:sz="4" w:space="0" w:color="00000A"/>
               <w:bottom w:val="single" w:sz="4" w:space="0" w:color="00000A"/>
               <w:insideH w:val="single" w:sz="4" w:space="0" w:color="00000A"/>
             </w:tcBorders>
@@ -15216,6 +16885,7 @@
           <w:tcPr>
             <w:tcW w:w="1889" w:type="dxa"/>
             <w:tcBorders>
+              <w:top w:val="single" w:sz="4" w:space="0" w:color="00000A"/>
               <w:bottom w:val="single" w:sz="4" w:space="0" w:color="00000A"/>
               <w:insideH w:val="single" w:sz="4" w:space="0" w:color="00000A"/>
             </w:tcBorders>
@@ -15288,6 +16958,7 @@
           <w:tcPr>
             <w:tcW w:w="6585" w:type="dxa"/>
             <w:tcBorders>
+              <w:top w:val="single" w:sz="4" w:space="0" w:color="00000A"/>
               <w:bottom w:val="single" w:sz="4" w:space="0" w:color="00000A"/>
               <w:insideH w:val="single" w:sz="4" w:space="0" w:color="00000A"/>
             </w:tcBorders>
@@ -15315,6 +16986,7 @@
           <w:tcPr>
             <w:tcW w:w="1889" w:type="dxa"/>
             <w:tcBorders>
+              <w:top w:val="single" w:sz="4" w:space="0" w:color="00000A"/>
               <w:bottom w:val="single" w:sz="4" w:space="0" w:color="00000A"/>
               <w:insideH w:val="single" w:sz="4" w:space="0" w:color="00000A"/>
             </w:tcBorders>
@@ -15387,6 +17059,7 @@
           <w:tcPr>
             <w:tcW w:w="6585" w:type="dxa"/>
             <w:tcBorders>
+              <w:top w:val="single" w:sz="4" w:space="0" w:color="00000A"/>
               <w:bottom w:val="single" w:sz="4" w:space="0" w:color="00000A"/>
               <w:insideH w:val="single" w:sz="4" w:space="0" w:color="00000A"/>
             </w:tcBorders>
@@ -15414,6 +17087,7 @@
           <w:tcPr>
             <w:tcW w:w="1889" w:type="dxa"/>
             <w:tcBorders>
+              <w:top w:val="single" w:sz="4" w:space="0" w:color="00000A"/>
               <w:bottom w:val="single" w:sz="4" w:space="0" w:color="00000A"/>
               <w:insideH w:val="single" w:sz="4" w:space="0" w:color="00000A"/>
             </w:tcBorders>
@@ -15486,6 +17160,7 @@
           <w:tcPr>
             <w:tcW w:w="6585" w:type="dxa"/>
             <w:tcBorders>
+              <w:top w:val="single" w:sz="4" w:space="0" w:color="00000A"/>
               <w:bottom w:val="single" w:sz="4" w:space="0" w:color="00000A"/>
               <w:insideH w:val="single" w:sz="4" w:space="0" w:color="00000A"/>
             </w:tcBorders>
@@ -15513,6 +17188,7 @@
           <w:tcPr>
             <w:tcW w:w="1889" w:type="dxa"/>
             <w:tcBorders>
+              <w:top w:val="single" w:sz="4" w:space="0" w:color="00000A"/>
               <w:bottom w:val="single" w:sz="4" w:space="0" w:color="00000A"/>
               <w:insideH w:val="single" w:sz="4" w:space="0" w:color="00000A"/>
             </w:tcBorders>
@@ -15585,6 +17261,7 @@
           <w:tcPr>
             <w:tcW w:w="6585" w:type="dxa"/>
             <w:tcBorders>
+              <w:top w:val="single" w:sz="4" w:space="0" w:color="00000A"/>
               <w:bottom w:val="single" w:sz="4" w:space="0" w:color="00000A"/>
               <w:insideH w:val="single" w:sz="4" w:space="0" w:color="00000A"/>
             </w:tcBorders>
@@ -15612,6 +17289,7 @@
           <w:tcPr>
             <w:tcW w:w="1889" w:type="dxa"/>
             <w:tcBorders>
+              <w:top w:val="single" w:sz="4" w:space="0" w:color="00000A"/>
               <w:bottom w:val="single" w:sz="4" w:space="0" w:color="00000A"/>
               <w:insideH w:val="single" w:sz="4" w:space="0" w:color="00000A"/>
             </w:tcBorders>
@@ -15684,6 +17362,7 @@
           <w:tcPr>
             <w:tcW w:w="6585" w:type="dxa"/>
             <w:tcBorders>
+              <w:top w:val="single" w:sz="4" w:space="0" w:color="00000A"/>
               <w:bottom w:val="single" w:sz="4" w:space="0" w:color="00000A"/>
               <w:insideH w:val="single" w:sz="4" w:space="0" w:color="00000A"/>
             </w:tcBorders>
@@ -15830,6 +17509,7 @@
           <w:tcPr>
             <w:tcW w:w="2522" w:type="dxa"/>
             <w:tcBorders>
+              <w:top w:val="single" w:sz="4" w:space="0" w:color="00000A"/>
               <w:bottom w:val="single" w:sz="4" w:space="0" w:color="00000A"/>
               <w:insideH w:val="single" w:sz="4" w:space="0" w:color="00000A"/>
             </w:tcBorders>
@@ -15902,6 +17582,7 @@
           <w:tcPr>
             <w:tcW w:w="5959" w:type="dxa"/>
             <w:tcBorders>
+              <w:top w:val="single" w:sz="4" w:space="0" w:color="00000A"/>
               <w:bottom w:val="single" w:sz="4" w:space="0" w:color="00000A"/>
               <w:insideH w:val="single" w:sz="4" w:space="0" w:color="00000A"/>
             </w:tcBorders>
@@ -15929,6 +17610,7 @@
           <w:tcPr>
             <w:tcW w:w="2522" w:type="dxa"/>
             <w:tcBorders>
+              <w:top w:val="single" w:sz="4" w:space="0" w:color="00000A"/>
               <w:bottom w:val="single" w:sz="4" w:space="0" w:color="00000A"/>
               <w:insideH w:val="single" w:sz="4" w:space="0" w:color="00000A"/>
             </w:tcBorders>
@@ -16001,6 +17683,7 @@
           <w:tcPr>
             <w:tcW w:w="5959" w:type="dxa"/>
             <w:tcBorders>
+              <w:top w:val="single" w:sz="4" w:space="0" w:color="00000A"/>
               <w:bottom w:val="single" w:sz="4" w:space="0" w:color="00000A"/>
               <w:insideH w:val="single" w:sz="4" w:space="0" w:color="00000A"/>
             </w:tcBorders>
@@ -16028,6 +17711,7 @@
           <w:tcPr>
             <w:tcW w:w="2522" w:type="dxa"/>
             <w:tcBorders>
+              <w:top w:val="single" w:sz="4" w:space="0" w:color="00000A"/>
               <w:bottom w:val="single" w:sz="4" w:space="0" w:color="00000A"/>
               <w:insideH w:val="single" w:sz="4" w:space="0" w:color="00000A"/>
             </w:tcBorders>
@@ -16100,6 +17784,7 @@
           <w:tcPr>
             <w:tcW w:w="5959" w:type="dxa"/>
             <w:tcBorders>
+              <w:top w:val="single" w:sz="4" w:space="0" w:color="00000A"/>
               <w:bottom w:val="single" w:sz="4" w:space="0" w:color="00000A"/>
               <w:insideH w:val="single" w:sz="4" w:space="0" w:color="00000A"/>
             </w:tcBorders>
@@ -16127,6 +17812,7 @@
           <w:tcPr>
             <w:tcW w:w="2522" w:type="dxa"/>
             <w:tcBorders>
+              <w:top w:val="single" w:sz="4" w:space="0" w:color="00000A"/>
               <w:bottom w:val="single" w:sz="4" w:space="0" w:color="00000A"/>
               <w:insideH w:val="single" w:sz="4" w:space="0" w:color="00000A"/>
             </w:tcBorders>
@@ -16199,6 +17885,7 @@
           <w:tcPr>
             <w:tcW w:w="5959" w:type="dxa"/>
             <w:tcBorders>
+              <w:top w:val="single" w:sz="4" w:space="0" w:color="00000A"/>
               <w:bottom w:val="single" w:sz="4" w:space="0" w:color="00000A"/>
               <w:insideH w:val="single" w:sz="4" w:space="0" w:color="00000A"/>
             </w:tcBorders>
@@ -16226,6 +17913,7 @@
           <w:tcPr>
             <w:tcW w:w="2522" w:type="dxa"/>
             <w:tcBorders>
+              <w:top w:val="single" w:sz="4" w:space="0" w:color="00000A"/>
               <w:bottom w:val="single" w:sz="4" w:space="0" w:color="00000A"/>
               <w:insideH w:val="single" w:sz="4" w:space="0" w:color="00000A"/>
             </w:tcBorders>
@@ -16298,6 +17986,7 @@
           <w:tcPr>
             <w:tcW w:w="5959" w:type="dxa"/>
             <w:tcBorders>
+              <w:top w:val="single" w:sz="4" w:space="0" w:color="00000A"/>
               <w:bottom w:val="single" w:sz="4" w:space="0" w:color="00000A"/>
               <w:insideH w:val="single" w:sz="4" w:space="0" w:color="00000A"/>
             </w:tcBorders>
@@ -16325,6 +18014,7 @@
           <w:tcPr>
             <w:tcW w:w="2522" w:type="dxa"/>
             <w:tcBorders>
+              <w:top w:val="single" w:sz="4" w:space="0" w:color="00000A"/>
               <w:bottom w:val="single" w:sz="4" w:space="0" w:color="00000A"/>
               <w:insideH w:val="single" w:sz="4" w:space="0" w:color="00000A"/>
             </w:tcBorders>
@@ -16397,6 +18087,7 @@
           <w:tcPr>
             <w:tcW w:w="5959" w:type="dxa"/>
             <w:tcBorders>
+              <w:top w:val="single" w:sz="4" w:space="0" w:color="00000A"/>
               <w:bottom w:val="single" w:sz="4" w:space="0" w:color="00000A"/>
               <w:insideH w:val="single" w:sz="4" w:space="0" w:color="00000A"/>
             </w:tcBorders>
@@ -16424,6 +18115,7 @@
           <w:tcPr>
             <w:tcW w:w="2522" w:type="dxa"/>
             <w:tcBorders>
+              <w:top w:val="single" w:sz="4" w:space="0" w:color="00000A"/>
               <w:bottom w:val="single" w:sz="4" w:space="0" w:color="00000A"/>
               <w:insideH w:val="single" w:sz="4" w:space="0" w:color="00000A"/>
             </w:tcBorders>
@@ -16496,6 +18188,7 @@
           <w:tcPr>
             <w:tcW w:w="5959" w:type="dxa"/>
             <w:tcBorders>
+              <w:top w:val="single" w:sz="4" w:space="0" w:color="00000A"/>
               <w:bottom w:val="single" w:sz="4" w:space="0" w:color="00000A"/>
               <w:insideH w:val="single" w:sz="4" w:space="0" w:color="00000A"/>
             </w:tcBorders>
@@ -16523,6 +18216,7 @@
           <w:tcPr>
             <w:tcW w:w="2522" w:type="dxa"/>
             <w:tcBorders>
+              <w:top w:val="single" w:sz="4" w:space="0" w:color="00000A"/>
               <w:bottom w:val="single" w:sz="4" w:space="0" w:color="00000A"/>
               <w:insideH w:val="single" w:sz="4" w:space="0" w:color="00000A"/>
             </w:tcBorders>
@@ -16554,6 +18248,7 @@
           <w:tcPr>
             <w:tcW w:w="5959" w:type="dxa"/>
             <w:tcBorders>
+              <w:top w:val="single" w:sz="4" w:space="0" w:color="00000A"/>
               <w:bottom w:val="single" w:sz="4" w:space="0" w:color="00000A"/>
               <w:insideH w:val="single" w:sz="4" w:space="0" w:color="00000A"/>
             </w:tcBorders>
@@ -16581,6 +18276,7 @@
           <w:tcPr>
             <w:tcW w:w="2522" w:type="dxa"/>
             <w:tcBorders>
+              <w:top w:val="single" w:sz="4" w:space="0" w:color="00000A"/>
               <w:bottom w:val="single" w:sz="4" w:space="0" w:color="00000A"/>
               <w:insideH w:val="single" w:sz="4" w:space="0" w:color="00000A"/>
             </w:tcBorders>
@@ -16653,6 +18349,7 @@
           <w:tcPr>
             <w:tcW w:w="5959" w:type="dxa"/>
             <w:tcBorders>
+              <w:top w:val="single" w:sz="4" w:space="0" w:color="00000A"/>
               <w:bottom w:val="single" w:sz="4" w:space="0" w:color="00000A"/>
               <w:insideH w:val="single" w:sz="4" w:space="0" w:color="00000A"/>
             </w:tcBorders>
@@ -16680,6 +18377,7 @@
           <w:tcPr>
             <w:tcW w:w="2522" w:type="dxa"/>
             <w:tcBorders>
+              <w:top w:val="single" w:sz="4" w:space="0" w:color="00000A"/>
               <w:bottom w:val="single" w:sz="4" w:space="0" w:color="00000A"/>
               <w:insideH w:val="single" w:sz="4" w:space="0" w:color="00000A"/>
             </w:tcBorders>
@@ -16752,6 +18450,7 @@
           <w:tcPr>
             <w:tcW w:w="5959" w:type="dxa"/>
             <w:tcBorders>
+              <w:top w:val="single" w:sz="4" w:space="0" w:color="00000A"/>
               <w:bottom w:val="single" w:sz="4" w:space="0" w:color="00000A"/>
               <w:insideH w:val="single" w:sz="4" w:space="0" w:color="00000A"/>
             </w:tcBorders>
@@ -16779,6 +18478,7 @@
           <w:tcPr>
             <w:tcW w:w="2522" w:type="dxa"/>
             <w:tcBorders>
+              <w:top w:val="single" w:sz="4" w:space="0" w:color="00000A"/>
               <w:bottom w:val="single" w:sz="4" w:space="0" w:color="00000A"/>
               <w:insideH w:val="single" w:sz="4" w:space="0" w:color="00000A"/>
             </w:tcBorders>
@@ -16851,6 +18551,7 @@
           <w:tcPr>
             <w:tcW w:w="5959" w:type="dxa"/>
             <w:tcBorders>
+              <w:top w:val="single" w:sz="4" w:space="0" w:color="00000A"/>
               <w:bottom w:val="single" w:sz="4" w:space="0" w:color="00000A"/>
               <w:insideH w:val="single" w:sz="4" w:space="0" w:color="00000A"/>
             </w:tcBorders>
@@ -16913,37 +18614,8 @@
           <w:bCs/>
         </w:rPr>
       </w:pPr>
-      <w:del w:id="79" w:author="claubia pereira" w:date="2016-10-23T08:23:00Z">
-        <w:r>
-          <w:rPr>
-            <w:rFonts w:cs="Times New Roman" w:ascii="Times New Roman" w:hAnsi="Times New Roman"/>
-            <w:b/>
-            <w:bCs/>
-          </w:rPr>
-          <w:delText xml:space="preserve">APPENDIX B: Source-code </w:delText>
-        </w:r>
-      </w:del>
-      <w:del w:id="80" w:author="claubia pereira" w:date="2016-10-23T08:23:00Z">
-        <w:commentRangeStart w:id="26"/>
-        <w:r>
-          <w:rPr>
-            <w:rFonts w:cs="Times New Roman" w:ascii="Times New Roman" w:hAnsi="Times New Roman"/>
-            <w:b/>
-            <w:bCs/>
-          </w:rPr>
-          <w:delText>availability</w:delText>
-        </w:r>
-      </w:del>
-      <w:commentRangeEnd w:id="26"/>
-      <w:r>
-        <w:commentReference w:id="26"/>
-      </w:r>
-      <w:r>
-        <w:rPr>
-          <w:rFonts w:cs="Times New Roman" w:ascii="Times New Roman" w:hAnsi="Times New Roman"/>
-          <w:b/>
-          <w:bCs/>
-        </w:rPr>
+      <w:r>
+        <w:rPr/>
       </w:r>
     </w:p>
     <w:p>
@@ -16956,15 +18628,13 @@
           <w:bCs/>
         </w:rPr>
       </w:pPr>
-      <w:del w:id="81" w:author="claubia pereira" w:date="2016-10-23T08:23:00Z">
-        <w:r>
-          <w:rPr>
-            <w:rFonts w:cs="Times New Roman" w:ascii="Times New Roman" w:hAnsi="Times New Roman"/>
-            <w:b/>
-            <w:bCs/>
-          </w:rPr>
-        </w:r>
-      </w:del>
+      <w:r>
+        <w:rPr>
+          <w:rFonts w:cs="Times New Roman" w:ascii="Times New Roman" w:hAnsi="Times New Roman"/>
+          <w:b/>
+          <w:bCs/>
+        </w:rPr>
+      </w:r>
     </w:p>
     <w:p>
       <w:pPr>
@@ -16974,31 +18644,9 @@
           <w:rFonts w:ascii="Times New Roman" w:hAnsi="Times New Roman" w:cs="Times New Roman"/>
         </w:rPr>
       </w:pPr>
-      <w:del w:id="82" w:author="claubia pereira" w:date="2016-10-23T08:23:00Z">
-        <w:r>
-          <w:rPr>
-            <w:rFonts w:cs="Times New Roman" w:ascii="Times New Roman" w:hAnsi="Times New Roman"/>
-          </w:rPr>
-          <w:delText xml:space="preserve">The coupled system will be made available after </w:delText>
-        </w:r>
-      </w:del>
-      <w:del w:id="83" w:author="claubia pereira" w:date="2016-10-23T08:23:00Z">
-        <w:r>
-          <w:rPr>
-            <w:rFonts w:cs="Times New Roman" w:ascii="Times New Roman" w:hAnsi="Times New Roman"/>
-            <w:lang w:val="de-DE"/>
-          </w:rPr>
-          <w:delText>Centro de Desenvolvimento da Tecnologia Nuclear (CDTN)</w:delText>
-        </w:r>
-      </w:del>
-      <w:del w:id="84" w:author="claubia pereira" w:date="2016-10-23T08:23:00Z">
-        <w:r>
-          <w:rPr>
-            <w:rFonts w:cs="Times New Roman" w:ascii="Times New Roman" w:hAnsi="Times New Roman"/>
-          </w:rPr>
-          <w:delText xml:space="preserve"> allows its release under the conditions of GNU License.</w:delText>
-        </w:r>
-      </w:del>
+      <w:r>
+        <w:rPr/>
+      </w:r>
     </w:p>
     <w:p>
       <w:pPr>
@@ -17007,13 +18655,11 @@
           <w:rFonts w:ascii="Times New Roman" w:hAnsi="Times New Roman" w:cs="Times New Roman"/>
         </w:rPr>
       </w:pPr>
-      <w:del w:id="85" w:author="claubia pereira" w:date="2016-10-23T08:23:00Z">
-        <w:r>
-          <w:rPr>
-            <w:rFonts w:cs="Times New Roman" w:ascii="Times New Roman" w:hAnsi="Times New Roman"/>
-          </w:rPr>
-        </w:r>
-      </w:del>
+      <w:r>
+        <w:rPr>
+          <w:rFonts w:cs="Times New Roman" w:ascii="Times New Roman" w:hAnsi="Times New Roman"/>
+        </w:rPr>
+      </w:r>
     </w:p>
     <w:p>
       <w:pPr>
@@ -17678,8 +19324,8 @@
         <w:rPr/>
         <w:t xml:space="preserve">Mahadevan, V., Merzari, E., Tautges, T.,  Jain, R., Obabko, A.,  Smith, M. and Fischer, P. (2014) </w:t>
       </w:r>
-      <w:bookmarkStart w:id="0" w:name="page-title"/>
-      <w:bookmarkEnd w:id="0"/>
+      <w:bookmarkStart w:id="3" w:name="page-title"/>
+      <w:bookmarkEnd w:id="3"/>
       <w:r>
         <w:rPr>
           <w:i/>
@@ -17729,6 +19375,39 @@
         <w:pStyle w:val="PreformattedText"/>
         <w:jc w:val="both"/>
         <w:pPrChange w:id="0" w:author="claubia pereira" w:date="2016-10-23T22:28:00Z"/>
+        <w:rPr/>
+      </w:pPr>
+      <w:r>
+        <w:rPr>
+          <w:rFonts w:cs="Liberation Serif" w:ascii="Liberation Serif" w:hAnsi="Liberation Serif"/>
+          <w:sz w:val="24"/>
+          <w:szCs w:val="24"/>
+        </w:rPr>
+        <w:t xml:space="preserve">Reis, P. A. L., Pereira, C., Costa, A. L., González-Mantecón, J., Velos, M. A. F., Soares, H. V. (2015) </w:t>
+      </w:r>
+      <w:r>
+        <w:rPr>
+          <w:rFonts w:cs="Liberation Serif" w:ascii="Liberation Serif" w:hAnsi="Liberation Serif"/>
+          <w:i/>
+          <w:iCs/>
+          <w:sz w:val="24"/>
+          <w:szCs w:val="24"/>
+        </w:rPr>
+        <w:t xml:space="preserve">Thermal Hydraulic and Neutron Kinetic Simulation of the TRIGA IPR-R1 Research Reactor using RELAP5-PARCS Coupled Model, </w:t>
+      </w:r>
+      <w:r>
+        <w:rPr>
+          <w:rFonts w:cs="Liberation Serif" w:ascii="Liberation Serif" w:hAnsi="Liberation Serif"/>
+          <w:sz w:val="24"/>
+          <w:szCs w:val="24"/>
+        </w:rPr>
+        <w:t>Proceedings of European Research Reactor Conference, April 19-23, Bucharest, Romania.</w:t>
+      </w:r>
+    </w:p>
+    <w:p>
+      <w:pPr>
+        <w:pStyle w:val="PreformattedText"/>
+        <w:jc w:val="both"/>
         <w:rPr>
           <w:rFonts w:ascii="Liberation Serif" w:hAnsi="Liberation Serif" w:cs="Liberation Serif"/>
           <w:i/>
@@ -17741,10 +19420,27 @@
       <w:r>
         <w:rPr>
           <w:rFonts w:cs="Liberation Serif" w:ascii="Liberation Serif" w:hAnsi="Liberation Serif"/>
+          <w:i/>
+          <w:iCs/>
           <w:sz w:val="24"/>
           <w:szCs w:val="24"/>
         </w:rPr>
-        <w:t xml:space="preserve">Reis, P. A. L., Pereira, C., Costa, A. L., González-Mantecón, J., Velos, M. A. F., Soares, H. V. (2015) </w:t>
+      </w:r>
+    </w:p>
+    <w:p>
+      <w:pPr>
+        <w:pStyle w:val="PreformattedText"/>
+        <w:jc w:val="both"/>
+        <w:pPrChange w:id="0" w:author="claubia pereira" w:date="2016-10-23T22:28:00Z"/>
+        <w:rPr/>
+      </w:pPr>
+      <w:r>
+        <w:rPr>
+          <w:rFonts w:cs="Liberation Serif" w:ascii="Liberation Serif" w:hAnsi="Liberation Serif"/>
+          <w:sz w:val="24"/>
+          <w:szCs w:val="24"/>
+        </w:rPr>
+        <w:t xml:space="preserve">Richard, J. Galloway, J., Fensin, M. and Trellue, H. </w:t>
       </w:r>
       <w:r>
         <w:rPr>
@@ -17754,7 +19450,7 @@
           <w:sz w:val="24"/>
           <w:szCs w:val="24"/>
         </w:rPr>
-        <w:t xml:space="preserve">Thermal Hydraulic and Neutron Kinetic Simulation of the TRIGA IPR-R1 Research Reactor using RELAP5-PARCS Coupled Model, </w:t>
+        <w:t>SMITHERS: An object-oriented modular mapping methodology for MCNP-based neutronic–thermal hydraulic multiphysics</w:t>
       </w:r>
       <w:r>
         <w:rPr>
@@ -17762,22 +19458,67 @@
           <w:sz w:val="24"/>
           <w:szCs w:val="24"/>
         </w:rPr>
-        <w:t>Proceedings of European Research Reactor Conference, April 19-23, Bucharest, Romania.</w:t>
+        <w:t>, Annals of Nuclear Energy, Volume 81, Pages 150-163, ISSN 0306-4549, http://dx.doi.org/10.1016/j.anucene.2015.03.027.</w:t>
+      </w:r>
+    </w:p>
+    <w:p>
+      <w:pPr>
+        <w:pStyle w:val="Normal"/>
+        <w:jc w:val="both"/>
+        <w:rPr/>
+      </w:pPr>
+      <w:r>
+        <w:rPr/>
+      </w:r>
+    </w:p>
+    <w:p>
+      <w:pPr>
+        <w:pStyle w:val="Normal"/>
+        <w:jc w:val="both"/>
+        <w:pPrChange w:id="0" w:author="claubia pereira" w:date="2016-10-23T22:28:00Z"/>
+        <w:rPr/>
+      </w:pPr>
+      <w:r>
+        <w:rPr/>
+        <w:t xml:space="preserve">Romano, P. K. and Forget, B. (2013) </w:t>
+      </w:r>
+      <w:r>
+        <w:rPr>
+          <w:i/>
+          <w:iCs/>
+        </w:rPr>
+        <w:t>The OpenMC Monte Carlo particle transport code</w:t>
+      </w:r>
+      <w:r>
+        <w:rPr/>
+        <w:t>, Annals of Nuclear Energy, Volume 51, January 2013, Pages 274-281, ISSN 0306-4549, http://dx.doi.org/10.1016/j.anucene.2012.06.040.</w:t>
+      </w:r>
+    </w:p>
+    <w:p>
+      <w:pPr>
+        <w:pStyle w:val="Normal"/>
+        <w:jc w:val="both"/>
+        <w:rPr/>
+      </w:pPr>
+      <w:r>
+        <w:rPr/>
       </w:r>
     </w:p>
     <w:p>
       <w:pPr>
         <w:pStyle w:val="PreformattedText"/>
         <w:jc w:val="both"/>
-        <w:rPr>
-          <w:rFonts w:ascii="Liberation Serif" w:hAnsi="Liberation Serif" w:cs="Liberation Serif"/>
-          <w:i/>
-          <w:i/>
-          <w:iCs/>
+        <w:pPrChange w:id="0" w:author="claubia pereira" w:date="2016-10-23T22:28:00Z"/>
+        <w:rPr/>
+      </w:pPr>
+      <w:r>
+        <w:rPr>
+          <w:rFonts w:cs="Liberation Serif" w:ascii="Liberation Serif" w:hAnsi="Liberation Serif"/>
           <w:sz w:val="24"/>
           <w:szCs w:val="24"/>
         </w:rPr>
-      </w:pPr>
+        <w:t xml:space="preserve">Schmidt, R., Belcourt, K., Hooper, R., Pawlowski, R., Clarno, K., Simunovic, S., Slattery, S., Turner, J., Palmtag, S. (2015) </w:t>
+      </w:r>
       <w:r>
         <w:rPr>
           <w:rFonts w:cs="Liberation Serif" w:ascii="Liberation Serif" w:hAnsi="Liberation Serif"/>
@@ -17786,40 +19527,48 @@
           <w:sz w:val="24"/>
           <w:szCs w:val="24"/>
         </w:rPr>
-      </w:r>
-    </w:p>
-    <w:p>
-      <w:pPr>
-        <w:pStyle w:val="PreformattedText"/>
+        <w:t>An approach for coupled-code multiphysics core simulations from a common input</w:t>
+      </w:r>
+      <w:r>
+        <w:rPr>
+          <w:rFonts w:cs="Liberation Serif" w:ascii="Liberation Serif" w:hAnsi="Liberation Serif"/>
+          <w:sz w:val="24"/>
+          <w:szCs w:val="24"/>
+        </w:rPr>
+        <w:t>, Annals of Nuclear Energy, Volume 84, Pages 140-152, ISSN 0306-4549, http://dx.doi.org/10.1016/j.anucene.2014.11.015.</w:t>
+      </w:r>
+    </w:p>
+    <w:p>
+      <w:pPr>
+        <w:pStyle w:val="Normal"/>
+        <w:jc w:val="both"/>
+        <w:rPr/>
+      </w:pPr>
+      <w:r>
+        <w:rPr/>
+      </w:r>
+    </w:p>
+    <w:p>
+      <w:pPr>
+        <w:pStyle w:val="Normal"/>
         <w:jc w:val="both"/>
         <w:pPrChange w:id="0" w:author="claubia pereira" w:date="2016-10-23T22:28:00Z"/>
         <w:rPr/>
       </w:pPr>
       <w:r>
-        <w:rPr>
-          <w:rFonts w:cs="Liberation Serif" w:ascii="Liberation Serif" w:hAnsi="Liberation Serif"/>
-          <w:sz w:val="24"/>
-          <w:szCs w:val="24"/>
-        </w:rPr>
-        <w:t xml:space="preserve">Richard, J. Galloway, J., Fensin, M. and Trellue, H. </w:t>
-      </w:r>
-      <w:r>
-        <w:rPr>
-          <w:rFonts w:cs="Liberation Serif" w:ascii="Liberation Serif" w:hAnsi="Liberation Serif"/>
+        <w:rPr/>
+        <w:t>Theler G., Clausse A., Bonetto F.J.,</w:t>
+      </w:r>
+      <w:r>
+        <w:rPr>
           <w:i/>
           <w:iCs/>
-          <w:sz w:val="24"/>
-          <w:szCs w:val="24"/>
-        </w:rPr>
-        <w:t>SMITHERS: An object-oriented modular mapping methodology for MCNP-based neutronic–thermal hydraulic multiphysics</w:t>
-      </w:r>
-      <w:r>
-        <w:rPr>
-          <w:rFonts w:cs="Liberation Serif" w:ascii="Liberation Serif" w:hAnsi="Liberation Serif"/>
-          <w:sz w:val="24"/>
-          <w:szCs w:val="24"/>
-        </w:rPr>
-        <w:t>, Annals of Nuclear Energy, Volume 81, Pages 150-163, ISSN 0306-4549, http://dx.doi.org/10.1016/j.anucene.2015.03.027.</w:t>
+        </w:rPr>
+        <w:t xml:space="preserve"> Solution of the 2D IAEA PWR Benchmark with the neutronic code milonga</w:t>
+      </w:r>
+      <w:r>
+        <w:rPr/>
+        <w:t>, Actas de la XXXVIII Reunion Anual de la Asociacion Argentina de Tecnologia Nuclear, Buenos Aires, 2011.</w:t>
       </w:r>
     </w:p>
     <w:p>
@@ -17838,118 +19587,6 @@
         <w:jc w:val="both"/>
         <w:pPrChange w:id="0" w:author="claubia pereira" w:date="2016-10-23T22:28:00Z"/>
         <w:rPr/>
-      </w:pPr>
-      <w:r>
-        <w:rPr/>
-        <w:t xml:space="preserve">Romano, P. K. and Forget, B. (2013) </w:t>
-      </w:r>
-      <w:r>
-        <w:rPr>
-          <w:i/>
-          <w:iCs/>
-        </w:rPr>
-        <w:t>The OpenMC Monte Carlo particle transport code</w:t>
-      </w:r>
-      <w:r>
-        <w:rPr/>
-        <w:t>, Annals of Nuclear Energy, Volume 51, January 2013, Pages 274-281, ISSN 0306-4549, http://dx.doi.org/10.1016/j.anucene.2012.06.040.</w:t>
-      </w:r>
-    </w:p>
-    <w:p>
-      <w:pPr>
-        <w:pStyle w:val="Normal"/>
-        <w:jc w:val="both"/>
-        <w:rPr/>
-      </w:pPr>
-      <w:r>
-        <w:rPr/>
-      </w:r>
-    </w:p>
-    <w:p>
-      <w:pPr>
-        <w:pStyle w:val="PreformattedText"/>
-        <w:jc w:val="both"/>
-        <w:pPrChange w:id="0" w:author="claubia pereira" w:date="2016-10-23T22:28:00Z"/>
-        <w:rPr/>
-      </w:pPr>
-      <w:r>
-        <w:rPr>
-          <w:rFonts w:cs="Liberation Serif" w:ascii="Liberation Serif" w:hAnsi="Liberation Serif"/>
-          <w:sz w:val="24"/>
-          <w:szCs w:val="24"/>
-        </w:rPr>
-        <w:t xml:space="preserve">Schmidt, R., Belcourt, K., Hooper, R., Pawlowski, R., Clarno, K., Simunovic, S., Slattery, S., Turner, J., Palmtag, S. (2015) </w:t>
-      </w:r>
-      <w:r>
-        <w:rPr>
-          <w:rFonts w:cs="Liberation Serif" w:ascii="Liberation Serif" w:hAnsi="Liberation Serif"/>
-          <w:i/>
-          <w:iCs/>
-          <w:sz w:val="24"/>
-          <w:szCs w:val="24"/>
-        </w:rPr>
-        <w:t>An approach for coupled-code multiphysics core simulations from a common input</w:t>
-      </w:r>
-      <w:r>
-        <w:rPr>
-          <w:rFonts w:cs="Liberation Serif" w:ascii="Liberation Serif" w:hAnsi="Liberation Serif"/>
-          <w:sz w:val="24"/>
-          <w:szCs w:val="24"/>
-        </w:rPr>
-        <w:t>, Annals of Nuclear Energy, Volume 84, Pages 140-152, ISSN 0306-4549, http://dx.doi.org/10.1016/j.anucene.2014.11.015.</w:t>
-      </w:r>
-    </w:p>
-    <w:p>
-      <w:pPr>
-        <w:pStyle w:val="Normal"/>
-        <w:jc w:val="both"/>
-        <w:rPr/>
-      </w:pPr>
-      <w:r>
-        <w:rPr/>
-      </w:r>
-    </w:p>
-    <w:p>
-      <w:pPr>
-        <w:pStyle w:val="Normal"/>
-        <w:jc w:val="both"/>
-        <w:pPrChange w:id="0" w:author="claubia pereira" w:date="2016-10-23T22:28:00Z"/>
-        <w:rPr/>
-      </w:pPr>
-      <w:r>
-        <w:rPr/>
-        <w:t>Theler G., Clausse A., Bonetto F.J.,</w:t>
-      </w:r>
-      <w:r>
-        <w:rPr>
-          <w:i/>
-          <w:iCs/>
-        </w:rPr>
-        <w:t xml:space="preserve"> Solution of the 2D IAEA PWR Benchmark with the neutronic code milonga</w:t>
-      </w:r>
-      <w:r>
-        <w:rPr/>
-        <w:t>, Actas de la XXXVIII Reunion Anual de la Asociacion Argentina de Tecnologia Nuclear, Buenos Aires, 2011.</w:t>
-      </w:r>
-    </w:p>
-    <w:p>
-      <w:pPr>
-        <w:pStyle w:val="Normal"/>
-        <w:jc w:val="both"/>
-        <w:rPr/>
-      </w:pPr>
-      <w:r>
-        <w:rPr/>
-      </w:r>
-    </w:p>
-    <w:p>
-      <w:pPr>
-        <w:pStyle w:val="Normal"/>
-        <w:jc w:val="both"/>
-        <w:pPrChange w:id="0" w:author="claubia pereira" w:date="2016-10-23T22:28:00Z"/>
-        <w:rPr>
-          <w:lang w:val="pt-BR"/>
-        </w:rPr>
       </w:pPr>
       <w:r>
         <w:rPr/>
@@ -18165,19 +19802,19 @@
 
 <file path=word/comments.xml><?xml version="1.0" encoding="utf-8"?>
 <w:comments xmlns:o="urn:schemas-microsoft-com:office:office" xmlns:r="http://schemas.openxmlformats.org/officeDocument/2006/relationships" xmlns:v="urn:schemas-microsoft-com:vml" xmlns:w="http://schemas.openxmlformats.org/wordprocessingml/2006/main" xmlns:w10="urn:schemas-microsoft-com:office:word" xmlns:wp="http://schemas.openxmlformats.org/drawingml/2006/wordprocessingDrawing" xmlns:wps="http://schemas.microsoft.com/office/word/2010/wordprocessingShape" xmlns:wpg="http://schemas.microsoft.com/office/word/2010/wordprocessingGroup" xmlns:mc="http://schemas.openxmlformats.org/markup-compatibility/2006" xmlns:wp14="http://schemas.microsoft.com/office/word/2010/wordprocessingDrawing" xmlns:w14="http://schemas.microsoft.com/office/word/2010/wordml" mc:Ignorable="w14 wp14">
+  <w:comment w:id="1" w:author="claubia pereira" w:date="2016-10-23T22:12:00Z" w:initials="cp">
+    <w:p>
+      <w:r>
+        <w:rPr/>
+        <w:t>Não entendi esta frase. O que a  geração das seções de choque tem a ver com as condições de acoplamento?????? Deveria ter a ver com as condições de operação…. As possíveis condições de variação na operação.</w:t>
+      </w:r>
+    </w:p>
+  </w:comment>
   <w:comment w:id="0" w:author="claubia pereira" w:date="2016-10-23T22:12:00Z" w:initials="cp">
     <w:p>
       <w:r>
         <w:rPr/>
-        <w:t xml:space="preserve">O que foi modelado não foi uma pin cell? </w:t>
-      </w:r>
-    </w:p>
-  </w:comment>
-  <w:comment w:id="1" w:author="claubia pereira" w:date="2016-10-23T22:12:00Z" w:initials="cp">
-    <w:p>
-      <w:r>
-        <w:rPr/>
-        <w:t>Se for enviado em word, com certeza irão pedir para reescrever as equações visto que a qualidade está ruim. Este  comentário vale para todas as equações.X</w:t>
+        <w:t>Para mim todo este parágrafo está confuse. Acho que houve mistura de definição de problema.</w:t>
       </w:r>
     </w:p>
   </w:comment>
@@ -18185,7 +19822,7 @@
     <w:p>
       <w:r>
         <w:rPr/>
-        <w:t>Tanto neutronica, quanto termohidraula, como dinâmica de fluidos são usado em singular, não em plural como descrito durante todo o texto. Onde vi tirei, mas por favor, dê uma geral.</w:t>
+        <w:t>Isso o que é??????</w:t>
       </w:r>
     </w:p>
   </w:comment>
@@ -18193,37 +19830,31 @@
     <w:p>
       <w:r>
         <w:rPr/>
-        <w:t>O título da figura deve ser curto. Não cabe explicação. A explicação, quando couber e for necessária, deve estar no texto. Eu não vejo necessidade desta explicação.</w:t>
+        <w:t>Coeficiente de multiplicações é comletra minuscule SEMPRE.</w:t>
       </w:r>
     </w:p>
   </w:comment>
-  <w:comment w:id="4" w:author="claubia pereira" w:date="2016-10-23T22:12:00Z" w:initials="cp">
+  <w:comment w:id="5" w:author="claubia pereira" w:date="2016-10-23T22:17:00Z" w:initials="cp">
     <w:p>
       <w:r>
         <w:rPr/>
-        <w:t>Repito que as explicações devem estar no texto, não no título da figura.</w:t>
+        <w:t xml:space="preserve">De onde vc tirou estes valores??????  </w:t>
       </w:r>
     </w:p>
   </w:comment>
-  <w:comment w:id="5" w:author="claubia pereira" w:date="2016-10-23T22:12:00Z" w:initials="cp">
+  <w:comment w:id="6" w:author="claubia pereira" w:date="2016-10-23T22:18:00Z" w:initials="cp">
     <w:p>
       <w:r>
         <w:rPr/>
-        <w:t>Mais uma vez, explicações no texto, não no título da figura.</w:t>
+        <w:t xml:space="preserve">Como sei que esses valores estão corretos? </w:t>
       </w:r>
     </w:p>
   </w:comment>
-  <w:comment w:id="6" w:author="claubia pereira" w:date="2016-10-23T22:14:00Z" w:initials="cp">
+  <w:comment w:id="4" w:author="claubia pereira" w:date="2016-10-23T22:19:00Z" w:initials="cp">
     <w:p>
       <w:r>
         <w:rPr/>
-        <w:t>Isso é uma pin cell, certo? Modelada como a Patrícia modelou, certo? As razões foras as que ela calculou, certo? Então cite o trabalho dela aqui. Ela tem vários onde faz isso. Qual a composição? E densidade?informações necessárias para conferir ….. Que temperatures (Tf, Tc e Tágua???) vc usou para rodar o caso padrão (referência) e poder comparar?</w:t>
-      </w:r>
-    </w:p>
-    <w:p>
-      <w:r>
-        <w:rPr/>
-        <w:t>Este pin cell está em que ponto no TRIGA, digo em que posição???? É que lá na frente vc argument algo sobre alto fluxo que creio, não se aplica…..</w:t>
+        <w:t>O WIMS, que gerou as seções de choque, com o mesmo pin cell, etc… fornece um valor de k. Por que não comparou com ele? Deveria dar o mesmo…. Se a Patrícia te passou as seções de choque, deve ter passado os k também…. Isso seria uma forma de ver se vc está reproduzindo corretamente…..</w:t>
       </w:r>
     </w:p>
   </w:comment>
@@ -18231,7 +19862,7 @@
     <w:p>
       <w:r>
         <w:rPr/>
-        <w:t>Colocar só o título. As explicações da figura devem estar no texto.</w:t>
+        <w:t>Não se usa está palavra e sim increase ou decrease. Nestre caso, decrease.</w:t>
       </w:r>
     </w:p>
   </w:comment>
@@ -18239,131 +19870,11 @@
     <w:p>
       <w:r>
         <w:rPr/>
-        <w:t>Explicações no texto.</w:t>
+        <w:t>Não é por conta do modelo. É o comportamnto esperado. Esta explicação tá errada.</w:t>
       </w:r>
     </w:p>
   </w:comment>
-  <w:comment w:id="9" w:author="claubia pereira" w:date="2016-10-23T22:12:00Z" w:initials="cp">
-    <w:p>
-      <w:r>
-        <w:rPr/>
-        <w:t>Tem que ficar claro que foram feitas para aquele pin cell descritona fig.5, não é geral…..Aquele pin cell foi obtido seguindo também a mesma metodologia. Isso tem que ficar claro no texto.</w:t>
-      </w:r>
-    </w:p>
-  </w:comment>
-  <w:comment w:id="11" w:author="claubia pereira" w:date="2016-10-23T22:12:00Z" w:initials="cp">
-    <w:p>
-      <w:r>
-        <w:rPr/>
-        <w:t xml:space="preserve">Tudo isso </w:t>
-      </w:r>
-    </w:p>
-  </w:comment>
-  <w:comment w:id="12" w:author="claubia pereira" w:date="2016-10-23T22:12:00Z" w:initials="cp">
-    <w:p>
-      <w:r>
-        <w:rPr/>
-        <w:t xml:space="preserve">É para aquele pin, apenas variando as temperaturas da tabela  4. Todas as seções de choque e coeficientes são obtidos nestas condições. </w:t>
-      </w:r>
-    </w:p>
-  </w:comment>
-  <w:comment w:id="10" w:author="claubia pereira" w:date="2016-10-23T22:12:00Z" w:initials="cp">
-    <w:p>
-      <w:r>
-        <w:rPr/>
-        <w:t>Em particular esta frase não a entendi. Foia Patrícia que fez isso???? A seção de choque não foi obtida assim e essa não é a razão e não seria a mesma….. Isso não está correto. Como que é a mesma para todas as regiões????? Isso está errado!!!!! Ou está mal explicado. Definitivamente a metodologia usada é a mesma e não tem porque só a de espahaento ser assim. Algo não bate.</w:t>
-      </w:r>
-    </w:p>
-  </w:comment>
-  <w:comment w:id="13" w:author="claubia pereira" w:date="2016-10-23T22:12:00Z" w:initials="cp">
-    <w:p>
-      <w:r>
-        <w:rPr/>
-        <w:t>Por que? E qual é o valor???? Qual é a temperature média? Uma pergunta, que 3 potências são essas? De onde vc tirou isso???? Como sei se estão certas? Se o seu cálculo está ok? O que seria NC????</w:t>
-      </w:r>
-    </w:p>
-  </w:comment>
-  <w:comment w:id="14" w:author="claubia pereira" w:date="2016-10-23T22:12:00Z" w:initials="cp">
-    <w:p>
-      <w:r>
-        <w:rPr/>
-        <w:t>Aqui está rodando sozinho ou acoplado???? Tinha entendido que primeiro se rodaria sozinha, dois estacionários correspondents, um neutronico e outro termohidráulico e depois se acoplaria, outra estacionário, só que agora acolado.</w:t>
-      </w:r>
-    </w:p>
-  </w:comment>
-  <w:comment w:id="16" w:author="claubia pereira" w:date="2016-10-23T22:12:00Z" w:initials="cp">
-    <w:p>
-      <w:r>
-        <w:rPr/>
-        <w:t>Não entendi esta frase. O que a  geração das seções de choque tem a ver com as condições de acoplamento?????? Deveria ter a ver com as condições de operação…. As possíveis condições de variação na operação.</w:t>
-      </w:r>
-    </w:p>
-  </w:comment>
-  <w:comment w:id="15" w:author="claubia pereira" w:date="2016-10-23T22:12:00Z" w:initials="cp">
-    <w:p>
-      <w:r>
-        <w:rPr/>
-        <w:t>Para mim todo este parágrafo está confuse. Acho que houve mistura de definição de problema.</w:t>
-      </w:r>
-    </w:p>
-  </w:comment>
-  <w:comment w:id="17" w:author="claubia pereira" w:date="2016-10-23T22:12:00Z" w:initials="cp">
-    <w:p>
-      <w:r>
-        <w:rPr/>
-        <w:t>Isso o que é??????</w:t>
-      </w:r>
-    </w:p>
-  </w:comment>
-  <w:comment w:id="18" w:author="claubia pereira" w:date="2016-10-23T22:12:00Z" w:initials="cp">
-    <w:p>
-      <w:r>
-        <w:rPr/>
-        <w:t>Coeficiente de multiplicações é comletra minuscule SEMPRE.</w:t>
-      </w:r>
-    </w:p>
-  </w:comment>
-  <w:comment w:id="20" w:author="claubia pereira" w:date="2016-10-23T22:17:00Z" w:initials="cp">
-    <w:p>
-      <w:r>
-        <w:rPr/>
-        <w:t xml:space="preserve">De onde vc tirou estes valores??????  </w:t>
-      </w:r>
-    </w:p>
-  </w:comment>
-  <w:comment w:id="21" w:author="claubia pereira" w:date="2016-10-23T22:18:00Z" w:initials="cp">
-    <w:p>
-      <w:r>
-        <w:rPr/>
-        <w:t xml:space="preserve">Como sei que esses valores estão corretos? </w:t>
-      </w:r>
-    </w:p>
-  </w:comment>
-  <w:comment w:id="19" w:author="claubia pereira" w:date="2016-10-23T22:19:00Z" w:initials="cp">
-    <w:p>
-      <w:r>
-        <w:rPr/>
-        <w:t>O WIMS, que gerou as seções de choque, com o mesmo pin cell, etc… fornece um valor de k. Por que não comparou com ele? Deveria dar o mesmo…. Se a Patrícia te passou as seções de choque, deve ter passado os k também…. Isso seria uma forma de ver se vc está reproduzindo corretamente…..</w:t>
-      </w:r>
-    </w:p>
-  </w:comment>
-  <w:comment w:id="22" w:author="claubia pereira" w:date="2016-10-23T22:12:00Z" w:initials="cp">
-    <w:p>
-      <w:r>
-        <w:rPr/>
-        <w:t>Não se usa está palavra e sim increase ou decrease. Nestre caso, decrease.</w:t>
-      </w:r>
-    </w:p>
-  </w:comment>
-  <w:comment w:id="23" w:author="claubia pereira" w:date="2016-10-23T22:12:00Z" w:initials="cp">
-    <w:p>
-      <w:r>
-        <w:rPr/>
-        <w:t>Não é por conta do modelo. É o comportamnto esperado. Esta explicação tá errada.</w:t>
-      </w:r>
-    </w:p>
-  </w:comment>
-  <w:comment w:id="24" w:author="claubia pereira" w:date="2016-10-23T22:15:00Z" w:initials="cp">
+  <w:comment w:id="9" w:author="claubia pereira" w:date="2016-10-23T22:15:00Z" w:initials="cp">
     <w:p>
       <w:r>
         <w:rPr/>
@@ -18371,19 +19882,11 @@
       </w:r>
     </w:p>
   </w:comment>
-  <w:comment w:id="25" w:author="claubia pereira" w:date="2016-10-23T22:20:00Z" w:initials="cp">
+  <w:comment w:id="10" w:author="claubia pereira" w:date="2016-10-23T22:20:00Z" w:initials="cp">
     <w:p>
       <w:r>
         <w:rPr/>
         <w:t>Colocar o k do coeficinte em minuscule na figura també,.</w:t>
-      </w:r>
-    </w:p>
-  </w:comment>
-  <w:comment w:id="26" w:author="claubia pereira" w:date="2016-10-23T22:27:00Z" w:initials="cp">
-    <w:p>
-      <w:r>
-        <w:rPr/>
-        <w:t>Não vejo nenhuma necessidade de colocar isso aqui….Sem sentido.</w:t>
       </w:r>
     </w:p>
   </w:comment>
@@ -18416,6 +19919,9 @@
         <w:rPr/>
         <w:footnoteRef/>
         <w:tab/>
+      </w:r>
+      <w:r>
+        <w:rPr/>
         <w:t>Minor modifications concerning technical aspects are left as source-code comments.</w:t>
       </w:r>
     </w:p>
@@ -18426,122 +19932,6 @@
 <file path=word/numbering.xml><?xml version="1.0" encoding="utf-8"?>
 <w:numbering xmlns:w="http://schemas.openxmlformats.org/wordprocessingml/2006/main" xmlns:o="urn:schemas-microsoft-com:office:office" xmlns:r="http://schemas.openxmlformats.org/officeDocument/2006/relationships" xmlns:v="urn:schemas-microsoft-com:vml">
   <w:abstractNum w:abstractNumId="1">
-    <w:lvl w:ilvl="0">
-      <w:start w:val="1"/>
-      <w:numFmt w:val="none"/>
-      <w:suff w:val="nothing"/>
-      <w:lvlText w:val=""/>
-      <w:lvlJc w:val="left"/>
-      <w:pPr>
-        <w:ind w:left="432" w:hanging="432"/>
-      </w:pPr>
-    </w:lvl>
-    <w:lvl w:ilvl="1">
-      <w:start w:val="1"/>
-      <w:numFmt w:val="none"/>
-      <w:suff w:val="nothing"/>
-      <w:lvlText w:val=""/>
-      <w:lvlJc w:val="left"/>
-      <w:pPr>
-        <w:tabs>
-          <w:tab w:val="num" w:pos="576"/>
-        </w:tabs>
-        <w:ind w:left="576" w:hanging="576"/>
-      </w:pPr>
-    </w:lvl>
-    <w:lvl w:ilvl="2">
-      <w:start w:val="1"/>
-      <w:numFmt w:val="none"/>
-      <w:suff w:val="nothing"/>
-      <w:lvlText w:val=""/>
-      <w:lvlJc w:val="left"/>
-      <w:pPr>
-        <w:tabs>
-          <w:tab w:val="num" w:pos="720"/>
-        </w:tabs>
-        <w:ind w:left="720" w:hanging="720"/>
-      </w:pPr>
-    </w:lvl>
-    <w:lvl w:ilvl="3">
-      <w:start w:val="1"/>
-      <w:numFmt w:val="none"/>
-      <w:suff w:val="nothing"/>
-      <w:lvlText w:val=""/>
-      <w:lvlJc w:val="left"/>
-      <w:pPr>
-        <w:tabs>
-          <w:tab w:val="num" w:pos="864"/>
-        </w:tabs>
-        <w:ind w:left="864" w:hanging="864"/>
-      </w:pPr>
-    </w:lvl>
-    <w:lvl w:ilvl="4">
-      <w:start w:val="1"/>
-      <w:numFmt w:val="none"/>
-      <w:suff w:val="nothing"/>
-      <w:lvlText w:val=""/>
-      <w:lvlJc w:val="left"/>
-      <w:pPr>
-        <w:tabs>
-          <w:tab w:val="num" w:pos="1008"/>
-        </w:tabs>
-        <w:ind w:left="1008" w:hanging="1008"/>
-      </w:pPr>
-    </w:lvl>
-    <w:lvl w:ilvl="5">
-      <w:start w:val="1"/>
-      <w:numFmt w:val="none"/>
-      <w:suff w:val="nothing"/>
-      <w:lvlText w:val=""/>
-      <w:lvlJc w:val="left"/>
-      <w:pPr>
-        <w:tabs>
-          <w:tab w:val="num" w:pos="1152"/>
-        </w:tabs>
-        <w:ind w:left="1152" w:hanging="1152"/>
-      </w:pPr>
-    </w:lvl>
-    <w:lvl w:ilvl="6">
-      <w:start w:val="1"/>
-      <w:numFmt w:val="none"/>
-      <w:suff w:val="nothing"/>
-      <w:lvlText w:val=""/>
-      <w:lvlJc w:val="left"/>
-      <w:pPr>
-        <w:tabs>
-          <w:tab w:val="num" w:pos="1296"/>
-        </w:tabs>
-        <w:ind w:left="1296" w:hanging="1296"/>
-      </w:pPr>
-    </w:lvl>
-    <w:lvl w:ilvl="7">
-      <w:start w:val="1"/>
-      <w:numFmt w:val="none"/>
-      <w:suff w:val="nothing"/>
-      <w:lvlText w:val=""/>
-      <w:lvlJc w:val="left"/>
-      <w:pPr>
-        <w:tabs>
-          <w:tab w:val="num" w:pos="1440"/>
-        </w:tabs>
-        <w:ind w:left="1440" w:hanging="1440"/>
-      </w:pPr>
-    </w:lvl>
-    <w:lvl w:ilvl="8">
-      <w:start w:val="1"/>
-      <w:numFmt w:val="none"/>
-      <w:suff w:val="nothing"/>
-      <w:lvlText w:val=""/>
-      <w:lvlJc w:val="left"/>
-      <w:pPr>
-        <w:tabs>
-          <w:tab w:val="num" w:pos="1584"/>
-        </w:tabs>
-        <w:ind w:left="1584" w:hanging="1584"/>
-      </w:pPr>
-    </w:lvl>
-  </w:abstractNum>
-  <w:abstractNum w:abstractNumId="2">
     <w:lvl w:ilvl="0">
       <w:start w:val="1"/>
       <w:numFmt w:val="bullet"/>
@@ -18687,7 +20077,7 @@
       </w:rPr>
     </w:lvl>
   </w:abstractNum>
-  <w:abstractNum w:abstractNumId="3">
+  <w:abstractNum w:abstractNumId="2">
     <w:lvl w:ilvl="0">
       <w:start w:val="1"/>
       <w:numFmt w:val="bullet"/>
@@ -18833,7 +20223,7 @@
       </w:rPr>
     </w:lvl>
   </w:abstractNum>
-  <w:abstractNum w:abstractNumId="4">
+  <w:abstractNum w:abstractNumId="3">
     <w:lvl w:ilvl="0">
       <w:start w:val="1"/>
       <w:numFmt w:val="decimal"/>
@@ -18943,7 +20333,7 @@
       </w:pPr>
     </w:lvl>
   </w:abstractNum>
-  <w:abstractNum w:abstractNumId="5">
+  <w:abstractNum w:abstractNumId="4">
     <w:lvl w:ilvl="0">
       <w:start w:val="1"/>
       <w:numFmt w:val="decimal"/>
@@ -19054,6 +20444,125 @@
           <w:tab w:val="num" w:pos="3600"/>
         </w:tabs>
         <w:ind w:left="3600" w:hanging="360"/>
+      </w:pPr>
+    </w:lvl>
+  </w:abstractNum>
+  <w:abstractNum w:abstractNumId="5">
+    <w:lvl w:ilvl="0">
+      <w:start w:val="1"/>
+      <w:numFmt w:val="none"/>
+      <w:suff w:val="nothing"/>
+      <w:lvlText w:val=""/>
+      <w:lvlJc w:val="left"/>
+      <w:pPr>
+        <w:tabs>
+          <w:tab w:val="num" w:pos="432"/>
+        </w:tabs>
+        <w:ind w:left="432" w:hanging="432"/>
+      </w:pPr>
+    </w:lvl>
+    <w:lvl w:ilvl="1">
+      <w:start w:val="1"/>
+      <w:numFmt w:val="none"/>
+      <w:suff w:val="nothing"/>
+      <w:lvlText w:val=""/>
+      <w:lvlJc w:val="left"/>
+      <w:pPr>
+        <w:tabs>
+          <w:tab w:val="num" w:pos="576"/>
+        </w:tabs>
+        <w:ind w:left="576" w:hanging="576"/>
+      </w:pPr>
+    </w:lvl>
+    <w:lvl w:ilvl="2">
+      <w:start w:val="1"/>
+      <w:numFmt w:val="none"/>
+      <w:suff w:val="nothing"/>
+      <w:lvlText w:val=""/>
+      <w:lvlJc w:val="left"/>
+      <w:pPr>
+        <w:tabs>
+          <w:tab w:val="num" w:pos="720"/>
+        </w:tabs>
+        <w:ind w:left="720" w:hanging="720"/>
+      </w:pPr>
+    </w:lvl>
+    <w:lvl w:ilvl="3">
+      <w:start w:val="1"/>
+      <w:numFmt w:val="none"/>
+      <w:suff w:val="nothing"/>
+      <w:lvlText w:val=""/>
+      <w:lvlJc w:val="left"/>
+      <w:pPr>
+        <w:tabs>
+          <w:tab w:val="num" w:pos="864"/>
+        </w:tabs>
+        <w:ind w:left="864" w:hanging="864"/>
+      </w:pPr>
+    </w:lvl>
+    <w:lvl w:ilvl="4">
+      <w:start w:val="1"/>
+      <w:numFmt w:val="none"/>
+      <w:suff w:val="nothing"/>
+      <w:lvlText w:val=""/>
+      <w:lvlJc w:val="left"/>
+      <w:pPr>
+        <w:tabs>
+          <w:tab w:val="num" w:pos="1008"/>
+        </w:tabs>
+        <w:ind w:left="1008" w:hanging="1008"/>
+      </w:pPr>
+    </w:lvl>
+    <w:lvl w:ilvl="5">
+      <w:start w:val="1"/>
+      <w:numFmt w:val="none"/>
+      <w:suff w:val="nothing"/>
+      <w:lvlText w:val=""/>
+      <w:lvlJc w:val="left"/>
+      <w:pPr>
+        <w:tabs>
+          <w:tab w:val="num" w:pos="1152"/>
+        </w:tabs>
+        <w:ind w:left="1152" w:hanging="1152"/>
+      </w:pPr>
+    </w:lvl>
+    <w:lvl w:ilvl="6">
+      <w:start w:val="1"/>
+      <w:numFmt w:val="none"/>
+      <w:suff w:val="nothing"/>
+      <w:lvlText w:val=""/>
+      <w:lvlJc w:val="left"/>
+      <w:pPr>
+        <w:tabs>
+          <w:tab w:val="num" w:pos="1296"/>
+        </w:tabs>
+        <w:ind w:left="1296" w:hanging="1296"/>
+      </w:pPr>
+    </w:lvl>
+    <w:lvl w:ilvl="7">
+      <w:start w:val="1"/>
+      <w:numFmt w:val="none"/>
+      <w:suff w:val="nothing"/>
+      <w:lvlText w:val=""/>
+      <w:lvlJc w:val="left"/>
+      <w:pPr>
+        <w:tabs>
+          <w:tab w:val="num" w:pos="1440"/>
+        </w:tabs>
+        <w:ind w:left="1440" w:hanging="1440"/>
+      </w:pPr>
+    </w:lvl>
+    <w:lvl w:ilvl="8">
+      <w:start w:val="1"/>
+      <w:numFmt w:val="none"/>
+      <w:suff w:val="nothing"/>
+      <w:lvlText w:val=""/>
+      <w:lvlJc w:val="left"/>
+      <w:pPr>
+        <w:tabs>
+          <w:tab w:val="num" w:pos="1584"/>
+        </w:tabs>
+        <w:ind w:left="1584" w:hanging="1584"/>
       </w:pPr>
     </w:lvl>
   </w:abstractNum>
@@ -19239,7 +20748,7 @@
     </w:pPr>
     <w:rPr>
       <w:rFonts w:ascii="Liberation Serif" w:hAnsi="Liberation Serif" w:eastAsia="WenQuanYi Micro Hei" w:cs="Lohit Devanagari"/>
-      <w:color w:val="auto"/>
+      <w:color w:val="00000A"/>
       <w:sz w:val="24"/>
       <w:szCs w:val="24"/>
       <w:lang w:val="en-US" w:eastAsia="zh-CN" w:bidi="hi-IN"/>
@@ -19251,11 +20760,6 @@
     <w:qFormat/>
     <w:rsid w:val="0015476d"/>
     <w:pPr>
-      <w:numPr>
-        <w:ilvl w:val="0"/>
-        <w:numId w:val="1"/>
-      </w:numPr>
-      <w:outlineLvl w:val="0"/>
       <w:outlineLvl w:val="0"/>
     </w:pPr>
     <w:rPr>
@@ -19896,6 +21400,21 @@
       <w:vertAlign w:val="superscript"/>
     </w:rPr>
   </w:style>
+  <w:style w:type="character" w:styleId="ListLabel3">
+    <w:name w:val="ListLabel 3"/>
+    <w:qFormat/>
+    <w:rPr>
+      <w:rFonts w:ascii="Times New Roman" w:hAnsi="Times New Roman" w:cs="OpenSymbol"/>
+    </w:rPr>
+  </w:style>
+  <w:style w:type="character" w:styleId="ListLabel4">
+    <w:name w:val="ListLabel 4"/>
+    <w:qFormat/>
+    <w:rPr>
+      <w:rFonts w:ascii="Times New Roman" w:hAnsi="Times New Roman" w:cs="Times New Roman"/>
+      <w:spacing w:val="0"/>
+    </w:rPr>
+  </w:style>
   <w:style w:type="paragraph" w:styleId="Heading" w:customStyle="1">
     <w:name w:val="Heading"/>
     <w:basedOn w:val="Normal"/>

--- a/paper_final/CompletePaper_mod_aacs_3_mod_vitors_3_Revisao_Claubia_vitors_1.docx
+++ b/paper_final/CompletePaper_mod_aacs_3_mod_vitors_3_Revisao_Claubia_vitors_1.docx
@@ -372,7 +372,35 @@
         <w:rPr>
           <w:color w:val="000000"/>
         </w:rPr>
-        <w:t xml:space="preserve">The development of a fine mesh coupled neutronics/thermal-hydraulics framework mainly using open source software is presented. The contributions proposed go in two different directions: one, is the focus on the open software approach development, a concept widely spread in many fields of knowledge but rarely explored in the nuclear engineering field; the second, is the use operating system shared memory as a fast and reliable storage area to couple the computational fluid dynamics (CFD) software OpenFOAM to the free and flexible reactor core analysis code milonga. This concept was applied to simulate the the behavior of a TRIGA-IPR-R1 reactor fuel pin in steady-state mode. </w:t>
+        <w:t xml:space="preserve">The development of a fine mesh coupled neutronics/thermal-hydraulics framework mainly using open source software is presented. The contributions proposed go in two different directions: one, is the focus on the open software approach development, a concept widely spread in many fields of knowledge but rarely explored in the nuclear engineering field; the second, is the use operating system shared memory as a fast and reliable storage area to couple the computational fluid dynamics (CFD) software </w:t>
+      </w:r>
+      <w:r>
+        <w:rPr>
+          <w:i/>
+          <w:iCs/>
+          <w:color w:val="000000"/>
+        </w:rPr>
+        <w:t>OpenFOAM</w:t>
+      </w:r>
+      <w:r>
+        <w:rPr>
+          <w:color w:val="000000"/>
+        </w:rPr>
+        <w:t xml:space="preserve"> to the free and flexible reactor core analysis code </w:t>
+      </w:r>
+      <w:r>
+        <w:rPr>
+          <w:i/>
+          <w:iCs/>
+          <w:color w:val="000000"/>
+        </w:rPr>
+        <w:t>milonga</w:t>
+      </w:r>
+      <w:r>
+        <w:rPr>
+          <w:color w:val="000000"/>
+        </w:rPr>
+        <w:t xml:space="preserve">. This concept was applied to simulate the the behavior of a TRIGA-IPR-R1 reactor fuel pin in steady-state mode. </w:t>
       </w:r>
       <w:r>
         <w:rPr>
@@ -485,24 +513,14 @@
       <w:pPr>
         <w:pStyle w:val="Normal"/>
         <w:jc w:val="both"/>
-        <w:rPr>
-          <w:rFonts w:ascii="Times New Roman" w:hAnsi="Times New Roman" w:cs="Times New Roman"/>
-        </w:rPr>
+        <w:rPr/>
       </w:pPr>
       <w:r>
         <w:rPr>
           <w:rFonts w:cs="Times New Roman" w:ascii="Times New Roman" w:hAnsi="Times New Roman"/>
           <w:color w:val="000000"/>
         </w:rPr>
-        <w:t xml:space="preserve">The goal is to present a coupled neutronics and thermal-hydraulics framework for nuclear reactors calculations. The thermal-hydraulics calculations are performed by an open software Computational Fluid Dynamics (CFD) toolbox called </w:t>
-      </w:r>
-      <w:r>
-        <w:rPr>
-          <w:rFonts w:cs="Times New Roman" w:ascii="Times New Roman" w:hAnsi="Times New Roman"/>
-          <w:iCs/>
-          <w:color w:val="000000"/>
-        </w:rPr>
-        <w:t>OpenFOAM</w:t>
+        <w:t xml:space="preserve">The goal is to present a coupled neutronic and thermal-hydraulic framework for nuclear reactors calculations. The thermal-hydraulic calculations are performed by an open software Computational Fluid Dynamics (CFD) toolbox called </w:t>
       </w:r>
       <w:r>
         <w:rPr>
@@ -511,14 +529,14 @@
           <w:iCs/>
           <w:color w:val="000000"/>
         </w:rPr>
-        <w:t xml:space="preserve"> </w:t>
+        <w:t xml:space="preserve">OpenFOAM </w:t>
       </w:r>
       <w:r>
         <w:rPr>
           <w:rFonts w:cs="Times New Roman" w:ascii="Times New Roman" w:hAnsi="Times New Roman"/>
           <w:color w:val="000000"/>
         </w:rPr>
-        <w:t xml:space="preserve">(2015). For neutronics calculations, a free nuclear reactor core analysis code called </w:t>
+        <w:t xml:space="preserve">(2015). For neutronic calculations, a free nuclear reactor core analysis code called </w:t>
       </w:r>
       <w:r>
         <w:rPr>
@@ -592,15 +610,13 @@
       <w:pPr>
         <w:pStyle w:val="Normal"/>
         <w:jc w:val="both"/>
-        <w:rPr>
-          <w:rFonts w:ascii="Times New Roman" w:hAnsi="Times New Roman" w:cs="Times New Roman"/>
-        </w:rPr>
-      </w:pPr>
-      <w:r>
-        <w:rPr>
-          <w:rFonts w:cs="Times New Roman" w:ascii="Times New Roman" w:hAnsi="Times New Roman"/>
-        </w:rPr>
-        <w:t>There are many reasons for choosing a computationally demanding method like finite volumes to solve both neutronic and thermal-hydraulic in a coupled manner. The continuous improvements in computers speed and storage capacity have had a deep impact in the way engineers and scientists work on their problems. The nuclear engineering field have been benefiting from computers continuous increasing in processing power, turning former expensive calculation methods into useful and practical tools to solve many different problems in the field. Recently the focus also pointed toward the use of thermal-hydraulics and neutronics codes to solve nuclear reactor problems in a coupled way. These coupled calculations approaches, also called multi-physics (Leppännen et al., 2012, Schimidt et al., 2015 and Bennett et al., 2016), offers an interesting way of modeling the feedback from thermal-hydraulics to neutronics and vice versa.</w:t>
+        <w:rPr/>
+      </w:pPr>
+      <w:r>
+        <w:rPr>
+          <w:rFonts w:cs="Times New Roman" w:ascii="Times New Roman" w:hAnsi="Times New Roman"/>
+        </w:rPr>
+        <w:t>There are many reasons for choosing a computationally demanding method like finite volumes to solve both neutronic and thermal-hydraulic in a coupled manner. The continuous improvements in computers speed and storage capacity have had a deep impact in the way engineers and scientists work on their problems. The nuclear engineering field have been benefiting from computers continuous increasing in processing power, turning former expensive calculation methods into useful and practical tools to solve many different problems in the field. Recently the focus also pointed toward the use of thermal-hydraulic and neutronic codes to solve nuclear reactor problems in a coupled way. These coupled calculations approaches, also called multi-physics (Leppännen et al., 2012, Schimidt et al., 2015 and Bennett et al., 2016), offers an interesting way of modeling the feedback from thermal-hydraulic to neutronic and vice versa.</w:t>
       </w:r>
     </w:p>
     <w:p>
@@ -656,13 +672,7 @@
         <w:rPr>
           <w:rFonts w:cs="Times New Roman" w:ascii="Times New Roman" w:hAnsi="Times New Roman"/>
         </w:rPr>
-        <w:t xml:space="preserve">In this paper, the objective is to the develop a framework for coupled thermal-hydraulic and neutronic calculations which can be freely distributed, used, modified and improved by anyone interested in performing nuclear reactor calculations. </w:t>
-      </w:r>
-      <w:r>
-        <w:rPr>
-          <w:rFonts w:cs="Times New Roman" w:ascii="Times New Roman" w:hAnsi="Times New Roman"/>
-        </w:rPr>
-        <w:t>The following sections present details of the coupled system development developed in this work, which have as its main characteristics:</w:t>
+        <w:t>In this paper, the objective is to the develop a framework for coupled thermal-hydraulic and neutronic calculations which can be freely distributed, used, modified and improved by anyone interested in performing nuclear reactor calculations. The following sections present details of the coupled system developed in this work, which have as its main characteristics:</w:t>
       </w:r>
     </w:p>
     <w:p>
@@ -932,21 +942,7 @@
           <w:rFonts w:cs="Times New Roman" w:ascii="Times New Roman" w:hAnsi="Times New Roman"/>
           <w:color w:val="000000"/>
         </w:rPr>
-        <w:t xml:space="preserve">Cross-sections processing are performed using WIMSD-5B code, using the methodology developed by DEN/UFMG (referencia, tese e artigos de congressos da Patrícia – </w:t>
-      </w:r>
-      <w:r>
-        <w:rPr>
-          <w:rFonts w:cs="Times New Roman" w:ascii="Times New Roman" w:hAnsi="Times New Roman"/>
-          <w:color w:val="000000"/>
-        </w:rPr>
-        <w:t>não achei a tese</w:t>
-      </w:r>
-      <w:r>
-        <w:rPr>
-          <w:rFonts w:cs="Times New Roman" w:ascii="Times New Roman" w:hAnsi="Times New Roman"/>
-          <w:color w:val="000000"/>
-        </w:rPr>
-        <w:t>). From continuous cross-section libraries a set of two-groups cross-sections is generated for three different materials at different temperatures, corresponding to the modeled fuel element temperatures variation, considering the begin of life TRIGA IPR-R1 fuel composition.</w:t>
+        <w:t>Cross-sections processing are performed using WIMSD-5B code, using the methodology developed by DEN/UFMG (referencia, tese e artigos de congressos da Patrícia – não achei a tese). From continuous cross-section libraries a set of two-groups cross-sections is generated for three different materials at different temperatures, corresponding to the modeled fuel element temperatures variation, considering the begin of life TRIGA IPR-R1 fuel composition.</w:t>
       </w:r>
     </w:p>
     <w:p>
@@ -975,7 +971,35 @@
         <w:rPr>
           <w:rFonts w:cs="Times New Roman" w:ascii="Times New Roman" w:hAnsi="Times New Roman"/>
         </w:rPr>
-        <w:t xml:space="preserve">Before diving into the details of the coupled calculations, it is important to describe the models and methodology used for each code in standalone mode. The coupled code has a special feature concerning data exchange, but the way both OpenFOAM and milonga runs is preserved. </w:t>
+        <w:t xml:space="preserve">Before diving into the details of the coupled calculations, it is important to describe the models and methodology used for each code in standalone mode. The coupled code has a special feature concerning data exchange, but the way both </w:t>
+      </w:r>
+      <w:r>
+        <w:rPr>
+          <w:rFonts w:cs="Times New Roman" w:ascii="Times New Roman" w:hAnsi="Times New Roman"/>
+          <w:i/>
+          <w:iCs/>
+        </w:rPr>
+        <w:t>OpenFOAM</w:t>
+      </w:r>
+      <w:r>
+        <w:rPr>
+          <w:rFonts w:cs="Times New Roman" w:ascii="Times New Roman" w:hAnsi="Times New Roman"/>
+        </w:rPr>
+        <w:t xml:space="preserve"> and </w:t>
+      </w:r>
+      <w:r>
+        <w:rPr>
+          <w:rFonts w:cs="Times New Roman" w:ascii="Times New Roman" w:hAnsi="Times New Roman"/>
+          <w:i/>
+          <w:iCs/>
+        </w:rPr>
+        <w:t>milonga</w:t>
+      </w:r>
+      <w:r>
+        <w:rPr>
+          <w:rFonts w:cs="Times New Roman" w:ascii="Times New Roman" w:hAnsi="Times New Roman"/>
+        </w:rPr>
+        <w:t xml:space="preserve"> runs is preserved. </w:t>
       </w:r>
     </w:p>
     <w:p>
@@ -994,9 +1018,7 @@
     <w:p>
       <w:pPr>
         <w:pStyle w:val="Normal"/>
-        <w:rPr>
-          <w:rFonts w:ascii="Times New Roman" w:hAnsi="Times New Roman" w:cs="Times New Roman"/>
-        </w:rPr>
+        <w:rPr/>
       </w:pPr>
       <w:r>
         <w:rPr>
@@ -1004,7 +1026,7 @@
           <w:b/>
           <w:bCs/>
         </w:rPr>
-        <w:t>2.1 Thermal-hydraulics</w:t>
+        <w:t>2.1 Thermal-hydraulic</w:t>
       </w:r>
     </w:p>
     <w:p>
@@ -1045,10 +1067,19 @@
       <w:r>
         <w:rPr>
           <w:rFonts w:cs="Times New Roman" w:ascii="Times New Roman" w:hAnsi="Times New Roman"/>
+          <w:i/>
           <w:iCs/>
           <w:color w:val="000000"/>
         </w:rPr>
-        <w:t xml:space="preserve">OpenFOAM </w:t>
+        <w:t>OpenFOAM</w:t>
+      </w:r>
+      <w:r>
+        <w:rPr>
+          <w:rFonts w:cs="Times New Roman" w:ascii="Times New Roman" w:hAnsi="Times New Roman"/>
+          <w:iCs/>
+          <w:color w:val="000000"/>
+        </w:rPr>
+        <w:t xml:space="preserve"> </w:t>
       </w:r>
       <w:r>
         <w:rPr>
@@ -1072,8 +1103,15 @@
         <w:t xml:space="preserve"> solver (</w:t>
       </w:r>
       <w:r>
+        <w:rPr>
+          <w:i/>
+          <w:iCs/>
+        </w:rPr>
+        <w:t>OpenFOAM</w:t>
+      </w:r>
+      <w:r>
         <w:rPr/>
-        <w:t>OpenFOAM, 2015)</w:t>
+        <w:t>, 2015)</w:t>
       </w:r>
       <w:r>
         <w:rPr>
@@ -1141,7 +1179,21 @@
         <w:rPr>
           <w:rFonts w:cs="Times New Roman" w:ascii="Times New Roman" w:hAnsi="Times New Roman"/>
         </w:rPr>
-        <w:t>Differently from common numerical tools, OpenFOAM allows equations assembly directly using objects. The respective equations solved for the momentum (1) and continuity (2) are:</w:t>
+        <w:t xml:space="preserve">Differently from common numerical tools, </w:t>
+      </w:r>
+      <w:r>
+        <w:rPr>
+          <w:rFonts w:cs="Times New Roman" w:ascii="Times New Roman" w:hAnsi="Times New Roman"/>
+          <w:i/>
+          <w:iCs/>
+        </w:rPr>
+        <w:t>OpenFOAM</w:t>
+      </w:r>
+      <w:r>
+        <w:rPr>
+          <w:rFonts w:cs="Times New Roman" w:ascii="Times New Roman" w:hAnsi="Times New Roman"/>
+        </w:rPr>
+        <w:t xml:space="preserve"> allows equations assembly directly using objects. The respective equations solved for the momentum (1) and continuity (2) are:</w:t>
       </w:r>
     </w:p>
     <w:p>
@@ -1856,9 +1908,7 @@
       <w:pPr>
         <w:pStyle w:val="Normal"/>
         <w:jc w:val="both"/>
-        <w:rPr>
-          <w:rFonts w:ascii="Times New Roman" w:hAnsi="Times New Roman" w:cs="Times New Roman"/>
-        </w:rPr>
+        <w:rPr/>
       </w:pPr>
       <w:r>
         <w:rPr>
@@ -1897,7 +1947,7 @@
           <w:rFonts w:cs="Times New Roman" w:ascii="Times New Roman" w:hAnsi="Times New Roman"/>
           <w:color w:val="000000"/>
         </w:rPr>
-        <w:t xml:space="preserve"> method. It can discretize the spatial coordinates using either a finite-element or a finite-volumes scheme. This ability to use finite-volumes discretization schemes over unstructured grids makes it possible, regarding the present problem, to have the same mesh for both thermal-hydraulics and neutronics. With identical meshes, the dependency between fields in each tool can be solved with the same degree of detail. Despite the inaccurate results and limitations of the diffusion approximation under some circumstances (Trahan, 2014), it is the method used in this work due to its faster execution time compared to the </w:t>
+        <w:t xml:space="preserve"> method. It can discretize the spatial coordinates using either a finite-element or a finite-volumes scheme. This ability to use finite-volumes discretization schemes over unstructured grids makes it possible, regarding the present problem, to have the same mesh for both thermal-hydraulic and neutronic. With identical meshes, the dependency between fields in each tool can be solved with the same degree of detail. Despite the inaccurate results and limitations of the diffusion approximation under some circumstances (Trahan, 2014), it is the method used in this work due to its faster execution time compared to the </w:t>
       </w:r>
       <w:r>
         <w:rPr>
@@ -2124,7 +2174,25 @@
           <w:b w:val="false"/>
           <w:bCs w:val="false"/>
         </w:rPr>
-        <w:t>The material definition (lines 10-16) are key: these values can be constants like in the example above but also can be function of  a value or position. This feature of milonga makes coupling to external values straightforward.</w:t>
+        <w:t xml:space="preserve">The material definition (lines 10-16) are key: these values can be constants like in the example above but also can be function of  a value or position. This feature of </w:t>
+      </w:r>
+      <w:r>
+        <w:rPr>
+          <w:rFonts w:cs="Times New Roman" w:ascii="Times New Roman" w:hAnsi="Times New Roman"/>
+          <w:b w:val="false"/>
+          <w:bCs w:val="false"/>
+          <w:i/>
+          <w:iCs/>
+        </w:rPr>
+        <w:t>milonga</w:t>
+      </w:r>
+      <w:r>
+        <w:rPr>
+          <w:rFonts w:cs="Times New Roman" w:ascii="Times New Roman" w:hAnsi="Times New Roman"/>
+          <w:b w:val="false"/>
+          <w:bCs w:val="false"/>
+        </w:rPr>
+        <w:t xml:space="preserve"> makes coupling to external values straightforward.</w:t>
       </w:r>
     </w:p>
     <w:p>
@@ -2383,12 +2451,26 @@
         <w:rPr>
           <w:rFonts w:cs="Times New Roman" w:ascii="Times New Roman" w:hAnsi="Times New Roman"/>
         </w:rPr>
-        <w:t xml:space="preserve">The coupling scheme involves two perspectives: one from thermal-hydraulic, which is OpenFOAM, and the other from neutronic, which is </w:t>
+        <w:t xml:space="preserve">The coupling scheme involves two perspectives: one from thermal-hydraulic, which is </w:t>
       </w:r>
       <w:r>
         <w:rPr>
           <w:rFonts w:cs="Times New Roman" w:ascii="Times New Roman" w:hAnsi="Times New Roman"/>
           <w:i/>
+          <w:iCs/>
+        </w:rPr>
+        <w:t>OpenFOAM</w:t>
+      </w:r>
+      <w:r>
+        <w:rPr>
+          <w:rFonts w:cs="Times New Roman" w:ascii="Times New Roman" w:hAnsi="Times New Roman"/>
+        </w:rPr>
+        <w:t xml:space="preserve">, and the other from neutronic, which is </w:t>
+      </w:r>
+      <w:r>
+        <w:rPr>
+          <w:rFonts w:cs="Times New Roman" w:ascii="Times New Roman" w:hAnsi="Times New Roman"/>
+          <w:i/>
         </w:rPr>
         <w:t>milonga</w:t>
       </w:r>
@@ -2396,7 +2478,35 @@
         <w:rPr>
           <w:rFonts w:cs="Times New Roman" w:ascii="Times New Roman" w:hAnsi="Times New Roman"/>
         </w:rPr>
-        <w:t>. The coupling scheme is presented by showing the changes and project decisions from the point of view of OpenFOAM and then from the perspective of milonga, in a separated way.</w:t>
+        <w:t xml:space="preserve">. The coupling scheme is presented by showing the changes and project decisions from the point of view of </w:t>
+      </w:r>
+      <w:r>
+        <w:rPr>
+          <w:rFonts w:cs="Times New Roman" w:ascii="Times New Roman" w:hAnsi="Times New Roman"/>
+          <w:i/>
+          <w:iCs/>
+        </w:rPr>
+        <w:t>OpenFOAM</w:t>
+      </w:r>
+      <w:r>
+        <w:rPr>
+          <w:rFonts w:cs="Times New Roman" w:ascii="Times New Roman" w:hAnsi="Times New Roman"/>
+        </w:rPr>
+        <w:t xml:space="preserve"> and then from the perspective of </w:t>
+      </w:r>
+      <w:r>
+        <w:rPr>
+          <w:rFonts w:cs="Times New Roman" w:ascii="Times New Roman" w:hAnsi="Times New Roman"/>
+          <w:i/>
+          <w:iCs/>
+        </w:rPr>
+        <w:t>milonga</w:t>
+      </w:r>
+      <w:r>
+        <w:rPr>
+          <w:rFonts w:cs="Times New Roman" w:ascii="Times New Roman" w:hAnsi="Times New Roman"/>
+        </w:rPr>
+        <w:t>, in a separated way.</w:t>
       </w:r>
     </w:p>
     <w:p>
@@ -2455,7 +2565,23 @@
           <w:rFonts w:cs="Times New Roman" w:ascii="Times New Roman" w:hAnsi="Times New Roman"/>
           <w:color w:val="000000"/>
         </w:rPr>
-        <w:t>The open software characteristic of OpenFOAM allows changes and modification of source code, as mentioned before. So, after properly choosing the conjugated heat transfer solver for the thermal-hydraulic and neutronic problems, it had to be modified in order to attain to the objectives of this work. There were two major</w:t>
+        <w:t xml:space="preserve">The open software characteristic of </w:t>
+      </w:r>
+      <w:r>
+        <w:rPr>
+          <w:rFonts w:cs="Times New Roman" w:ascii="Times New Roman" w:hAnsi="Times New Roman"/>
+          <w:i/>
+          <w:iCs/>
+          <w:color w:val="000000"/>
+        </w:rPr>
+        <w:t>OpenFOAM</w:t>
+      </w:r>
+      <w:r>
+        <w:rPr>
+          <w:rFonts w:cs="Times New Roman" w:ascii="Times New Roman" w:hAnsi="Times New Roman"/>
+          <w:color w:val="000000"/>
+        </w:rPr>
+        <w:t xml:space="preserve"> allows changes and modification of source code, as mentioned before. So, after properly choosing the conjugated heat transfer solver for the thermal-hydraulic and neutronic problems, it had to be modified in order to attain to the objectives of this work. There were two major</w:t>
       </w:r>
       <w:r>
         <w:rPr>
@@ -2558,93 +2684,18 @@
       <w:r>
         <w:rPr>
           <w:rFonts w:cs="Times New Roman" w:ascii="Times New Roman" w:hAnsi="Times New Roman"/>
-          <w:iCs/>
-          <w:color w:val="000000"/>
-        </w:rPr>
-        <w:t>OpenFOAM</w:t>
-      </w:r>
-      <w:r>
-        <w:rPr>
-          <w:rFonts w:cs="Times New Roman" w:ascii="Times New Roman" w:hAnsi="Times New Roman"/>
-          <w:color w:val="000000"/>
-        </w:rPr>
-        <w:t xml:space="preserve"> and </w:t>
-      </w:r>
-      <w:r>
-        <w:rPr>
-          <w:rFonts w:cs="Times New Roman" w:ascii="Times New Roman" w:hAnsi="Times New Roman"/>
           <w:i/>
           <w:iCs/>
           <w:color w:val="000000"/>
         </w:rPr>
-        <w:t>milonga</w:t>
+        <w:t>OpenFOAM</w:t>
       </w:r>
       <w:r>
         <w:rPr>
           <w:rFonts w:cs="Times New Roman" w:ascii="Times New Roman" w:hAnsi="Times New Roman"/>
           <w:color w:val="000000"/>
         </w:rPr>
-        <w:t xml:space="preserve"> were set to use the same unstructured mesh. It is enforced to make clear that there is no mapping function and, therefore no error associated to the communication process.</w:t>
-      </w:r>
-    </w:p>
-    <w:p>
-      <w:pPr>
-        <w:pStyle w:val="Normal"/>
-        <w:jc w:val="both"/>
-        <w:rPr>
-          <w:rFonts w:ascii="Times New Roman" w:hAnsi="Times New Roman" w:cs="Times New Roman"/>
-        </w:rPr>
-      </w:pPr>
-      <w:r>
-        <w:rPr>
-          <w:rFonts w:cs="Times New Roman" w:ascii="Times New Roman" w:hAnsi="Times New Roman"/>
-        </w:rPr>
-      </w:r>
-    </w:p>
-    <w:p>
-      <w:pPr>
-        <w:pStyle w:val="Normal"/>
-        <w:jc w:val="both"/>
-        <w:rPr>
-          <w:rFonts w:ascii="Times New Roman" w:hAnsi="Times New Roman" w:cs="Times New Roman"/>
-        </w:rPr>
-      </w:pPr>
-      <w:r>
-        <w:rPr>
-          <w:rFonts w:cs="Times New Roman" w:ascii="Times New Roman" w:hAnsi="Times New Roman"/>
-        </w:rPr>
-        <w:t xml:space="preserve">To add a source-term for the energy equation of the fuel solid region a new scalar field was defined in the input files to represent the power in the fuel region. The source-code containing the energy equation was modified accordingly to add a source-term. If the field is not present, a null default scalar field is created. </w:t>
-      </w:r>
-    </w:p>
-    <w:p>
-      <w:pPr>
-        <w:pStyle w:val="Normal"/>
-        <w:jc w:val="both"/>
-        <w:rPr>
-          <w:rFonts w:ascii="Times New Roman" w:hAnsi="Times New Roman" w:cs="Times New Roman"/>
-        </w:rPr>
-      </w:pPr>
-      <w:r>
-        <w:rPr>
-          <w:rFonts w:cs="Times New Roman" w:ascii="Times New Roman" w:hAnsi="Times New Roman"/>
-        </w:rPr>
-      </w:r>
-    </w:p>
-    <w:p>
-      <w:pPr>
-        <w:pStyle w:val="Normal"/>
-        <w:jc w:val="both"/>
-        <w:rPr>
-          <w:rFonts w:ascii="Times New Roman" w:hAnsi="Times New Roman" w:cs="Times New Roman"/>
-          <w:color w:val="000000"/>
-        </w:rPr>
-      </w:pPr>
-      <w:r>
-        <w:rPr>
-          <w:rFonts w:cs="Times New Roman" w:ascii="Times New Roman" w:hAnsi="Times New Roman"/>
-          <w:color w:val="000000"/>
-        </w:rPr>
-        <w:t xml:space="preserve">The coupling between codes was implemented using shared memory taking advantage of the already coded abilities of </w:t>
+        <w:t xml:space="preserve"> and </w:t>
       </w:r>
       <w:r>
         <w:rPr>
@@ -2658,9 +2709,85 @@
       <w:r>
         <w:rPr>
           <w:rFonts w:cs="Times New Roman" w:ascii="Times New Roman" w:hAnsi="Times New Roman"/>
+          <w:color w:val="000000"/>
+        </w:rPr>
+        <w:t xml:space="preserve"> were set to use the same unstructured mesh. It is enforced to make clear that there is no mapping function and, therefore no error associated to the communication process.</w:t>
+      </w:r>
+    </w:p>
+    <w:p>
+      <w:pPr>
+        <w:pStyle w:val="Normal"/>
+        <w:jc w:val="both"/>
+        <w:rPr>
+          <w:rFonts w:ascii="Times New Roman" w:hAnsi="Times New Roman" w:cs="Times New Roman"/>
+        </w:rPr>
+      </w:pPr>
+      <w:r>
+        <w:rPr>
+          <w:rFonts w:cs="Times New Roman" w:ascii="Times New Roman" w:hAnsi="Times New Roman"/>
+        </w:rPr>
+      </w:r>
+    </w:p>
+    <w:p>
+      <w:pPr>
+        <w:pStyle w:val="Normal"/>
+        <w:jc w:val="both"/>
+        <w:rPr>
+          <w:rFonts w:ascii="Times New Roman" w:hAnsi="Times New Roman" w:cs="Times New Roman"/>
+        </w:rPr>
+      </w:pPr>
+      <w:r>
+        <w:rPr>
+          <w:rFonts w:cs="Times New Roman" w:ascii="Times New Roman" w:hAnsi="Times New Roman"/>
+        </w:rPr>
+        <w:t xml:space="preserve">To add a source-term for the energy equation of the fuel solid region a new scalar field was defined in the input files to represent the power in the fuel region. The source-code containing the energy equation was modified accordingly to add a source-term. If the field is not present, a null default scalar field is created. </w:t>
+      </w:r>
+    </w:p>
+    <w:p>
+      <w:pPr>
+        <w:pStyle w:val="Normal"/>
+        <w:jc w:val="both"/>
+        <w:rPr>
+          <w:rFonts w:ascii="Times New Roman" w:hAnsi="Times New Roman" w:cs="Times New Roman"/>
+        </w:rPr>
+      </w:pPr>
+      <w:r>
+        <w:rPr>
+          <w:rFonts w:cs="Times New Roman" w:ascii="Times New Roman" w:hAnsi="Times New Roman"/>
+        </w:rPr>
+      </w:r>
+    </w:p>
+    <w:p>
+      <w:pPr>
+        <w:pStyle w:val="Normal"/>
+        <w:jc w:val="both"/>
+        <w:rPr>
+          <w:rFonts w:ascii="Times New Roman" w:hAnsi="Times New Roman" w:cs="Times New Roman"/>
+          <w:color w:val="000000"/>
+        </w:rPr>
+      </w:pPr>
+      <w:r>
+        <w:rPr>
+          <w:rFonts w:cs="Times New Roman" w:ascii="Times New Roman" w:hAnsi="Times New Roman"/>
+          <w:color w:val="000000"/>
+        </w:rPr>
+        <w:t xml:space="preserve">The coupling between codes was implemented using shared memory taking advantage of the already coded abilities of </w:t>
+      </w:r>
+      <w:r>
+        <w:rPr>
+          <w:rFonts w:cs="Times New Roman" w:ascii="Times New Roman" w:hAnsi="Times New Roman"/>
+          <w:i/>
           <w:iCs/>
           <w:color w:val="000000"/>
         </w:rPr>
+        <w:t>milonga</w:t>
+      </w:r>
+      <w:r>
+        <w:rPr>
+          <w:rFonts w:cs="Times New Roman" w:ascii="Times New Roman" w:hAnsi="Times New Roman"/>
+          <w:iCs/>
+          <w:color w:val="000000"/>
+        </w:rPr>
         <w:t>.</w:t>
       </w:r>
       <w:r>
@@ -2668,7 +2795,23 @@
           <w:rFonts w:cs="Times New Roman" w:ascii="Times New Roman" w:hAnsi="Times New Roman"/>
           <w:color w:val="000000"/>
         </w:rPr>
-        <w:t xml:space="preserve"> Shared memory, in computer science, is a piece of memory that can be simultaneously accessed by different programs running in different user spaces. In order to keep read and write access to the shared memory consistent, a set of semaphores was implemented in OpenFOAM solver together with the structures to detect and read the shared memory (Theler et al., 2013).  </w:t>
+        <w:t xml:space="preserve"> Shared memory, in computer science, is a piece of memory that can be simultaneously accessed by different programs running in different user spaces. In order to keep read and write access to the shared memory consistent, a set of semaphores was implemented in </w:t>
+      </w:r>
+      <w:r>
+        <w:rPr>
+          <w:rFonts w:cs="Times New Roman" w:ascii="Times New Roman" w:hAnsi="Times New Roman"/>
+          <w:i/>
+          <w:iCs/>
+          <w:color w:val="000000"/>
+        </w:rPr>
+        <w:t>OpenFOAM</w:t>
+      </w:r>
+      <w:r>
+        <w:rPr>
+          <w:rFonts w:cs="Times New Roman" w:ascii="Times New Roman" w:hAnsi="Times New Roman"/>
+          <w:color w:val="000000"/>
+        </w:rPr>
+        <w:t xml:space="preserve"> solver together with the structures to detect and read the shared memory (Theler et al., 2013).  </w:t>
       </w:r>
     </w:p>
     <w:p>
@@ -2714,70 +2857,6 @@
         <w:rPr>
           <w:rFonts w:cs="Times New Roman" w:ascii="Times New Roman" w:hAnsi="Times New Roman"/>
         </w:rPr>
-      </w:r>
-    </w:p>
-    <w:p>
-      <w:pPr>
-        <w:pStyle w:val="Normal"/>
-        <w:numPr>
-          <w:ilvl w:val="0"/>
-          <w:numId w:val="3"/>
-        </w:numPr>
-        <w:jc w:val="both"/>
-        <w:rPr>
-          <w:rFonts w:ascii="Times New Roman" w:hAnsi="Times New Roman" w:cs="Times New Roman"/>
-        </w:rPr>
-      </w:pPr>
-      <w:r>
-        <w:rPr>
-          <w:rFonts w:cs="Times New Roman" w:ascii="Times New Roman" w:hAnsi="Times New Roman"/>
-        </w:rPr>
-        <w:t>the neutronic program, milonga, starts, creates the shared memory and halts until it is able to read the semaphore from thermal-hydraulics;</w:t>
-      </w:r>
-    </w:p>
-    <w:p>
-      <w:pPr>
-        <w:pStyle w:val="Normal"/>
-        <w:numPr>
-          <w:ilvl w:val="0"/>
-          <w:numId w:val="3"/>
-        </w:numPr>
-        <w:jc w:val="both"/>
-        <w:rPr>
-          <w:rFonts w:ascii="Times New Roman" w:hAnsi="Times New Roman" w:cs="Times New Roman"/>
-        </w:rPr>
-      </w:pPr>
-      <w:r>
-        <w:rPr>
-          <w:rFonts w:cs="Times New Roman" w:ascii="Times New Roman" w:hAnsi="Times New Roman"/>
-        </w:rPr>
-        <w:t>OpenFOAM checks if shared memory is present and, if yes, runs the thermal-hydraulic simulation with initial conditions a fixed number of iterations and then signs that to neutronic.</w:t>
-      </w:r>
-    </w:p>
-    <w:p>
-      <w:pPr>
-        <w:pStyle w:val="Normal"/>
-        <w:numPr>
-          <w:ilvl w:val="0"/>
-          <w:numId w:val="3"/>
-        </w:numPr>
-        <w:jc w:val="both"/>
-        <w:rPr>
-          <w:rFonts w:ascii="Times New Roman" w:hAnsi="Times New Roman" w:cs="Times New Roman"/>
-        </w:rPr>
-      </w:pPr>
-      <w:r>
-        <w:rPr>
-          <w:rFonts w:cs="Times New Roman" w:ascii="Times New Roman" w:hAnsi="Times New Roman"/>
-          <w:i/>
-        </w:rPr>
-        <w:t>milonga</w:t>
-      </w:r>
-      <w:r>
-        <w:rPr>
-          <w:rFonts w:cs="Times New Roman" w:ascii="Times New Roman" w:hAnsi="Times New Roman"/>
-        </w:rPr>
-        <w:t>, when getting the good value for the semaphore, reads temperatures from shared memory, interpolate cross-section data to the current temperature and calculates flux and power. When done, it signs to thermal-hydraulics that it can resume its calculations.</w:t>
       </w:r>
     </w:p>
     <w:p>
@@ -2794,22 +2873,81 @@
         <w:rPr>
           <w:rFonts w:cs="Times New Roman" w:ascii="Times New Roman" w:hAnsi="Times New Roman"/>
         </w:rPr>
-        <w:t xml:space="preserve">From now on, thermal-hydraulics will use the power read from shared memory as a source-term in the energy equation for the solid fuel region. </w:t>
-      </w:r>
-    </w:p>
-    <w:p>
-      <w:pPr>
-        <w:pStyle w:val="Normal"/>
+        <w:t xml:space="preserve">the neutronic program, </w:t>
+      </w:r>
+      <w:r>
+        <w:rPr>
+          <w:rFonts w:cs="Times New Roman" w:ascii="Times New Roman" w:hAnsi="Times New Roman"/>
+          <w:i/>
+          <w:iCs/>
+        </w:rPr>
+        <w:t>milonga</w:t>
+      </w:r>
+      <w:r>
+        <w:rPr>
+          <w:rFonts w:cs="Times New Roman" w:ascii="Times New Roman" w:hAnsi="Times New Roman"/>
+        </w:rPr>
+        <w:t>, starts, creates the shared memory and halts until it is able to read the semaphore from thermal-hydraulic;</w:t>
+      </w:r>
+    </w:p>
+    <w:p>
+      <w:pPr>
+        <w:pStyle w:val="Normal"/>
+        <w:numPr>
+          <w:ilvl w:val="0"/>
+          <w:numId w:val="3"/>
+        </w:numPr>
+        <w:jc w:val="both"/>
+        <w:rPr>
+          <w:rFonts w:ascii="Times New Roman" w:hAnsi="Times New Roman" w:cs="Times New Roman"/>
+        </w:rPr>
+      </w:pPr>
+      <w:r>
+        <w:rPr>
+          <w:rFonts w:cs="Times New Roman" w:ascii="Times New Roman" w:hAnsi="Times New Roman"/>
+          <w:i/>
+          <w:iCs/>
+        </w:rPr>
+        <w:t>OpenFOAM</w:t>
+      </w:r>
+      <w:r>
+        <w:rPr>
+          <w:rFonts w:cs="Times New Roman" w:ascii="Times New Roman" w:hAnsi="Times New Roman"/>
+        </w:rPr>
+        <w:t xml:space="preserve"> checks if shared memory is present and, if yes, runs the thermal-hydraulic simulation with initial conditions a fixed number of iterations and then signs that to neutronic.</w:t>
+      </w:r>
+    </w:p>
+    <w:p>
+      <w:pPr>
+        <w:pStyle w:val="Normal"/>
+        <w:numPr>
+          <w:ilvl w:val="0"/>
+          <w:numId w:val="3"/>
+        </w:numPr>
         <w:jc w:val="both"/>
         <w:rPr/>
       </w:pPr>
       <w:r>
-        <w:rPr/>
-      </w:r>
-    </w:p>
-    <w:p>
-      <w:pPr>
-        <w:pStyle w:val="Normal"/>
+        <w:rPr>
+          <w:rFonts w:cs="Times New Roman" w:ascii="Times New Roman" w:hAnsi="Times New Roman"/>
+          <w:i/>
+        </w:rPr>
+        <w:t>milonga</w:t>
+      </w:r>
+      <w:r>
+        <w:rPr>
+          <w:rFonts w:cs="Times New Roman" w:ascii="Times New Roman" w:hAnsi="Times New Roman"/>
+        </w:rPr>
+        <w:t>, when getting the good value for the semaphore, reads temperatures from shared memory, interpolate cross-section data to the current temperature and calculates flux and power. When done, it signs to thermal-hydraulic that it can resume its calculations.</w:t>
+      </w:r>
+    </w:p>
+    <w:p>
+      <w:pPr>
+        <w:pStyle w:val="Normal"/>
+        <w:numPr>
+          <w:ilvl w:val="0"/>
+          <w:numId w:val="3"/>
+        </w:numPr>
         <w:jc w:val="both"/>
         <w:rPr/>
       </w:pPr>
@@ -2817,7 +2955,30 @@
         <w:rPr>
           <w:rFonts w:cs="Times New Roman" w:ascii="Times New Roman" w:hAnsi="Times New Roman"/>
         </w:rPr>
-        <w:t xml:space="preserve">The whole process goes until convergence of thermal-hydraulics. Figure 3 presents the coupling algorithm from the point of view of thermal-hydraulics in a schematic way. </w:t>
+        <w:t xml:space="preserve">From now on, thermal-hydraulic will use the power read from shared memory as a source-term in the energy equation for the solid fuel region. </w:t>
+      </w:r>
+    </w:p>
+    <w:p>
+      <w:pPr>
+        <w:pStyle w:val="Normal"/>
+        <w:jc w:val="both"/>
+        <w:rPr/>
+      </w:pPr>
+      <w:r>
+        <w:rPr/>
+      </w:r>
+    </w:p>
+    <w:p>
+      <w:pPr>
+        <w:pStyle w:val="Normal"/>
+        <w:jc w:val="both"/>
+        <w:rPr/>
+      </w:pPr>
+      <w:r>
+        <w:rPr>
+          <w:rFonts w:cs="Times New Roman" w:ascii="Times New Roman" w:hAnsi="Times New Roman"/>
+        </w:rPr>
+        <w:t xml:space="preserve">The whole process goes until convergence of thermal-hydraulic. Figure 3 presents the coupling algorithm from the point of view of thermal-hydraulic in a schematic way. </w:t>
       </w:r>
       <w:r>
         <w:rPr>
@@ -2915,7 +3076,7 @@
           <w:b/>
           <w:bCs/>
         </w:rPr>
-        <w:t xml:space="preserve">igure 3 - Thermal-hydraulics coupling algorithm schematic. </w:t>
+        <w:t xml:space="preserve">igure 3 - Thermal-hydraulic coupling algorithm schematic. </w:t>
       </w:r>
     </w:p>
     <w:p>
@@ -2941,7 +3102,21 @@
         <w:rPr>
           <w:rFonts w:cs="Times New Roman" w:ascii="Times New Roman" w:hAnsi="Times New Roman"/>
         </w:rPr>
-        <w:t>There are some limitations and advantages in the way that the coupling is implemented. For now, a fixed ratio of thermal-hydraulic/neutronic iterations is implemented. In this work a number of 100 iterations of OpenFOAM were defined per call of the neutronics based on the maximum number of sub-iterations for neutronics and thermal-hydraulics used by Jareteg (Jareteg et al., 2014). The use of semaphores controls the inter codes communication.</w:t>
+        <w:t xml:space="preserve">There are some limitations and advantages in the way that the coupling is implemented. For now, a fixed ratio of thermal-hydraulic/neutronic iterations is implemented. In this work a number of 100 iterations of </w:t>
+      </w:r>
+      <w:r>
+        <w:rPr>
+          <w:rFonts w:cs="Times New Roman" w:ascii="Times New Roman" w:hAnsi="Times New Roman"/>
+          <w:i/>
+          <w:iCs/>
+        </w:rPr>
+        <w:t>OpenFOAM</w:t>
+      </w:r>
+      <w:r>
+        <w:rPr>
+          <w:rFonts w:cs="Times New Roman" w:ascii="Times New Roman" w:hAnsi="Times New Roman"/>
+        </w:rPr>
+        <w:t xml:space="preserve"> were defined per call of the neutronics based on the maximum number of sub-iterations for neutronics and thermal-hydraulic used by Jareteg (Jareteg et al., 2014). The use of semaphores controls the inter codes communication.</w:t>
       </w:r>
     </w:p>
     <w:p>
@@ -2958,15 +3133,13 @@
       <w:pPr>
         <w:pStyle w:val="Normal"/>
         <w:jc w:val="both"/>
-        <w:rPr>
-          <w:rFonts w:ascii="Times New Roman" w:hAnsi="Times New Roman" w:cs="Times New Roman"/>
-        </w:rPr>
-      </w:pPr>
-      <w:r>
-        <w:rPr>
-          <w:rFonts w:cs="Times New Roman" w:ascii="Times New Roman" w:hAnsi="Times New Roman"/>
-        </w:rPr>
-        <w:t xml:space="preserve">As an advantage, the use of shared memory poses no overhead in data access greater than any other memory access. Some works on coupled thermal hydraulics and neutronics using external files (Ivanov et al., 2007 and Hummel and Novog, 2016) have access time orders of magnitude higher than the achieved using shared memory (Theler et al., 2013). It must be noted that tools for shared memory communication are available as standard in most of the common operational systems available today. </w:t>
+        <w:rPr/>
+      </w:pPr>
+      <w:r>
+        <w:rPr>
+          <w:rFonts w:cs="Times New Roman" w:ascii="Times New Roman" w:hAnsi="Times New Roman"/>
+        </w:rPr>
+        <w:t xml:space="preserve">As an advantage, the use of shared memory poses no overhead in data access greater than any other memory access. Some works on coupled thermal-hydraulic and neutronic using external files (Ivanov et al., 2007 and Hummel and Novog, 2016) have access time orders of magnitude higher than the achieved using shared memory (Theler et al., 2013). It must be noted that tools for shared memory communication are available as standard in most of the common operational systems available today. </w:t>
       </w:r>
     </w:p>
     <w:p>
@@ -3005,7 +3178,23 @@
           <w:rFonts w:cs="Times New Roman" w:ascii="Times New Roman" w:hAnsi="Times New Roman"/>
           <w:color w:val="000000"/>
         </w:rPr>
-        <w:t>e approximation errors. There are some elegant solutions for mesh mapping functions which can be consistently applied (Jareteg et al., 2015, Richard et al., 2015 and Schimidt et al., 2015), but also introducing some kind of restriction to the solved problem. Even though milonga was designed with the ability to cope with external codes using different meshes, the fact that the neutronic and the CFD code share the same unstructured grid is an unique feature that makes it outstand over the other available core-level neutronic codes.</w:t>
+        <w:t xml:space="preserve">e approximation errors. There are some elegant solutions for mesh mapping functions which can be consistently applied (Jareteg et al., 2015, Richard et al., 2015 and Schimidt et al., 2015), but also introducing some kind of restriction to the solved problem. Even though </w:t>
+      </w:r>
+      <w:r>
+        <w:rPr>
+          <w:rFonts w:cs="Times New Roman" w:ascii="Times New Roman" w:hAnsi="Times New Roman"/>
+          <w:i/>
+          <w:iCs/>
+          <w:color w:val="000000"/>
+        </w:rPr>
+        <w:t>milonga</w:t>
+      </w:r>
+      <w:r>
+        <w:rPr>
+          <w:rFonts w:cs="Times New Roman" w:ascii="Times New Roman" w:hAnsi="Times New Roman"/>
+          <w:color w:val="000000"/>
+        </w:rPr>
+        <w:t xml:space="preserve"> was designed with the ability to cope with external codes using different meshes, the fact that the neutronic and the CFD code share the same unstructured grid is an unique feature that makes it outstand over the other available core-level neutronic codes.</w:t>
       </w:r>
     </w:p>
     <w:p>
@@ -3094,15 +3283,40 @@
           <w:rFonts w:cs="Times New Roman" w:ascii="Times New Roman" w:hAnsi="Times New Roman"/>
           <w:spacing w:val="0"/>
         </w:rPr>
-        <w:t xml:space="preserve">as responsible for shared memory creation, neutronic calculations and power feedback to the OpenFOAM solver. Figure 4 shows a pseudo-code representing the coupling scheme algorithm from </w:t>
-      </w:r>
-      <w:r>
-        <w:rPr>
-          <w:rFonts w:cs="Times New Roman" w:ascii="Times New Roman" w:hAnsi="Times New Roman"/>
+        <w:t xml:space="preserve">as responsible for shared memory creation, neutronic calculations and power feedback to the </w:t>
+      </w:r>
+      <w:r>
+        <w:rPr>
+          <w:rFonts w:cs="Times New Roman" w:ascii="Times New Roman" w:hAnsi="Times New Roman"/>
+          <w:i/>
           <w:iCs/>
           <w:spacing w:val="0"/>
         </w:rPr>
-        <w:t>milonga'</w:t>
+        <w:t>OpenFOAM</w:t>
+      </w:r>
+      <w:r>
+        <w:rPr>
+          <w:rFonts w:cs="Times New Roman" w:ascii="Times New Roman" w:hAnsi="Times New Roman"/>
+          <w:spacing w:val="0"/>
+        </w:rPr>
+        <w:t xml:space="preserve"> solver. Figure 4 shows a pseudo-code representing the coupling scheme algorithm from </w:t>
+      </w:r>
+      <w:r>
+        <w:rPr>
+          <w:rFonts w:cs="Times New Roman" w:ascii="Times New Roman" w:hAnsi="Times New Roman"/>
+          <w:i/>
+          <w:iCs/>
+          <w:spacing w:val="0"/>
+        </w:rPr>
+        <w:t>milonga</w:t>
+      </w:r>
+      <w:r>
+        <w:rPr>
+          <w:rFonts w:cs="Times New Roman" w:ascii="Times New Roman" w:hAnsi="Times New Roman"/>
+          <w:iCs/>
+          <w:spacing w:val="0"/>
+        </w:rPr>
+        <w:t>'</w:t>
       </w:r>
       <w:r>
         <w:rPr>
@@ -3239,7 +3453,7 @@
           <w:bCs/>
           <w:spacing w:val="0"/>
         </w:rPr>
-        <w:t xml:space="preserve">igure 4 - Neutronics coupling algorithm schematic.  </w:t>
+        <w:t xml:space="preserve">igure 4 - Neutronic coupling algorithm schematic.  </w:t>
       </w:r>
     </w:p>
     <w:p>
@@ -3316,7 +3530,23 @@
           <w:rFonts w:cs="Times New Roman" w:ascii="Times New Roman" w:hAnsi="Times New Roman"/>
           <w:spacing w:val="0"/>
         </w:rPr>
-        <w:t xml:space="preserve">'s input file. The power obtained for each cell is thus written in the shared memory, making the power available for the OpenFOAM solver. After this point, the coupling cycle is completed and will continue until thermal-hydraulic calculation converges. It is worth noting that </w:t>
+        <w:t xml:space="preserve">'s input file. The power obtained for each cell is thus written in the shared memory, making the power available for the </w:t>
+      </w:r>
+      <w:r>
+        <w:rPr>
+          <w:rFonts w:cs="Times New Roman" w:ascii="Times New Roman" w:hAnsi="Times New Roman"/>
+          <w:i/>
+          <w:iCs/>
+          <w:spacing w:val="0"/>
+        </w:rPr>
+        <w:t>OpenFOAM</w:t>
+      </w:r>
+      <w:r>
+        <w:rPr>
+          <w:rFonts w:cs="Times New Roman" w:ascii="Times New Roman" w:hAnsi="Times New Roman"/>
+          <w:spacing w:val="0"/>
+        </w:rPr>
+        <w:t xml:space="preserve"> solver. After this point, the coupling cycle is completed and will continue until thermal-hydraulic calculation converges. It is worth noting that </w:t>
       </w:r>
       <w:r>
         <w:rPr>
@@ -3460,25 +3690,7 @@
         <w:rPr>
           <w:rFonts w:cs="Times New Roman" w:ascii="Times New Roman" w:hAnsi="Times New Roman"/>
         </w:rPr>
-        <w:t xml:space="preserve">This model consists of the geometry of a pin cell representing an aluminum fuel with no gap considered. The fuel diameter was kept as the real fuel element diameter and the cladding thickness extended to occupy the space of the gap. The model length is the same of the active region of the real fuel element. In order to have a realist neutronic behavior, the ratio of fissile material and moderator matches the ratio of the full reactor and cross-section are generated accordingly following the an established methodology for this reactor (Reis </w:t>
-      </w:r>
-      <w:r>
-        <w:rPr>
-          <w:rFonts w:cs="Times New Roman" w:ascii="Times New Roman" w:hAnsi="Times New Roman"/>
-        </w:rPr>
-        <w:t>et al.</w:t>
-      </w:r>
-      <w:r>
-        <w:rPr>
-          <w:rFonts w:cs="Times New Roman" w:ascii="Times New Roman" w:hAnsi="Times New Roman"/>
-        </w:rPr>
-        <w:t xml:space="preserve">, 2015). </w:t>
-      </w:r>
-      <w:r>
-        <w:rPr>
-          <w:rFonts w:cs="Times New Roman" w:ascii="Times New Roman" w:hAnsi="Times New Roman"/>
-        </w:rPr>
-        <w:t xml:space="preserve">No other solid structure like samarium disks or structural elements was considered, being the model identical at any axial slice. Model sizes are 1.78 cm for fuel pin radius, 1.865 cm for the external cladding radius, 4.57 cm for coolant edges and 35 cm length in axial direction. </w:t>
+        <w:t xml:space="preserve">This model consists of the geometry of a pin cell representing an aluminum fuel with no gap considered. The fuel diameter was kept as the real fuel element diameter and the cladding thickness extended to occupy the space of the gap. The model length is the same of the active region of the real fuel element. In order to have a realist neutronic behavior, the ratio of fissile material and moderator matches the ratio of the full reactor and cross-section are generated accordingly following the an established methodology for this reactor (Reis et al., 2015). No other solid structure like samarium disks or structural elements was considered, being the model identical at any axial slice. Model sizes are 1.78 cm for fuel pin radius, 1.865 cm for the external cladding radius, 4.57 cm for coolant edges and 35 cm length in axial direction. </w:t>
       </w:r>
     </w:p>
     <w:p>
@@ -3748,17 +3960,14 @@
           <w:tab w:val="left" w:pos="0" w:leader="none"/>
           <w:tab w:val="left" w:pos="284" w:leader="none"/>
         </w:tabs>
-        <w:rPr>
-          <w:rFonts w:ascii="Times New Roman" w:hAnsi="Times New Roman" w:cs="Times New Roman"/>
-          <w:spacing w:val="0"/>
-        </w:rPr>
-      </w:pPr>
-      <w:r>
-        <w:rPr>
-          <w:rFonts w:cs="Times New Roman" w:ascii="Times New Roman" w:hAnsi="Times New Roman"/>
-          <w:spacing w:val="0"/>
-        </w:rPr>
-        <w:t>2.4.1 Thermal-hydraulics boundary conditions and numerical parameters</w:t>
+        <w:rPr/>
+      </w:pPr>
+      <w:r>
+        <w:rPr>
+          <w:rFonts w:cs="Times New Roman" w:ascii="Times New Roman" w:hAnsi="Times New Roman"/>
+          <w:spacing w:val="0"/>
+        </w:rPr>
+        <w:t>2.4.1 Thermal-hydraulic boundary conditions and numerical parameters</w:t>
       </w:r>
     </w:p>
     <w:p>
@@ -3795,21 +4004,7 @@
           <w:rFonts w:cs="Times New Roman" w:ascii="Times New Roman" w:hAnsi="Times New Roman"/>
           <w:spacing w:val="0"/>
         </w:rPr>
-        <w:t xml:space="preserve">There are four different boundary conditions for the thermal-hydraulic simulation, being an adiabatic wall for fuel and cladding extremities, a symmetric condition for the coolants lateral faces and an inlet and outlet in the coolant extremities. In Figure </w:t>
-      </w:r>
-      <w:r>
-        <w:rPr>
-          <w:rFonts w:cs="Times New Roman" w:ascii="Times New Roman" w:hAnsi="Times New Roman"/>
-          <w:spacing w:val="0"/>
-        </w:rPr>
-        <w:t>6</w:t>
-      </w:r>
-      <w:r>
-        <w:rPr>
-          <w:rFonts w:cs="Times New Roman" w:ascii="Times New Roman" w:hAnsi="Times New Roman"/>
-          <w:spacing w:val="0"/>
-        </w:rPr>
-        <w:t xml:space="preserve"> the set of external boundary conditions are depicted. </w:t>
+        <w:t xml:space="preserve">There are four different boundary conditions for the thermal-hydraulic simulation, being an adiabatic wall for fuel and cladding extremities, a symmetric condition for the coolants lateral faces and an inlet and outlet in the coolant extremities. In Figure 6 the set of external boundary conditions are depicted. </w:t>
       </w:r>
       <w:r>
         <w:rPr>
@@ -3878,7 +4073,7 @@
       </w:pPr>
       <w:r>
         <w:drawing>
-          <wp:anchor behindDoc="0" distT="0" distB="0" distL="0" distR="0" simplePos="0" locked="0" layoutInCell="1" allowOverlap="1" relativeHeight="42">
+          <wp:anchor behindDoc="0" distT="0" distB="0" distL="0" distR="0" simplePos="0" locked="0" layoutInCell="1" allowOverlap="1" relativeHeight="7">
             <wp:simplePos x="0" y="0"/>
             <wp:positionH relativeFrom="column">
               <wp:align>center</wp:align>
@@ -3991,15 +4186,13 @@
       <w:pPr>
         <w:pStyle w:val="Textoindependiente31"/>
         <w:jc w:val="center"/>
-        <w:rPr>
-          <w:spacing w:val="0"/>
-        </w:rPr>
+        <w:rPr/>
       </w:pPr>
       <w:r>
         <w:rPr>
           <w:b/>
         </w:rPr>
-        <w:t>Table 1. Main boundary conditions used for themal-hydraulics simulations</w:t>
+        <w:t>Table 1. Main boundary conditions used for themal-hydraulic simulations</w:t>
       </w:r>
     </w:p>
     <w:tbl>
@@ -5723,7 +5916,39 @@
           <w:rFonts w:cs="Times New Roman" w:ascii="Times New Roman" w:hAnsi="Times New Roman"/>
           <w:spacing w:val="0"/>
         </w:rPr>
-        <w:t xml:space="preserve">However, one of these boundary conditions worth a special mention: to allow heat transfer between adjacent regions, a temperature coupled boundary condition must be defined at all adjacent surfaces between regions. This boundary condition gets information from thermophysical properties files defined for every region and uses this data to calculate the heat flux. More information on boundary conditions available in OpenFOAM can be found in its documentation (OpenFOAM, 2015). The fluid flow is considered turbulent based on IPR-R1 TRIGA reactor normal operating condition (Veloso, 2005) and the standard </w:t>
+        <w:t xml:space="preserve">However, one of these boundary conditions worth a special mention: to allow heat transfer between adjacent regions, a temperature coupled boundary condition must be defined at all adjacent surfaces between regions. This boundary condition gets information from thermophysical properties files defined for every region and uses this data to calculate the heat flux. More information on boundary conditions available in </w:t>
+      </w:r>
+      <w:r>
+        <w:rPr>
+          <w:rFonts w:cs="Times New Roman" w:ascii="Times New Roman" w:hAnsi="Times New Roman"/>
+          <w:i/>
+          <w:iCs/>
+          <w:spacing w:val="0"/>
+        </w:rPr>
+        <w:t>OpenFOAM</w:t>
+      </w:r>
+      <w:r>
+        <w:rPr>
+          <w:rFonts w:cs="Times New Roman" w:ascii="Times New Roman" w:hAnsi="Times New Roman"/>
+          <w:spacing w:val="0"/>
+        </w:rPr>
+        <w:t xml:space="preserve"> can be found in its documentation (</w:t>
+      </w:r>
+      <w:r>
+        <w:rPr>
+          <w:rFonts w:cs="Times New Roman" w:ascii="Times New Roman" w:hAnsi="Times New Roman"/>
+          <w:i/>
+          <w:iCs/>
+          <w:spacing w:val="0"/>
+        </w:rPr>
+        <w:t>OpenFOAM</w:t>
+      </w:r>
+      <w:r>
+        <w:rPr>
+          <w:rFonts w:cs="Times New Roman" w:ascii="Times New Roman" w:hAnsi="Times New Roman"/>
+          <w:spacing w:val="0"/>
+        </w:rPr>
+        <w:t xml:space="preserve">, 2015). The fluid flow is considered turbulent based on IPR-R1 TRIGA reactor normal operating condition (Veloso, 2005) and the standard </w:t>
       </w:r>
       <w:r>
         <w:rPr>
@@ -6808,9 +7033,17 @@
       </w:pPr>
       <w:r>
         <w:rPr>
-          <w:spacing w:val="0"/>
-        </w:rPr>
-        <w:t>OpenFOAM (2015) allows the use of different discretization schemes for each region and also for each equation term.  Utilized matrix solvers and convergence criteria are presented in Table 3.</w:t>
+          <w:i/>
+          <w:iCs/>
+          <w:spacing w:val="0"/>
+        </w:rPr>
+        <w:t>OpenFOAM</w:t>
+      </w:r>
+      <w:r>
+        <w:rPr>
+          <w:spacing w:val="0"/>
+        </w:rPr>
+        <w:t xml:space="preserve"> (2015) allows the use of different discretization schemes for each region and also for each equation term.  Utilized matrix solvers and convergence criteria are presented in Table 3.</w:t>
       </w:r>
     </w:p>
     <w:p>
@@ -8097,17 +8330,14 @@
     <w:p>
       <w:pPr>
         <w:pStyle w:val="Normal"/>
-        <w:rPr>
-          <w:rFonts w:ascii="Times New Roman" w:hAnsi="Times New Roman" w:cs="Times New Roman"/>
+        <w:rPr/>
+      </w:pPr>
+      <w:r>
+        <w:rPr>
+          <w:rFonts w:cs="Times New Roman" w:ascii="Times New Roman" w:hAnsi="Times New Roman"/>
           <w:color w:val="000000"/>
         </w:rPr>
-      </w:pPr>
-      <w:r>
-        <w:rPr>
-          <w:rFonts w:cs="Times New Roman" w:ascii="Times New Roman" w:hAnsi="Times New Roman"/>
-          <w:color w:val="000000"/>
-        </w:rPr>
-        <w:t>2.4.2 Neutronics boundary conditions</w:t>
+        <w:t>2.4.2 Neutronic boundary conditions</w:t>
       </w:r>
     </w:p>
     <w:p>
@@ -8148,21 +8378,7 @@
           <w:rFonts w:cs="Times New Roman" w:ascii="Times New Roman" w:hAnsi="Times New Roman"/>
           <w:spacing w:val="0"/>
         </w:rPr>
-        <w:t xml:space="preserve"> deals internally with boundary conditions between regions, conveniently sparing the user from an extra amount of work. For the present problem, it is enough to define boundary conditions for the external surfaces which are chosen to represent neutrons leaking from the top and bottom of the model and a symmetric conditions at the sides, simulating an infinite lattice. Table 4 shows the boundary conditions used for the simulation while Figure 7 presents the regions of each material and associated boundary conditions in a top view. </w:t>
-      </w:r>
-      <w:r>
-        <w:rPr>
-          <w:rFonts w:cs="Times New Roman" w:ascii="Times New Roman" w:hAnsi="Times New Roman"/>
-          <w:spacing w:val="0"/>
-        </w:rPr>
-        <w:t>It is possible to see</w:t>
-      </w:r>
-      <w:r>
-        <w:rPr>
-          <w:rFonts w:cs="Times New Roman" w:ascii="Times New Roman" w:hAnsi="Times New Roman"/>
-          <w:spacing w:val="0"/>
-        </w:rPr>
-        <w:t xml:space="preserve"> </w:t>
+        <w:t xml:space="preserve"> deals internally with boundary conditions between regions, conveniently sparing the user from an extra amount of work. For the present problem, it is enough to define boundary conditions for the external surfaces which are chosen to represent neutrons leaking from the top and bottom of the model and a symmetric conditions at the sides, simulating an infinite lattice. Table 4 shows the boundary conditions used for the simulation, noting that neutrons escape in the top and bottom of the model, while Figure 7 presents the regions of each material and associated boundary conditions in a top view. It is possible to see </w:t>
       </w:r>
       <w:r>
         <w:rPr>
@@ -8171,34 +8387,7 @@
           <w:bCs w:val="false"/>
           <w:spacing w:val="0"/>
         </w:rPr>
-        <w:t>a</w:t>
-      </w:r>
-      <w:r>
-        <w:rPr>
-          <w:rFonts w:cs="Times New Roman" w:ascii="Times New Roman" w:hAnsi="Times New Roman"/>
-          <w:b w:val="false"/>
-          <w:bCs w:val="false"/>
-          <w:spacing w:val="0"/>
-        </w:rPr>
-        <w:t xml:space="preserve">t right, regions consisting of homogeneous materials. At left, </w:t>
-      </w:r>
-      <w:r>
-        <w:rPr>
-          <w:rFonts w:cs="Times New Roman" w:ascii="Times New Roman" w:hAnsi="Times New Roman"/>
-          <w:b w:val="false"/>
-          <w:bCs w:val="false"/>
-          <w:spacing w:val="0"/>
-        </w:rPr>
-        <w:t xml:space="preserve">the </w:t>
-      </w:r>
-      <w:r>
-        <w:rPr>
-          <w:rFonts w:cs="Times New Roman" w:ascii="Times New Roman" w:hAnsi="Times New Roman"/>
-          <w:b w:val="false"/>
-          <w:bCs w:val="false"/>
-          <w:spacing w:val="0"/>
-        </w:rPr>
-        <w:t>mesh over domain showing boundary conditions.</w:t>
+        <w:t>at right, regions consisting of homogeneous materials. At left, the mesh over domain showing boundary conditions.</w:t>
       </w:r>
     </w:p>
     <w:p>
@@ -8256,8 +8445,8 @@
       </w:tblPr>
       <w:tblGrid>
         <w:gridCol w:w="2339"/>
-        <w:gridCol w:w="2519"/>
-        <w:gridCol w:w="3617"/>
+        <w:gridCol w:w="2518"/>
+        <w:gridCol w:w="3618"/>
       </w:tblGrid>
       <w:tr>
         <w:trPr/>
@@ -8297,7 +8486,7 @@
         </w:tc>
         <w:tc>
           <w:tcPr>
-            <w:tcW w:w="2519" w:type="dxa"/>
+            <w:tcW w:w="2518" w:type="dxa"/>
             <w:tcBorders>
               <w:top w:val="single" w:sz="12" w:space="0" w:color="00000A"/>
               <w:bottom w:val="single" w:sz="12" w:space="0" w:color="00000A"/>
@@ -8331,7 +8520,7 @@
         </w:tc>
         <w:tc>
           <w:tcPr>
-            <w:tcW w:w="3617" w:type="dxa"/>
+            <w:tcW w:w="3618" w:type="dxa"/>
             <w:tcBorders>
               <w:top w:val="single" w:sz="12" w:space="0" w:color="00000A"/>
               <w:bottom w:val="single" w:sz="12" w:space="0" w:color="00000A"/>
@@ -8393,7 +8582,7 @@
         </w:tc>
         <w:tc>
           <w:tcPr>
-            <w:tcW w:w="2519" w:type="dxa"/>
+            <w:tcW w:w="2518" w:type="dxa"/>
             <w:tcBorders>
               <w:top w:val="single" w:sz="4" w:space="0" w:color="00000A"/>
               <w:bottom w:val="single" w:sz="4" w:space="0" w:color="00000A"/>
@@ -8424,7 +8613,7 @@
         </w:tc>
         <w:tc>
           <w:tcPr>
-            <w:tcW w:w="3617" w:type="dxa"/>
+            <w:tcW w:w="3618" w:type="dxa"/>
             <w:vMerge w:val="restart"/>
             <w:tcBorders>
               <w:top w:val="single" w:sz="4" w:space="0" w:color="00000A"/>
@@ -8483,7 +8672,7 @@
         </w:tc>
         <w:tc>
           <w:tcPr>
-            <w:tcW w:w="2519" w:type="dxa"/>
+            <w:tcW w:w="2518" w:type="dxa"/>
             <w:tcBorders>
               <w:top w:val="single" w:sz="4" w:space="0" w:color="00000A"/>
               <w:bottom w:val="single" w:sz="4" w:space="0" w:color="00000A"/>
@@ -8512,7 +8701,7 @@
         </w:tc>
         <w:tc>
           <w:tcPr>
-            <w:tcW w:w="3617" w:type="dxa"/>
+            <w:tcW w:w="3618" w:type="dxa"/>
             <w:vMerge w:val="continue"/>
             <w:tcBorders>
               <w:top w:val="single" w:sz="4" w:space="0" w:color="00000A"/>
@@ -8563,7 +8752,7 @@
         </w:tc>
         <w:tc>
           <w:tcPr>
-            <w:tcW w:w="2519" w:type="dxa"/>
+            <w:tcW w:w="2518" w:type="dxa"/>
             <w:tcBorders>
               <w:top w:val="single" w:sz="4" w:space="0" w:color="00000A"/>
               <w:bottom w:val="single" w:sz="4" w:space="0" w:color="00000A"/>
@@ -8592,7 +8781,7 @@
         </w:tc>
         <w:tc>
           <w:tcPr>
-            <w:tcW w:w="3617" w:type="dxa"/>
+            <w:tcW w:w="3618" w:type="dxa"/>
             <w:tcBorders>
               <w:top w:val="single" w:sz="4" w:space="0" w:color="00000A"/>
               <w:bottom w:val="single" w:sz="4" w:space="0" w:color="00000A"/>
@@ -8666,7 +8855,7 @@
         </w:tc>
         <w:tc>
           <w:tcPr>
-            <w:tcW w:w="2519" w:type="dxa"/>
+            <w:tcW w:w="2518" w:type="dxa"/>
             <w:tcBorders>
               <w:top w:val="single" w:sz="4" w:space="0" w:color="00000A"/>
               <w:bottom w:val="single" w:sz="4" w:space="0" w:color="00000A"/>
@@ -8695,7 +8884,7 @@
         </w:tc>
         <w:tc>
           <w:tcPr>
-            <w:tcW w:w="3617" w:type="dxa"/>
+            <w:tcW w:w="3618" w:type="dxa"/>
             <w:tcBorders>
               <w:top w:val="single" w:sz="4" w:space="0" w:color="00000A"/>
               <w:bottom w:val="single" w:sz="4" w:space="0" w:color="00000A"/>
@@ -8750,7 +8939,7 @@
       </w:pPr>
       <w:r>
         <w:drawing>
-          <wp:anchor behindDoc="0" distT="0" distB="0" distL="0" distR="0" simplePos="0" locked="0" layoutInCell="1" allowOverlap="1" relativeHeight="43">
+          <wp:anchor behindDoc="0" distT="0" distB="0" distL="0" distR="0" simplePos="0" locked="0" layoutInCell="1" allowOverlap="1" relativeHeight="8">
             <wp:simplePos x="0" y="0"/>
             <wp:positionH relativeFrom="column">
               <wp:align>center</wp:align>
@@ -8818,7 +9007,7 @@
           <w:bCs/>
           <w:spacing w:val="0"/>
         </w:rPr>
-        <w:t>igure 7 - Top view of neutronics domain.</w:t>
+        <w:t>igure 7 - Top view of neutronic domain.</w:t>
       </w:r>
     </w:p>
     <w:p>
@@ -8892,28 +9081,7 @@
           <w:rFonts w:cs="Times New Roman" w:ascii="Times New Roman" w:hAnsi="Times New Roman"/>
           <w:spacing w:val="0"/>
         </w:rPr>
-        <w:t xml:space="preserve">Sets of cross-sections were generated for three different materials representing fuel, cladding and coolant at the tabulated temperatures presented in Table </w:t>
-      </w:r>
-      <w:r>
-        <w:rPr>
-          <w:rFonts w:cs="Times New Roman" w:ascii="Times New Roman" w:hAnsi="Times New Roman"/>
-          <w:spacing w:val="0"/>
-        </w:rPr>
-        <w:t>5 while the materials composition are depicted in Table 6</w:t>
-      </w:r>
-      <w:r>
-        <w:rPr>
-          <w:rFonts w:cs="Times New Roman" w:ascii="Times New Roman" w:hAnsi="Times New Roman"/>
-          <w:spacing w:val="0"/>
-        </w:rPr>
-        <w:t xml:space="preserve">, following an established cross-section generation methodology (Reis et al., 2015). </w:t>
-      </w:r>
-      <w:r>
-        <w:rPr>
-          <w:rFonts w:cs="Times New Roman" w:ascii="Times New Roman" w:hAnsi="Times New Roman"/>
-          <w:spacing w:val="0"/>
-        </w:rPr>
-        <w:t>The set of cross-sections are generated for the model previously described in Section 2.4 (Figure 5), which have geometry and composition defined based on the cross-sections generation methodology used.</w:t>
+        <w:t>Sets of cross-sections were generated for three different materials representing fuel, cladding and coolant at the tabulated temperatures presented in Table 5 while the materials composition are depicted in Table 6, following an established cross-section generation methodology (Reis et al., 2015). The set of cross-sections are generated for the model previously described in Section 2.4 (Figure 5), which have geometry and composition defined based on the cross-sections generation methodology used.</w:t>
       </w:r>
     </w:p>
     <w:p>
@@ -8942,21 +9110,7 @@
           <w:b/>
           <w:spacing w:val="0"/>
         </w:rPr>
-        <w:t xml:space="preserve">Table </w:t>
-      </w:r>
-      <w:r>
-        <w:rPr>
-          <w:b/>
-          <w:spacing w:val="0"/>
-        </w:rPr>
-        <w:t>5</w:t>
-      </w:r>
-      <w:r>
-        <w:rPr>
-          <w:b/>
-          <w:spacing w:val="0"/>
-        </w:rPr>
-        <w:t>. Temperatures for fuel, cladding and moderator (Veloso, 2015)</w:t>
+        <w:t>Table 5. Temperatures for fuel, cladding and moderator (Veloso, 2015)</w:t>
       </w:r>
     </w:p>
     <w:tbl>
@@ -9685,8 +9839,8 @@
           <w:spacing w:val="0"/>
         </w:rPr>
       </w:pPr>
-      <w:bookmarkStart w:id="1" w:name="__DdeLink__1441_32010576"/>
-      <w:bookmarkStart w:id="2" w:name="__DdeLink__1441_32010576"/>
+      <w:bookmarkStart w:id="1" w:name="__DdeLink__1441_3201057636"/>
+      <w:bookmarkStart w:id="2" w:name="__DdeLink__1441_3201057636"/>
       <w:bookmarkEnd w:id="2"/>
       <w:r>
         <w:rPr>
@@ -9725,28 +9879,7 @@
           <w:b/>
           <w:spacing w:val="0"/>
         </w:rPr>
-        <w:t xml:space="preserve">Table </w:t>
-      </w:r>
-      <w:r>
-        <w:rPr>
-          <w:b/>
-          <w:spacing w:val="0"/>
-        </w:rPr>
-        <w:t>6</w:t>
-      </w:r>
-      <w:r>
-        <w:rPr>
-          <w:b/>
-          <w:spacing w:val="0"/>
-        </w:rPr>
-        <w:t xml:space="preserve">. </w:t>
-      </w:r>
-      <w:r>
-        <w:rPr>
-          <w:b/>
-          <w:spacing w:val="0"/>
-        </w:rPr>
-        <w:t>Materials composition for cross-sections generation with WIMSD-5B (Reis et al., 2015)</w:t>
+        <w:t>Table 6. Materials composition for cross-sections generation with WIMSD-5B (Reis et al., 2015)</w:t>
       </w:r>
     </w:p>
     <w:tbl>
@@ -9769,9 +9902,9 @@
       </w:tblPr>
       <w:tblGrid>
         <w:gridCol w:w="2484"/>
-        <w:gridCol w:w="2099"/>
-        <w:gridCol w:w="1717"/>
-        <w:gridCol w:w="2176"/>
+        <w:gridCol w:w="2098"/>
+        <w:gridCol w:w="1719"/>
+        <w:gridCol w:w="2174"/>
       </w:tblGrid>
       <w:tr>
         <w:trPr/>
@@ -9805,7 +9938,7 @@
         </w:tc>
         <w:tc>
           <w:tcPr>
-            <w:tcW w:w="2099" w:type="dxa"/>
+            <w:tcW w:w="2098" w:type="dxa"/>
             <w:tcBorders>
               <w:top w:val="single" w:sz="12" w:space="0" w:color="00000A"/>
               <w:bottom w:val="single" w:sz="12" w:space="0" w:color="00000A"/>
@@ -9837,7 +9970,7 @@
         </w:tc>
         <w:tc>
           <w:tcPr>
-            <w:tcW w:w="1717" w:type="dxa"/>
+            <w:tcW w:w="1719" w:type="dxa"/>
             <w:tcBorders>
               <w:top w:val="single" w:sz="12" w:space="0" w:color="00000A"/>
               <w:bottom w:val="single" w:sz="12" w:space="0" w:color="00000A"/>
@@ -9869,7 +10002,7 @@
         </w:tc>
         <w:tc>
           <w:tcPr>
-            <w:tcW w:w="2176" w:type="dxa"/>
+            <w:tcW w:w="2174" w:type="dxa"/>
             <w:tcBorders>
               <w:top w:val="single" w:sz="12" w:space="0" w:color="00000A"/>
               <w:bottom w:val="single" w:sz="12" w:space="0" w:color="00000A"/>
@@ -9938,7 +10071,7 @@
         </w:tc>
         <w:tc>
           <w:tcPr>
-            <w:tcW w:w="2099" w:type="dxa"/>
+            <w:tcW w:w="2098" w:type="dxa"/>
             <w:tcBorders>
               <w:top w:val="single" w:sz="4" w:space="0" w:color="00000A"/>
               <w:bottom w:val="single" w:sz="4" w:space="0" w:color="00000A"/>
@@ -9969,7 +10102,7 @@
         </w:tc>
         <w:tc>
           <w:tcPr>
-            <w:tcW w:w="1717" w:type="dxa"/>
+            <w:tcW w:w="1719" w:type="dxa"/>
             <w:tcBorders>
               <w:top w:val="single" w:sz="4" w:space="0" w:color="00000A"/>
               <w:bottom w:val="single" w:sz="4" w:space="0" w:color="00000A"/>
@@ -10000,7 +10133,7 @@
         </w:tc>
         <w:tc>
           <w:tcPr>
-            <w:tcW w:w="2176" w:type="dxa"/>
+            <w:tcW w:w="2174" w:type="dxa"/>
             <w:tcBorders>
               <w:top w:val="single" w:sz="4" w:space="0" w:color="00000A"/>
               <w:bottom w:val="single" w:sz="4" w:space="0" w:color="00000A"/>
@@ -10062,8 +10195,9 @@
         </w:tc>
         <w:tc>
           <w:tcPr>
-            <w:tcW w:w="2099" w:type="dxa"/>
-            <w:tcBorders>
+            <w:tcW w:w="2098" w:type="dxa"/>
+            <w:tcBorders>
+              <w:top w:val="single" w:sz="4" w:space="0" w:color="00000A"/>
               <w:bottom w:val="single" w:sz="4" w:space="0" w:color="00000A"/>
               <w:insideH w:val="single" w:sz="4" w:space="0" w:color="00000A"/>
             </w:tcBorders>
@@ -10090,8 +10224,9 @@
         </w:tc>
         <w:tc>
           <w:tcPr>
-            <w:tcW w:w="1717" w:type="dxa"/>
-            <w:tcBorders>
+            <w:tcW w:w="1719" w:type="dxa"/>
+            <w:tcBorders>
+              <w:top w:val="single" w:sz="4" w:space="0" w:color="00000A"/>
               <w:bottom w:val="single" w:sz="4" w:space="0" w:color="00000A"/>
               <w:insideH w:val="single" w:sz="4" w:space="0" w:color="00000A"/>
             </w:tcBorders>
@@ -10118,8 +10253,9 @@
         </w:tc>
         <w:tc>
           <w:tcPr>
-            <w:tcW w:w="2176" w:type="dxa"/>
-            <w:tcBorders>
+            <w:tcW w:w="2174" w:type="dxa"/>
+            <w:tcBorders>
+              <w:top w:val="single" w:sz="4" w:space="0" w:color="00000A"/>
               <w:bottom w:val="single" w:sz="4" w:space="0" w:color="00000A"/>
               <w:insideH w:val="single" w:sz="4" w:space="0" w:color="00000A"/>
             </w:tcBorders>
@@ -10179,8 +10315,9 @@
         </w:tc>
         <w:tc>
           <w:tcPr>
-            <w:tcW w:w="2099" w:type="dxa"/>
-            <w:tcBorders>
+            <w:tcW w:w="2098" w:type="dxa"/>
+            <w:tcBorders>
+              <w:top w:val="single" w:sz="4" w:space="0" w:color="00000A"/>
               <w:bottom w:val="single" w:sz="4" w:space="0" w:color="00000A"/>
               <w:insideH w:val="single" w:sz="4" w:space="0" w:color="00000A"/>
             </w:tcBorders>
@@ -10213,8 +10350,9 @@
         </w:tc>
         <w:tc>
           <w:tcPr>
-            <w:tcW w:w="1717" w:type="dxa"/>
-            <w:tcBorders>
+            <w:tcW w:w="1719" w:type="dxa"/>
+            <w:tcBorders>
+              <w:top w:val="single" w:sz="4" w:space="0" w:color="00000A"/>
               <w:bottom w:val="single" w:sz="4" w:space="0" w:color="00000A"/>
               <w:insideH w:val="single" w:sz="4" w:space="0" w:color="00000A"/>
             </w:tcBorders>
@@ -10241,8 +10379,9 @@
         </w:tc>
         <w:tc>
           <w:tcPr>
-            <w:tcW w:w="2176" w:type="dxa"/>
-            <w:tcBorders>
+            <w:tcW w:w="2174" w:type="dxa"/>
+            <w:tcBorders>
+              <w:top w:val="single" w:sz="4" w:space="0" w:color="00000A"/>
               <w:bottom w:val="single" w:sz="4" w:space="0" w:color="00000A"/>
               <w:insideH w:val="single" w:sz="4" w:space="0" w:color="00000A"/>
             </w:tcBorders>
@@ -10302,8 +10441,9 @@
         </w:tc>
         <w:tc>
           <w:tcPr>
-            <w:tcW w:w="2099" w:type="dxa"/>
-            <w:tcBorders>
+            <w:tcW w:w="2098" w:type="dxa"/>
+            <w:tcBorders>
+              <w:top w:val="single" w:sz="4" w:space="0" w:color="00000A"/>
               <w:bottom w:val="single" w:sz="4" w:space="0" w:color="00000A"/>
               <w:insideH w:val="single" w:sz="4" w:space="0" w:color="00000A"/>
             </w:tcBorders>
@@ -10336,8 +10476,9 @@
         </w:tc>
         <w:tc>
           <w:tcPr>
-            <w:tcW w:w="1717" w:type="dxa"/>
-            <w:tcBorders>
+            <w:tcW w:w="1719" w:type="dxa"/>
+            <w:tcBorders>
+              <w:top w:val="single" w:sz="4" w:space="0" w:color="00000A"/>
               <w:bottom w:val="single" w:sz="4" w:space="0" w:color="00000A"/>
               <w:insideH w:val="single" w:sz="4" w:space="0" w:color="00000A"/>
             </w:tcBorders>
@@ -10364,8 +10505,9 @@
         </w:tc>
         <w:tc>
           <w:tcPr>
-            <w:tcW w:w="2176" w:type="dxa"/>
-            <w:tcBorders>
+            <w:tcW w:w="2174" w:type="dxa"/>
+            <w:tcBorders>
+              <w:top w:val="single" w:sz="4" w:space="0" w:color="00000A"/>
               <w:bottom w:val="single" w:sz="4" w:space="0" w:color="00000A"/>
               <w:insideH w:val="single" w:sz="4" w:space="0" w:color="00000A"/>
             </w:tcBorders>
@@ -10398,7 +10540,11 @@
         <w:tc>
           <w:tcPr>
             <w:tcW w:w="2484" w:type="dxa"/>
-            <w:tcBorders/>
+            <w:tcBorders>
+              <w:top w:val="single" w:sz="12" w:space="0" w:color="00000A"/>
+              <w:bottom w:val="single" w:sz="12" w:space="0" w:color="00000A"/>
+              <w:insideH w:val="single" w:sz="12" w:space="0" w:color="00000A"/>
+            </w:tcBorders>
             <w:shd w:color="auto" w:fill="auto" w:val="clear"/>
             <w:tcMar>
               <w:left w:w="0" w:type="dxa"/>
@@ -10428,8 +10574,12 @@
         </w:tc>
         <w:tc>
           <w:tcPr>
-            <w:tcW w:w="2099" w:type="dxa"/>
-            <w:tcBorders/>
+            <w:tcW w:w="2098" w:type="dxa"/>
+            <w:tcBorders>
+              <w:top w:val="single" w:sz="12" w:space="0" w:color="00000A"/>
+              <w:bottom w:val="single" w:sz="12" w:space="0" w:color="00000A"/>
+              <w:insideH w:val="single" w:sz="12" w:space="0" w:color="00000A"/>
+            </w:tcBorders>
             <w:shd w:color="auto" w:fill="auto" w:val="clear"/>
             <w:tcMar>
               <w:left w:w="0" w:type="dxa"/>
@@ -10459,8 +10609,12 @@
         </w:tc>
         <w:tc>
           <w:tcPr>
-            <w:tcW w:w="1717" w:type="dxa"/>
-            <w:tcBorders/>
+            <w:tcW w:w="1719" w:type="dxa"/>
+            <w:tcBorders>
+              <w:top w:val="single" w:sz="12" w:space="0" w:color="00000A"/>
+              <w:bottom w:val="single" w:sz="12" w:space="0" w:color="00000A"/>
+              <w:insideH w:val="single" w:sz="12" w:space="0" w:color="00000A"/>
+            </w:tcBorders>
             <w:shd w:color="auto" w:fill="auto" w:val="clear"/>
             <w:tcMar>
               <w:left w:w="0" w:type="dxa"/>
@@ -10490,8 +10644,12 @@
         </w:tc>
         <w:tc>
           <w:tcPr>
-            <w:tcW w:w="2176" w:type="dxa"/>
-            <w:tcBorders/>
+            <w:tcW w:w="2174" w:type="dxa"/>
+            <w:tcBorders>
+              <w:top w:val="single" w:sz="12" w:space="0" w:color="00000A"/>
+              <w:bottom w:val="single" w:sz="12" w:space="0" w:color="00000A"/>
+              <w:insideH w:val="single" w:sz="12" w:space="0" w:color="00000A"/>
+            </w:tcBorders>
             <w:shd w:color="auto" w:fill="auto" w:val="clear"/>
             <w:tcMar>
               <w:left w:w="0" w:type="dxa"/>
@@ -10556,7 +10714,7 @@
         </w:tc>
         <w:tc>
           <w:tcPr>
-            <w:tcW w:w="2099" w:type="dxa"/>
+            <w:tcW w:w="2098" w:type="dxa"/>
             <w:tcBorders>
               <w:top w:val="single" w:sz="12" w:space="0" w:color="00000A"/>
               <w:bottom w:val="single" w:sz="12" w:space="0" w:color="00000A"/>
@@ -10585,7 +10743,7 @@
         </w:tc>
         <w:tc>
           <w:tcPr>
-            <w:tcW w:w="1717" w:type="dxa"/>
+            <w:tcW w:w="1719" w:type="dxa"/>
             <w:tcBorders>
               <w:top w:val="single" w:sz="12" w:space="0" w:color="00000A"/>
               <w:bottom w:val="single" w:sz="12" w:space="0" w:color="00000A"/>
@@ -10614,7 +10772,7 @@
         </w:tc>
         <w:tc>
           <w:tcPr>
-            <w:tcW w:w="2176" w:type="dxa"/>
+            <w:tcW w:w="2174" w:type="dxa"/>
             <w:tcBorders>
               <w:top w:val="single" w:sz="12" w:space="0" w:color="00000A"/>
               <w:bottom w:val="single" w:sz="12" w:space="0" w:color="00000A"/>
@@ -10677,8 +10835,9 @@
         </w:tc>
         <w:tc>
           <w:tcPr>
-            <w:tcW w:w="2099" w:type="dxa"/>
-            <w:tcBorders>
+            <w:tcW w:w="2098" w:type="dxa"/>
+            <w:tcBorders>
+              <w:top w:val="single" w:sz="12" w:space="0" w:color="00000A"/>
               <w:bottom w:val="single" w:sz="12" w:space="0" w:color="00000A"/>
               <w:insideH w:val="single" w:sz="12" w:space="0" w:color="00000A"/>
             </w:tcBorders>
@@ -10705,8 +10864,9 @@
         </w:tc>
         <w:tc>
           <w:tcPr>
-            <w:tcW w:w="1717" w:type="dxa"/>
-            <w:tcBorders>
+            <w:tcW w:w="1719" w:type="dxa"/>
+            <w:tcBorders>
+              <w:top w:val="single" w:sz="12" w:space="0" w:color="00000A"/>
               <w:bottom w:val="single" w:sz="12" w:space="0" w:color="00000A"/>
               <w:insideH w:val="single" w:sz="12" w:space="0" w:color="00000A"/>
             </w:tcBorders>
@@ -10733,8 +10893,9 @@
         </w:tc>
         <w:tc>
           <w:tcPr>
-            <w:tcW w:w="2176" w:type="dxa"/>
-            <w:tcBorders>
+            <w:tcW w:w="2174" w:type="dxa"/>
+            <w:tcBorders>
+              <w:top w:val="single" w:sz="12" w:space="0" w:color="00000A"/>
               <w:bottom w:val="single" w:sz="12" w:space="0" w:color="00000A"/>
               <w:insideH w:val="single" w:sz="12" w:space="0" w:color="00000A"/>
             </w:tcBorders>
@@ -10795,35 +10956,7 @@
           <w:rFonts w:cs="Times New Roman" w:ascii="Times New Roman" w:hAnsi="Times New Roman"/>
           <w:spacing w:val="0"/>
         </w:rPr>
-        <w:t xml:space="preserve">The calculations were made for two neutron groups. Diffusion coefficients, absorption cross-sections, scattering cross-sections and energy release by fission were previously calculated (Reis et al., 2015). Coefficients used for the diffusion approximation equation are presented in Table </w:t>
-      </w:r>
-      <w:r>
-        <w:rPr>
-          <w:rFonts w:cs="Times New Roman" w:ascii="Times New Roman" w:hAnsi="Times New Roman"/>
-          <w:spacing w:val="0"/>
-        </w:rPr>
-        <w:t>7</w:t>
-      </w:r>
-      <w:r>
-        <w:rPr>
-          <w:rFonts w:cs="Times New Roman" w:ascii="Times New Roman" w:hAnsi="Times New Roman"/>
-          <w:spacing w:val="0"/>
-        </w:rPr>
-        <w:t xml:space="preserve">. </w:t>
-      </w:r>
-      <w:r>
-        <w:rPr>
-          <w:rFonts w:cs="Times New Roman" w:ascii="Times New Roman" w:hAnsi="Times New Roman"/>
-          <w:spacing w:val="0"/>
-        </w:rPr>
-        <w:t xml:space="preserve">The cross-sections are obtained for the materials specified in Table 6 under the temperatures defined in Table 5. WIMSD-5B processes the cross-sections for homegeneized cells and then re-calculates the data for each material. For the scattering cross-sections, it gives only the homogeneized data thus making the scattering cross-sections the same for all regions. </w:t>
-      </w:r>
-      <w:r>
-        <w:rPr>
-          <w:rFonts w:cs="Times New Roman" w:ascii="Times New Roman" w:hAnsi="Times New Roman"/>
-          <w:spacing w:val="0"/>
-        </w:rPr>
-        <w:t>The scattering cross-sections are calculated for an homogenized cell and thus are the same for all regions.</w:t>
+        <w:t>The calculations were made for two neutron groups. Diffusion coefficients, absorption cross-sections, scattering cross-sections and energy release by fission were previously calculated (Reis et al., 2015). Coefficients used for the diffusion approximation equation are presented in Table 7. The cross-sections are obtained for the materials specified in Table 6 under the temperatures defined in Table 5. WIMSD-5B processes the cross-sections for homegeneized cells and then re-calculates the data for each material. For the scattering cross-sections, it gives only the homogeneized data thus making the scattering cross-sections the same for all regions. The scattering cross-sections are calculated for an homogenized cell and thus are the same for all regions.</w:t>
       </w:r>
     </w:p>
     <w:p>
@@ -10855,19 +10988,7 @@
         <w:rPr>
           <w:b/>
         </w:rPr>
-        <w:t xml:space="preserve">Table </w:t>
-      </w:r>
-      <w:r>
-        <w:rPr>
-          <w:b/>
-        </w:rPr>
-        <w:t>7</w:t>
-      </w:r>
-      <w:r>
-        <w:rPr>
-          <w:b/>
-        </w:rPr>
-        <w:t>. Diffusion approximation coefficients by domain regions and groups.</w:t>
+        <w:t>Table 7. Diffusion approximation coefficients by domain regions and groups.</w:t>
       </w:r>
     </w:p>
     <w:tbl>
@@ -10889,15 +11010,15 @@
         <w:tblLook w:val="0000"/>
       </w:tblPr>
       <w:tblGrid>
-        <w:gridCol w:w="1350"/>
+        <w:gridCol w:w="1348"/>
         <w:gridCol w:w="5042"/>
-        <w:gridCol w:w="3073"/>
+        <w:gridCol w:w="3075"/>
       </w:tblGrid>
       <w:tr>
         <w:trPr/>
         <w:tc>
           <w:tcPr>
-            <w:tcW w:w="1350" w:type="dxa"/>
+            <w:tcW w:w="1348" w:type="dxa"/>
             <w:tcBorders>
               <w:top w:val="single" w:sz="12" w:space="0" w:color="00000A"/>
               <w:bottom w:val="single" w:sz="12" w:space="0" w:color="00000A"/>
@@ -10965,7 +11086,7 @@
         </w:tc>
         <w:tc>
           <w:tcPr>
-            <w:tcW w:w="3073" w:type="dxa"/>
+            <w:tcW w:w="3075" w:type="dxa"/>
             <w:tcBorders>
               <w:top w:val="single" w:sz="12" w:space="0" w:color="00000A"/>
               <w:bottom w:val="single" w:sz="12" w:space="0" w:color="00000A"/>
@@ -11002,7 +11123,7 @@
         </w:trPr>
         <w:tc>
           <w:tcPr>
-            <w:tcW w:w="1350" w:type="dxa"/>
+            <w:tcW w:w="1348" w:type="dxa"/>
             <w:tcBorders>
               <w:top w:val="single" w:sz="12" w:space="0" w:color="00000A"/>
               <w:bottom w:val="single" w:sz="12" w:space="0" w:color="00000A"/>
@@ -11065,7 +11186,7 @@
         </w:tc>
         <w:tc>
           <w:tcPr>
-            <w:tcW w:w="3073" w:type="dxa"/>
+            <w:tcW w:w="3075" w:type="dxa"/>
             <w:tcBorders>
               <w:top w:val="single" w:sz="4" w:space="0" w:color="00000A"/>
               <w:bottom w:val="single" w:sz="4" w:space="0" w:color="00000A"/>
@@ -11101,7 +11222,7 @@
         </w:trPr>
         <w:tc>
           <w:tcPr>
-            <w:tcW w:w="1350" w:type="dxa"/>
+            <w:tcW w:w="1348" w:type="dxa"/>
             <w:tcBorders>
               <w:top w:val="single" w:sz="12" w:space="0" w:color="00000A"/>
               <w:bottom w:val="single" w:sz="12" w:space="0" w:color="00000A"/>
@@ -11167,7 +11288,7 @@
         </w:tc>
         <w:tc>
           <w:tcPr>
-            <w:tcW w:w="3073" w:type="dxa"/>
+            <w:tcW w:w="3075" w:type="dxa"/>
             <w:tcBorders>
               <w:top w:val="single" w:sz="4" w:space="0" w:color="00000A"/>
               <w:bottom w:val="single" w:sz="4" w:space="0" w:color="00000A"/>
@@ -11203,7 +11324,7 @@
         </w:trPr>
         <w:tc>
           <w:tcPr>
-            <w:tcW w:w="1350" w:type="dxa"/>
+            <w:tcW w:w="1348" w:type="dxa"/>
             <w:tcBorders>
               <w:top w:val="single" w:sz="12" w:space="0" w:color="00000A"/>
               <w:bottom w:val="single" w:sz="12" w:space="0" w:color="00000A"/>
@@ -11269,7 +11390,7 @@
         </w:tc>
         <w:tc>
           <w:tcPr>
-            <w:tcW w:w="3073" w:type="dxa"/>
+            <w:tcW w:w="3075" w:type="dxa"/>
             <w:tcBorders>
               <w:top w:val="single" w:sz="4" w:space="0" w:color="00000A"/>
               <w:bottom w:val="single" w:sz="4" w:space="0" w:color="00000A"/>
@@ -11305,7 +11426,7 @@
         </w:trPr>
         <w:tc>
           <w:tcPr>
-            <w:tcW w:w="1350" w:type="dxa"/>
+            <w:tcW w:w="1348" w:type="dxa"/>
             <w:tcBorders>
               <w:top w:val="single" w:sz="4" w:space="0" w:color="00000A"/>
               <w:bottom w:val="single" w:sz="4" w:space="0" w:color="00000A"/>
@@ -11369,7 +11490,7 @@
         </w:tc>
         <w:tc>
           <w:tcPr>
-            <w:tcW w:w="3073" w:type="dxa"/>
+            <w:tcW w:w="3075" w:type="dxa"/>
             <w:tcBorders>
               <w:top w:val="single" w:sz="4" w:space="0" w:color="00000A"/>
               <w:bottom w:val="single" w:sz="4" w:space="0" w:color="00000A"/>
@@ -11405,7 +11526,7 @@
         </w:trPr>
         <w:tc>
           <w:tcPr>
-            <w:tcW w:w="1350" w:type="dxa"/>
+            <w:tcW w:w="1348" w:type="dxa"/>
             <w:tcBorders>
               <w:top w:val="single" w:sz="12" w:space="0" w:color="00000A"/>
               <w:bottom w:val="single" w:sz="12" w:space="0" w:color="00000A"/>
@@ -11471,7 +11592,7 @@
         </w:tc>
         <w:tc>
           <w:tcPr>
-            <w:tcW w:w="3073" w:type="dxa"/>
+            <w:tcW w:w="3075" w:type="dxa"/>
             <w:tcBorders>
               <w:top w:val="single" w:sz="4" w:space="0" w:color="00000A"/>
               <w:bottom w:val="single" w:sz="4" w:space="0" w:color="00000A"/>
@@ -11507,7 +11628,7 @@
         </w:trPr>
         <w:tc>
           <w:tcPr>
-            <w:tcW w:w="1350" w:type="dxa"/>
+            <w:tcW w:w="1348" w:type="dxa"/>
             <w:tcBorders>
               <w:top w:val="single" w:sz="12" w:space="0" w:color="00000A"/>
               <w:bottom w:val="single" w:sz="12" w:space="0" w:color="00000A"/>
@@ -11573,7 +11694,7 @@
         </w:tc>
         <w:tc>
           <w:tcPr>
-            <w:tcW w:w="3073" w:type="dxa"/>
+            <w:tcW w:w="3075" w:type="dxa"/>
             <w:tcBorders>
               <w:top w:val="single" w:sz="4" w:space="0" w:color="00000A"/>
               <w:bottom w:val="single" w:sz="4" w:space="0" w:color="00000A"/>
@@ -11609,7 +11730,7 @@
         </w:trPr>
         <w:tc>
           <w:tcPr>
-            <w:tcW w:w="1350" w:type="dxa"/>
+            <w:tcW w:w="1348" w:type="dxa"/>
             <w:tcBorders>
               <w:top w:val="single" w:sz="12" w:space="0" w:color="00000A"/>
               <w:bottom w:val="single" w:sz="12" w:space="0" w:color="00000A"/>
@@ -11671,7 +11792,7 @@
         </w:tc>
         <w:tc>
           <w:tcPr>
-            <w:tcW w:w="3073" w:type="dxa"/>
+            <w:tcW w:w="3075" w:type="dxa"/>
             <w:tcBorders>
               <w:top w:val="single" w:sz="12" w:space="0" w:color="00000A"/>
               <w:bottom w:val="single" w:sz="12" w:space="0" w:color="00000A"/>
@@ -11962,14 +12083,7 @@
           <w:rFonts w:cs="Times New Roman" w:ascii="Times New Roman" w:hAnsi="Times New Roman"/>
           <w:spacing w:val="0"/>
         </w:rPr>
-        <w:t>Non-coupled</w:t>
-      </w:r>
-      <w:r>
-        <w:rPr>
-          <w:rFonts w:cs="Times New Roman" w:ascii="Times New Roman" w:hAnsi="Times New Roman"/>
-          <w:spacing w:val="0"/>
-        </w:rPr>
-        <w:t xml:space="preserve"> case: OpenFOAM and </w:t>
+        <w:t xml:space="preserve">Non-coupled case: </w:t>
       </w:r>
       <w:r>
         <w:rPr>
@@ -11978,29 +12092,14 @@
           <w:iCs/>
           <w:spacing w:val="0"/>
         </w:rPr>
-        <w:t>milonga</w:t>
-      </w:r>
-      <w:r>
-        <w:rPr>
-          <w:rFonts w:cs="Times New Roman" w:ascii="Times New Roman" w:hAnsi="Times New Roman"/>
-          <w:iCs/>
-          <w:spacing w:val="0"/>
-        </w:rPr>
-        <w:t xml:space="preserve"> </w:t>
-      </w:r>
-      <w:r>
-        <w:rPr>
-          <w:rFonts w:cs="Times New Roman" w:ascii="Times New Roman" w:hAnsi="Times New Roman"/>
-          <w:spacing w:val="0"/>
-        </w:rPr>
-        <w:t>are run separated with constant distributions for temperature and power.</w:t>
-      </w:r>
-      <w:r>
-        <w:rPr>
-          <w:rFonts w:cs="Times New Roman" w:ascii="Times New Roman" w:hAnsi="Times New Roman"/>
-          <w:spacing w:val="0"/>
-        </w:rPr>
-        <w:t xml:space="preserve"> </w:t>
+        <w:t>OpenFOAM</w:t>
+      </w:r>
+      <w:r>
+        <w:rPr>
+          <w:rFonts w:cs="Times New Roman" w:ascii="Times New Roman" w:hAnsi="Times New Roman"/>
+          <w:spacing w:val="0"/>
+        </w:rPr>
+        <w:t xml:space="preserve"> and </w:t>
       </w:r>
       <w:r>
         <w:rPr>
@@ -12009,6 +12108,30 @@
           <w:iCs/>
           <w:spacing w:val="0"/>
         </w:rPr>
+        <w:t>milonga</w:t>
+      </w:r>
+      <w:r>
+        <w:rPr>
+          <w:rFonts w:cs="Times New Roman" w:ascii="Times New Roman" w:hAnsi="Times New Roman"/>
+          <w:iCs/>
+          <w:spacing w:val="0"/>
+        </w:rPr>
+        <w:t xml:space="preserve"> </w:t>
+      </w:r>
+      <w:r>
+        <w:rPr>
+          <w:rFonts w:cs="Times New Roman" w:ascii="Times New Roman" w:hAnsi="Times New Roman"/>
+          <w:spacing w:val="0"/>
+        </w:rPr>
+        <w:t xml:space="preserve">are run separated with constant distributions for temperature and power. </w:t>
+      </w:r>
+      <w:r>
+        <w:rPr>
+          <w:rFonts w:cs="Times New Roman" w:ascii="Times New Roman" w:hAnsi="Times New Roman"/>
+          <w:i/>
+          <w:iCs/>
+          <w:spacing w:val="0"/>
+        </w:rPr>
         <w:t>Milonga</w:t>
       </w:r>
       <w:r>
@@ -12024,91 +12147,7 @@
           <w:rFonts w:cs="Times New Roman" w:ascii="Times New Roman" w:hAnsi="Times New Roman"/>
           <w:spacing w:val="0"/>
         </w:rPr>
-        <w:t>is fed with a fixed set of cross-sections. Th</w:t>
-      </w:r>
-      <w:r>
-        <w:rPr>
-          <w:rFonts w:cs="Times New Roman" w:ascii="Times New Roman" w:hAnsi="Times New Roman"/>
-          <w:spacing w:val="0"/>
-        </w:rPr>
-        <w:t>e</w:t>
-      </w:r>
-      <w:r>
-        <w:rPr>
-          <w:rFonts w:cs="Times New Roman" w:ascii="Times New Roman" w:hAnsi="Times New Roman"/>
-          <w:spacing w:val="0"/>
-        </w:rPr>
-        <w:t>s</w:t>
-      </w:r>
-      <w:r>
-        <w:rPr>
-          <w:rFonts w:cs="Times New Roman" w:ascii="Times New Roman" w:hAnsi="Times New Roman"/>
-          <w:spacing w:val="0"/>
-        </w:rPr>
-        <w:t>e</w:t>
-      </w:r>
-      <w:r>
-        <w:rPr>
-          <w:rFonts w:cs="Times New Roman" w:ascii="Times New Roman" w:hAnsi="Times New Roman"/>
-          <w:spacing w:val="0"/>
-        </w:rPr>
-        <w:t xml:space="preserve"> case</w:t>
-      </w:r>
-      <w:r>
-        <w:rPr>
-          <w:rFonts w:cs="Times New Roman" w:ascii="Times New Roman" w:hAnsi="Times New Roman"/>
-          <w:spacing w:val="0"/>
-        </w:rPr>
-        <w:t>s</w:t>
-      </w:r>
-      <w:r>
-        <w:rPr>
-          <w:rFonts w:cs="Times New Roman" w:ascii="Times New Roman" w:hAnsi="Times New Roman"/>
-          <w:spacing w:val="0"/>
-        </w:rPr>
-        <w:t xml:space="preserve"> </w:t>
-      </w:r>
-      <w:r>
-        <w:rPr>
-          <w:rFonts w:cs="Times New Roman" w:ascii="Times New Roman" w:hAnsi="Times New Roman"/>
-          <w:spacing w:val="0"/>
-        </w:rPr>
-        <w:t>are</w:t>
-      </w:r>
-      <w:r>
-        <w:rPr>
-          <w:rFonts w:cs="Times New Roman" w:ascii="Times New Roman" w:hAnsi="Times New Roman"/>
-          <w:spacing w:val="0"/>
-        </w:rPr>
-        <w:t xml:space="preserve"> defined to obtain physical results. These results are the neutronic </w:t>
-      </w:r>
-      <w:r>
-        <w:rPr>
-          <w:rFonts w:cs="Times New Roman" w:ascii="Times New Roman" w:hAnsi="Times New Roman"/>
-          <w:spacing w:val="0"/>
-        </w:rPr>
-        <w:t>and thermal-hydraulics</w:t>
-      </w:r>
-      <w:r>
-        <w:rPr>
-          <w:rFonts w:cs="Times New Roman" w:ascii="Times New Roman" w:hAnsi="Times New Roman"/>
-          <w:spacing w:val="0"/>
-        </w:rPr>
-        <w:t xml:space="preserve"> reference</w:t>
-      </w:r>
-      <w:r>
-        <w:rPr>
-          <w:rFonts w:cs="Times New Roman" w:ascii="Times New Roman" w:hAnsi="Times New Roman"/>
-          <w:spacing w:val="0"/>
-        </w:rPr>
-        <w:t>s</w:t>
-      </w:r>
-      <w:r>
-        <w:rPr>
-          <w:rFonts w:cs="Times New Roman" w:ascii="Times New Roman" w:hAnsi="Times New Roman"/>
-          <w:spacing w:val="0"/>
-        </w:rPr>
-        <w:t xml:space="preserve"> for the coupled cases.</w:t>
+        <w:t>is fed with a fixed set of cross-sections. These cases are defined to obtain physical results. These results are the neutronic and thermal-hydraulic references for the coupled cases.</w:t>
       </w:r>
     </w:p>
     <w:p>
@@ -12153,7 +12192,23 @@
           <w:rFonts w:cs="Times New Roman" w:ascii="Times New Roman" w:hAnsi="Times New Roman"/>
           <w:spacing w:val="0"/>
         </w:rPr>
-        <w:t>Coupled case: in this case, OpenFOAM writes cells temperatures to the shared memory and</w:t>
+        <w:t xml:space="preserve">Coupled case: in this case, </w:t>
+      </w:r>
+      <w:r>
+        <w:rPr>
+          <w:rFonts w:cs="Times New Roman" w:ascii="Times New Roman" w:hAnsi="Times New Roman"/>
+          <w:i/>
+          <w:iCs/>
+          <w:spacing w:val="0"/>
+        </w:rPr>
+        <w:t>OpenFOAM</w:t>
+      </w:r>
+      <w:r>
+        <w:rPr>
+          <w:rFonts w:cs="Times New Roman" w:ascii="Times New Roman" w:hAnsi="Times New Roman"/>
+          <w:spacing w:val="0"/>
+        </w:rPr>
+        <w:t xml:space="preserve"> writes cells temperatures to the shared memory and</w:t>
       </w:r>
       <w:r>
         <w:rPr>
@@ -12213,16 +12268,18 @@
       <w:r>
         <w:rPr>
           <w:rFonts w:cs="Times New Roman" w:ascii="Times New Roman" w:hAnsi="Times New Roman"/>
-          <w:spacing w:val="0"/>
-        </w:rPr>
-        <w:t xml:space="preserve">OpenFOAM was run in standalone mode with three different initial constant power values, </w:t>
-      </w:r>
-      <w:r>
-        <w:rPr>
-          <w:rFonts w:cs="Times New Roman" w:ascii="Times New Roman" w:hAnsi="Times New Roman"/>
-          <w:spacing w:val="0"/>
-        </w:rPr>
-        <w:t>for three different power of 1.98, 3.97 and 7.93 kW. The power values are based on the proportional power of the hottest fuel element of TRIGA IPR-R1 (Veloso, 2005) considering the reactor operating at 50, 100 and 200 kW. For each simulation, the averaged temperature for each material is calculated. These averaged temperatures are show in Table 8.</w:t>
+          <w:i/>
+          <w:iCs/>
+          <w:spacing w:val="0"/>
+        </w:rPr>
+        <w:t>OpenFOAM</w:t>
+      </w:r>
+      <w:r>
+        <w:rPr>
+          <w:rFonts w:cs="Times New Roman" w:ascii="Times New Roman" w:hAnsi="Times New Roman"/>
+          <w:spacing w:val="0"/>
+        </w:rPr>
+        <w:t xml:space="preserve"> was run in standalone mode with three different initial constant power values, for three different power of 1.98, 3.97 and 7.93 kW. The power values are based on the proportional power of the hottest fuel element of TRIGA IPR-R1 (Veloso, 2005) considering the reactor operating at 50, 100 and 200 kW. For each simulation, the averaged temperature for each material is calculated. These averaged temperatures are show in Table 8.</w:t>
       </w:r>
     </w:p>
     <w:p>
@@ -12239,7 +12296,10 @@
         </w:rPr>
       </w:pPr>
       <w:r>
-        <w:rPr/>
+        <w:rPr>
+          <w:rFonts w:cs="Times New Roman" w:ascii="Times New Roman" w:hAnsi="Times New Roman"/>
+          <w:spacing w:val="0"/>
+        </w:rPr>
       </w:r>
     </w:p>
     <w:p>
@@ -12253,56 +12313,7 @@
           <w:b/>
           <w:spacing w:val="0"/>
         </w:rPr>
-        <w:t xml:space="preserve">Table </w:t>
-      </w:r>
-      <w:r>
-        <w:rPr>
-          <w:b/>
-          <w:spacing w:val="0"/>
-        </w:rPr>
-        <w:t>8</w:t>
-      </w:r>
-      <w:r>
-        <w:rPr>
-          <w:b/>
-          <w:spacing w:val="0"/>
-        </w:rPr>
-        <w:t xml:space="preserve">. </w:t>
-      </w:r>
-      <w:r>
-        <w:rPr>
-          <w:b/>
-          <w:spacing w:val="0"/>
-        </w:rPr>
-        <w:t>Averaged t</w:t>
-      </w:r>
-      <w:r>
-        <w:rPr>
-          <w:b/>
-          <w:spacing w:val="0"/>
-        </w:rPr>
-        <w:t xml:space="preserve">emperatures </w:t>
-      </w:r>
-      <w:r>
-        <w:rPr>
-          <w:b/>
-          <w:spacing w:val="0"/>
-        </w:rPr>
-        <w:t xml:space="preserve">[K] </w:t>
-      </w:r>
-      <w:r>
-        <w:rPr>
-          <w:b/>
-          <w:spacing w:val="0"/>
-        </w:rPr>
-        <w:t xml:space="preserve">for </w:t>
-      </w:r>
-      <w:r>
-        <w:rPr>
-          <w:b/>
-          <w:spacing w:val="0"/>
-        </w:rPr>
-        <w:t>materials after standalone thermal-hydraulics simulations</w:t>
+        <w:t>Table 8. Averaged temperatures [K] for materials after standalone thermal-hydraulic simulations</w:t>
       </w:r>
     </w:p>
     <w:tbl>
@@ -12325,9 +12336,9 @@
       </w:tblPr>
       <w:tblGrid>
         <w:gridCol w:w="2484"/>
-        <w:gridCol w:w="2199"/>
-        <w:gridCol w:w="1800"/>
-        <w:gridCol w:w="1993"/>
+        <w:gridCol w:w="2198"/>
+        <w:gridCol w:w="1801"/>
+        <w:gridCol w:w="1992"/>
       </w:tblGrid>
       <w:tr>
         <w:trPr/>
@@ -12361,7 +12372,7 @@
         </w:tc>
         <w:tc>
           <w:tcPr>
-            <w:tcW w:w="5992" w:type="dxa"/>
+            <w:tcW w:w="5991" w:type="dxa"/>
             <w:gridSpan w:val="3"/>
             <w:tcBorders>
               <w:top w:val="single" w:sz="12" w:space="0" w:color="00000A"/>
@@ -12396,6 +12407,7 @@
           <w:tcPr>
             <w:tcW w:w="2484" w:type="dxa"/>
             <w:tcBorders>
+              <w:top w:val="single" w:sz="12" w:space="0" w:color="00000A"/>
               <w:bottom w:val="single" w:sz="12" w:space="0" w:color="00000A"/>
               <w:insideH w:val="single" w:sz="12" w:space="0" w:color="00000A"/>
             </w:tcBorders>
@@ -12422,8 +12434,9 @@
         </w:tc>
         <w:tc>
           <w:tcPr>
-            <w:tcW w:w="2199" w:type="dxa"/>
-            <w:tcBorders>
+            <w:tcW w:w="2198" w:type="dxa"/>
+            <w:tcBorders>
+              <w:top w:val="single" w:sz="12" w:space="0" w:color="00000A"/>
               <w:bottom w:val="single" w:sz="12" w:space="0" w:color="00000A"/>
               <w:insideH w:val="single" w:sz="12" w:space="0" w:color="00000A"/>
             </w:tcBorders>
@@ -12453,8 +12466,9 @@
         </w:tc>
         <w:tc>
           <w:tcPr>
-            <w:tcW w:w="1800" w:type="dxa"/>
-            <w:tcBorders>
+            <w:tcW w:w="1801" w:type="dxa"/>
+            <w:tcBorders>
+              <w:top w:val="single" w:sz="12" w:space="0" w:color="00000A"/>
               <w:bottom w:val="single" w:sz="12" w:space="0" w:color="00000A"/>
               <w:insideH w:val="single" w:sz="12" w:space="0" w:color="00000A"/>
             </w:tcBorders>
@@ -12484,8 +12498,9 @@
         </w:tc>
         <w:tc>
           <w:tcPr>
-            <w:tcW w:w="1993" w:type="dxa"/>
-            <w:tcBorders>
+            <w:tcW w:w="1992" w:type="dxa"/>
+            <w:tcBorders>
+              <w:top w:val="single" w:sz="12" w:space="0" w:color="00000A"/>
               <w:bottom w:val="single" w:sz="12" w:space="0" w:color="00000A"/>
               <w:insideH w:val="single" w:sz="12" w:space="0" w:color="00000A"/>
             </w:tcBorders>
@@ -12550,7 +12565,7 @@
         </w:tc>
         <w:tc>
           <w:tcPr>
-            <w:tcW w:w="2199" w:type="dxa"/>
+            <w:tcW w:w="2198" w:type="dxa"/>
             <w:tcBorders>
               <w:top w:val="single" w:sz="4" w:space="0" w:color="00000A"/>
               <w:bottom w:val="single" w:sz="4" w:space="0" w:color="00000A"/>
@@ -12581,7 +12596,7 @@
         </w:tc>
         <w:tc>
           <w:tcPr>
-            <w:tcW w:w="1800" w:type="dxa"/>
+            <w:tcW w:w="1801" w:type="dxa"/>
             <w:tcBorders>
               <w:top w:val="single" w:sz="4" w:space="0" w:color="00000A"/>
               <w:bottom w:val="single" w:sz="4" w:space="0" w:color="00000A"/>
@@ -12612,7 +12627,7 @@
         </w:tc>
         <w:tc>
           <w:tcPr>
-            <w:tcW w:w="1993" w:type="dxa"/>
+            <w:tcW w:w="1992" w:type="dxa"/>
             <w:tcBorders>
               <w:top w:val="single" w:sz="4" w:space="0" w:color="00000A"/>
               <w:bottom w:val="single" w:sz="4" w:space="0" w:color="00000A"/>
@@ -12679,7 +12694,7 @@
         </w:tc>
         <w:tc>
           <w:tcPr>
-            <w:tcW w:w="2199" w:type="dxa"/>
+            <w:tcW w:w="2198" w:type="dxa"/>
             <w:tcBorders>
               <w:top w:val="single" w:sz="4" w:space="0" w:color="00000A"/>
               <w:bottom w:val="single" w:sz="4" w:space="0" w:color="00000A"/>
@@ -12710,7 +12725,7 @@
         </w:tc>
         <w:tc>
           <w:tcPr>
-            <w:tcW w:w="1800" w:type="dxa"/>
+            <w:tcW w:w="1801" w:type="dxa"/>
             <w:tcBorders>
               <w:top w:val="single" w:sz="4" w:space="0" w:color="00000A"/>
               <w:bottom w:val="single" w:sz="4" w:space="0" w:color="00000A"/>
@@ -12741,7 +12756,7 @@
         </w:tc>
         <w:tc>
           <w:tcPr>
-            <w:tcW w:w="1993" w:type="dxa"/>
+            <w:tcW w:w="1992" w:type="dxa"/>
             <w:tcBorders>
               <w:top w:val="single" w:sz="4" w:space="0" w:color="00000A"/>
               <w:bottom w:val="single" w:sz="4" w:space="0" w:color="00000A"/>
@@ -12806,7 +12821,7 @@
         </w:tc>
         <w:tc>
           <w:tcPr>
-            <w:tcW w:w="2199" w:type="dxa"/>
+            <w:tcW w:w="2198" w:type="dxa"/>
             <w:tcBorders>
               <w:top w:val="single" w:sz="12" w:space="0" w:color="00000A"/>
               <w:bottom w:val="single" w:sz="12" w:space="0" w:color="00000A"/>
@@ -12835,7 +12850,7 @@
         </w:tc>
         <w:tc>
           <w:tcPr>
-            <w:tcW w:w="1800" w:type="dxa"/>
+            <w:tcW w:w="1801" w:type="dxa"/>
             <w:tcBorders>
               <w:top w:val="single" w:sz="12" w:space="0" w:color="00000A"/>
               <w:bottom w:val="single" w:sz="12" w:space="0" w:color="00000A"/>
@@ -12864,7 +12879,7 @@
         </w:tc>
         <w:tc>
           <w:tcPr>
-            <w:tcW w:w="1993" w:type="dxa"/>
+            <w:tcW w:w="1992" w:type="dxa"/>
             <w:tcBorders>
               <w:top w:val="single" w:sz="12" w:space="0" w:color="00000A"/>
               <w:bottom w:val="single" w:sz="12" w:space="0" w:color="00000A"/>
@@ -12908,14 +12923,7 @@
           <w:rFonts w:cs="Times New Roman" w:ascii="Times New Roman" w:hAnsi="Times New Roman"/>
           <w:spacing w:val="0"/>
         </w:rPr>
-        <w:t xml:space="preserve"> </w:t>
-      </w:r>
-      <w:r>
-        <w:rPr>
-          <w:rFonts w:cs="Times New Roman" w:ascii="Times New Roman" w:hAnsi="Times New Roman"/>
-          <w:spacing w:val="0"/>
-        </w:rPr>
-        <w:t xml:space="preserve"> </w:t>
+        <w:t xml:space="preserve">  </w:t>
       </w:r>
     </w:p>
     <w:p>
@@ -12982,7 +12990,10 @@
         </w:rPr>
       </w:pPr>
       <w:r>
-        <w:rPr/>
+        <w:rPr>
+          <w:rFonts w:cs="Times New Roman" w:ascii="Times New Roman" w:hAnsi="Times New Roman"/>
+          <w:spacing w:val="0"/>
+        </w:rPr>
       </w:r>
     </w:p>
     <w:p>
@@ -13000,28 +13011,7 @@
           <w:rFonts w:cs="Times New Roman" w:ascii="Times New Roman" w:hAnsi="Times New Roman"/>
           <w:spacing w:val="0"/>
         </w:rPr>
-        <w:t xml:space="preserve">Figure 8 shows temperature distribution axially and radially for </w:t>
-      </w:r>
-      <w:r>
-        <w:rPr>
-          <w:rFonts w:cs="Times New Roman" w:ascii="Times New Roman" w:hAnsi="Times New Roman"/>
-          <w:spacing w:val="0"/>
-        </w:rPr>
-        <w:t>the highest simulated</w:t>
-      </w:r>
-      <w:r>
-        <w:rPr>
-          <w:rFonts w:cs="Times New Roman" w:ascii="Times New Roman" w:hAnsi="Times New Roman"/>
-          <w:spacing w:val="0"/>
-        </w:rPr>
-        <w:t xml:space="preserve"> power </w:t>
-      </w:r>
-      <w:r>
-        <w:rPr>
-          <w:rFonts w:cs="Times New Roman" w:ascii="Times New Roman" w:hAnsi="Times New Roman"/>
-          <w:spacing w:val="0"/>
-        </w:rPr>
-        <w:t>comparing coupled and non-coupled (NC) simulations while in Figure 9 the power distributions are depicted. Results show an expected behavior: flattened profiles for temperature and power for coupled calculations, indicating the coupling was successfully achieved. The slight steps presented in radial plot in Figure 8 are due to the interface between different materials.</w:t>
+        <w:t>Figure 8 shows temperature distribution axially and radially for the highest simulated power  comparing coupled and non-coupled (NC) simulations while in Figure 9 the power distributions are depicted. Results show an expected behavior: flattened profiles for temperature and power for coupled calculations, indicating the coupling was successfully achieved. The slight steps presented in radial plot in Figure 8 are due to the interface between different materials.</w:t>
       </w:r>
     </w:p>
     <w:p>
@@ -13038,7 +13028,10 @@
         </w:rPr>
       </w:pPr>
       <w:r>
-        <w:rPr/>
+        <w:rPr>
+          <w:rFonts w:cs="Times New Roman" w:ascii="Times New Roman" w:hAnsi="Times New Roman"/>
+          <w:spacing w:val="0"/>
+        </w:rPr>
       </w:r>
     </w:p>
     <w:p>
@@ -13096,15 +13089,15 @@
             <w:r>
               <w:rPr/>
               <w:drawing>
-                <wp:anchor behindDoc="0" distT="0" distB="0" distL="0" distR="0" simplePos="0" locked="0" layoutInCell="1" allowOverlap="1" relativeHeight="7">
+                <wp:anchor behindDoc="0" distT="0" distB="0" distL="0" distR="0" simplePos="0" locked="0" layoutInCell="1" allowOverlap="1" relativeHeight="9">
                   <wp:simplePos x="0" y="0"/>
                   <wp:positionH relativeFrom="column">
                     <wp:align>center</wp:align>
                   </wp:positionH>
                   <wp:positionV relativeFrom="paragraph">
-                    <wp:posOffset>0</wp:posOffset>
+                    <wp:align>top</wp:align>
                   </wp:positionV>
-                  <wp:extent cx="3165475" cy="3365500"/>
+                  <wp:extent cx="3166110" cy="3172460"/>
                   <wp:effectExtent l="0" t="0" r="0" b="0"/>
                   <wp:wrapSquare wrapText="largest"/>
                   <wp:docPr id="16" name="Image6" descr=""/>
@@ -13129,7 +13122,7 @@
                         <pic:spPr bwMode="auto">
                           <a:xfrm>
                             <a:off x="0" y="0"/>
-                            <a:ext cx="3165475" cy="3365500"/>
+                            <a:ext cx="3166110" cy="3172460"/>
                           </a:xfrm>
                           <a:prstGeom prst="rect">
                             <a:avLst/>
@@ -13165,18 +13158,18 @@
             <w:r>
               <w:rPr/>
               <w:drawing>
-                <wp:anchor behindDoc="0" distT="0" distB="0" distL="0" distR="0" simplePos="0" locked="0" layoutInCell="1" allowOverlap="1" relativeHeight="8">
+                <wp:anchor behindDoc="0" distT="0" distB="0" distL="0" distR="0" simplePos="0" locked="0" layoutInCell="1" allowOverlap="1" relativeHeight="10">
                   <wp:simplePos x="0" y="0"/>
                   <wp:positionH relativeFrom="column">
                     <wp:align>center</wp:align>
                   </wp:positionH>
                   <wp:positionV relativeFrom="paragraph">
-                    <wp:posOffset>0</wp:posOffset>
+                    <wp:align>top</wp:align>
                   </wp:positionV>
-                  <wp:extent cx="3165475" cy="3365500"/>
+                  <wp:extent cx="3163570" cy="3163570"/>
                   <wp:effectExtent l="0" t="0" r="0" b="0"/>
-                  <wp:wrapSquare wrapText="largest"/>
-                  <wp:docPr id="17" name="Imagen 11" descr=""/>
+                  <wp:wrapSquare wrapText="bothSides"/>
+                  <wp:docPr id="17" name="Image11" descr=""/>
                   <wp:cNvGraphicFramePr>
                     <a:graphicFrameLocks xmlns:a="http://schemas.openxmlformats.org/drawingml/2006/main" noChangeAspect="1"/>
                   </wp:cNvGraphicFramePr>
@@ -13184,7 +13177,7 @@
                     <a:graphicData uri="http://schemas.openxmlformats.org/drawingml/2006/picture">
                       <pic:pic xmlns:pic="http://schemas.openxmlformats.org/drawingml/2006/picture">
                         <pic:nvPicPr>
-                          <pic:cNvPr id="17" name="Imagen 11" descr=""/>
+                          <pic:cNvPr id="17" name="Image11" descr=""/>
                           <pic:cNvPicPr>
                             <a:picLocks noChangeAspect="1" noChangeArrowheads="1"/>
                           </pic:cNvPicPr>
@@ -13198,7 +13191,7 @@
                         <pic:spPr bwMode="auto">
                           <a:xfrm>
                             <a:off x="0" y="0"/>
-                            <a:ext cx="3165475" cy="3365500"/>
+                            <a:ext cx="3163570" cy="3163570"/>
                           </a:xfrm>
                           <a:prstGeom prst="rect">
                             <a:avLst/>
@@ -13234,6 +13227,8 @@
           <w:spacing w:val="0"/>
         </w:rPr>
       </w:pPr>
+      <w:bookmarkStart w:id="3" w:name="__DdeLink__1448_492658683"/>
+      <w:bookmarkEnd w:id="3"/>
       <w:r>
         <w:rPr>
           <w:rFonts w:cs="Times New Roman" w:ascii="Times New Roman" w:hAnsi="Times New Roman"/>
@@ -13261,6 +13256,264 @@
           <w:rFonts w:cs="Times New Roman" w:ascii="Times New Roman" w:hAnsi="Times New Roman"/>
           <w:spacing w:val="0"/>
         </w:rPr>
+      </w:r>
+    </w:p>
+    <w:tbl>
+      <w:tblPr>
+        <w:tblW w:w="9972" w:type="dxa"/>
+        <w:jc w:val="left"/>
+        <w:tblInd w:w="0" w:type="dxa"/>
+        <w:tblBorders/>
+        <w:tblCellMar>
+          <w:top w:w="0" w:type="dxa"/>
+          <w:left w:w="0" w:type="dxa"/>
+          <w:bottom w:w="0" w:type="dxa"/>
+          <w:right w:w="0" w:type="dxa"/>
+        </w:tblCellMar>
+      </w:tblPr>
+      <w:tblGrid>
+        <w:gridCol w:w="9972"/>
+      </w:tblGrid>
+      <w:tr>
+        <w:trPr/>
+        <w:tc>
+          <w:tcPr>
+            <w:tcW w:w="9972" w:type="dxa"/>
+            <w:tcBorders/>
+            <w:shd w:fill="auto" w:val="clear"/>
+          </w:tcPr>
+          <w:p>
+            <w:pPr>
+              <w:pStyle w:val="TableContents"/>
+              <w:rPr/>
+            </w:pPr>
+            <w:r>
+              <w:rPr/>
+              <w:drawing>
+                <wp:anchor behindDoc="0" distT="0" distB="0" distL="0" distR="0" simplePos="0" locked="0" layoutInCell="1" allowOverlap="1" relativeHeight="11">
+                  <wp:simplePos x="0" y="0"/>
+                  <wp:positionH relativeFrom="column">
+                    <wp:align>center</wp:align>
+                  </wp:positionH>
+                  <wp:positionV relativeFrom="paragraph">
+                    <wp:align>top</wp:align>
+                  </wp:positionV>
+                  <wp:extent cx="6332220" cy="3150235"/>
+                  <wp:effectExtent l="0" t="0" r="0" b="0"/>
+                  <wp:wrapSquare wrapText="largest"/>
+                  <wp:docPr id="18" name="Image12" descr=""/>
+                  <wp:cNvGraphicFramePr>
+                    <a:graphicFrameLocks xmlns:a="http://schemas.openxmlformats.org/drawingml/2006/main" noChangeAspect="1"/>
+                  </wp:cNvGraphicFramePr>
+                  <a:graphic xmlns:a="http://schemas.openxmlformats.org/drawingml/2006/main">
+                    <a:graphicData uri="http://schemas.openxmlformats.org/drawingml/2006/picture">
+                      <pic:pic xmlns:pic="http://schemas.openxmlformats.org/drawingml/2006/picture">
+                        <pic:nvPicPr>
+                          <pic:cNvPr id="18" name="Image12" descr=""/>
+                          <pic:cNvPicPr>
+                            <a:picLocks noChangeAspect="1" noChangeArrowheads="1"/>
+                          </pic:cNvPicPr>
+                        </pic:nvPicPr>
+                        <pic:blipFill>
+                          <a:blip r:embed="rId19"/>
+                          <a:stretch>
+                            <a:fillRect/>
+                          </a:stretch>
+                        </pic:blipFill>
+                        <pic:spPr bwMode="auto">
+                          <a:xfrm>
+                            <a:off x="0" y="0"/>
+                            <a:ext cx="6332220" cy="3150235"/>
+                          </a:xfrm>
+                          <a:prstGeom prst="rect">
+                            <a:avLst/>
+                          </a:prstGeom>
+                          <a:noFill/>
+                          <a:ln w="9525">
+                            <a:noFill/>
+                            <a:miter lim="800000"/>
+                            <a:headEnd/>
+                            <a:tailEnd/>
+                          </a:ln>
+                        </pic:spPr>
+                      </pic:pic>
+                    </a:graphicData>
+                  </a:graphic>
+                </wp:anchor>
+              </w:drawing>
+            </w:r>
+          </w:p>
+        </w:tc>
+      </w:tr>
+      <w:tr>
+        <w:trPr>
+          <w:trHeight w:val="346" w:hRule="atLeast"/>
+        </w:trPr>
+        <w:tc>
+          <w:tcPr>
+            <w:tcW w:w="9972" w:type="dxa"/>
+            <w:tcBorders/>
+            <w:shd w:fill="auto" w:val="clear"/>
+          </w:tcPr>
+          <w:p>
+            <w:pPr>
+              <w:pStyle w:val="Normal"/>
+              <w:tabs>
+                <w:tab w:val="left" w:pos="0" w:leader="none"/>
+                <w:tab w:val="left" w:pos="284" w:leader="none"/>
+              </w:tabs>
+              <w:jc w:val="center"/>
+              <w:rPr/>
+            </w:pPr>
+            <w:r>
+              <w:drawing>
+                <wp:anchor behindDoc="0" distT="0" distB="0" distL="0" distR="0" simplePos="0" locked="0" layoutInCell="1" allowOverlap="1" relativeHeight="12">
+                  <wp:simplePos x="0" y="0"/>
+                  <wp:positionH relativeFrom="column">
+                    <wp:align>center</wp:align>
+                  </wp:positionH>
+                  <wp:positionV relativeFrom="paragraph">
+                    <wp:align>top</wp:align>
+                  </wp:positionV>
+                  <wp:extent cx="6332220" cy="3150235"/>
+                  <wp:effectExtent l="0" t="0" r="0" b="0"/>
+                  <wp:wrapSquare wrapText="largest"/>
+                  <wp:docPr id="19" name="Image13" descr=""/>
+                  <wp:cNvGraphicFramePr>
+                    <a:graphicFrameLocks xmlns:a="http://schemas.openxmlformats.org/drawingml/2006/main" noChangeAspect="1"/>
+                  </wp:cNvGraphicFramePr>
+                  <a:graphic xmlns:a="http://schemas.openxmlformats.org/drawingml/2006/main">
+                    <a:graphicData uri="http://schemas.openxmlformats.org/drawingml/2006/picture">
+                      <pic:pic xmlns:pic="http://schemas.openxmlformats.org/drawingml/2006/picture">
+                        <pic:nvPicPr>
+                          <pic:cNvPr id="19" name="Image13" descr=""/>
+                          <pic:cNvPicPr>
+                            <a:picLocks noChangeAspect="1" noChangeArrowheads="1"/>
+                          </pic:cNvPicPr>
+                        </pic:nvPicPr>
+                        <pic:blipFill>
+                          <a:blip r:embed="rId20"/>
+                          <a:stretch>
+                            <a:fillRect/>
+                          </a:stretch>
+                        </pic:blipFill>
+                        <pic:spPr bwMode="auto">
+                          <a:xfrm>
+                            <a:off x="0" y="0"/>
+                            <a:ext cx="6332220" cy="3150235"/>
+                          </a:xfrm>
+                          <a:prstGeom prst="rect">
+                            <a:avLst/>
+                          </a:prstGeom>
+                          <a:noFill/>
+                          <a:ln w="9525">
+                            <a:noFill/>
+                            <a:miter lim="800000"/>
+                            <a:headEnd/>
+                            <a:tailEnd/>
+                          </a:ln>
+                        </pic:spPr>
+                      </pic:pic>
+                    </a:graphicData>
+                  </a:graphic>
+                </wp:anchor>
+              </w:drawing>
+            </w:r>
+            <w:r>
+              <w:rPr>
+                <w:rFonts w:cs="Times New Roman" w:ascii="Times New Roman" w:hAnsi="Times New Roman"/>
+                <w:b/>
+                <w:bCs/>
+                <w:spacing w:val="0"/>
+              </w:rPr>
+              <w:t>F</w:t>
+            </w:r>
+            <w:r>
+              <w:rPr>
+                <w:rFonts w:cs="Times New Roman" w:ascii="Times New Roman" w:hAnsi="Times New Roman"/>
+                <w:b/>
+                <w:bCs/>
+                <w:spacing w:val="0"/>
+              </w:rPr>
+              <w:t>igure 9: Power profiles in radial and axial directions for coupled and non-coupled (NC) simulations.</w:t>
+            </w:r>
+          </w:p>
+        </w:tc>
+      </w:tr>
+    </w:tbl>
+    <w:p>
+      <w:pPr>
+        <w:pStyle w:val="Normal"/>
+        <w:tabs>
+          <w:tab w:val="left" w:pos="0" w:leader="none"/>
+          <w:tab w:val="left" w:pos="284" w:leader="none"/>
+        </w:tabs>
+        <w:rPr>
+          <w:rFonts w:ascii="Times New Roman" w:hAnsi="Times New Roman" w:cs="Times New Roman"/>
+          <w:spacing w:val="0"/>
+        </w:rPr>
+      </w:pPr>
+      <w:r>
+        <w:rPr>
+          <w:rFonts w:cs="Times New Roman" w:ascii="Times New Roman" w:hAnsi="Times New Roman"/>
+          <w:spacing w:val="0"/>
+        </w:rPr>
+      </w:r>
+    </w:p>
+    <w:p>
+      <w:pPr>
+        <w:pStyle w:val="Normal"/>
+        <w:tabs>
+          <w:tab w:val="left" w:pos="0" w:leader="none"/>
+          <w:tab w:val="left" w:pos="284" w:leader="none"/>
+        </w:tabs>
+        <w:rPr>
+          <w:rFonts w:ascii="Times New Roman" w:hAnsi="Times New Roman" w:cs="Times New Roman"/>
+          <w:spacing w:val="0"/>
+        </w:rPr>
+      </w:pPr>
+      <w:r>
+        <w:rPr>
+          <w:rFonts w:cs="Times New Roman" w:ascii="Times New Roman" w:hAnsi="Times New Roman"/>
+          <w:spacing w:val="0"/>
+        </w:rPr>
+        <w:t xml:space="preserve">The standalone </w:t>
+      </w:r>
+      <w:r>
+        <w:rPr>
+          <w:rFonts w:cs="Times New Roman" w:ascii="Times New Roman" w:hAnsi="Times New Roman"/>
+          <w:i/>
+          <w:iCs/>
+          <w:spacing w:val="0"/>
+        </w:rPr>
+        <w:t xml:space="preserve">milonga </w:t>
+      </w:r>
+      <w:r>
+        <w:rPr>
+          <w:rFonts w:cs="Times New Roman" w:ascii="Times New Roman" w:hAnsi="Times New Roman"/>
+          <w:i w:val="false"/>
+          <w:iCs w:val="false"/>
+          <w:spacing w:val="0"/>
+        </w:rPr>
+        <w:t xml:space="preserve">simulations were performed for three different sets of cross-sections. These cross-sections were generated based on the temperatures previously calculated by standalone </w:t>
+      </w:r>
+      <w:r>
+        <w:rPr>
+          <w:rFonts w:cs="Times New Roman" w:ascii="Times New Roman" w:hAnsi="Times New Roman"/>
+          <w:i/>
+          <w:iCs/>
+          <w:spacing w:val="0"/>
+        </w:rPr>
+        <w:t xml:space="preserve">OpenFOAM </w:t>
+      </w:r>
+      <w:r>
+        <w:rPr>
+          <w:rFonts w:cs="Times New Roman" w:ascii="Times New Roman" w:hAnsi="Times New Roman"/>
+          <w:i w:val="false"/>
+          <w:iCs w:val="false"/>
+          <w:spacing w:val="0"/>
+        </w:rPr>
+        <w:t>simulations (Table 8) by means of linear interpolation. The set of temperatures were used as parameters for the cross-section interpolation functions used in coupled calculations. Table 9 presents the results from standalone neutronic simulations and coupled neutronic simulations.</w:t>
       </w:r>
     </w:p>
     <w:p>
@@ -13276,91 +13529,6 @@
           <w:spacing w:val="0"/>
         </w:rPr>
       </w:pPr>
-      <w:commentRangeStart w:id="0"/>
-      <w:r>
-        <w:rPr>
-          <w:rFonts w:cs="Times New Roman" w:ascii="Times New Roman" w:hAnsi="Times New Roman"/>
-          <w:spacing w:val="0"/>
-        </w:rPr>
-        <w:t xml:space="preserve">The standalone </w:t>
-      </w:r>
-      <w:r>
-        <w:rPr>
-          <w:rFonts w:cs="Times New Roman" w:ascii="Times New Roman" w:hAnsi="Times New Roman"/>
-          <w:i/>
-          <w:spacing w:val="0"/>
-        </w:rPr>
-        <w:t>milonga</w:t>
-      </w:r>
-      <w:r>
-        <w:rPr>
-          <w:rFonts w:cs="Times New Roman" w:ascii="Times New Roman" w:hAnsi="Times New Roman"/>
-          <w:spacing w:val="0"/>
-        </w:rPr>
-        <w:t xml:space="preserve"> simulations were performed for four different sets of cross-sections. </w:t>
-      </w:r>
-      <w:commentRangeStart w:id="1"/>
-      <w:r>
-        <w:rPr>
-          <w:rFonts w:cs="Times New Roman" w:ascii="Times New Roman" w:hAnsi="Times New Roman"/>
-          <w:spacing w:val="0"/>
-        </w:rPr>
-        <w:t xml:space="preserve">These cross-sections were generated based on four OpenFOAM standalone simulations with different power. </w:t>
-      </w:r>
-      <w:r>
-        <w:rPr>
-          <w:rFonts w:cs="Times New Roman" w:ascii="Times New Roman" w:hAnsi="Times New Roman"/>
-          <w:spacing w:val="0"/>
-        </w:rPr>
-      </w:r>
-      <w:commentRangeEnd w:id="1"/>
-      <w:r>
-        <w:commentReference w:id="1"/>
-      </w:r>
-      <w:r>
-        <w:rPr>
-          <w:rFonts w:cs="Times New Roman" w:ascii="Times New Roman" w:hAnsi="Times New Roman"/>
-          <w:spacing w:val="0"/>
-        </w:rPr>
-        <w:t xml:space="preserve">The final temperature for each material was averaged in the regions and cross-sections were calculated by the interpolation functions to be used by coupled simulations. The power for the model was chosen based on the ratio of contribution of the hottest fuel element for the total power of TRIGA IPR-R1 reactor. Table </w:t>
-      </w:r>
-      <w:r>
-        <w:rPr>
-          <w:rFonts w:cs="Times New Roman" w:ascii="Times New Roman" w:hAnsi="Times New Roman"/>
-          <w:spacing w:val="0"/>
-        </w:rPr>
-        <w:t>9</w:t>
-      </w:r>
-      <w:r>
-        <w:rPr>
-          <w:rFonts w:cs="Times New Roman" w:ascii="Times New Roman" w:hAnsi="Times New Roman"/>
-          <w:spacing w:val="0"/>
-        </w:rPr>
-        <w:t xml:space="preserve"> presents data used for the neutronic calculations and the obtained results.</w:t>
-      </w:r>
-      <w:commentRangeEnd w:id="0"/>
-      <w:r>
-        <w:commentReference w:id="0"/>
-      </w:r>
-      <w:r>
-        <w:rPr>
-          <w:rFonts w:cs="Times New Roman" w:ascii="Times New Roman" w:hAnsi="Times New Roman"/>
-          <w:spacing w:val="0"/>
-        </w:rPr>
-      </w:r>
-    </w:p>
-    <w:p>
-      <w:pPr>
-        <w:pStyle w:val="Normal"/>
-        <w:tabs>
-          <w:tab w:val="left" w:pos="0" w:leader="none"/>
-          <w:tab w:val="left" w:pos="284" w:leader="none"/>
-        </w:tabs>
-        <w:rPr>
-          <w:rFonts w:ascii="Times New Roman" w:hAnsi="Times New Roman" w:cs="Times New Roman"/>
-          <w:spacing w:val="0"/>
-        </w:rPr>
-      </w:pPr>
       <w:r>
         <w:rPr>
           <w:rFonts w:cs="Times New Roman" w:ascii="Times New Roman" w:hAnsi="Times New Roman"/>
@@ -13378,19 +13546,7 @@
         <w:rPr>
           <w:b/>
         </w:rPr>
-        <w:t xml:space="preserve">Table </w:t>
-      </w:r>
-      <w:r>
-        <w:rPr>
-          <w:b/>
-        </w:rPr>
-        <w:t>9</w:t>
-      </w:r>
-      <w:r>
-        <w:rPr>
-          <w:b/>
-        </w:rPr>
-        <w:t>. Results of standalone and coupled neutronics calculations.</w:t>
+        <w:t>Table 9. Results of standalone and coupled neutronic calculations.</w:t>
       </w:r>
     </w:p>
     <w:tbl>
@@ -13412,8 +13568,8 @@
         <w:tblLook w:val="0000"/>
       </w:tblPr>
       <w:tblGrid>
-        <w:gridCol w:w="2967"/>
-        <w:gridCol w:w="2841"/>
+        <w:gridCol w:w="2966"/>
+        <w:gridCol w:w="2842"/>
         <w:gridCol w:w="1829"/>
         <w:gridCol w:w="1829"/>
       </w:tblGrid>
@@ -13421,7 +13577,7 @@
         <w:trPr/>
         <w:tc>
           <w:tcPr>
-            <w:tcW w:w="2967" w:type="dxa"/>
+            <w:tcW w:w="2966" w:type="dxa"/>
             <w:tcBorders>
               <w:top w:val="single" w:sz="12" w:space="0" w:color="00000A"/>
               <w:bottom w:val="single" w:sz="12" w:space="0" w:color="00000A"/>
@@ -13441,36 +13597,25 @@
               <w:jc w:val="center"/>
               <w:rPr/>
             </w:pPr>
-            <w:commentRangeStart w:id="2"/>
             <w:r>
               <w:rPr>
                 <w:rFonts w:cs="Times New Roman" w:ascii="Times New Roman" w:hAnsi="Times New Roman"/>
                 <w:spacing w:val="0"/>
               </w:rPr>
-              <w:t xml:space="preserve">Model power </w:t>
+              <w:t>Fuel pin</w:t>
             </w:r>
             <w:r>
               <w:rPr>
                 <w:rFonts w:cs="Times New Roman" w:ascii="Times New Roman" w:hAnsi="Times New Roman"/>
                 <w:spacing w:val="0"/>
               </w:rPr>
-            </w:r>
-            <w:commentRangeEnd w:id="2"/>
-            <w:r>
-              <w:commentReference w:id="2"/>
-            </w:r>
-            <w:r>
-              <w:rPr>
-                <w:rFonts w:cs="Times New Roman" w:ascii="Times New Roman" w:hAnsi="Times New Roman"/>
-                <w:spacing w:val="0"/>
-              </w:rPr>
-              <w:t>[kW]</w:t>
-            </w:r>
-          </w:p>
-        </w:tc>
-        <w:tc>
-          <w:tcPr>
-            <w:tcW w:w="2841" w:type="dxa"/>
+              <w:t xml:space="preserve"> power [kW]</w:t>
+            </w:r>
+          </w:p>
+        </w:tc>
+        <w:tc>
+          <w:tcPr>
+            <w:tcW w:w="2842" w:type="dxa"/>
             <w:tcBorders>
               <w:top w:val="single" w:sz="12" w:space="0" w:color="00000A"/>
               <w:bottom w:val="single" w:sz="12" w:space="0" w:color="00000A"/>
@@ -13499,7 +13644,21 @@
                 <w:rFonts w:cs="Times New Roman" w:ascii="Times New Roman" w:hAnsi="Times New Roman"/>
                 <w:spacing w:val="0"/>
               </w:rPr>
-              <w:t>Full core power [kW]</w:t>
+              <w:t xml:space="preserve">Full core power </w:t>
+            </w:r>
+            <w:r>
+              <w:rPr>
+                <w:rFonts w:cs="Times New Roman" w:ascii="Times New Roman" w:hAnsi="Times New Roman"/>
+                <w:spacing w:val="0"/>
+              </w:rPr>
+              <w:t xml:space="preserve">equivalence </w:t>
+            </w:r>
+            <w:r>
+              <w:rPr>
+                <w:rFonts w:cs="Times New Roman" w:ascii="Times New Roman" w:hAnsi="Times New Roman"/>
+                <w:spacing w:val="0"/>
+              </w:rPr>
+              <w:t>[kW]</w:t>
             </w:r>
           </w:p>
         </w:tc>
@@ -13524,60 +13683,14 @@
               </w:tabs>
               <w:spacing w:before="120" w:after="120"/>
               <w:jc w:val="center"/>
-              <w:rPr>
-                <w:rFonts w:ascii="Times New Roman" w:hAnsi="Times New Roman" w:cs="Times New Roman"/>
-                <w:spacing w:val="0"/>
-              </w:rPr>
+              <w:rPr/>
             </w:pPr>
             <w:r>
               <w:rPr>
                 <w:rFonts w:cs="Times New Roman" w:ascii="Times New Roman" w:hAnsi="Times New Roman"/>
                 <w:spacing w:val="0"/>
               </w:rPr>
-              <w:t xml:space="preserve">Standalnone </w:t>
-            </w:r>
-            <w:del w:id="0" w:author="claubia pereira" w:date="2016-10-23T22:09:00Z">
-              <w:r>
-                <w:rPr>
-                  <w:rFonts w:cs="Times New Roman" w:ascii="Times New Roman" w:hAnsi="Times New Roman"/>
-                  <w:spacing w:val="0"/>
-                </w:rPr>
-                <w:delText>K</w:delText>
-              </w:r>
-            </w:del>
-            <w:del w:id="1" w:author="claubia pereira" w:date="2016-10-23T22:09:00Z">
-              <w:r>
-                <w:rPr>
-                  <w:rFonts w:cs="Times New Roman" w:ascii="Times New Roman" w:hAnsi="Times New Roman"/>
-                  <w:spacing w:val="0"/>
-                  <w:vertAlign w:val="subscript"/>
-                </w:rPr>
-                <w:delText>eff</w:delText>
-              </w:r>
-            </w:del>
-            <w:ins w:id="2" w:author="claubia pereira" w:date="2016-10-23T22:09:00Z">
-              <w:commentRangeStart w:id="3"/>
-              <w:r>
-                <w:rPr>
-                  <w:rFonts w:cs="Times New Roman" w:ascii="Times New Roman" w:hAnsi="Times New Roman"/>
-                  <w:spacing w:val="0"/>
-                </w:rPr>
-                <w:t>k</w:t>
-              </w:r>
-            </w:ins>
-            <w:ins w:id="3" w:author="claubia pereira" w:date="2016-10-23T22:09:00Z">
-              <w:r>
-                <w:rPr>
-                  <w:rFonts w:cs="Times New Roman" w:ascii="Times New Roman" w:hAnsi="Times New Roman"/>
-                  <w:spacing w:val="0"/>
-                  <w:vertAlign w:val="subscript"/>
-                </w:rPr>
-                <w:t>eff</w:t>
-              </w:r>
-            </w:ins>
-            <w:commentRangeEnd w:id="3"/>
-            <w:r>
-              <w:commentReference w:id="3"/>
+              <w:t>Standalone k</w:t>
             </w:r>
             <w:r>
               <w:rPr>
@@ -13585,6 +13698,7 @@
                 <w:spacing w:val="0"/>
                 <w:vertAlign w:val="subscript"/>
               </w:rPr>
+              <w:t>eff</w:t>
             </w:r>
           </w:p>
         </w:tc>
@@ -13618,44 +13732,21 @@
               </w:rPr>
               <w:t xml:space="preserve">Coupled </w:t>
             </w:r>
-            <w:del w:id="4" w:author="claubia pereira" w:date="2016-10-23T22:09:00Z">
-              <w:r>
-                <w:rPr>
-                  <w:rFonts w:cs="Times New Roman" w:ascii="Times New Roman" w:hAnsi="Times New Roman"/>
-                  <w:spacing w:val="0"/>
-                </w:rPr>
-                <w:delText>K</w:delText>
-              </w:r>
-            </w:del>
-            <w:del w:id="5" w:author="claubia pereira" w:date="2016-10-23T22:09:00Z">
-              <w:r>
-                <w:rPr>
-                  <w:rFonts w:cs="Times New Roman" w:ascii="Times New Roman" w:hAnsi="Times New Roman"/>
-                  <w:spacing w:val="0"/>
-                  <w:vertAlign w:val="subscript"/>
-                </w:rPr>
-                <w:delText>eff</w:delText>
-              </w:r>
-            </w:del>
-            <w:ins w:id="6" w:author="claubia pereira" w:date="2016-10-23T22:09:00Z">
-              <w:r>
-                <w:rPr>
-                  <w:rFonts w:cs="Times New Roman" w:ascii="Times New Roman" w:hAnsi="Times New Roman"/>
-                  <w:spacing w:val="0"/>
-                </w:rPr>
-                <w:t>k</w:t>
-              </w:r>
-            </w:ins>
-            <w:ins w:id="7" w:author="claubia pereira" w:date="2016-10-23T22:09:00Z">
-              <w:r>
-                <w:rPr>
-                  <w:rFonts w:cs="Times New Roman" w:ascii="Times New Roman" w:hAnsi="Times New Roman"/>
-                  <w:spacing w:val="0"/>
-                  <w:vertAlign w:val="subscript"/>
-                </w:rPr>
-                <w:t>eff</w:t>
-              </w:r>
-            </w:ins>
+            <w:r>
+              <w:rPr>
+                <w:rFonts w:cs="Times New Roman" w:ascii="Times New Roman" w:hAnsi="Times New Roman"/>
+                <w:spacing w:val="0"/>
+              </w:rPr>
+              <w:t>k</w:t>
+            </w:r>
+            <w:r>
+              <w:rPr>
+                <w:rFonts w:cs="Times New Roman" w:ascii="Times New Roman" w:hAnsi="Times New Roman"/>
+                <w:spacing w:val="0"/>
+                <w:vertAlign w:val="subscript"/>
+              </w:rPr>
+              <w:t>eff</w:t>
+            </w:r>
           </w:p>
         </w:tc>
       </w:tr>
@@ -13665,7 +13756,7 @@
         </w:trPr>
         <w:tc>
           <w:tcPr>
-            <w:tcW w:w="2967" w:type="dxa"/>
+            <w:tcW w:w="2966" w:type="dxa"/>
             <w:tcBorders>
               <w:top w:val="single" w:sz="4" w:space="0" w:color="00000A"/>
               <w:bottom w:val="single" w:sz="4" w:space="0" w:color="00000A"/>
@@ -13696,7 +13787,7 @@
         </w:tc>
         <w:tc>
           <w:tcPr>
-            <w:tcW w:w="2841" w:type="dxa"/>
+            <w:tcW w:w="2842" w:type="dxa"/>
             <w:tcBorders>
               <w:top w:val="single" w:sz="4" w:space="0" w:color="00000A"/>
               <w:bottom w:val="single" w:sz="4" w:space="0" w:color="00000A"/>
@@ -13748,9 +13839,7 @@
               </w:tabs>
               <w:spacing w:before="40" w:after="40"/>
               <w:jc w:val="center"/>
-              <w:rPr>
-                <w:rFonts w:ascii="Times New Roman" w:hAnsi="Times New Roman" w:cs="Times New Roman"/>
-              </w:rPr>
+              <w:rPr/>
             </w:pPr>
             <w:r>
               <w:rPr>
@@ -13798,7 +13887,7 @@
         </w:trPr>
         <w:tc>
           <w:tcPr>
-            <w:tcW w:w="2967" w:type="dxa"/>
+            <w:tcW w:w="2966" w:type="dxa"/>
             <w:tcBorders>
               <w:top w:val="single" w:sz="4" w:space="0" w:color="00000A"/>
               <w:bottom w:val="single" w:sz="4" w:space="0" w:color="00000A"/>
@@ -13829,7 +13918,7 @@
         </w:tc>
         <w:tc>
           <w:tcPr>
-            <w:tcW w:w="2841" w:type="dxa"/>
+            <w:tcW w:w="2842" w:type="dxa"/>
             <w:tcBorders>
               <w:top w:val="single" w:sz="4" w:space="0" w:color="00000A"/>
               <w:bottom w:val="single" w:sz="4" w:space="0" w:color="00000A"/>
@@ -13881,9 +13970,7 @@
               </w:tabs>
               <w:spacing w:before="40" w:after="40"/>
               <w:jc w:val="center"/>
-              <w:rPr>
-                <w:rFonts w:ascii="Times New Roman" w:hAnsi="Times New Roman" w:cs="Times New Roman"/>
-              </w:rPr>
+              <w:rPr/>
             </w:pPr>
             <w:r>
               <w:rPr>
@@ -13931,7 +14018,7 @@
         </w:trPr>
         <w:tc>
           <w:tcPr>
-            <w:tcW w:w="2967" w:type="dxa"/>
+            <w:tcW w:w="2966" w:type="dxa"/>
             <w:tcBorders>
               <w:top w:val="single" w:sz="4" w:space="0" w:color="00000A"/>
               <w:bottom w:val="single" w:sz="4" w:space="0" w:color="00000A"/>
@@ -13962,7 +14049,7 @@
         </w:tc>
         <w:tc>
           <w:tcPr>
-            <w:tcW w:w="2841" w:type="dxa"/>
+            <w:tcW w:w="2842" w:type="dxa"/>
             <w:tcBorders>
               <w:top w:val="single" w:sz="4" w:space="0" w:color="00000A"/>
               <w:bottom w:val="single" w:sz="4" w:space="0" w:color="00000A"/>
@@ -14014,9 +14101,7 @@
               </w:tabs>
               <w:spacing w:before="40" w:after="40"/>
               <w:jc w:val="center"/>
-              <w:rPr>
-                <w:rFonts w:ascii="Times New Roman" w:hAnsi="Times New Roman" w:cs="Times New Roman"/>
-              </w:rPr>
+              <w:rPr/>
             </w:pPr>
             <w:r>
               <w:rPr>
@@ -14053,160 +14138,13 @@
               <w:rPr>
                 <w:rFonts w:cs="Times New Roman" w:ascii="Times New Roman" w:hAnsi="Times New Roman"/>
               </w:rPr>
-              <w:t>1.14682</w:t>
-            </w:r>
-          </w:p>
-        </w:tc>
-      </w:tr>
-      <w:tr>
-        <w:trPr>
-          <w:trHeight w:val="412" w:hRule="atLeast"/>
-        </w:trPr>
-        <w:tc>
-          <w:tcPr>
-            <w:tcW w:w="2967" w:type="dxa"/>
-            <w:tcBorders>
-              <w:top w:val="single" w:sz="12" w:space="0" w:color="00000A"/>
-              <w:bottom w:val="single" w:sz="12" w:space="0" w:color="00000A"/>
-              <w:insideH w:val="single" w:sz="12" w:space="0" w:color="00000A"/>
-            </w:tcBorders>
-            <w:shd w:color="auto" w:fill="auto" w:val="clear"/>
-            <w:vAlign w:val="center"/>
-          </w:tcPr>
-          <w:p>
-            <w:pPr>
-              <w:pStyle w:val="Normal"/>
-              <w:keepNext/>
-              <w:tabs>
-                <w:tab w:val="left" w:pos="0" w:leader="none"/>
-                <w:tab w:val="left" w:pos="284" w:leader="none"/>
-              </w:tabs>
-              <w:spacing w:before="40" w:after="40"/>
-              <w:jc w:val="center"/>
-              <w:rPr/>
-            </w:pPr>
-            <w:commentRangeStart w:id="4"/>
+              <w:t>1.</w:t>
+            </w:r>
             <w:r>
               <w:rPr>
                 <w:rFonts w:cs="Times New Roman" w:ascii="Times New Roman" w:hAnsi="Times New Roman"/>
               </w:rPr>
-              <w:t>19.825</w:t>
-            </w:r>
-          </w:p>
-        </w:tc>
-        <w:tc>
-          <w:tcPr>
-            <w:tcW w:w="2841" w:type="dxa"/>
-            <w:tcBorders>
-              <w:top w:val="single" w:sz="12" w:space="0" w:color="00000A"/>
-              <w:bottom w:val="single" w:sz="12" w:space="0" w:color="00000A"/>
-              <w:insideH w:val="single" w:sz="12" w:space="0" w:color="00000A"/>
-            </w:tcBorders>
-            <w:shd w:color="auto" w:fill="auto" w:val="clear"/>
-            <w:vAlign w:val="center"/>
-          </w:tcPr>
-          <w:p>
-            <w:pPr>
-              <w:pStyle w:val="Normal"/>
-              <w:keepNext/>
-              <w:tabs>
-                <w:tab w:val="left" w:pos="0" w:leader="none"/>
-                <w:tab w:val="left" w:pos="284" w:leader="none"/>
-              </w:tabs>
-              <w:spacing w:before="40" w:after="40"/>
-              <w:jc w:val="center"/>
-              <w:rPr>
-                <w:rFonts w:ascii="Times New Roman" w:hAnsi="Times New Roman" w:cs="Times New Roman"/>
-              </w:rPr>
-            </w:pPr>
-            <w:commentRangeStart w:id="5"/>
-            <w:r>
-              <w:rPr>
-                <w:rFonts w:cs="Times New Roman" w:ascii="Times New Roman" w:hAnsi="Times New Roman"/>
-              </w:rPr>
-              <w:t>500</w:t>
-            </w:r>
-            <w:commentRangeEnd w:id="5"/>
-            <w:r>
-              <w:commentReference w:id="5"/>
-            </w:r>
-            <w:r>
-              <w:rPr>
-                <w:rFonts w:cs="Times New Roman" w:ascii="Times New Roman" w:hAnsi="Times New Roman"/>
-              </w:rPr>
-            </w:r>
-          </w:p>
-        </w:tc>
-        <w:tc>
-          <w:tcPr>
-            <w:tcW w:w="1829" w:type="dxa"/>
-            <w:tcBorders>
-              <w:top w:val="single" w:sz="12" w:space="0" w:color="00000A"/>
-              <w:bottom w:val="single" w:sz="12" w:space="0" w:color="00000A"/>
-              <w:insideH w:val="single" w:sz="12" w:space="0" w:color="00000A"/>
-            </w:tcBorders>
-            <w:shd w:color="auto" w:fill="auto" w:val="clear"/>
-            <w:vAlign w:val="center"/>
-          </w:tcPr>
-          <w:p>
-            <w:pPr>
-              <w:pStyle w:val="Normal"/>
-              <w:keepNext/>
-              <w:tabs>
-                <w:tab w:val="left" w:pos="0" w:leader="none"/>
-                <w:tab w:val="left" w:pos="284" w:leader="none"/>
-              </w:tabs>
-              <w:spacing w:before="40" w:after="40"/>
-              <w:jc w:val="center"/>
-              <w:rPr/>
-            </w:pPr>
-            <w:commentRangeStart w:id="6"/>
-            <w:r>
-              <w:rPr/>
-              <w:t>1.14072</w:t>
-            </w:r>
-          </w:p>
-        </w:tc>
-        <w:tc>
-          <w:tcPr>
-            <w:tcW w:w="1829" w:type="dxa"/>
-            <w:tcBorders>
-              <w:top w:val="single" w:sz="12" w:space="0" w:color="00000A"/>
-              <w:bottom w:val="single" w:sz="12" w:space="0" w:color="00000A"/>
-              <w:insideH w:val="single" w:sz="12" w:space="0" w:color="00000A"/>
-            </w:tcBorders>
-            <w:shd w:color="auto" w:fill="auto" w:val="clear"/>
-            <w:vAlign w:val="center"/>
-          </w:tcPr>
-          <w:p>
-            <w:pPr>
-              <w:pStyle w:val="Normal"/>
-              <w:keepNext/>
-              <w:tabs>
-                <w:tab w:val="left" w:pos="0" w:leader="none"/>
-                <w:tab w:val="left" w:pos="284" w:leader="none"/>
-              </w:tabs>
-              <w:spacing w:before="40" w:after="40"/>
-              <w:jc w:val="center"/>
-              <w:rPr/>
-            </w:pPr>
-            <w:r>
-              <w:rPr/>
-              <w:t>1.13577</w:t>
-            </w:r>
-            <w:r>
-              <w:rPr/>
-            </w:r>
-            <w:commentRangeEnd w:id="6"/>
-            <w:r>
-              <w:commentReference w:id="6"/>
-            </w:r>
-            <w:commentRangeEnd w:id="4"/>
-            <w:r>
-              <w:commentReference w:id="4"/>
-            </w:r>
-            <w:r>
-              <w:rPr/>
+              <w:t>14354</w:t>
             </w:r>
           </w:p>
         </w:tc>
@@ -14219,241 +14157,6 @@
           <w:tab w:val="left" w:pos="0" w:leader="none"/>
           <w:tab w:val="left" w:pos="284" w:leader="none"/>
         </w:tabs>
-        <w:rPr>
-          <w:rFonts w:ascii="Times New Roman" w:hAnsi="Times New Roman" w:cs="Times New Roman"/>
-          <w:spacing w:val="0"/>
-        </w:rPr>
-      </w:pPr>
-      <w:r>
-        <w:rPr>
-          <w:rFonts w:cs="Times New Roman" w:ascii="Times New Roman" w:hAnsi="Times New Roman"/>
-          <w:spacing w:val="0"/>
-        </w:rPr>
-      </w:r>
-    </w:p>
-    <w:p>
-      <w:pPr>
-        <w:pStyle w:val="Normal"/>
-        <w:tabs>
-          <w:tab w:val="left" w:pos="0" w:leader="none"/>
-          <w:tab w:val="left" w:pos="284" w:leader="none"/>
-        </w:tabs>
-        <w:jc w:val="both"/>
-        <w:rPr>
-          <w:rFonts w:ascii="Times New Roman" w:hAnsi="Times New Roman" w:cs="Times New Roman"/>
-          <w:spacing w:val="0"/>
-        </w:rPr>
-      </w:pPr>
-      <w:r>
-        <w:rPr>
-          <w:rFonts w:cs="Times New Roman" w:ascii="Times New Roman" w:hAnsi="Times New Roman"/>
-          <w:spacing w:val="0"/>
-        </w:rPr>
-        <w:t xml:space="preserve">As expected, the value for </w:t>
-      </w:r>
-      <w:del w:id="8" w:author="claubia pereira" w:date="2016-10-23T22:09:00Z">
-        <w:r>
-          <w:rPr>
-            <w:rFonts w:cs="Times New Roman" w:ascii="Times New Roman" w:hAnsi="Times New Roman"/>
-            <w:spacing w:val="0"/>
-          </w:rPr>
-          <w:delText>K</w:delText>
-        </w:r>
-      </w:del>
-      <w:del w:id="9" w:author="claubia pereira" w:date="2016-10-23T22:09:00Z">
-        <w:r>
-          <w:rPr>
-            <w:rFonts w:cs="Times New Roman" w:ascii="Times New Roman" w:hAnsi="Times New Roman"/>
-            <w:spacing w:val="0"/>
-            <w:vertAlign w:val="subscript"/>
-          </w:rPr>
-          <w:delText xml:space="preserve">eff </w:delText>
-        </w:r>
-      </w:del>
-      <w:ins w:id="10" w:author="claubia pereira" w:date="2016-10-23T22:09:00Z">
-        <w:r>
-          <w:rPr>
-            <w:rFonts w:cs="Times New Roman" w:ascii="Times New Roman" w:hAnsi="Times New Roman"/>
-            <w:spacing w:val="0"/>
-          </w:rPr>
-          <w:t>k</w:t>
-        </w:r>
-      </w:ins>
-      <w:ins w:id="11" w:author="claubia pereira" w:date="2016-10-23T22:09:00Z">
-        <w:r>
-          <w:rPr>
-            <w:rFonts w:cs="Times New Roman" w:ascii="Times New Roman" w:hAnsi="Times New Roman"/>
-            <w:spacing w:val="0"/>
-            <w:vertAlign w:val="subscript"/>
-          </w:rPr>
-          <w:t xml:space="preserve">eff </w:t>
-        </w:r>
-      </w:ins>
-      <w:commentRangeStart w:id="7"/>
-      <w:r>
-        <w:rPr>
-          <w:rFonts w:cs="Times New Roman" w:ascii="Times New Roman" w:hAnsi="Times New Roman"/>
-          <w:spacing w:val="0"/>
-        </w:rPr>
-        <w:t>dropped</w:t>
-      </w:r>
-      <w:r>
-        <w:rPr>
-          <w:rFonts w:cs="Times New Roman" w:ascii="Times New Roman" w:hAnsi="Times New Roman"/>
-          <w:spacing w:val="0"/>
-        </w:rPr>
-      </w:r>
-      <w:commentRangeEnd w:id="7"/>
-      <w:r>
-        <w:commentReference w:id="7"/>
-      </w:r>
-      <w:r>
-        <w:rPr>
-          <w:rFonts w:cs="Times New Roman" w:ascii="Times New Roman" w:hAnsi="Times New Roman"/>
-          <w:spacing w:val="0"/>
-        </w:rPr>
-        <w:t xml:space="preserve"> as temperature increased in the materials for both standalone and coupled calculations.  This is due to the strong negative temperature coefficient </w:t>
-      </w:r>
-      <w:commentRangeStart w:id="8"/>
-      <w:r>
-        <w:rPr>
-          <w:rFonts w:cs="Times New Roman" w:ascii="Times New Roman" w:hAnsi="Times New Roman"/>
-          <w:spacing w:val="0"/>
-        </w:rPr>
-        <w:t>of the model</w:t>
-      </w:r>
-      <w:r>
-        <w:rPr>
-          <w:rFonts w:cs="Times New Roman" w:ascii="Times New Roman" w:hAnsi="Times New Roman"/>
-          <w:spacing w:val="0"/>
-        </w:rPr>
-      </w:r>
-      <w:commentRangeEnd w:id="8"/>
-      <w:r>
-        <w:commentReference w:id="8"/>
-      </w:r>
-      <w:r>
-        <w:rPr>
-          <w:rFonts w:cs="Times New Roman" w:ascii="Times New Roman" w:hAnsi="Times New Roman"/>
-          <w:spacing w:val="0"/>
-        </w:rPr>
-        <w:t>.</w:t>
-      </w:r>
-    </w:p>
-    <w:p>
-      <w:pPr>
-        <w:pStyle w:val="Normal"/>
-        <w:tabs>
-          <w:tab w:val="left" w:pos="0" w:leader="none"/>
-          <w:tab w:val="left" w:pos="284" w:leader="none"/>
-        </w:tabs>
-        <w:jc w:val="both"/>
-        <w:rPr>
-          <w:rFonts w:ascii="Times New Roman" w:hAnsi="Times New Roman" w:cs="Times New Roman"/>
-          <w:spacing w:val="0"/>
-        </w:rPr>
-      </w:pPr>
-      <w:r>
-        <w:rPr>
-          <w:rFonts w:cs="Times New Roman" w:ascii="Times New Roman" w:hAnsi="Times New Roman"/>
-          <w:spacing w:val="0"/>
-        </w:rPr>
-      </w:r>
-    </w:p>
-    <w:p>
-      <w:pPr>
-        <w:pStyle w:val="Normal"/>
-        <w:tabs>
-          <w:tab w:val="left" w:pos="0" w:leader="none"/>
-          <w:tab w:val="left" w:pos="284" w:leader="none"/>
-        </w:tabs>
-        <w:jc w:val="both"/>
-        <w:rPr>
-          <w:rFonts w:ascii="Times New Roman" w:hAnsi="Times New Roman" w:cs="Times New Roman"/>
-          <w:spacing w:val="0"/>
-        </w:rPr>
-      </w:pPr>
-      <w:r>
-        <w:rPr>
-          <w:rFonts w:cs="Times New Roman" w:ascii="Times New Roman" w:hAnsi="Times New Roman"/>
-          <w:spacing w:val="0"/>
-        </w:rPr>
-        <w:t xml:space="preserve">Table 6 also shows that all coupled simulations showed lower values than the standalone calculations in the same conditions. </w:t>
-      </w:r>
-      <w:commentRangeStart w:id="9"/>
-      <w:r>
-        <w:rPr>
-          <w:rFonts w:cs="Times New Roman" w:ascii="Times New Roman" w:hAnsi="Times New Roman"/>
-          <w:spacing w:val="0"/>
-        </w:rPr>
-        <w:t xml:space="preserve">This is also expected as the temperature at the higher flux positions will be above the average temperature, reducing the reactivity more in this region. </w:t>
-      </w:r>
-      <w:r>
-        <w:rPr>
-          <w:rFonts w:cs="Times New Roman" w:ascii="Times New Roman" w:hAnsi="Times New Roman"/>
-          <w:spacing w:val="0"/>
-        </w:rPr>
-      </w:r>
-      <w:commentRangeEnd w:id="9"/>
-      <w:r>
-        <w:commentReference w:id="9"/>
-      </w:r>
-      <w:r>
-        <w:rPr>
-          <w:rFonts w:cs="Times New Roman" w:ascii="Times New Roman" w:hAnsi="Times New Roman"/>
-          <w:spacing w:val="0"/>
-        </w:rPr>
-        <w:t xml:space="preserve">This effect outweighs the inverse effect of the extremities of the fuel that will have below average temperatures, as these regions will have a lower neutron flux. </w:t>
-      </w:r>
-    </w:p>
-    <w:p>
-      <w:pPr>
-        <w:pStyle w:val="Normal"/>
-        <w:tabs>
-          <w:tab w:val="left" w:pos="0" w:leader="none"/>
-          <w:tab w:val="left" w:pos="284" w:leader="none"/>
-        </w:tabs>
-        <w:rPr>
-          <w:rFonts w:ascii="Times New Roman" w:hAnsi="Times New Roman" w:cs="Times New Roman"/>
-          <w:spacing w:val="0"/>
-        </w:rPr>
-      </w:pPr>
-      <w:r>
-        <w:rPr>
-          <w:rFonts w:cs="Times New Roman" w:ascii="Times New Roman" w:hAnsi="Times New Roman"/>
-          <w:spacing w:val="0"/>
-        </w:rPr>
-      </w:r>
-    </w:p>
-    <w:p>
-      <w:pPr>
-        <w:pStyle w:val="Normal"/>
-        <w:tabs>
-          <w:tab w:val="left" w:pos="0" w:leader="none"/>
-          <w:tab w:val="left" w:pos="284" w:leader="none"/>
-        </w:tabs>
-        <w:jc w:val="both"/>
-        <w:rPr>
-          <w:rFonts w:ascii="Times New Roman" w:hAnsi="Times New Roman" w:cs="Times New Roman"/>
-          <w:spacing w:val="0"/>
-        </w:rPr>
-      </w:pPr>
-      <w:r>
-        <w:rPr>
-          <w:rFonts w:cs="Times New Roman" w:ascii="Times New Roman" w:hAnsi="Times New Roman"/>
-          <w:spacing w:val="0"/>
-        </w:rPr>
-        <w:t xml:space="preserve">It is also interesting to point out that the difference between standalone and coupled simulations increased as power increased. This is also an expected behavior as the previously described temperature profile effect will be more significant at higher power. These results all indicate that the proposed coupled simulation successfully show the expected behavior. </w:t>
-      </w:r>
-    </w:p>
-    <w:p>
-      <w:pPr>
-        <w:pStyle w:val="Normal"/>
-        <w:tabs>
-          <w:tab w:val="left" w:pos="0" w:leader="none"/>
-          <w:tab w:val="left" w:pos="284" w:leader="none"/>
-        </w:tabs>
-        <w:jc w:val="both"/>
         <w:rPr>
           <w:rFonts w:ascii="Times New Roman" w:hAnsi="Times New Roman" w:cs="Times New Roman"/>
           <w:spacing w:val="0"/>
@@ -14481,131 +14184,36 @@
           <w:rFonts w:cs="Times New Roman" w:ascii="Times New Roman" w:hAnsi="Times New Roman"/>
           <w:spacing w:val="0"/>
         </w:rPr>
-        <w:t xml:space="preserve">A graphical view of values until calculations convergence is shown in Figure 9. Values for </w:t>
-      </w:r>
-      <w:del w:id="12" w:author="claubia pereira" w:date="2016-10-23T22:20:00Z">
-        <w:r>
-          <w:rPr>
-            <w:rFonts w:cs="Times New Roman" w:ascii="Times New Roman" w:hAnsi="Times New Roman"/>
-            <w:spacing w:val="0"/>
-          </w:rPr>
-          <w:delText>K</w:delText>
-        </w:r>
-      </w:del>
-      <w:del w:id="13" w:author="claubia pereira" w:date="2016-10-23T22:20:00Z">
-        <w:r>
-          <w:rPr>
-            <w:rFonts w:cs="Times New Roman" w:ascii="Times New Roman" w:hAnsi="Times New Roman"/>
-            <w:spacing w:val="0"/>
-            <w:vertAlign w:val="subscript"/>
-          </w:rPr>
-          <w:delText xml:space="preserve">eff </w:delText>
-        </w:r>
-      </w:del>
-      <w:del w:id="14" w:author="claubia pereira" w:date="2016-10-23T22:20:00Z">
-        <w:r>
-          <w:rPr>
-            <w:rFonts w:cs="Times New Roman" w:ascii="Times New Roman" w:hAnsi="Times New Roman"/>
-            <w:spacing w:val="0"/>
-          </w:rPr>
-          <w:delText xml:space="preserve"> </w:delText>
-        </w:r>
-      </w:del>
-      <w:ins w:id="15" w:author="claubia pereira" w:date="2016-10-23T22:20:00Z">
-        <w:r>
-          <w:rPr>
-            <w:rFonts w:cs="Times New Roman" w:ascii="Times New Roman" w:hAnsi="Times New Roman"/>
-            <w:spacing w:val="0"/>
-          </w:rPr>
-          <w:t>k</w:t>
-        </w:r>
-      </w:ins>
-      <w:ins w:id="16" w:author="claubia pereira" w:date="2016-10-23T22:20:00Z">
-        <w:r>
-          <w:rPr>
-            <w:rFonts w:cs="Times New Roman" w:ascii="Times New Roman" w:hAnsi="Times New Roman"/>
-            <w:spacing w:val="0"/>
-            <w:vertAlign w:val="subscript"/>
-          </w:rPr>
-          <w:t xml:space="preserve">eff </w:t>
-        </w:r>
-      </w:ins>
-      <w:ins w:id="17" w:author="claubia pereira" w:date="2016-10-23T22:20:00Z">
-        <w:r>
-          <w:rPr>
-            <w:rFonts w:cs="Times New Roman" w:ascii="Times New Roman" w:hAnsi="Times New Roman"/>
-            <w:spacing w:val="0"/>
-          </w:rPr>
-          <w:t xml:space="preserve"> </w:t>
-        </w:r>
-      </w:ins>
-      <w:r>
-        <w:rPr>
-          <w:rFonts w:cs="Times New Roman" w:ascii="Times New Roman" w:hAnsi="Times New Roman"/>
-          <w:spacing w:val="0"/>
-        </w:rPr>
-        <w:t xml:space="preserve">at each call to </w:t>
-      </w:r>
-      <w:r>
-        <w:rPr>
-          <w:rFonts w:cs="Times New Roman" w:ascii="Times New Roman" w:hAnsi="Times New Roman"/>
-          <w:i/>
-          <w:iCs/>
-          <w:spacing w:val="0"/>
-        </w:rPr>
-        <w:t xml:space="preserve">milonga </w:t>
-      </w:r>
-      <w:r>
-        <w:rPr>
-          <w:rFonts w:cs="Times New Roman" w:ascii="Times New Roman" w:hAnsi="Times New Roman"/>
-          <w:spacing w:val="0"/>
-        </w:rPr>
-        <w:t xml:space="preserve">during one coupled simulation are plotted. The </w:t>
-      </w:r>
-      <w:del w:id="18" w:author="claubia pereira" w:date="2016-10-23T22:20:00Z">
-        <w:r>
-          <w:rPr>
-            <w:rFonts w:cs="Times New Roman" w:ascii="Times New Roman" w:hAnsi="Times New Roman"/>
-            <w:spacing w:val="0"/>
-          </w:rPr>
-          <w:delText>K</w:delText>
-        </w:r>
-      </w:del>
-      <w:del w:id="19" w:author="claubia pereira" w:date="2016-10-23T22:20:00Z">
-        <w:r>
-          <w:rPr>
-            <w:rFonts w:cs="Times New Roman" w:ascii="Times New Roman" w:hAnsi="Times New Roman"/>
-            <w:spacing w:val="0"/>
-            <w:vertAlign w:val="subscript"/>
-          </w:rPr>
-          <w:delText xml:space="preserve">eff  </w:delText>
-        </w:r>
-      </w:del>
-      <w:ins w:id="20" w:author="claubia pereira" w:date="2016-10-23T22:20:00Z">
-        <w:r>
-          <w:rPr>
-            <w:rFonts w:cs="Times New Roman" w:ascii="Times New Roman" w:hAnsi="Times New Roman"/>
-            <w:spacing w:val="0"/>
-          </w:rPr>
-          <w:t>k</w:t>
-        </w:r>
-      </w:ins>
-      <w:ins w:id="21" w:author="claubia pereira" w:date="2016-10-23T22:20:00Z">
-        <w:r>
-          <w:rPr>
-            <w:rFonts w:cs="Times New Roman" w:ascii="Times New Roman" w:hAnsi="Times New Roman"/>
-            <w:spacing w:val="0"/>
-            <w:vertAlign w:val="subscript"/>
-          </w:rPr>
-          <w:t xml:space="preserve">eff  </w:t>
-        </w:r>
-      </w:ins>
-      <w:r>
-        <w:rPr>
-          <w:rFonts w:cs="Times New Roman" w:ascii="Times New Roman" w:hAnsi="Times New Roman"/>
-          <w:spacing w:val="0"/>
-        </w:rPr>
-        <w:t xml:space="preserve">value in standalone is presented as a constant line for the sake of clarity, since its calculated in only one milonga run. </w:t>
+        <w:t>As expected, the value for k</w:t>
+      </w:r>
+      <w:r>
+        <w:rPr>
+          <w:rFonts w:cs="Times New Roman" w:ascii="Times New Roman" w:hAnsi="Times New Roman"/>
+          <w:spacing w:val="0"/>
+          <w:vertAlign w:val="subscript"/>
+        </w:rPr>
+        <w:t xml:space="preserve">eff </w:t>
+      </w:r>
+      <w:r>
+        <w:rPr>
+          <w:rFonts w:cs="Times New Roman" w:ascii="Times New Roman" w:hAnsi="Times New Roman"/>
+          <w:spacing w:val="0"/>
+        </w:rPr>
+        <w:t>decreased</w:t>
+      </w:r>
+      <w:r>
+        <w:rPr>
+          <w:rFonts w:cs="Times New Roman" w:ascii="Times New Roman" w:hAnsi="Times New Roman"/>
+          <w:spacing w:val="0"/>
+        </w:rPr>
+        <w:t xml:space="preserve"> as temperature increased in the materials for both standalone and coupled calculations.  This is due to the strong negative temperature coefficient </w:t>
+      </w:r>
+      <w:r>
+        <w:rPr>
+          <w:rFonts w:cs="Times New Roman" w:ascii="Times New Roman" w:hAnsi="Times New Roman"/>
+          <w:spacing w:val="0"/>
+        </w:rPr>
+        <w:t>of the modeled fuel element.</w:t>
       </w:r>
     </w:p>
     <w:p>
@@ -14615,27 +14223,259 @@
           <w:tab w:val="left" w:pos="0" w:leader="none"/>
           <w:tab w:val="left" w:pos="284" w:leader="none"/>
         </w:tabs>
+        <w:jc w:val="both"/>
         <w:rPr>
           <w:rFonts w:ascii="Times New Roman" w:hAnsi="Times New Roman" w:cs="Times New Roman"/>
           <w:spacing w:val="0"/>
         </w:rPr>
       </w:pPr>
       <w:r>
+        <w:rPr>
+          <w:rFonts w:cs="Times New Roman" w:ascii="Times New Roman" w:hAnsi="Times New Roman"/>
+          <w:spacing w:val="0"/>
+        </w:rPr>
+      </w:r>
+    </w:p>
+    <w:p>
+      <w:pPr>
+        <w:pStyle w:val="Normal"/>
+        <w:tabs>
+          <w:tab w:val="left" w:pos="0" w:leader="none"/>
+          <w:tab w:val="left" w:pos="284" w:leader="none"/>
+        </w:tabs>
+        <w:jc w:val="both"/>
         <w:rPr/>
-        <w:commentReference w:id="10"/>
+      </w:pPr>
+      <w:r>
+        <w:rPr>
+          <w:rFonts w:cs="Times New Roman" w:ascii="Times New Roman" w:hAnsi="Times New Roman"/>
+          <w:spacing w:val="0"/>
+        </w:rPr>
+        <w:t xml:space="preserve">Table </w:t>
+      </w:r>
+      <w:r>
+        <w:rPr>
+          <w:rFonts w:cs="Times New Roman" w:ascii="Times New Roman" w:hAnsi="Times New Roman"/>
+          <w:spacing w:val="0"/>
+        </w:rPr>
+        <w:t>9</w:t>
+      </w:r>
+      <w:r>
+        <w:rPr>
+          <w:rFonts w:cs="Times New Roman" w:ascii="Times New Roman" w:hAnsi="Times New Roman"/>
+          <w:spacing w:val="0"/>
+        </w:rPr>
+        <w:t xml:space="preserve"> also shows that all coupled simulations showed lower values than the standalone calculations </w:t>
+      </w:r>
+      <w:r>
+        <w:rPr>
+          <w:rFonts w:cs="Times New Roman" w:ascii="Times New Roman" w:hAnsi="Times New Roman"/>
+          <w:spacing w:val="0"/>
+        </w:rPr>
+        <w:t>under</w:t>
+      </w:r>
+      <w:r>
+        <w:rPr>
+          <w:rFonts w:cs="Times New Roman" w:ascii="Times New Roman" w:hAnsi="Times New Roman"/>
+          <w:spacing w:val="0"/>
+        </w:rPr>
+        <w:t xml:space="preserve"> the same conditions. </w:t>
+      </w:r>
+      <w:r>
+        <w:rPr>
+          <w:rFonts w:cs="Times New Roman" w:ascii="Times New Roman" w:hAnsi="Times New Roman"/>
+          <w:spacing w:val="0"/>
+        </w:rPr>
+        <w:t>This is due to the feedback from neutronic calculations: the updated cross-sections result in a different neutron flux distribution for the coupled simulation and therefore, a  difference in temperatures distributions.</w:t>
+      </w:r>
+    </w:p>
+    <w:p>
+      <w:pPr>
+        <w:pStyle w:val="Normal"/>
+        <w:tabs>
+          <w:tab w:val="left" w:pos="0" w:leader="none"/>
+          <w:tab w:val="left" w:pos="284" w:leader="none"/>
+        </w:tabs>
+        <w:jc w:val="both"/>
+        <w:rPr>
+          <w:rFonts w:ascii="Times New Roman" w:hAnsi="Times New Roman" w:cs="Times New Roman"/>
+          <w:spacing w:val="0"/>
+        </w:rPr>
+      </w:pPr>
+      <w:r>
+        <w:rPr/>
+      </w:r>
+    </w:p>
+    <w:p>
+      <w:pPr>
+        <w:pStyle w:val="Normal"/>
+        <w:tabs>
+          <w:tab w:val="left" w:pos="0" w:leader="none"/>
+          <w:tab w:val="left" w:pos="284" w:leader="none"/>
+        </w:tabs>
+        <w:jc w:val="both"/>
+        <w:rPr/>
+      </w:pPr>
+      <w:r>
+        <w:rPr>
+          <w:rFonts w:cs="Times New Roman" w:ascii="Times New Roman" w:hAnsi="Times New Roman"/>
+          <w:spacing w:val="0"/>
+        </w:rPr>
+        <w:t xml:space="preserve">This is also expected as the temperature at the higher flux positions will be above the average temperature, reducing the reactivity more in this region. This effect outweighs the inverse effect of the extremities of the fuel that will have below average temperatures, as these regions will have a lower neutron flux. </w:t>
+      </w:r>
+    </w:p>
+    <w:p>
+      <w:pPr>
+        <w:pStyle w:val="Normal"/>
+        <w:tabs>
+          <w:tab w:val="left" w:pos="0" w:leader="none"/>
+          <w:tab w:val="left" w:pos="284" w:leader="none"/>
+        </w:tabs>
+        <w:rPr>
+          <w:rFonts w:ascii="Times New Roman" w:hAnsi="Times New Roman" w:cs="Times New Roman"/>
+          <w:spacing w:val="0"/>
+        </w:rPr>
+      </w:pPr>
+      <w:r>
+        <w:rPr>
+          <w:rFonts w:cs="Times New Roman" w:ascii="Times New Roman" w:hAnsi="Times New Roman"/>
+          <w:spacing w:val="0"/>
+        </w:rPr>
+      </w:r>
+    </w:p>
+    <w:p>
+      <w:pPr>
+        <w:pStyle w:val="Normal"/>
+        <w:tabs>
+          <w:tab w:val="left" w:pos="0" w:leader="none"/>
+          <w:tab w:val="left" w:pos="284" w:leader="none"/>
+        </w:tabs>
+        <w:jc w:val="both"/>
+        <w:rPr/>
+      </w:pPr>
+      <w:r>
+        <w:rPr>
+          <w:rFonts w:cs="Times New Roman" w:ascii="Times New Roman" w:hAnsi="Times New Roman"/>
+          <w:spacing w:val="0"/>
+        </w:rPr>
+        <w:t xml:space="preserve">It is also interesting to point out that the difference between standalone and coupled simulations increased as power increased. This is also an expected behavior as the previously described temperature profile effect will be more significant at higher power. These results all indicate that the proposed coupled simulation successfully show the expected behavior. </w:t>
+      </w:r>
+    </w:p>
+    <w:p>
+      <w:pPr>
+        <w:pStyle w:val="Normal"/>
+        <w:tabs>
+          <w:tab w:val="left" w:pos="0" w:leader="none"/>
+          <w:tab w:val="left" w:pos="284" w:leader="none"/>
+        </w:tabs>
+        <w:jc w:val="both"/>
+        <w:rPr>
+          <w:rFonts w:ascii="Times New Roman" w:hAnsi="Times New Roman" w:cs="Times New Roman"/>
+          <w:spacing w:val="0"/>
+        </w:rPr>
+      </w:pPr>
+      <w:r>
+        <w:rPr>
+          <w:rFonts w:cs="Times New Roman" w:ascii="Times New Roman" w:hAnsi="Times New Roman"/>
+          <w:spacing w:val="0"/>
+        </w:rPr>
+      </w:r>
+    </w:p>
+    <w:p>
+      <w:pPr>
+        <w:pStyle w:val="Normal"/>
+        <w:tabs>
+          <w:tab w:val="left" w:pos="0" w:leader="none"/>
+          <w:tab w:val="left" w:pos="284" w:leader="none"/>
+        </w:tabs>
+        <w:jc w:val="both"/>
+        <w:rPr/>
+      </w:pPr>
+      <w:r>
+        <w:rPr>
+          <w:rFonts w:cs="Times New Roman" w:ascii="Times New Roman" w:hAnsi="Times New Roman"/>
+          <w:spacing w:val="0"/>
+        </w:rPr>
+        <w:t>A graphical view of values until calculations convergence is shown in Figure 9. Values for k</w:t>
+      </w:r>
+      <w:r>
+        <w:rPr>
+          <w:rFonts w:cs="Times New Roman" w:ascii="Times New Roman" w:hAnsi="Times New Roman"/>
+          <w:spacing w:val="0"/>
+          <w:vertAlign w:val="subscript"/>
+        </w:rPr>
+        <w:t xml:space="preserve">eff </w:t>
+      </w:r>
+      <w:r>
+        <w:rPr>
+          <w:rFonts w:cs="Times New Roman" w:ascii="Times New Roman" w:hAnsi="Times New Roman"/>
+          <w:spacing w:val="0"/>
+        </w:rPr>
+        <w:t xml:space="preserve"> at each call to </w:t>
+      </w:r>
+      <w:r>
+        <w:rPr>
+          <w:rFonts w:cs="Times New Roman" w:ascii="Times New Roman" w:hAnsi="Times New Roman"/>
+          <w:i/>
+          <w:iCs/>
+          <w:spacing w:val="0"/>
+        </w:rPr>
+        <w:t xml:space="preserve">milonga </w:t>
+      </w:r>
+      <w:r>
+        <w:rPr>
+          <w:rFonts w:cs="Times New Roman" w:ascii="Times New Roman" w:hAnsi="Times New Roman"/>
+          <w:spacing w:val="0"/>
+        </w:rPr>
+        <w:t xml:space="preserve">during one coupled simulation are plotted. The </w:t>
+      </w:r>
+      <w:r>
+        <w:rPr>
+          <w:rFonts w:cs="Times New Roman" w:ascii="Times New Roman" w:hAnsi="Times New Roman"/>
+          <w:spacing w:val="0"/>
+        </w:rPr>
+        <w:t>k</w:t>
+      </w:r>
+      <w:r>
+        <w:rPr>
+          <w:rFonts w:cs="Times New Roman" w:ascii="Times New Roman" w:hAnsi="Times New Roman"/>
+          <w:spacing w:val="0"/>
+          <w:vertAlign w:val="subscript"/>
+        </w:rPr>
+        <w:t xml:space="preserve">eff  </w:t>
+      </w:r>
+      <w:r>
+        <w:rPr>
+          <w:rFonts w:cs="Times New Roman" w:ascii="Times New Roman" w:hAnsi="Times New Roman"/>
+          <w:spacing w:val="0"/>
+        </w:rPr>
+        <w:t xml:space="preserve">value in standalone is presented as a constant line for the sake of clarity, since its calculated in only one milonga run. </w:t>
+      </w:r>
+    </w:p>
+    <w:p>
+      <w:pPr>
+        <w:pStyle w:val="Normal"/>
+        <w:tabs>
+          <w:tab w:val="left" w:pos="0" w:leader="none"/>
+          <w:tab w:val="left" w:pos="284" w:leader="none"/>
+        </w:tabs>
+        <w:jc w:val="center"/>
+        <w:rPr/>
+      </w:pPr>
+      <w:r>
         <w:drawing>
-          <wp:anchor behindDoc="0" distT="0" distB="0" distL="0" distR="0" simplePos="0" locked="0" layoutInCell="1" allowOverlap="1" relativeHeight="9">
+          <wp:anchor behindDoc="0" distT="0" distB="0" distL="0" distR="0" simplePos="0" locked="0" layoutInCell="1" allowOverlap="1" relativeHeight="45">
             <wp:simplePos x="0" y="0"/>
             <wp:positionH relativeFrom="column">
               <wp:align>center</wp:align>
             </wp:positionH>
             <wp:positionV relativeFrom="paragraph">
-              <wp:posOffset>0</wp:posOffset>
+              <wp:align>top</wp:align>
             </wp:positionV>
-            <wp:extent cx="6330950" cy="4749800"/>
+            <wp:extent cx="6332220" cy="4772025"/>
             <wp:effectExtent l="0" t="0" r="0" b="0"/>
             <wp:wrapSquare wrapText="largest"/>
-            <wp:docPr id="18" name="Imagen 12" descr=""/>
+            <wp:docPr id="20" name="Image14" descr=""/>
             <wp:cNvGraphicFramePr>
               <a:graphicFrameLocks xmlns:a="http://schemas.openxmlformats.org/drawingml/2006/main" noChangeAspect="1"/>
             </wp:cNvGraphicFramePr>
@@ -14643,13 +14483,13 @@
               <a:graphicData uri="http://schemas.openxmlformats.org/drawingml/2006/picture">
                 <pic:pic xmlns:pic="http://schemas.openxmlformats.org/drawingml/2006/picture">
                   <pic:nvPicPr>
-                    <pic:cNvPr id="18" name="Imagen 12" descr=""/>
+                    <pic:cNvPr id="20" name="Image14" descr=""/>
                     <pic:cNvPicPr>
                       <a:picLocks noChangeAspect="1" noChangeArrowheads="1"/>
                     </pic:cNvPicPr>
                   </pic:nvPicPr>
                   <pic:blipFill>
-                    <a:blip r:embed="rId19"/>
+                    <a:blip r:embed="rId21"/>
                     <a:stretch>
                       <a:fillRect/>
                     </a:stretch>
@@ -14657,7 +14497,7 @@
                   <pic:spPr bwMode="auto">
                     <a:xfrm>
                       <a:off x="0" y="0"/>
-                      <a:ext cx="6330950" cy="4749800"/>
+                      <a:ext cx="6332220" cy="4772025"/>
                     </a:xfrm>
                     <a:prstGeom prst="rect">
                       <a:avLst/>
@@ -14676,6 +14516,34 @@
           </wp:anchor>
         </w:drawing>
       </w:r>
+      <w:r>
+        <w:rPr>
+          <w:rFonts w:cs="Times New Roman" w:ascii="Times New Roman" w:hAnsi="Times New Roman"/>
+          <w:b/>
+          <w:bCs/>
+          <w:spacing w:val="0"/>
+        </w:rPr>
+        <w:t>Figure 9: k</w:t>
+      </w:r>
+      <w:r>
+        <w:rPr>
+          <w:rFonts w:cs="Times New Roman" w:ascii="Times New Roman" w:hAnsi="Times New Roman"/>
+          <w:b/>
+          <w:bCs/>
+          <w:spacing w:val="0"/>
+          <w:vertAlign w:val="subscript"/>
+        </w:rPr>
+        <w:t>eff</w:t>
+      </w:r>
+      <w:r>
+        <w:rPr>
+          <w:rFonts w:cs="Times New Roman" w:ascii="Times New Roman" w:hAnsi="Times New Roman"/>
+          <w:b/>
+          <w:bCs/>
+          <w:spacing w:val="0"/>
+        </w:rPr>
+        <w:t xml:space="preserve"> results during coupled calculations iterations.</w:t>
+      </w:r>
     </w:p>
     <w:p>
       <w:pPr>
@@ -14700,109 +14568,6 @@
           <w:bCs/>
           <w:spacing w:val="0"/>
         </w:rPr>
-        <w:t xml:space="preserve">Figure 9: </w:t>
-      </w:r>
-      <w:del w:id="22" w:author="claubia pereira" w:date="2016-10-23T22:20:00Z">
-        <w:r>
-          <w:rPr>
-            <w:rFonts w:cs="Times New Roman" w:ascii="Times New Roman" w:hAnsi="Times New Roman"/>
-            <w:b/>
-            <w:bCs/>
-            <w:spacing w:val="0"/>
-          </w:rPr>
-          <w:delText>K</w:delText>
-        </w:r>
-      </w:del>
-      <w:del w:id="23" w:author="claubia pereira" w:date="2016-10-23T22:20:00Z">
-        <w:r>
-          <w:rPr>
-            <w:rFonts w:cs="Times New Roman" w:ascii="Times New Roman" w:hAnsi="Times New Roman"/>
-            <w:b/>
-            <w:bCs/>
-            <w:spacing w:val="0"/>
-            <w:vertAlign w:val="subscript"/>
-          </w:rPr>
-          <w:delText>eff</w:delText>
-        </w:r>
-      </w:del>
-      <w:del w:id="24" w:author="claubia pereira" w:date="2016-10-23T22:20:00Z">
-        <w:r>
-          <w:rPr>
-            <w:rFonts w:cs="Times New Roman" w:ascii="Times New Roman" w:hAnsi="Times New Roman"/>
-            <w:b/>
-            <w:bCs/>
-            <w:spacing w:val="0"/>
-          </w:rPr>
-          <w:delText xml:space="preserve"> </w:delText>
-        </w:r>
-      </w:del>
-      <w:ins w:id="25" w:author="claubia pereira" w:date="2016-10-23T22:20:00Z">
-        <w:r>
-          <w:rPr>
-            <w:rFonts w:cs="Times New Roman" w:ascii="Times New Roman" w:hAnsi="Times New Roman"/>
-            <w:b/>
-            <w:bCs/>
-            <w:spacing w:val="0"/>
-          </w:rPr>
-          <w:t>k</w:t>
-        </w:r>
-      </w:ins>
-      <w:ins w:id="26" w:author="claubia pereira" w:date="2016-10-23T22:20:00Z">
-        <w:r>
-          <w:rPr>
-            <w:rFonts w:cs="Times New Roman" w:ascii="Times New Roman" w:hAnsi="Times New Roman"/>
-            <w:b/>
-            <w:bCs/>
-            <w:spacing w:val="0"/>
-            <w:vertAlign w:val="subscript"/>
-          </w:rPr>
-          <w:t>eff</w:t>
-        </w:r>
-      </w:ins>
-      <w:ins w:id="27" w:author="claubia pereira" w:date="2016-10-23T22:20:00Z">
-        <w:r>
-          <w:rPr>
-            <w:rFonts w:cs="Times New Roman" w:ascii="Times New Roman" w:hAnsi="Times New Roman"/>
-            <w:b/>
-            <w:bCs/>
-            <w:spacing w:val="0"/>
-          </w:rPr>
-          <w:t xml:space="preserve"> </w:t>
-        </w:r>
-      </w:ins>
-      <w:r>
-        <w:rPr>
-          <w:rFonts w:cs="Times New Roman" w:ascii="Times New Roman" w:hAnsi="Times New Roman"/>
-          <w:b/>
-          <w:bCs/>
-          <w:spacing w:val="0"/>
-        </w:rPr>
-        <w:t>results during coupled calculations iterations.</w:t>
-      </w:r>
-    </w:p>
-    <w:p>
-      <w:pPr>
-        <w:pStyle w:val="Normal"/>
-        <w:tabs>
-          <w:tab w:val="left" w:pos="0" w:leader="none"/>
-          <w:tab w:val="left" w:pos="284" w:leader="none"/>
-        </w:tabs>
-        <w:jc w:val="center"/>
-        <w:rPr>
-          <w:rFonts w:ascii="Times New Roman" w:hAnsi="Times New Roman" w:cs="Times New Roman"/>
-          <w:b/>
-          <w:b/>
-          <w:bCs/>
-          <w:spacing w:val="0"/>
-        </w:rPr>
-      </w:pPr>
-      <w:r>
-        <w:rPr>
-          <w:rFonts w:cs="Times New Roman" w:ascii="Times New Roman" w:hAnsi="Times New Roman"/>
-          <w:b/>
-          <w:bCs/>
-          <w:spacing w:val="0"/>
-        </w:rPr>
       </w:r>
     </w:p>
     <w:p>
@@ -14813,10 +14578,7 @@
           <w:tab w:val="left" w:pos="284" w:leader="none"/>
         </w:tabs>
         <w:jc w:val="both"/>
-        <w:rPr>
-          <w:rFonts w:ascii="Times New Roman" w:hAnsi="Times New Roman" w:cs="Times New Roman"/>
-          <w:spacing w:val="0"/>
-        </w:rPr>
+        <w:rPr/>
       </w:pPr>
       <w:r>
         <w:rPr>
@@ -14825,130 +14587,97 @@
         </w:rPr>
         <w:t xml:space="preserve">It can be noticed that </w:t>
       </w:r>
-      <w:del w:id="28" w:author="claubia pereira" w:date="2016-10-23T22:21:00Z">
-        <w:r>
-          <w:rPr>
-            <w:rFonts w:cs="Times New Roman" w:ascii="Times New Roman" w:hAnsi="Times New Roman"/>
-            <w:spacing w:val="0"/>
-          </w:rPr>
-          <w:delText>K</w:delText>
-        </w:r>
-      </w:del>
-      <w:del w:id="29" w:author="claubia pereira" w:date="2016-10-23T22:21:00Z">
-        <w:r>
-          <w:rPr>
-            <w:rFonts w:cs="Times New Roman" w:ascii="Times New Roman" w:hAnsi="Times New Roman"/>
-            <w:spacing w:val="0"/>
-            <w:vertAlign w:val="subscript"/>
-          </w:rPr>
-          <w:delText>eff</w:delText>
-        </w:r>
-      </w:del>
-      <w:del w:id="30" w:author="claubia pereira" w:date="2016-10-23T22:21:00Z">
-        <w:r>
-          <w:rPr>
-            <w:rFonts w:cs="Times New Roman" w:ascii="Times New Roman" w:hAnsi="Times New Roman"/>
-            <w:spacing w:val="0"/>
-          </w:rPr>
-          <w:delText xml:space="preserve"> </w:delText>
-        </w:r>
-      </w:del>
-      <w:ins w:id="31" w:author="claubia pereira" w:date="2016-10-23T22:21:00Z">
-        <w:r>
-          <w:rPr>
-            <w:rFonts w:cs="Times New Roman" w:ascii="Times New Roman" w:hAnsi="Times New Roman"/>
-            <w:spacing w:val="0"/>
-          </w:rPr>
-          <w:t>k</w:t>
-        </w:r>
-      </w:ins>
-      <w:ins w:id="32" w:author="claubia pereira" w:date="2016-10-23T22:21:00Z">
-        <w:r>
-          <w:rPr>
-            <w:rFonts w:cs="Times New Roman" w:ascii="Times New Roman" w:hAnsi="Times New Roman"/>
-            <w:spacing w:val="0"/>
-            <w:vertAlign w:val="subscript"/>
-          </w:rPr>
-          <w:t>eff</w:t>
-        </w:r>
-      </w:ins>
-      <w:ins w:id="33" w:author="claubia pereira" w:date="2016-10-23T22:21:00Z">
-        <w:r>
-          <w:rPr>
-            <w:rFonts w:cs="Times New Roman" w:ascii="Times New Roman" w:hAnsi="Times New Roman"/>
-            <w:spacing w:val="0"/>
-          </w:rPr>
-          <w:t xml:space="preserve"> </w:t>
-        </w:r>
-      </w:ins>
-      <w:r>
-        <w:rPr>
-          <w:rFonts w:cs="Times New Roman" w:ascii="Times New Roman" w:hAnsi="Times New Roman"/>
-          <w:spacing w:val="0"/>
-        </w:rPr>
-        <w:t xml:space="preserve">for the coupled calculations </w:t>
-      </w:r>
-      <w:del w:id="34" w:author="claubia pereira" w:date="2016-10-23T22:21:00Z">
-        <w:r>
-          <w:rPr>
-            <w:rFonts w:cs="Times New Roman" w:ascii="Times New Roman" w:hAnsi="Times New Roman"/>
-            <w:spacing w:val="0"/>
-          </w:rPr>
-          <w:delText xml:space="preserve">drops </w:delText>
-        </w:r>
-      </w:del>
-      <w:ins w:id="35" w:author="claubia pereira" w:date="2016-10-23T22:21:00Z">
-        <w:r>
-          <w:rPr>
-            <w:rFonts w:cs="Times New Roman" w:ascii="Times New Roman" w:hAnsi="Times New Roman"/>
-            <w:spacing w:val="0"/>
-          </w:rPr>
-          <w:t xml:space="preserve">decreases </w:t>
-        </w:r>
-      </w:ins>
-      <w:r>
-        <w:rPr>
-          <w:rFonts w:cs="Times New Roman" w:ascii="Times New Roman" w:hAnsi="Times New Roman"/>
-          <w:spacing w:val="0"/>
-        </w:rPr>
-        <w:t>below the values of standalone simulation in the beginning of calculations and remain</w:t>
-      </w:r>
-      <w:ins w:id="36" w:author="claubia pereira" w:date="2016-10-23T22:21:00Z">
-        <w:r>
-          <w:rPr>
-            <w:rFonts w:cs="Times New Roman" w:ascii="Times New Roman" w:hAnsi="Times New Roman"/>
-            <w:spacing w:val="0"/>
-          </w:rPr>
-          <w:t>s</w:t>
-        </w:r>
-      </w:ins>
-      <w:r>
-        <w:rPr>
-          <w:rFonts w:cs="Times New Roman" w:ascii="Times New Roman" w:hAnsi="Times New Roman"/>
-          <w:spacing w:val="0"/>
-        </w:rPr>
-        <w:t xml:space="preserve"> lower until convergence. Some oscillation of the coupled simulation was observed achieving a steady converged result only after 14 calls of </w:t>
+      <w:bookmarkStart w:id="4" w:name="__DdeLink__1408_780221924"/>
+      <w:r>
+        <w:rPr>
+          <w:rFonts w:cs="Times New Roman" w:ascii="Times New Roman" w:hAnsi="Times New Roman"/>
+          <w:spacing w:val="0"/>
+        </w:rPr>
+        <w:t>k</w:t>
+      </w:r>
+      <w:r>
+        <w:rPr>
+          <w:rFonts w:cs="Times New Roman" w:ascii="Times New Roman" w:hAnsi="Times New Roman"/>
+          <w:spacing w:val="0"/>
+          <w:vertAlign w:val="subscript"/>
+        </w:rPr>
+        <w:t>eff</w:t>
+      </w:r>
+      <w:bookmarkEnd w:id="4"/>
+      <w:r>
+        <w:rPr>
+          <w:rFonts w:cs="Times New Roman" w:ascii="Times New Roman" w:hAnsi="Times New Roman"/>
+          <w:spacing w:val="0"/>
+        </w:rPr>
+        <w:t xml:space="preserve"> for the coupled calculations decreases below the values of standalone simulation in </w:t>
+      </w:r>
+      <w:r>
+        <w:rPr>
+          <w:rFonts w:cs="Times New Roman" w:ascii="Times New Roman" w:hAnsi="Times New Roman"/>
+          <w:spacing w:val="0"/>
+        </w:rPr>
+        <w:t>after a set of iterations</w:t>
+      </w:r>
+      <w:r>
+        <w:rPr>
+          <w:rFonts w:cs="Times New Roman" w:ascii="Times New Roman" w:hAnsi="Times New Roman"/>
+          <w:spacing w:val="0"/>
+        </w:rPr>
+        <w:t xml:space="preserve"> </w:t>
+      </w:r>
+      <w:r>
+        <w:rPr>
+          <w:rFonts w:cs="Times New Roman" w:ascii="Times New Roman" w:hAnsi="Times New Roman"/>
+          <w:spacing w:val="0"/>
+        </w:rPr>
+        <w:t xml:space="preserve">and then </w:t>
+      </w:r>
+      <w:r>
+        <w:rPr>
+          <w:rFonts w:cs="Times New Roman" w:ascii="Times New Roman" w:hAnsi="Times New Roman"/>
+          <w:spacing w:val="0"/>
+        </w:rPr>
+        <w:t xml:space="preserve">remains lower until convergence. Some oscillation of the coupled simulation was observed </w:t>
+      </w:r>
+      <w:r>
+        <w:rPr>
+          <w:rFonts w:cs="Times New Roman" w:ascii="Times New Roman" w:hAnsi="Times New Roman"/>
+          <w:spacing w:val="0"/>
+        </w:rPr>
+        <w:t>until achieving convergence after 24 calls to milonga. The intense decrease in k</w:t>
+      </w:r>
+      <w:r>
+        <w:rPr>
+          <w:rFonts w:cs="Times New Roman" w:ascii="Times New Roman" w:hAnsi="Times New Roman"/>
+          <w:spacing w:val="0"/>
+          <w:vertAlign w:val="subscript"/>
+        </w:rPr>
+        <w:t>eff</w:t>
+      </w:r>
+      <w:r>
+        <w:rPr>
+          <w:rFonts w:cs="Times New Roman" w:ascii="Times New Roman" w:hAnsi="Times New Roman"/>
+          <w:spacing w:val="0"/>
+        </w:rPr>
+        <w:t xml:space="preserve">  between iterations 14 and 16 is due to changes in relaxation factor to accelerate convergence of calculations in </w:t>
       </w:r>
       <w:r>
         <w:rPr>
           <w:rFonts w:cs="Times New Roman" w:ascii="Times New Roman" w:hAnsi="Times New Roman"/>
           <w:i/>
-          <w:spacing w:val="0"/>
-          <w:rPrChange w:id="0" w:author="claubia pereira" w:date="2016-10-23T22:21:00Z">
-            <w:rPr>
-              <w:spacing w:val="0"/>
-              <w:rFonts w:ascii="Times New Roman" w:hAnsi="Times New Roman" w:cs="Times New Roman"/>
-            </w:rPr>
-          </w:rPrChange>
-        </w:rPr>
-        <w:t>milonga</w:t>
-      </w:r>
-      <w:r>
-        <w:rPr>
-          <w:rFonts w:cs="Times New Roman" w:ascii="Times New Roman" w:hAnsi="Times New Roman"/>
-          <w:spacing w:val="0"/>
-        </w:rPr>
-        <w:t>.</w:t>
+          <w:iCs/>
+          <w:spacing w:val="0"/>
+        </w:rPr>
+        <w:t>OpenFOAM,</w:t>
+      </w:r>
+      <w:r>
+        <w:rPr>
+          <w:rFonts w:cs="Times New Roman" w:ascii="Times New Roman" w:hAnsi="Times New Roman"/>
+          <w:i w:val="false"/>
+          <w:iCs w:val="false"/>
+          <w:spacing w:val="0"/>
+        </w:rPr>
+        <w:t xml:space="preserve"> which allows parameters tuning during the simulation. This effect also shows the coupled system robustness concerning numerical variations.</w:t>
       </w:r>
     </w:p>
     <w:p>
@@ -14965,10 +14694,7 @@
         </w:rPr>
       </w:pPr>
       <w:r>
-        <w:rPr>
-          <w:rFonts w:cs="Times New Roman" w:ascii="Times New Roman" w:hAnsi="Times New Roman"/>
-          <w:spacing w:val="0"/>
-        </w:rPr>
+        <w:rPr/>
       </w:r>
     </w:p>
     <w:p>
@@ -15091,7 +14817,7 @@
                   <wp:extent cx="3165475" cy="1908810"/>
                   <wp:effectExtent l="0" t="0" r="0" b="0"/>
                   <wp:wrapSquare wrapText="largest"/>
-                  <wp:docPr id="19" name="Image7" descr=""/>
+                  <wp:docPr id="21" name="Image7" descr=""/>
                   <wp:cNvGraphicFramePr>
                     <a:graphicFrameLocks xmlns:a="http://schemas.openxmlformats.org/drawingml/2006/main" noChangeAspect="1"/>
                   </wp:cNvGraphicFramePr>
@@ -15099,13 +14825,13 @@
                     <a:graphicData uri="http://schemas.openxmlformats.org/drawingml/2006/picture">
                       <pic:pic xmlns:pic="http://schemas.openxmlformats.org/drawingml/2006/picture">
                         <pic:nvPicPr>
-                          <pic:cNvPr id="19" name="Image7" descr=""/>
+                          <pic:cNvPr id="21" name="Image7" descr=""/>
                           <pic:cNvPicPr>
                             <a:picLocks noChangeAspect="1" noChangeArrowheads="1"/>
                           </pic:cNvPicPr>
                         </pic:nvPicPr>
                         <pic:blipFill>
-                          <a:blip r:embed="rId20"/>
+                          <a:blip r:embed="rId22"/>
                           <a:stretch>
                             <a:fillRect/>
                           </a:stretch>
@@ -15160,7 +14886,7 @@
                   <wp:extent cx="3165475" cy="1907540"/>
                   <wp:effectExtent l="0" t="0" r="0" b="0"/>
                   <wp:wrapSquare wrapText="largest"/>
-                  <wp:docPr id="20" name="Image8" descr=""/>
+                  <wp:docPr id="22" name="Image8" descr=""/>
                   <wp:cNvGraphicFramePr>
                     <a:graphicFrameLocks xmlns:a="http://schemas.openxmlformats.org/drawingml/2006/main" noChangeAspect="1"/>
                   </wp:cNvGraphicFramePr>
@@ -15168,13 +14894,13 @@
                     <a:graphicData uri="http://schemas.openxmlformats.org/drawingml/2006/picture">
                       <pic:pic xmlns:pic="http://schemas.openxmlformats.org/drawingml/2006/picture">
                         <pic:nvPicPr>
-                          <pic:cNvPr id="20" name="Image8" descr=""/>
+                          <pic:cNvPr id="22" name="Image8" descr=""/>
                           <pic:cNvPicPr>
                             <a:picLocks noChangeAspect="1" noChangeArrowheads="1"/>
                           </pic:cNvPicPr>
                         </pic:nvPicPr>
                         <pic:blipFill>
-                          <a:blip r:embed="rId21"/>
+                          <a:blip r:embed="rId23"/>
                           <a:stretch>
                             <a:fillRect/>
                           </a:stretch>
@@ -15345,7 +15071,7 @@
           <wp:inline distT="0" distB="0" distL="0" distR="0">
             <wp:extent cx="6102985" cy="6996430"/>
             <wp:effectExtent l="0" t="0" r="0" b="0"/>
-            <wp:docPr id="21" name="Image9" descr=""/>
+            <wp:docPr id="23" name="Image9" descr=""/>
             <wp:cNvGraphicFramePr>
               <a:graphicFrameLocks xmlns:a="http://schemas.openxmlformats.org/drawingml/2006/main" noChangeAspect="1"/>
             </wp:cNvGraphicFramePr>
@@ -15353,13 +15079,13 @@
               <a:graphicData uri="http://schemas.openxmlformats.org/drawingml/2006/picture">
                 <pic:pic xmlns:pic="http://schemas.openxmlformats.org/drawingml/2006/picture">
                   <pic:nvPicPr>
-                    <pic:cNvPr id="21" name="Image9" descr=""/>
+                    <pic:cNvPr id="23" name="Image9" descr=""/>
                     <pic:cNvPicPr>
                       <a:picLocks noChangeAspect="1" noChangeArrowheads="1"/>
                     </pic:cNvPicPr>
                   </pic:nvPicPr>
                   <pic:blipFill>
-                    <a:blip r:embed="rId22"/>
+                    <a:blip r:embed="rId24"/>
                     <a:stretch>
                       <a:fillRect/>
                     </a:stretch>
@@ -15409,53 +15135,16 @@
         </w:tabs>
         <w:jc w:val="center"/>
         <w:textAlignment w:val="center"/>
-        <w:rPr>
-          <w:rFonts w:ascii="Times New Roman" w:hAnsi="Times New Roman" w:cs="Times New Roman"/>
-          <w:b/>
+        <w:rPr/>
+      </w:pPr>
+      <w:r>
+        <w:rPr>
+          <w:rFonts w:cs="Times New Roman" w:ascii="Times New Roman" w:hAnsi="Times New Roman"/>
           <w:b/>
           <w:bCs/>
           <w:spacing w:val="0"/>
         </w:rPr>
-      </w:pPr>
-      <w:r>
-        <w:rPr>
-          <w:rFonts w:cs="Times New Roman" w:ascii="Times New Roman" w:hAnsi="Times New Roman"/>
-          <w:b/>
-          <w:bCs/>
-          <w:spacing w:val="0"/>
-        </w:rPr>
-        <w:t>Figure 13</w:t>
-      </w:r>
-      <w:ins w:id="38" w:author="claubia pereira" w:date="2016-10-23T22:22:00Z">
-        <w:r>
-          <w:rPr>
-            <w:rFonts w:cs="Times New Roman" w:ascii="Times New Roman" w:hAnsi="Times New Roman"/>
-            <w:b/>
-            <w:bCs/>
-            <w:spacing w:val="0"/>
-          </w:rPr>
-          <w:t xml:space="preserve"> -</w:t>
-        </w:r>
-      </w:ins>
-      <w:del w:id="39" w:author="claubia pereira" w:date="2016-10-23T22:22:00Z">
-        <w:r>
-          <w:rPr>
-            <w:rFonts w:cs="Times New Roman" w:ascii="Times New Roman" w:hAnsi="Times New Roman"/>
-            <w:b/>
-            <w:bCs/>
-            <w:spacing w:val="0"/>
-          </w:rPr>
-          <w:delText>:</w:delText>
-        </w:r>
-      </w:del>
-      <w:r>
-        <w:rPr>
-          <w:rFonts w:cs="Times New Roman" w:ascii="Times New Roman" w:hAnsi="Times New Roman"/>
-          <w:b/>
-          <w:bCs/>
-          <w:spacing w:val="0"/>
-        </w:rPr>
-        <w:t xml:space="preserve"> Differences in relative neutron flux and power between standalone and coupled calculation. A – Mid axial slice, B – Mid radial slice and C – Isometric.</w:t>
+        <w:t>Figure 13 - Differences in relative neutron flux and power between standalone and coupled calculation. A – Mid axial slice, B – Mid radial slice and C – Isometric.</w:t>
       </w:r>
     </w:p>
     <w:p>
@@ -15573,32 +15262,7 @@
           <w:rFonts w:cs="Times New Roman" w:ascii="Times New Roman" w:hAnsi="Times New Roman"/>
           <w:spacing w:val="0"/>
         </w:rPr>
-        <w:t xml:space="preserve">In this paper, a coupled neutronic/thermal hydraulic system based on finite volumes was developed primarily using open software. This coupled-framework uses shared-memory to allow data interchange between two different software without time penalty. It has the advantage of solving neutronic and thermal-hydraulic at the same level of detail, using the same mesh for it. The system is </w:t>
-      </w:r>
-      <w:ins w:id="40" w:author="claubia pereira" w:date="2016-10-23T22:23:00Z">
-        <w:r>
-          <w:rPr>
-            <w:rFonts w:cs="Times New Roman" w:ascii="Times New Roman" w:hAnsi="Times New Roman"/>
-            <w:spacing w:val="0"/>
-          </w:rPr>
-          <w:t xml:space="preserve">applied to </w:t>
-        </w:r>
-      </w:ins>
-      <w:del w:id="41" w:author="claubia pereira" w:date="2016-10-23T22:23:00Z">
-        <w:r>
-          <w:rPr>
-            <w:rFonts w:cs="Times New Roman" w:ascii="Times New Roman" w:hAnsi="Times New Roman"/>
-            <w:spacing w:val="0"/>
-          </w:rPr>
-          <w:delText xml:space="preserve">tested with a model of </w:delText>
-        </w:r>
-      </w:del>
-      <w:r>
-        <w:rPr>
-          <w:rFonts w:cs="Times New Roman" w:ascii="Times New Roman" w:hAnsi="Times New Roman"/>
-          <w:spacing w:val="0"/>
-        </w:rPr>
-        <w:t>a single TRIGA fuel element considering only its active portion. The results show the coupling system effectively works and that the multi-physics calculations gives flattened shapes for neutron flux when compared to standalone calculations and, as its consequences, the power shape is also affected.</w:t>
+        <w:t>In this paper, a coupled neutronic/thermal hydraulic system based on finite volumes was developed primarily using open software. This coupled-framework uses shared-memory to allow data interchange between two different software without time penalty. It has the advantage of solving neutronic and thermal-hydraulic at the same level of detail, using the same mesh for it. The system is applied to a single TRIGA fuel element considering only its active portion. The results show the coupling system effectively works and that the multi-physics calculations gives flattened shapes for neutron flux when compared to standalone calculations and, as its consequences, the power shape is also affected.</w:t>
       </w:r>
     </w:p>
     <w:p>
@@ -15649,12 +15313,6 @@
           <w:rFonts w:cs="Times New Roman" w:ascii="Times New Roman" w:hAnsi="Times New Roman"/>
           <w:i/>
           <w:spacing w:val="0"/>
-          <w:rPrChange w:id="0" w:author="claubia pereira" w:date="2016-10-23T22:23:00Z">
-            <w:rPr>
-              <w:spacing w:val="0"/>
-              <w:rFonts w:ascii="Times New Roman" w:hAnsi="Times New Roman" w:cs="Times New Roman"/>
-            </w:rPr>
-          </w:rPrChange>
         </w:rPr>
         <w:t>milonga</w:t>
       </w:r>
@@ -15790,19 +15448,29 @@
           <w:rFonts w:cs="Times New Roman" w:ascii="Times New Roman" w:hAnsi="Times New Roman"/>
           <w:spacing w:val="0"/>
         </w:rPr>
-        <w:t xml:space="preserve">The improvements proposed are considering an important limitation of this proof-of-concept methodology: sequential run. OpenFOAM offers mature parallel implementations and the coupled development took it in account. In order to fully take advantage of this capability, </w:t>
+        <w:t xml:space="preserve">The improvements proposed are considering an important limitation of this proof-of-concept methodology: sequential run. </w:t>
       </w:r>
       <w:r>
         <w:rPr>
           <w:rFonts w:cs="Times New Roman" w:ascii="Times New Roman" w:hAnsi="Times New Roman"/>
           <w:i/>
-          <w:spacing w:val="0"/>
-          <w:rPrChange w:id="0" w:author="claubia pereira" w:date="2016-10-23T22:24:00Z">
-            <w:rPr>
-              <w:spacing w:val="0"/>
-              <w:rFonts w:ascii="Times New Roman" w:hAnsi="Times New Roman" w:cs="Times New Roman"/>
-            </w:rPr>
-          </w:rPrChange>
+          <w:iCs/>
+          <w:spacing w:val="0"/>
+        </w:rPr>
+        <w:t>OpenFOAM</w:t>
+      </w:r>
+      <w:r>
+        <w:rPr>
+          <w:rFonts w:cs="Times New Roman" w:ascii="Times New Roman" w:hAnsi="Times New Roman"/>
+          <w:spacing w:val="0"/>
+        </w:rPr>
+        <w:t xml:space="preserve"> offers mature parallel implementations and the coupled development took it in account. In order to fully take advantage of this capability, </w:t>
+      </w:r>
+      <w:r>
+        <w:rPr>
+          <w:rFonts w:cs="Times New Roman" w:ascii="Times New Roman" w:hAnsi="Times New Roman"/>
+          <w:i/>
+          <w:spacing w:val="0"/>
         </w:rPr>
         <w:t>milonga</w:t>
       </w:r>
@@ -15818,12 +15486,6 @@
           <w:rFonts w:cs="Times New Roman" w:ascii="Times New Roman" w:hAnsi="Times New Roman"/>
           <w:i/>
           <w:spacing w:val="0"/>
-          <w:rPrChange w:id="0" w:author="claubia pereira" w:date="2016-10-23T22:24:00Z">
-            <w:rPr>
-              <w:spacing w:val="0"/>
-              <w:rFonts w:ascii="Times New Roman" w:hAnsi="Times New Roman" w:cs="Times New Roman"/>
-            </w:rPr>
-          </w:rPrChange>
         </w:rPr>
         <w:t>milonga</w:t>
       </w:r>
@@ -15832,44 +15494,13 @@
           <w:rFonts w:cs="Times New Roman" w:ascii="Times New Roman" w:hAnsi="Times New Roman"/>
           <w:spacing w:val="0"/>
         </w:rPr>
-        <w:t xml:space="preserve"> was not freely available. Considering the open characteristic of it, anybody wishing to tackle this task is welcome to collaborate. </w:t>
-      </w:r>
-      <w:del w:id="45" w:author="claubia pereira" w:date="2016-10-23T22:24:00Z">
-        <w:r>
-          <w:rPr>
-            <w:rFonts w:cs="Times New Roman" w:ascii="Times New Roman" w:hAnsi="Times New Roman"/>
-            <w:spacing w:val="0"/>
-          </w:rPr>
-          <w:delText>This subject bring</w:delText>
-        </w:r>
-      </w:del>
-      <w:ins w:id="46" w:author="claubia pereira" w:date="2016-10-23T22:24:00Z">
-        <w:r>
-          <w:rPr>
-            <w:rFonts w:cs="Times New Roman" w:ascii="Times New Roman" w:hAnsi="Times New Roman"/>
-            <w:spacing w:val="0"/>
-          </w:rPr>
-          <w:t>This subject brings</w:t>
-        </w:r>
-      </w:ins>
-      <w:r>
-        <w:rPr>
-          <w:rFonts w:cs="Times New Roman" w:ascii="Times New Roman" w:hAnsi="Times New Roman"/>
-          <w:spacing w:val="0"/>
-        </w:rPr>
-        <w:t xml:space="preserve"> the technical aspects of the coupled software which can be object of improvements. The immediate one is to make </w:t>
+        <w:t xml:space="preserve"> was not freely available. Considering the open characteristic of it, anybody wishing to tackle this task is welcome to collaborate. This subject brings the technical aspects of the coupled software which can be object of improvements. The immediate one is to make </w:t>
       </w:r>
       <w:r>
         <w:rPr>
           <w:rFonts w:cs="Times New Roman" w:ascii="Times New Roman" w:hAnsi="Times New Roman"/>
           <w:i/>
           <w:spacing w:val="0"/>
-          <w:rPrChange w:id="0" w:author="claubia pereira" w:date="2016-10-23T22:24:00Z">
-            <w:rPr>
-              <w:spacing w:val="0"/>
-              <w:rFonts w:ascii="Times New Roman" w:hAnsi="Times New Roman" w:cs="Times New Roman"/>
-            </w:rPr>
-          </w:rPrChange>
         </w:rPr>
         <w:t>milonga</w:t>
       </w:r>
@@ -15878,23 +15509,7 @@
           <w:rFonts w:cs="Times New Roman" w:ascii="Times New Roman" w:hAnsi="Times New Roman"/>
           <w:spacing w:val="0"/>
         </w:rPr>
-        <w:t xml:space="preserve"> work</w:t>
-      </w:r>
-      <w:ins w:id="48" w:author="claubia pereira" w:date="2016-10-23T22:24:00Z">
-        <w:r>
-          <w:rPr>
-            <w:rFonts w:cs="Times New Roman" w:ascii="Times New Roman" w:hAnsi="Times New Roman"/>
-            <w:spacing w:val="0"/>
-          </w:rPr>
-          <w:t>s</w:t>
-        </w:r>
-      </w:ins>
-      <w:r>
-        <w:rPr>
-          <w:rFonts w:cs="Times New Roman" w:ascii="Times New Roman" w:hAnsi="Times New Roman"/>
-          <w:spacing w:val="0"/>
-        </w:rPr>
-        <w:t xml:space="preserve"> in parallel, using domain decomposition techniques. Another, non-exclusive, way is to use internal threads to solve the eigenvalue problem in parallel while the mesh stay untouched. The use of shared-memory, one of main contributions of this work in coupled-code data exchange, can host the mesh structures, having codes sharing it and thus making use of half of memory for main data structures. Another improvement worth to mention, is to improve milonga's mesh data structures, specifically concerning mesh accessing, which is the bottleneck of neutronics calculations.</w:t>
+        <w:t xml:space="preserve"> work in parallel, using domain decomposition techniques. Another, non-exclusive, way is to use internal threads to solve the eigenvalue problem in parallel while the mesh stay untouched. The use of shared-memory, one of main contributions of this work in coupled-code data exchange, can host the mesh structures, having codes sharing it and thus making use of half of memory for main data structures. Another improvement worth to mention, is to improve milonga's mesh data structures, specifically concerning mesh accessing, which is the bottleneck of neutronic calculations.</w:t>
       </w:r>
     </w:p>
     <w:p>
@@ -16003,52 +15618,13 @@
         <w:rPr>
           <w:szCs w:val="24"/>
         </w:rPr>
-        <w:t xml:space="preserve">The authors are grateful to the Brazilian research funding agencies, CNEN, </w:t>
-      </w:r>
-      <w:ins w:id="49" w:author="claubia pereira" w:date="2016-10-23T22:26:00Z">
-        <w:r>
-          <w:rPr>
-            <w:szCs w:val="24"/>
-          </w:rPr>
-          <w:t>CNPq</w:t>
-        </w:r>
-      </w:ins>
-      <w:ins w:id="50" w:author="claubia pereira" w:date="2016-10-23T22:26:00Z">
-        <w:r>
-          <w:rPr>
-            <w:szCs w:val="24"/>
-          </w:rPr>
-          <w:t>, CAPES and FAPEMIG for their support.</w:t>
-        </w:r>
-      </w:ins>
-      <w:ins w:id="51" w:author="claubia pereira" w:date="2016-10-23T22:26:00Z">
-        <w:r>
-          <w:rPr>
-            <w:szCs w:val="24"/>
-          </w:rPr>
-          <w:t xml:space="preserve"> Furthermore, </w:t>
-        </w:r>
-      </w:ins>
-      <w:del w:id="52" w:author="claubia pereira" w:date="2016-10-23T22:26:00Z">
-        <w:r>
-          <w:rPr>
-            <w:rFonts w:cs="Times New Roman" w:ascii="Times New Roman" w:hAnsi="Times New Roman"/>
-            <w:szCs w:val="24"/>
-          </w:rPr>
-          <w:delText>T</w:delText>
-        </w:r>
-      </w:del>
-      <w:r>
-        <w:rPr>
-          <w:rFonts w:cs="Times New Roman" w:ascii="Times New Roman" w:hAnsi="Times New Roman"/>
-        </w:rPr>
-        <w:t>t</w:t>
-      </w:r>
-      <w:r>
-        <w:rPr>
-          <w:rFonts w:cs="Times New Roman" w:ascii="Times New Roman" w:hAnsi="Times New Roman"/>
-        </w:rPr>
-        <w:t>he first author would like to thank the colleagues Álvaro Bernal and Gumersindo Verdú from UPV – Politechnical University of València, Spain – for their invaluable contributions for this work during a scholarship financed by CAPES – Brazilian Federal Agency for Support and Evaluation of Graduate Education within the Ministry of Education of Brazil - in the basis of PDSE scholarship program.</w:t>
+        <w:t xml:space="preserve">The authors are grateful to the Brazilian research funding agencies, CNEN, CNPq, CAPES and FAPEMIG for their support. Furthermore, </w:t>
+      </w:r>
+      <w:r>
+        <w:rPr>
+          <w:rFonts w:cs="Times New Roman" w:ascii="Times New Roman" w:hAnsi="Times New Roman"/>
+        </w:rPr>
+        <w:t>the first author would like to thank the colleagues Álvaro Bernal and Gumersindo Verdú from UPV – Politechnical University of València, Spain – for their invaluable contributions for this work during a scholarship financed by CAPES – Brazilian Federal Agency for Support and Evaluation of Graduate Education within the Ministry of Education of Brazil - in the basis of PDSE scholarship program.</w:t>
       </w:r>
     </w:p>
     <w:p>
@@ -16112,29 +15688,7 @@
         <w:rPr>
           <w:rFonts w:cs="Times New Roman" w:ascii="Times New Roman" w:hAnsi="Times New Roman"/>
         </w:rPr>
-        <w:t xml:space="preserve">The following tables summarize the </w:t>
-      </w:r>
-      <w:del w:id="53" w:author="claubia pereira" w:date="2016-10-23T22:27:00Z">
-        <w:r>
-          <w:rPr>
-            <w:rFonts w:cs="Times New Roman" w:ascii="Times New Roman" w:hAnsi="Times New Roman"/>
-          </w:rPr>
-          <w:delText>numeclature</w:delText>
-        </w:r>
-      </w:del>
-      <w:ins w:id="54" w:author="claubia pereira" w:date="2016-10-23T22:27:00Z">
-        <w:r>
-          <w:rPr>
-            <w:rFonts w:cs="Times New Roman" w:ascii="Times New Roman" w:hAnsi="Times New Roman"/>
-          </w:rPr>
-          <w:t>nomenclature</w:t>
-        </w:r>
-      </w:ins>
-      <w:r>
-        <w:rPr>
-          <w:rFonts w:cs="Times New Roman" w:ascii="Times New Roman" w:hAnsi="Times New Roman"/>
-        </w:rPr>
-        <w:t xml:space="preserve"> of constants and variables presented in equations and simulations through this paper.</w:t>
+        <w:t>The following tables summarize the nomenclature of constants and variables presented in equations and simulations through this paper.</w:t>
       </w:r>
     </w:p>
     <w:p>
@@ -16162,29 +15716,7 @@
         <w:rPr>
           <w:b/>
         </w:rPr>
-        <w:t xml:space="preserve">Table A.1. </w:t>
-      </w:r>
-      <w:del w:id="55" w:author="claubia pereira" w:date="2016-10-23T22:27:00Z">
-        <w:r>
-          <w:rPr>
-            <w:b/>
-          </w:rPr>
-          <w:delText>Nomeclature</w:delText>
-        </w:r>
-      </w:del>
-      <w:ins w:id="56" w:author="claubia pereira" w:date="2016-10-23T22:27:00Z">
-        <w:r>
-          <w:rPr>
-            <w:b/>
-          </w:rPr>
-          <w:t>Nomenclature</w:t>
-        </w:r>
-      </w:ins>
-      <w:r>
-        <w:rPr>
-          <w:b/>
-        </w:rPr>
-        <w:t xml:space="preserve"> and description for thermal-hydraulic quantities.</w:t>
+        <w:t>Table A.1. Nomenclature and description for thermal-hydraulic quantities.</w:t>
       </w:r>
     </w:p>
     <w:tbl>
@@ -16305,7 +15837,7 @@
                 <wp:inline distT="0" distB="0" distL="0" distR="0">
                   <wp:extent cx="74295" cy="95885"/>
                   <wp:effectExtent l="0" t="0" r="0" b="0"/>
-                  <wp:docPr id="22" name="Image10" descr=""/>
+                  <wp:docPr id="24" name="Image10" descr=""/>
                   <wp:cNvGraphicFramePr>
                     <a:graphicFrameLocks xmlns:a="http://schemas.openxmlformats.org/drawingml/2006/main" noChangeAspect="1"/>
                   </wp:cNvGraphicFramePr>
@@ -16313,13 +15845,13 @@
                     <a:graphicData uri="http://schemas.openxmlformats.org/drawingml/2006/picture">
                       <pic:pic xmlns:pic="http://schemas.openxmlformats.org/drawingml/2006/picture">
                         <pic:nvPicPr>
-                          <pic:cNvPr id="22" name="Image10" descr=""/>
+                          <pic:cNvPr id="24" name="Image10" descr=""/>
                           <pic:cNvPicPr>
                             <a:picLocks noChangeAspect="1" noChangeArrowheads="1"/>
                           </pic:cNvPicPr>
                         </pic:nvPicPr>
                         <pic:blipFill>
-                          <a:blip r:embed="rId23"/>
+                          <a:blip r:embed="rId25"/>
                           <a:stretch>
                             <a:fillRect/>
                           </a:stretch>
@@ -16406,7 +15938,7 @@
                 <wp:inline distT="0" distB="0" distL="0" distR="0">
                   <wp:extent cx="106045" cy="127635"/>
                   <wp:effectExtent l="0" t="0" r="0" b="0"/>
-                  <wp:docPr id="23" name="Imagen 13" descr=""/>
+                  <wp:docPr id="25" name="Imagen 13" descr=""/>
                   <wp:cNvGraphicFramePr>
                     <a:graphicFrameLocks xmlns:a="http://schemas.openxmlformats.org/drawingml/2006/main" noChangeAspect="1"/>
                   </wp:cNvGraphicFramePr>
@@ -16414,13 +15946,13 @@
                     <a:graphicData uri="http://schemas.openxmlformats.org/drawingml/2006/picture">
                       <pic:pic xmlns:pic="http://schemas.openxmlformats.org/drawingml/2006/picture">
                         <pic:nvPicPr>
-                          <pic:cNvPr id="23" name="Imagen 13" descr=""/>
+                          <pic:cNvPr id="25" name="Imagen 13" descr=""/>
                           <pic:cNvPicPr>
                             <a:picLocks noChangeAspect="1" noChangeArrowheads="1"/>
                           </pic:cNvPicPr>
                         </pic:nvPicPr>
                         <pic:blipFill>
-                          <a:blip r:embed="rId24"/>
+                          <a:blip r:embed="rId26"/>
                           <a:stretch>
                             <a:fillRect/>
                           </a:stretch>
@@ -16507,7 +16039,7 @@
                 <wp:inline distT="0" distB="0" distL="0" distR="0">
                   <wp:extent cx="287020" cy="106045"/>
                   <wp:effectExtent l="0" t="0" r="0" b="0"/>
-                  <wp:docPr id="24" name="Imagen 14" descr=""/>
+                  <wp:docPr id="26" name="Imagen 14" descr=""/>
                   <wp:cNvGraphicFramePr>
                     <a:graphicFrameLocks xmlns:a="http://schemas.openxmlformats.org/drawingml/2006/main" noChangeAspect="1"/>
                   </wp:cNvGraphicFramePr>
@@ -16515,13 +16047,13 @@
                     <a:graphicData uri="http://schemas.openxmlformats.org/drawingml/2006/picture">
                       <pic:pic xmlns:pic="http://schemas.openxmlformats.org/drawingml/2006/picture">
                         <pic:nvPicPr>
-                          <pic:cNvPr id="24" name="Imagen 14" descr=""/>
+                          <pic:cNvPr id="26" name="Imagen 14" descr=""/>
                           <pic:cNvPicPr>
                             <a:picLocks noChangeAspect="1" noChangeArrowheads="1"/>
                           </pic:cNvPicPr>
                         </pic:nvPicPr>
                         <pic:blipFill>
-                          <a:blip r:embed="rId25"/>
+                          <a:blip r:embed="rId27"/>
                           <a:stretch>
                             <a:fillRect/>
                           </a:stretch>
@@ -16608,7 +16140,7 @@
                 <wp:inline distT="0" distB="0" distL="0" distR="0">
                   <wp:extent cx="191135" cy="127635"/>
                   <wp:effectExtent l="0" t="0" r="0" b="0"/>
-                  <wp:docPr id="25" name="Imagen 15" descr=""/>
+                  <wp:docPr id="27" name="Imagen 15" descr=""/>
                   <wp:cNvGraphicFramePr>
                     <a:graphicFrameLocks xmlns:a="http://schemas.openxmlformats.org/drawingml/2006/main" noChangeAspect="1"/>
                   </wp:cNvGraphicFramePr>
@@ -16616,13 +16148,13 @@
                     <a:graphicData uri="http://schemas.openxmlformats.org/drawingml/2006/picture">
                       <pic:pic xmlns:pic="http://schemas.openxmlformats.org/drawingml/2006/picture">
                         <pic:nvPicPr>
-                          <pic:cNvPr id="25" name="Imagen 15" descr=""/>
+                          <pic:cNvPr id="27" name="Imagen 15" descr=""/>
                           <pic:cNvPicPr>
                             <a:picLocks noChangeAspect="1" noChangeArrowheads="1"/>
                           </pic:cNvPicPr>
                         </pic:nvPicPr>
                         <pic:blipFill>
-                          <a:blip r:embed="rId26"/>
+                          <a:blip r:embed="rId28"/>
                           <a:stretch>
                             <a:fillRect/>
                           </a:stretch>
@@ -16709,7 +16241,7 @@
                 <wp:inline distT="0" distB="0" distL="0" distR="0">
                   <wp:extent cx="74295" cy="106045"/>
                   <wp:effectExtent l="0" t="0" r="0" b="0"/>
-                  <wp:docPr id="26" name="Imagen 16" descr=""/>
+                  <wp:docPr id="28" name="Imagen 16" descr=""/>
                   <wp:cNvGraphicFramePr>
                     <a:graphicFrameLocks xmlns:a="http://schemas.openxmlformats.org/drawingml/2006/main" noChangeAspect="1"/>
                   </wp:cNvGraphicFramePr>
@@ -16717,13 +16249,13 @@
                     <a:graphicData uri="http://schemas.openxmlformats.org/drawingml/2006/picture">
                       <pic:pic xmlns:pic="http://schemas.openxmlformats.org/drawingml/2006/picture">
                         <pic:nvPicPr>
-                          <pic:cNvPr id="26" name="Imagen 16" descr=""/>
+                          <pic:cNvPr id="28" name="Imagen 16" descr=""/>
                           <pic:cNvPicPr>
                             <a:picLocks noChangeAspect="1" noChangeArrowheads="1"/>
                           </pic:cNvPicPr>
                         </pic:nvPicPr>
                         <pic:blipFill>
-                          <a:blip r:embed="rId27"/>
+                          <a:blip r:embed="rId29"/>
                           <a:stretch>
                             <a:fillRect/>
                           </a:stretch>
@@ -16810,7 +16342,7 @@
                 <wp:inline distT="0" distB="0" distL="0" distR="0">
                   <wp:extent cx="127635" cy="127635"/>
                   <wp:effectExtent l="0" t="0" r="0" b="0"/>
-                  <wp:docPr id="27" name="Imagen 17" descr=""/>
+                  <wp:docPr id="29" name="Imagen 17" descr=""/>
                   <wp:cNvGraphicFramePr>
                     <a:graphicFrameLocks xmlns:a="http://schemas.openxmlformats.org/drawingml/2006/main" noChangeAspect="1"/>
                   </wp:cNvGraphicFramePr>
@@ -16818,13 +16350,13 @@
                     <a:graphicData uri="http://schemas.openxmlformats.org/drawingml/2006/picture">
                       <pic:pic xmlns:pic="http://schemas.openxmlformats.org/drawingml/2006/picture">
                         <pic:nvPicPr>
-                          <pic:cNvPr id="27" name="Imagen 17" descr=""/>
+                          <pic:cNvPr id="29" name="Imagen 17" descr=""/>
                           <pic:cNvPicPr>
                             <a:picLocks noChangeAspect="1" noChangeArrowheads="1"/>
                           </pic:cNvPicPr>
                         </pic:nvPicPr>
                         <pic:blipFill>
-                          <a:blip r:embed="rId28"/>
+                          <a:blip r:embed="rId30"/>
                           <a:stretch>
                             <a:fillRect/>
                           </a:stretch>
@@ -16911,7 +16443,7 @@
                 <wp:inline distT="0" distB="0" distL="0" distR="0">
                   <wp:extent cx="170180" cy="148590"/>
                   <wp:effectExtent l="0" t="0" r="0" b="0"/>
-                  <wp:docPr id="28" name="Imagen 18" descr=""/>
+                  <wp:docPr id="30" name="Imagen 18" descr=""/>
                   <wp:cNvGraphicFramePr>
                     <a:graphicFrameLocks xmlns:a="http://schemas.openxmlformats.org/drawingml/2006/main" noChangeAspect="1"/>
                   </wp:cNvGraphicFramePr>
@@ -16919,13 +16451,13 @@
                     <a:graphicData uri="http://schemas.openxmlformats.org/drawingml/2006/picture">
                       <pic:pic xmlns:pic="http://schemas.openxmlformats.org/drawingml/2006/picture">
                         <pic:nvPicPr>
-                          <pic:cNvPr id="28" name="Imagen 18" descr=""/>
+                          <pic:cNvPr id="30" name="Imagen 18" descr=""/>
                           <pic:cNvPicPr>
                             <a:picLocks noChangeAspect="1" noChangeArrowheads="1"/>
                           </pic:cNvPicPr>
                         </pic:nvPicPr>
                         <pic:blipFill>
-                          <a:blip r:embed="rId29"/>
+                          <a:blip r:embed="rId31"/>
                           <a:stretch>
                             <a:fillRect/>
                           </a:stretch>
@@ -17012,7 +16544,7 @@
                 <wp:inline distT="0" distB="0" distL="0" distR="0">
                   <wp:extent cx="85090" cy="138430"/>
                   <wp:effectExtent l="0" t="0" r="0" b="0"/>
-                  <wp:docPr id="29" name="Imagen 19" descr=""/>
+                  <wp:docPr id="31" name="Imagen 19" descr=""/>
                   <wp:cNvGraphicFramePr>
                     <a:graphicFrameLocks xmlns:a="http://schemas.openxmlformats.org/drawingml/2006/main" noChangeAspect="1"/>
                   </wp:cNvGraphicFramePr>
@@ -17020,13 +16552,13 @@
                     <a:graphicData uri="http://schemas.openxmlformats.org/drawingml/2006/picture">
                       <pic:pic xmlns:pic="http://schemas.openxmlformats.org/drawingml/2006/picture">
                         <pic:nvPicPr>
-                          <pic:cNvPr id="29" name="Imagen 19" descr=""/>
+                          <pic:cNvPr id="31" name="Imagen 19" descr=""/>
                           <pic:cNvPicPr>
                             <a:picLocks noChangeAspect="1" noChangeArrowheads="1"/>
                           </pic:cNvPicPr>
                         </pic:nvPicPr>
                         <pic:blipFill>
-                          <a:blip r:embed="rId30"/>
+                          <a:blip r:embed="rId32"/>
                           <a:stretch>
                             <a:fillRect/>
                           </a:stretch>
@@ -17113,7 +16645,7 @@
                 <wp:inline distT="0" distB="0" distL="0" distR="0">
                   <wp:extent cx="74295" cy="106045"/>
                   <wp:effectExtent l="0" t="0" r="0" b="0"/>
-                  <wp:docPr id="30" name="Imagen 20" descr=""/>
+                  <wp:docPr id="32" name="Imagen 20" descr=""/>
                   <wp:cNvGraphicFramePr>
                     <a:graphicFrameLocks xmlns:a="http://schemas.openxmlformats.org/drawingml/2006/main" noChangeAspect="1"/>
                   </wp:cNvGraphicFramePr>
@@ -17121,13 +16653,13 @@
                     <a:graphicData uri="http://schemas.openxmlformats.org/drawingml/2006/picture">
                       <pic:pic xmlns:pic="http://schemas.openxmlformats.org/drawingml/2006/picture">
                         <pic:nvPicPr>
-                          <pic:cNvPr id="30" name="Imagen 20" descr=""/>
+                          <pic:cNvPr id="32" name="Imagen 20" descr=""/>
                           <pic:cNvPicPr>
                             <a:picLocks noChangeAspect="1" noChangeArrowheads="1"/>
                           </pic:cNvPicPr>
                         </pic:nvPicPr>
                         <pic:blipFill>
-                          <a:blip r:embed="rId31"/>
+                          <a:blip r:embed="rId33"/>
                           <a:stretch>
                             <a:fillRect/>
                           </a:stretch>
@@ -17214,7 +16746,7 @@
                 <wp:inline distT="0" distB="0" distL="0" distR="0">
                   <wp:extent cx="106045" cy="106045"/>
                   <wp:effectExtent l="0" t="0" r="0" b="0"/>
-                  <wp:docPr id="31" name="Imagen 21" descr=""/>
+                  <wp:docPr id="33" name="Imagen 21" descr=""/>
                   <wp:cNvGraphicFramePr>
                     <a:graphicFrameLocks xmlns:a="http://schemas.openxmlformats.org/drawingml/2006/main" noChangeAspect="1"/>
                   </wp:cNvGraphicFramePr>
@@ -17222,13 +16754,13 @@
                     <a:graphicData uri="http://schemas.openxmlformats.org/drawingml/2006/picture">
                       <pic:pic xmlns:pic="http://schemas.openxmlformats.org/drawingml/2006/picture">
                         <pic:nvPicPr>
-                          <pic:cNvPr id="31" name="Imagen 21" descr=""/>
+                          <pic:cNvPr id="33" name="Imagen 21" descr=""/>
                           <pic:cNvPicPr>
                             <a:picLocks noChangeAspect="1" noChangeArrowheads="1"/>
                           </pic:cNvPicPr>
                         </pic:nvPicPr>
                         <pic:blipFill>
-                          <a:blip r:embed="rId32"/>
+                          <a:blip r:embed="rId34"/>
                           <a:stretch>
                             <a:fillRect/>
                           </a:stretch>
@@ -17315,7 +16847,7 @@
                 <wp:inline distT="0" distB="0" distL="0" distR="0">
                   <wp:extent cx="287020" cy="106045"/>
                   <wp:effectExtent l="0" t="0" r="0" b="0"/>
-                  <wp:docPr id="32" name="Imagen 22" descr=""/>
+                  <wp:docPr id="34" name="Imagen 22" descr=""/>
                   <wp:cNvGraphicFramePr>
                     <a:graphicFrameLocks xmlns:a="http://schemas.openxmlformats.org/drawingml/2006/main" noChangeAspect="1"/>
                   </wp:cNvGraphicFramePr>
@@ -17323,13 +16855,13 @@
                     <a:graphicData uri="http://schemas.openxmlformats.org/drawingml/2006/picture">
                       <pic:pic xmlns:pic="http://schemas.openxmlformats.org/drawingml/2006/picture">
                         <pic:nvPicPr>
-                          <pic:cNvPr id="32" name="Imagen 22" descr=""/>
+                          <pic:cNvPr id="34" name="Imagen 22" descr=""/>
                           <pic:cNvPicPr>
                             <a:picLocks noChangeAspect="1" noChangeArrowheads="1"/>
                           </pic:cNvPicPr>
                         </pic:nvPicPr>
                         <pic:blipFill>
-                          <a:blip r:embed="rId33"/>
+                          <a:blip r:embed="rId35"/>
                           <a:stretch>
                             <a:fillRect/>
                           </a:stretch>
@@ -17535,7 +17067,7 @@
                 <wp:inline distT="0" distB="0" distL="0" distR="0">
                   <wp:extent cx="180975" cy="148590"/>
                   <wp:effectExtent l="0" t="0" r="0" b="0"/>
-                  <wp:docPr id="33" name="Imagen 23" descr=""/>
+                  <wp:docPr id="35" name="Imagen 23" descr=""/>
                   <wp:cNvGraphicFramePr>
                     <a:graphicFrameLocks xmlns:a="http://schemas.openxmlformats.org/drawingml/2006/main" noChangeAspect="1"/>
                   </wp:cNvGraphicFramePr>
@@ -17543,13 +17075,13 @@
                     <a:graphicData uri="http://schemas.openxmlformats.org/drawingml/2006/picture">
                       <pic:pic xmlns:pic="http://schemas.openxmlformats.org/drawingml/2006/picture">
                         <pic:nvPicPr>
-                          <pic:cNvPr id="33" name="Imagen 23" descr=""/>
+                          <pic:cNvPr id="35" name="Imagen 23" descr=""/>
                           <pic:cNvPicPr>
                             <a:picLocks noChangeAspect="1" noChangeArrowheads="1"/>
                           </pic:cNvPicPr>
                         </pic:nvPicPr>
                         <pic:blipFill>
-                          <a:blip r:embed="rId34"/>
+                          <a:blip r:embed="rId36"/>
                           <a:stretch>
                             <a:fillRect/>
                           </a:stretch>
@@ -17636,7 +17168,7 @@
                 <wp:inline distT="0" distB="0" distL="0" distR="0">
                   <wp:extent cx="74295" cy="95885"/>
                   <wp:effectExtent l="0" t="0" r="0" b="0"/>
-                  <wp:docPr id="34" name="Imagen 24" descr=""/>
+                  <wp:docPr id="36" name="Imagen 24" descr=""/>
                   <wp:cNvGraphicFramePr>
                     <a:graphicFrameLocks xmlns:a="http://schemas.openxmlformats.org/drawingml/2006/main" noChangeAspect="1"/>
                   </wp:cNvGraphicFramePr>
@@ -17644,13 +17176,13 @@
                     <a:graphicData uri="http://schemas.openxmlformats.org/drawingml/2006/picture">
                       <pic:pic xmlns:pic="http://schemas.openxmlformats.org/drawingml/2006/picture">
                         <pic:nvPicPr>
-                          <pic:cNvPr id="34" name="Imagen 24" descr=""/>
+                          <pic:cNvPr id="36" name="Imagen 24" descr=""/>
                           <pic:cNvPicPr>
                             <a:picLocks noChangeAspect="1" noChangeArrowheads="1"/>
                           </pic:cNvPicPr>
                         </pic:nvPicPr>
                         <pic:blipFill>
-                          <a:blip r:embed="rId35"/>
+                          <a:blip r:embed="rId37"/>
                           <a:stretch>
                             <a:fillRect/>
                           </a:stretch>
@@ -17737,7 +17269,7 @@
                 <wp:inline distT="0" distB="0" distL="0" distR="0">
                   <wp:extent cx="138430" cy="148590"/>
                   <wp:effectExtent l="0" t="0" r="0" b="0"/>
-                  <wp:docPr id="35" name="Imagen 25" descr=""/>
+                  <wp:docPr id="37" name="Imagen 25" descr=""/>
                   <wp:cNvGraphicFramePr>
                     <a:graphicFrameLocks xmlns:a="http://schemas.openxmlformats.org/drawingml/2006/main" noChangeAspect="1"/>
                   </wp:cNvGraphicFramePr>
@@ -17745,13 +17277,13 @@
                     <a:graphicData uri="http://schemas.openxmlformats.org/drawingml/2006/picture">
                       <pic:pic xmlns:pic="http://schemas.openxmlformats.org/drawingml/2006/picture">
                         <pic:nvPicPr>
-                          <pic:cNvPr id="35" name="Imagen 25" descr=""/>
+                          <pic:cNvPr id="37" name="Imagen 25" descr=""/>
                           <pic:cNvPicPr>
                             <a:picLocks noChangeAspect="1" noChangeArrowheads="1"/>
                           </pic:cNvPicPr>
                         </pic:nvPicPr>
                         <pic:blipFill>
-                          <a:blip r:embed="rId36"/>
+                          <a:blip r:embed="rId38"/>
                           <a:stretch>
                             <a:fillRect/>
                           </a:stretch>
@@ -17838,7 +17370,7 @@
                 <wp:inline distT="0" distB="0" distL="0" distR="0">
                   <wp:extent cx="201930" cy="148590"/>
                   <wp:effectExtent l="0" t="0" r="0" b="0"/>
-                  <wp:docPr id="36" name="Imagen 26" descr=""/>
+                  <wp:docPr id="38" name="Imagen 26" descr=""/>
                   <wp:cNvGraphicFramePr>
                     <a:graphicFrameLocks xmlns:a="http://schemas.openxmlformats.org/drawingml/2006/main" noChangeAspect="1"/>
                   </wp:cNvGraphicFramePr>
@@ -17846,13 +17378,13 @@
                     <a:graphicData uri="http://schemas.openxmlformats.org/drawingml/2006/picture">
                       <pic:pic xmlns:pic="http://schemas.openxmlformats.org/drawingml/2006/picture">
                         <pic:nvPicPr>
-                          <pic:cNvPr id="36" name="Imagen 26" descr=""/>
+                          <pic:cNvPr id="38" name="Imagen 26" descr=""/>
                           <pic:cNvPicPr>
                             <a:picLocks noChangeAspect="1" noChangeArrowheads="1"/>
                           </pic:cNvPicPr>
                         </pic:nvPicPr>
                         <pic:blipFill>
-                          <a:blip r:embed="rId37"/>
+                          <a:blip r:embed="rId39"/>
                           <a:stretch>
                             <a:fillRect/>
                           </a:stretch>
@@ -17939,7 +17471,7 @@
                 <wp:inline distT="0" distB="0" distL="0" distR="0">
                   <wp:extent cx="85090" cy="138430"/>
                   <wp:effectExtent l="0" t="0" r="0" b="0"/>
-                  <wp:docPr id="37" name="Imagen 27" descr=""/>
+                  <wp:docPr id="39" name="Imagen 27" descr=""/>
                   <wp:cNvGraphicFramePr>
                     <a:graphicFrameLocks xmlns:a="http://schemas.openxmlformats.org/drawingml/2006/main" noChangeAspect="1"/>
                   </wp:cNvGraphicFramePr>
@@ -17947,13 +17479,13 @@
                     <a:graphicData uri="http://schemas.openxmlformats.org/drawingml/2006/picture">
                       <pic:pic xmlns:pic="http://schemas.openxmlformats.org/drawingml/2006/picture">
                         <pic:nvPicPr>
-                          <pic:cNvPr id="37" name="Imagen 27" descr=""/>
+                          <pic:cNvPr id="39" name="Imagen 27" descr=""/>
                           <pic:cNvPicPr>
                             <a:picLocks noChangeAspect="1" noChangeArrowheads="1"/>
                           </pic:cNvPicPr>
                         </pic:nvPicPr>
                         <pic:blipFill>
-                          <a:blip r:embed="rId38"/>
+                          <a:blip r:embed="rId40"/>
                           <a:stretch>
                             <a:fillRect/>
                           </a:stretch>
@@ -18040,7 +17572,7 @@
                 <wp:inline distT="0" distB="0" distL="0" distR="0">
                   <wp:extent cx="436245" cy="148590"/>
                   <wp:effectExtent l="0" t="0" r="0" b="0"/>
-                  <wp:docPr id="38" name="Imagen 28" descr=""/>
+                  <wp:docPr id="40" name="Imagen 28" descr=""/>
                   <wp:cNvGraphicFramePr>
                     <a:graphicFrameLocks xmlns:a="http://schemas.openxmlformats.org/drawingml/2006/main" noChangeAspect="1"/>
                   </wp:cNvGraphicFramePr>
@@ -18048,13 +17580,13 @@
                     <a:graphicData uri="http://schemas.openxmlformats.org/drawingml/2006/picture">
                       <pic:pic xmlns:pic="http://schemas.openxmlformats.org/drawingml/2006/picture">
                         <pic:nvPicPr>
-                          <pic:cNvPr id="38" name="Imagen 28" descr=""/>
+                          <pic:cNvPr id="40" name="Imagen 28" descr=""/>
                           <pic:cNvPicPr>
                             <a:picLocks noChangeAspect="1" noChangeArrowheads="1"/>
                           </pic:cNvPicPr>
                         </pic:nvPicPr>
                         <pic:blipFill>
-                          <a:blip r:embed="rId39"/>
+                          <a:blip r:embed="rId41"/>
                           <a:stretch>
                             <a:fillRect/>
                           </a:stretch>
@@ -18141,7 +17673,7 @@
                 <wp:inline distT="0" distB="0" distL="0" distR="0">
                   <wp:extent cx="170180" cy="148590"/>
                   <wp:effectExtent l="0" t="0" r="0" b="0"/>
-                  <wp:docPr id="39" name="Imagen 29" descr=""/>
+                  <wp:docPr id="41" name="Imagen 29" descr=""/>
                   <wp:cNvGraphicFramePr>
                     <a:graphicFrameLocks xmlns:a="http://schemas.openxmlformats.org/drawingml/2006/main" noChangeAspect="1"/>
                   </wp:cNvGraphicFramePr>
@@ -18149,13 +17681,13 @@
                     <a:graphicData uri="http://schemas.openxmlformats.org/drawingml/2006/picture">
                       <pic:pic xmlns:pic="http://schemas.openxmlformats.org/drawingml/2006/picture">
                         <pic:nvPicPr>
-                          <pic:cNvPr id="39" name="Imagen 29" descr=""/>
+                          <pic:cNvPr id="41" name="Imagen 29" descr=""/>
                           <pic:cNvPicPr>
                             <a:picLocks noChangeAspect="1" noChangeArrowheads="1"/>
                           </pic:cNvPicPr>
                         </pic:nvPicPr>
                         <pic:blipFill>
-                          <a:blip r:embed="rId40"/>
+                          <a:blip r:embed="rId42"/>
                           <a:stretch>
                             <a:fillRect/>
                           </a:stretch>
@@ -18302,7 +17834,7 @@
                 <wp:inline distT="0" distB="0" distL="0" distR="0">
                   <wp:extent cx="74295" cy="63500"/>
                   <wp:effectExtent l="0" t="0" r="0" b="0"/>
-                  <wp:docPr id="40" name="Imagen 30" descr=""/>
+                  <wp:docPr id="42" name="Imagen 30" descr=""/>
                   <wp:cNvGraphicFramePr>
                     <a:graphicFrameLocks xmlns:a="http://schemas.openxmlformats.org/drawingml/2006/main" noChangeAspect="1"/>
                   </wp:cNvGraphicFramePr>
@@ -18310,13 +17842,13 @@
                     <a:graphicData uri="http://schemas.openxmlformats.org/drawingml/2006/picture">
                       <pic:pic xmlns:pic="http://schemas.openxmlformats.org/drawingml/2006/picture">
                         <pic:nvPicPr>
-                          <pic:cNvPr id="40" name="Imagen 30" descr=""/>
+                          <pic:cNvPr id="42" name="Imagen 30" descr=""/>
                           <pic:cNvPicPr>
                             <a:picLocks noChangeAspect="1" noChangeArrowheads="1"/>
                           </pic:cNvPicPr>
                         </pic:nvPicPr>
                         <pic:blipFill>
-                          <a:blip r:embed="rId41"/>
+                          <a:blip r:embed="rId43"/>
                           <a:stretch>
                             <a:fillRect/>
                           </a:stretch>
@@ -18403,7 +17935,7 @@
                 <wp:inline distT="0" distB="0" distL="0" distR="0">
                   <wp:extent cx="266065" cy="148590"/>
                   <wp:effectExtent l="0" t="0" r="0" b="0"/>
-                  <wp:docPr id="41" name="Imagen 31" descr=""/>
+                  <wp:docPr id="43" name="Imagen 31" descr=""/>
                   <wp:cNvGraphicFramePr>
                     <a:graphicFrameLocks xmlns:a="http://schemas.openxmlformats.org/drawingml/2006/main" noChangeAspect="1"/>
                   </wp:cNvGraphicFramePr>
@@ -18411,13 +17943,13 @@
                     <a:graphicData uri="http://schemas.openxmlformats.org/drawingml/2006/picture">
                       <pic:pic xmlns:pic="http://schemas.openxmlformats.org/drawingml/2006/picture">
                         <pic:nvPicPr>
-                          <pic:cNvPr id="41" name="Imagen 31" descr=""/>
+                          <pic:cNvPr id="43" name="Imagen 31" descr=""/>
                           <pic:cNvPicPr>
                             <a:picLocks noChangeAspect="1" noChangeArrowheads="1"/>
                           </pic:cNvPicPr>
                         </pic:nvPicPr>
                         <pic:blipFill>
-                          <a:blip r:embed="rId42"/>
+                          <a:blip r:embed="rId44"/>
                           <a:stretch>
                             <a:fillRect/>
                           </a:stretch>
@@ -18504,7 +18036,7 @@
                 <wp:inline distT="0" distB="0" distL="0" distR="0">
                   <wp:extent cx="266065" cy="148590"/>
                   <wp:effectExtent l="0" t="0" r="0" b="0"/>
-                  <wp:docPr id="42" name="Imagen 32" descr=""/>
+                  <wp:docPr id="44" name="Imagen 32" descr=""/>
                   <wp:cNvGraphicFramePr>
                     <a:graphicFrameLocks xmlns:a="http://schemas.openxmlformats.org/drawingml/2006/main" noChangeAspect="1"/>
                   </wp:cNvGraphicFramePr>
@@ -18512,13 +18044,13 @@
                     <a:graphicData uri="http://schemas.openxmlformats.org/drawingml/2006/picture">
                       <pic:pic xmlns:pic="http://schemas.openxmlformats.org/drawingml/2006/picture">
                         <pic:nvPicPr>
-                          <pic:cNvPr id="42" name="Imagen 32" descr=""/>
+                          <pic:cNvPr id="44" name="Imagen 32" descr=""/>
                           <pic:cNvPicPr>
                             <a:picLocks noChangeAspect="1" noChangeArrowheads="1"/>
                           </pic:cNvPicPr>
                         </pic:nvPicPr>
                         <pic:blipFill>
-                          <a:blip r:embed="rId43"/>
+                          <a:blip r:embed="rId45"/>
                           <a:stretch>
                             <a:fillRect/>
                           </a:stretch>
@@ -18615,7 +18147,11 @@
         </w:rPr>
       </w:pPr>
       <w:r>
-        <w:rPr/>
+        <w:rPr>
+          <w:rFonts w:cs="Times New Roman" w:ascii="Times New Roman" w:hAnsi="Times New Roman"/>
+          <w:b/>
+          <w:bCs/>
+        </w:rPr>
       </w:r>
     </w:p>
     <w:p>
@@ -18645,7 +18181,9 @@
         </w:rPr>
       </w:pPr>
       <w:r>
-        <w:rPr/>
+        <w:rPr>
+          <w:rFonts w:cs="Times New Roman" w:ascii="Times New Roman" w:hAnsi="Times New Roman"/>
+        </w:rPr>
       </w:r>
     </w:p>
     <w:p>
@@ -18827,7 +18365,7 @@
         <w:rPr/>
         <w:t xml:space="preserve">, Annals of Nuclear Energy, Volume 96, Pages 1-11, ISSN 0306-4549, </w:t>
       </w:r>
-      <w:hyperlink r:id="rId44">
+      <w:hyperlink r:id="rId46">
         <w:r>
           <w:rPr>
             <w:rStyle w:val="InternetLink"/>
@@ -18927,7 +18465,7 @@
         <w:rPr/>
         <w:t xml:space="preserve">GNU General Public License (2007) Version 3. Free Software Foundation. URL: </w:t>
       </w:r>
-      <w:hyperlink r:id="rId45">
+      <w:hyperlink r:id="rId47">
         <w:r>
           <w:rPr>
             <w:rStyle w:val="InternetLink"/>
@@ -19004,7 +18542,7 @@
         <w:rPr/>
         <w:t xml:space="preserve">, Advances in Engineering Software, Volume 94, Pages 46-59, ISSN 0965-9978, </w:t>
       </w:r>
-      <w:hyperlink r:id="rId46">
+      <w:hyperlink r:id="rId48">
         <w:r>
           <w:rPr>
             <w:rStyle w:val="InternetLink"/>
@@ -19257,7 +18795,7 @@
         <w:rPr/>
         <w:t xml:space="preserve">, Computer Methods in Applied Mechanics and Engineering, Volume 3, Issue 2, 1974, Pages 269-289, ISSN 0045-7825, </w:t>
       </w:r>
-      <w:hyperlink r:id="rId47">
+      <w:hyperlink r:id="rId49">
         <w:r>
           <w:rPr>
             <w:rStyle w:val="InternetLink"/>
@@ -19324,8 +18862,8 @@
         <w:rPr/>
         <w:t xml:space="preserve">Mahadevan, V., Merzari, E., Tautges, T.,  Jain, R., Obabko, A.,  Smith, M. and Fischer, P. (2014) </w:t>
       </w:r>
-      <w:bookmarkStart w:id="3" w:name="page-title"/>
-      <w:bookmarkEnd w:id="3"/>
+      <w:bookmarkStart w:id="5" w:name="page-title"/>
+      <w:bookmarkEnd w:id="5"/>
       <w:r>
         <w:rPr>
           <w:i/>
@@ -19798,99 +19336,6 @@
     </w:sectPr>
   </w:body>
 </w:document>
-</file>
-
-<file path=word/comments.xml><?xml version="1.0" encoding="utf-8"?>
-<w:comments xmlns:o="urn:schemas-microsoft-com:office:office" xmlns:r="http://schemas.openxmlformats.org/officeDocument/2006/relationships" xmlns:v="urn:schemas-microsoft-com:vml" xmlns:w="http://schemas.openxmlformats.org/wordprocessingml/2006/main" xmlns:w10="urn:schemas-microsoft-com:office:word" xmlns:wp="http://schemas.openxmlformats.org/drawingml/2006/wordprocessingDrawing" xmlns:wps="http://schemas.microsoft.com/office/word/2010/wordprocessingShape" xmlns:wpg="http://schemas.microsoft.com/office/word/2010/wordprocessingGroup" xmlns:mc="http://schemas.openxmlformats.org/markup-compatibility/2006" xmlns:wp14="http://schemas.microsoft.com/office/word/2010/wordprocessingDrawing" xmlns:w14="http://schemas.microsoft.com/office/word/2010/wordml" mc:Ignorable="w14 wp14">
-  <w:comment w:id="1" w:author="claubia pereira" w:date="2016-10-23T22:12:00Z" w:initials="cp">
-    <w:p>
-      <w:r>
-        <w:rPr/>
-        <w:t>Não entendi esta frase. O que a  geração das seções de choque tem a ver com as condições de acoplamento?????? Deveria ter a ver com as condições de operação…. As possíveis condições de variação na operação.</w:t>
-      </w:r>
-    </w:p>
-  </w:comment>
-  <w:comment w:id="0" w:author="claubia pereira" w:date="2016-10-23T22:12:00Z" w:initials="cp">
-    <w:p>
-      <w:r>
-        <w:rPr/>
-        <w:t>Para mim todo este parágrafo está confuse. Acho que houve mistura de definição de problema.</w:t>
-      </w:r>
-    </w:p>
-  </w:comment>
-  <w:comment w:id="2" w:author="claubia pereira" w:date="2016-10-23T22:12:00Z" w:initials="cp">
-    <w:p>
-      <w:r>
-        <w:rPr/>
-        <w:t>Isso o que é??????</w:t>
-      </w:r>
-    </w:p>
-  </w:comment>
-  <w:comment w:id="3" w:author="claubia pereira" w:date="2016-10-23T22:12:00Z" w:initials="cp">
-    <w:p>
-      <w:r>
-        <w:rPr/>
-        <w:t>Coeficiente de multiplicações é comletra minuscule SEMPRE.</w:t>
-      </w:r>
-    </w:p>
-  </w:comment>
-  <w:comment w:id="5" w:author="claubia pereira" w:date="2016-10-23T22:17:00Z" w:initials="cp">
-    <w:p>
-      <w:r>
-        <w:rPr/>
-        <w:t xml:space="preserve">De onde vc tirou estes valores??????  </w:t>
-      </w:r>
-    </w:p>
-  </w:comment>
-  <w:comment w:id="6" w:author="claubia pereira" w:date="2016-10-23T22:18:00Z" w:initials="cp">
-    <w:p>
-      <w:r>
-        <w:rPr/>
-        <w:t xml:space="preserve">Como sei que esses valores estão corretos? </w:t>
-      </w:r>
-    </w:p>
-  </w:comment>
-  <w:comment w:id="4" w:author="claubia pereira" w:date="2016-10-23T22:19:00Z" w:initials="cp">
-    <w:p>
-      <w:r>
-        <w:rPr/>
-        <w:t>O WIMS, que gerou as seções de choque, com o mesmo pin cell, etc… fornece um valor de k. Por que não comparou com ele? Deveria dar o mesmo…. Se a Patrícia te passou as seções de choque, deve ter passado os k também…. Isso seria uma forma de ver se vc está reproduzindo corretamente…..</w:t>
-      </w:r>
-    </w:p>
-  </w:comment>
-  <w:comment w:id="7" w:author="claubia pereira" w:date="2016-10-23T22:12:00Z" w:initials="cp">
-    <w:p>
-      <w:r>
-        <w:rPr/>
-        <w:t>Não se usa está palavra e sim increase ou decrease. Nestre caso, decrease.</w:t>
-      </w:r>
-    </w:p>
-  </w:comment>
-  <w:comment w:id="8" w:author="claubia pereira" w:date="2016-10-23T22:12:00Z" w:initials="cp">
-    <w:p>
-      <w:r>
-        <w:rPr/>
-        <w:t>Não é por conta do modelo. É o comportamnto esperado. Esta explicação tá errada.</w:t>
-      </w:r>
-    </w:p>
-  </w:comment>
-  <w:comment w:id="9" w:author="claubia pereira" w:date="2016-10-23T22:15:00Z" w:initials="cp">
-    <w:p>
-      <w:r>
-        <w:rPr/>
-        <w:t xml:space="preserve">Mais uma vez não entendi esta explicação e não creio que em particular aqui seja por isso exatamente ou está mal explicado. </w:t>
-      </w:r>
-    </w:p>
-  </w:comment>
-  <w:comment w:id="10" w:author="claubia pereira" w:date="2016-10-23T22:20:00Z" w:initials="cp">
-    <w:p>
-      <w:r>
-        <w:rPr/>
-        <w:t>Colocar o k do coeficinte em minuscule na figura també,.</w:t>
-      </w:r>
-    </w:p>
-  </w:comment>
-</w:comments>
 </file>
 
 <file path=word/footnotes.xml><?xml version="1.0" encoding="utf-8"?>
@@ -21415,6 +20860,36 @@
       <w:spacing w:val="0"/>
     </w:rPr>
   </w:style>
+  <w:style w:type="character" w:styleId="ListLabel5">
+    <w:name w:val="ListLabel 5"/>
+    <w:qFormat/>
+    <w:rPr>
+      <w:rFonts w:ascii="Times New Roman" w:hAnsi="Times New Roman" w:cs="OpenSymbol"/>
+    </w:rPr>
+  </w:style>
+  <w:style w:type="character" w:styleId="ListLabel6">
+    <w:name w:val="ListLabel 6"/>
+    <w:qFormat/>
+    <w:rPr>
+      <w:rFonts w:ascii="Times New Roman" w:hAnsi="Times New Roman" w:cs="Times New Roman"/>
+      <w:spacing w:val="0"/>
+    </w:rPr>
+  </w:style>
+  <w:style w:type="character" w:styleId="ListLabel7">
+    <w:name w:val="ListLabel 7"/>
+    <w:qFormat/>
+    <w:rPr>
+      <w:rFonts w:ascii="Times New Roman" w:hAnsi="Times New Roman" w:cs="OpenSymbol"/>
+    </w:rPr>
+  </w:style>
+  <w:style w:type="character" w:styleId="ListLabel8">
+    <w:name w:val="ListLabel 8"/>
+    <w:qFormat/>
+    <w:rPr>
+      <w:rFonts w:ascii="Times New Roman" w:hAnsi="Times New Roman" w:cs="Times New Roman"/>
+      <w:spacing w:val="0"/>
+    </w:rPr>
+  </w:style>
   <w:style w:type="paragraph" w:styleId="Heading" w:customStyle="1">
     <w:name w:val="Heading"/>
     <w:basedOn w:val="Normal"/>

--- a/paper_final/CompletePaper_mod_aacs_3_mod_vitors_3_Revisao_Claubia_vitors_1.docx
+++ b/paper_final/CompletePaper_mod_aacs_3_mod_vitors_3_Revisao_Claubia_vitors_1.docx
@@ -189,14 +189,34 @@
         <w:jc w:val="center"/>
         <w:rPr>
           <w:rFonts w:ascii="Times New Roman" w:hAnsi="Times New Roman" w:cs="Times New Roman"/>
+          <w:vertAlign w:val="superscript"/>
           <w:lang w:val="pt-BR"/>
         </w:rPr>
       </w:pPr>
       <w:r>
-        <w:rPr>
-          <w:rFonts w:cs="Times New Roman" w:ascii="Times New Roman" w:hAnsi="Times New Roman"/>
+        <w:rPr/>
+      </w:r>
+    </w:p>
+    <w:p>
+      <w:pPr>
+        <w:pStyle w:val="Normal"/>
+        <w:jc w:val="center"/>
+        <w:rPr/>
+      </w:pPr>
+      <w:r>
+        <w:rPr>
+          <w:rFonts w:cs="Times New Roman" w:ascii="Times New Roman" w:hAnsi="Times New Roman"/>
+          <w:vertAlign w:val="superscript"/>
           <w:lang w:val="pt-BR"/>
         </w:rPr>
+        <w:t>b</w:t>
+      </w:r>
+      <w:r>
+        <w:rPr>
+          <w:rFonts w:cs="Times New Roman" w:ascii="Times New Roman" w:hAnsi="Times New Roman"/>
+          <w:lang w:val="pt-BR"/>
+        </w:rPr>
+        <w:t>Seamplex, Santa Cruz 205, 2300, Rafaela, Argentina</w:t>
       </w:r>
     </w:p>
     <w:p>
@@ -215,14 +235,6 @@
           <w:vertAlign w:val="superscript"/>
           <w:lang w:val="pt-BR"/>
         </w:rPr>
-        <w:t>b</w:t>
-      </w:r>
-      <w:r>
-        <w:rPr>
-          <w:rFonts w:cs="Times New Roman" w:ascii="Times New Roman" w:hAnsi="Times New Roman"/>
-          <w:lang w:val="pt-BR"/>
-        </w:rPr>
-        <w:t>Seamplex, Santa Cruz 205, 2300, Rafaela, Argentina</w:t>
       </w:r>
     </w:p>
     <w:p>
@@ -236,11 +248,7 @@
         </w:rPr>
       </w:pPr>
       <w:r>
-        <w:rPr>
-          <w:rFonts w:cs="Times New Roman" w:ascii="Times New Roman" w:hAnsi="Times New Roman"/>
-          <w:vertAlign w:val="superscript"/>
-          <w:lang w:val="pt-BR"/>
-        </w:rPr>
+        <w:rPr/>
       </w:r>
     </w:p>
     <w:p>
@@ -284,6 +292,20 @@
           <w:vertAlign w:val="superscript"/>
           <w:lang w:val="pt-BR"/>
         </w:rPr>
+      </w:r>
+    </w:p>
+    <w:p>
+      <w:pPr>
+        <w:pStyle w:val="Normal"/>
+        <w:jc w:val="center"/>
+        <w:rPr>
+          <w:rFonts w:ascii="Times New Roman" w:hAnsi="Times New Roman" w:cs="Times New Roman"/>
+          <w:vertAlign w:val="superscript"/>
+          <w:lang w:val="pt-BR"/>
+        </w:rPr>
+      </w:pPr>
+      <w:r>
+        <w:rPr/>
       </w:r>
     </w:p>
     <w:p>
@@ -520,7 +542,35 @@
           <w:rFonts w:cs="Times New Roman" w:ascii="Times New Roman" w:hAnsi="Times New Roman"/>
           <w:color w:val="000000"/>
         </w:rPr>
-        <w:t xml:space="preserve">The goal is to present a coupled neutronic and thermal-hydraulic framework for nuclear reactors calculations. The thermal-hydraulic calculations are performed by an open software Computational Fluid Dynamics (CFD) toolbox called </w:t>
+        <w:t>The goal is to present a coupled neutronic</w:t>
+      </w:r>
+      <w:r>
+        <w:rPr>
+          <w:rFonts w:cs="Times New Roman" w:ascii="Times New Roman" w:hAnsi="Times New Roman"/>
+          <w:color w:val="000000"/>
+        </w:rPr>
+        <w:t>s</w:t>
+      </w:r>
+      <w:r>
+        <w:rPr>
+          <w:rFonts w:cs="Times New Roman" w:ascii="Times New Roman" w:hAnsi="Times New Roman"/>
+          <w:color w:val="000000"/>
+        </w:rPr>
+        <w:t xml:space="preserve"> and thermal-hydraulic</w:t>
+      </w:r>
+      <w:r>
+        <w:rPr>
+          <w:rFonts w:cs="Times New Roman" w:ascii="Times New Roman" w:hAnsi="Times New Roman"/>
+          <w:color w:val="000000"/>
+        </w:rPr>
+        <w:t>s</w:t>
+      </w:r>
+      <w:r>
+        <w:rPr>
+          <w:rFonts w:cs="Times New Roman" w:ascii="Times New Roman" w:hAnsi="Times New Roman"/>
+          <w:color w:val="000000"/>
+        </w:rPr>
+        <w:t xml:space="preserve"> framework for nuclear reactors calculations. The thermal-hydraulic calculations are performed by an open software Computational Fluid Dynamics (CFD) toolbox called </w:t>
       </w:r>
       <w:r>
         <w:rPr>
@@ -616,7 +666,55 @@
         <w:rPr>
           <w:rFonts w:cs="Times New Roman" w:ascii="Times New Roman" w:hAnsi="Times New Roman"/>
         </w:rPr>
-        <w:t>There are many reasons for choosing a computationally demanding method like finite volumes to solve both neutronic and thermal-hydraulic in a coupled manner. The continuous improvements in computers speed and storage capacity have had a deep impact in the way engineers and scientists work on their problems. The nuclear engineering field have been benefiting from computers continuous increasing in processing power, turning former expensive calculation methods into useful and practical tools to solve many different problems in the field. Recently the focus also pointed toward the use of thermal-hydraulic and neutronic codes to solve nuclear reactor problems in a coupled way. These coupled calculations approaches, also called multi-physics (Leppännen et al., 2012, Schimidt et al., 2015 and Bennett et al., 2016), offers an interesting way of modeling the feedback from thermal-hydraulic to neutronic and vice versa.</w:t>
+        <w:t>There are many reasons for choosing a computationally demanding method like finite volumes to solve both neutronic</w:t>
+      </w:r>
+      <w:r>
+        <w:rPr>
+          <w:rFonts w:cs="Times New Roman" w:ascii="Times New Roman" w:hAnsi="Times New Roman"/>
+        </w:rPr>
+        <w:t>s</w:t>
+      </w:r>
+      <w:r>
+        <w:rPr>
+          <w:rFonts w:cs="Times New Roman" w:ascii="Times New Roman" w:hAnsi="Times New Roman"/>
+        </w:rPr>
+        <w:t xml:space="preserve"> and thermal-hydraulic</w:t>
+      </w:r>
+      <w:r>
+        <w:rPr>
+          <w:rFonts w:cs="Times New Roman" w:ascii="Times New Roman" w:hAnsi="Times New Roman"/>
+        </w:rPr>
+        <w:t>s</w:t>
+      </w:r>
+      <w:r>
+        <w:rPr>
+          <w:rFonts w:cs="Times New Roman" w:ascii="Times New Roman" w:hAnsi="Times New Roman"/>
+        </w:rPr>
+        <w:t xml:space="preserve"> in a coupled manner. The continuous improvements in computers speed and storage capacity have had a deep impact in the way engineers and scientists work on their problems. The nuclear engineering field have been benefiting from computers continuous increasing in processing power, turning former expensive calculation methods into useful and practical tools to solve many different problems in the field. Recently the focus also pointed toward the use of thermal-hydraulic and neutronic codes to solve nuclear reactor problems in a coupled way. These coupled calculations approaches, also called multi-physics (Leppännen et al., 2012, Schimidt et al., 2015 and Bennett et al., 2016), offers an interesting way of modeling the feedback from thermal-hydraulic</w:t>
+      </w:r>
+      <w:r>
+        <w:rPr>
+          <w:rFonts w:cs="Times New Roman" w:ascii="Times New Roman" w:hAnsi="Times New Roman"/>
+        </w:rPr>
+        <w:t>s</w:t>
+      </w:r>
+      <w:r>
+        <w:rPr>
+          <w:rFonts w:cs="Times New Roman" w:ascii="Times New Roman" w:hAnsi="Times New Roman"/>
+        </w:rPr>
+        <w:t xml:space="preserve"> to neutronic</w:t>
+      </w:r>
+      <w:r>
+        <w:rPr>
+          <w:rFonts w:cs="Times New Roman" w:ascii="Times New Roman" w:hAnsi="Times New Roman"/>
+        </w:rPr>
+        <w:t>s</w:t>
+      </w:r>
+      <w:r>
+        <w:rPr>
+          <w:rFonts w:cs="Times New Roman" w:ascii="Times New Roman" w:hAnsi="Times New Roman"/>
+        </w:rPr>
+        <w:t xml:space="preserve"> and vice versa.</w:t>
       </w:r>
     </w:p>
     <w:p>
@@ -637,15 +735,13 @@
       <w:pPr>
         <w:pStyle w:val="Normal"/>
         <w:jc w:val="both"/>
-        <w:rPr>
-          <w:rFonts w:ascii="Times New Roman" w:hAnsi="Times New Roman" w:cs="Times New Roman"/>
-        </w:rPr>
-      </w:pPr>
-      <w:r>
-        <w:rPr>
-          <w:rFonts w:cs="Times New Roman" w:ascii="Times New Roman" w:hAnsi="Times New Roman"/>
-        </w:rPr>
-        <w:t xml:space="preserve">An interesting aspect of the computer hardware evolution is the change in the associated software. The effect of software evolution in order to follow the respective hardware improvement is often neglected, especially in the nuclear engineering field. Despite the healthy discussion on the safety and the advantages and disadvantages of open source software in many fields (Androutsellis-Theotokis et al. 2010), it is impossible to deny open software influence in the society nowadays (Williams and Stallman, 2010). However, more than software itself, free and open source software brings a new culture of software development and, as one would expect, this cultural change reached scientists and engineers in the nuclear field. It goes from Monte Carlo criticality calculations like proposed by the OpenMC project (Romano and Forget, 2013), passing through deterministic approaches for neutron calculations (Boyd et al., 2014), to full nuclear cycle calculations (Huff et al., 2016). All of these software share a common aspect: they are all open, freely available and, most important, their development is decentralized and anyone interested in participating can download it, make changes and improvements and submit the contribution to the community. This development cycle is, probably, the main strength of an open software project. These are solid reasons to make the developed framework open and free. </w:t>
+        <w:rPr/>
+      </w:pPr>
+      <w:r>
+        <w:rPr>
+          <w:rFonts w:cs="Times New Roman" w:ascii="Times New Roman" w:hAnsi="Times New Roman"/>
+        </w:rPr>
+        <w:t xml:space="preserve">An interesting aspect of computer hardware evolution is the change in the associated software. The effect of software evolution in order to follow the respective hardware improvement is often neglected, especially in the nuclear engineering field. Despite the healthy discussion on the safety and the advantages and disadvantages of open source software in many fields (Androutsellis-Theotokis et al. 2010), it is impossible to deny open software influence in the society nowadays (Williams and Stallman, 2010). However, more than software itself, free and open source software brings a new culture of software development and, as one would expect, this cultural change reached scientists and engineers in the nuclear field. It goes from Monte Carlo criticality calculations like proposed by the OpenMC project (Romano and Forget, 2013), passing through deterministic approaches for neutron calculations (Boyd et al., 2014), to full nuclear cycle calculations (Huff et al., 2016). All of these software share a common aspect: they are all open, freely available and, most important, their development is decentralized and anyone interested in participating can download it, make changes and improvements and submit the contribution to the community. This development cycle is, probably, the main strength of an open software project. These are solid reasons to make the developed framework open and free. </w:t>
       </w:r>
     </w:p>
     <w:p>
@@ -703,7 +799,31 @@
         <w:rPr>
           <w:rFonts w:cs="Times New Roman" w:ascii="Times New Roman" w:hAnsi="Times New Roman"/>
         </w:rPr>
-        <w:t xml:space="preserve">Neutronic and thermal-hydraulic calculated using finite volume approach, in steady-state mode, and both software use the same domain discretization for calculations. Data are exchanged using a </w:t>
+        <w:t>Neutronic</w:t>
+      </w:r>
+      <w:r>
+        <w:rPr>
+          <w:rFonts w:cs="Times New Roman" w:ascii="Times New Roman" w:hAnsi="Times New Roman"/>
+        </w:rPr>
+        <w:t>s</w:t>
+      </w:r>
+      <w:r>
+        <w:rPr>
+          <w:rFonts w:cs="Times New Roman" w:ascii="Times New Roman" w:hAnsi="Times New Roman"/>
+        </w:rPr>
+        <w:t xml:space="preserve"> and thermal-hydraulic</w:t>
+      </w:r>
+      <w:r>
+        <w:rPr>
+          <w:rFonts w:cs="Times New Roman" w:ascii="Times New Roman" w:hAnsi="Times New Roman"/>
+        </w:rPr>
+        <w:t xml:space="preserve">s are </w:t>
+      </w:r>
+      <w:r>
+        <w:rPr>
+          <w:rFonts w:cs="Times New Roman" w:ascii="Times New Roman" w:hAnsi="Times New Roman"/>
+        </w:rPr>
+        <w:t xml:space="preserve">calculated using finite volume approach, in steady-state mode, and both software use the same domain discretization for calculations. Data are exchanged using a </w:t>
       </w:r>
       <w:r>
         <w:rPr>
@@ -933,16 +1053,42 @@
       <w:pPr>
         <w:pStyle w:val="Normal"/>
         <w:jc w:val="both"/>
-        <w:rPr>
-          <w:rFonts w:ascii="Times New Roman" w:hAnsi="Times New Roman" w:cs="Times New Roman"/>
-        </w:rPr>
+        <w:rPr/>
       </w:pPr>
       <w:r>
         <w:rPr>
           <w:rFonts w:cs="Times New Roman" w:ascii="Times New Roman" w:hAnsi="Times New Roman"/>
           <w:color w:val="000000"/>
         </w:rPr>
-        <w:t>Cross-sections processing are performed using WIMSD-5B code, using the methodology developed by DEN/UFMG (referencia, tese e artigos de congressos da Patrícia – não achei a tese). From continuous cross-section libraries a set of two-groups cross-sections is generated for three different materials at different temperatures, corresponding to the modeled fuel element temperatures variation, considering the begin of life TRIGA IPR-R1 fuel composition.</w:t>
+        <w:t xml:space="preserve">Cross-sections processing </w:t>
+      </w:r>
+      <w:r>
+        <w:rPr>
+          <w:rFonts w:cs="Times New Roman" w:ascii="Times New Roman" w:hAnsi="Times New Roman"/>
+          <w:color w:val="000000"/>
+        </w:rPr>
+        <w:t>is</w:t>
+      </w:r>
+      <w:r>
+        <w:rPr>
+          <w:rFonts w:cs="Times New Roman" w:ascii="Times New Roman" w:hAnsi="Times New Roman"/>
+          <w:color w:val="000000"/>
+        </w:rPr>
+        <w:t xml:space="preserve"> performed using WIMSD-5B code, using the methodology developed by DEN/UFMG (</w:t>
+      </w:r>
+      <w:r>
+        <w:rPr>
+          <w:rFonts w:cs="Times New Roman" w:ascii="Times New Roman" w:hAnsi="Times New Roman"/>
+          <w:color w:val="000000"/>
+        </w:rPr>
+        <w:t>Reis et al., 2015</w:t>
+      </w:r>
+      <w:r>
+        <w:rPr>
+          <w:rFonts w:cs="Times New Roman" w:ascii="Times New Roman" w:hAnsi="Times New Roman"/>
+          <w:color w:val="000000"/>
+        </w:rPr>
+        <w:t>). From continuous cross-section libraries a set of two-groups cross-sections is generated for three different materials at different temperatures, corresponding to the modeled fuel element temperatures variation, considering the begin of life TRIGA IPR-R1 fuel composition.</w:t>
       </w:r>
     </w:p>
     <w:p>
@@ -1141,16 +1287,28 @@
       <w:pPr>
         <w:pStyle w:val="Normal"/>
         <w:jc w:val="both"/>
-        <w:rPr>
-          <w:rFonts w:ascii="Times New Roman" w:hAnsi="Times New Roman" w:cs="Times New Roman"/>
-        </w:rPr>
+        <w:rPr/>
       </w:pPr>
       <w:r>
         <w:rPr>
           <w:rFonts w:cs="Times New Roman" w:ascii="Times New Roman" w:hAnsi="Times New Roman"/>
           <w:color w:val="000000"/>
         </w:rPr>
-        <w:t xml:space="preserve">The fluid dynamic is governed by the momentum, continuity and energy conservation equations. The chosen solver separates fluid regions from solid regions and then solves the appropriated equations for each type of region, taking into account the thermal and physical properties of each material, defined for every region. </w:t>
+        <w:t xml:space="preserve">The fluid dynamic is governed by the momentum, continuity and energy conservation equations. The chosen solver separates fluid regions from solid regions and then solves the appropriated equations for each type of region, taking into account the thermal and physical properties of each material, defined for </w:t>
+      </w:r>
+      <w:r>
+        <w:rPr>
+          <w:rFonts w:cs="Times New Roman" w:ascii="Times New Roman" w:hAnsi="Times New Roman"/>
+          <w:color w:val="000000"/>
+        </w:rPr>
+        <w:t>each</w:t>
+      </w:r>
+      <w:r>
+        <w:rPr>
+          <w:rFonts w:cs="Times New Roman" w:ascii="Times New Roman" w:hAnsi="Times New Roman"/>
+          <w:color w:val="000000"/>
+        </w:rPr>
+        <w:t xml:space="preserve"> region. </w:t>
       </w:r>
     </w:p>
     <w:p>
@@ -1839,11 +1997,16 @@
         <w:textAlignment w:val="center"/>
         <w:rPr>
           <w:rFonts w:ascii="Times New Roman" w:hAnsi="Times New Roman" w:cs="Times New Roman"/>
-        </w:rPr>
-      </w:pPr>
-      <w:r>
-        <w:rPr>
-          <w:rFonts w:cs="Times New Roman" w:ascii="Times New Roman" w:hAnsi="Times New Roman"/>
+          <w:b/>
+          <w:b/>
+          <w:bCs/>
+        </w:rPr>
+      </w:pPr>
+      <w:r>
+        <w:rPr>
+          <w:rFonts w:cs="Times New Roman" w:ascii="Times New Roman" w:hAnsi="Times New Roman"/>
+          <w:b/>
+          <w:bCs/>
         </w:rPr>
       </w:r>
     </w:p>
@@ -1857,29 +2020,6 @@
         <w:textAlignment w:val="center"/>
         <w:rPr>
           <w:rFonts w:ascii="Times New Roman" w:hAnsi="Times New Roman" w:cs="Times New Roman"/>
-          <w:b/>
-          <w:b/>
-          <w:bCs/>
-        </w:rPr>
-      </w:pPr>
-      <w:r>
-        <w:rPr>
-          <w:rFonts w:cs="Times New Roman" w:ascii="Times New Roman" w:hAnsi="Times New Roman"/>
-          <w:b/>
-          <w:bCs/>
-        </w:rPr>
-      </w:r>
-    </w:p>
-    <w:p>
-      <w:pPr>
-        <w:pStyle w:val="Normal"/>
-        <w:tabs>
-          <w:tab w:val="center" w:pos="4986" w:leader="none"/>
-          <w:tab w:val="right" w:pos="9972" w:leader="none"/>
-        </w:tabs>
-        <w:textAlignment w:val="center"/>
-        <w:rPr>
-          <w:rFonts w:ascii="Times New Roman" w:hAnsi="Times New Roman" w:cs="Times New Roman"/>
         </w:rPr>
       </w:pPr>
       <w:r>
@@ -1931,7 +2071,7 @@
           <w:rFonts w:cs="Times New Roman" w:ascii="Times New Roman" w:hAnsi="Times New Roman"/>
           <w:color w:val="000000"/>
         </w:rPr>
-        <w:t xml:space="preserve"> nuclear code is a free and open source piece of software released under GNU license (GNU license, 2007). It heavily relies on other well-known GNU libraries, like PETSc (Balay et al., 2016), SLEPc (Hernandez et al., 2005) and GNU Scientific Library (Galassi et al., 2009), bringing to it the robustness of these established software and keeping the principles of freedom of software use that GNU enforces. It solves the steady-state multi-group neutron transport equation, either using the diffusion approximation or discrete ordinates </w:t>
+        <w:t xml:space="preserve"> nuclear code is a free and open source piece of software released under GNU license (GNU license, 2007). It heavily relies on other well-known GNU libraries, like PETSc (Balay et al., 2016), SLEPc (Hernandez et al., 2005) and GNU Scientific Library (Galassi et al., 2009), bringing to it the robustness of these established software and keeping the principles of freedom of software use that GNU enforces. It solves the steady-state multigroup neutron transport equation, either using the diffusion approximation or discrete ordinates </w:t>
       </w:r>
       <w:r>
         <w:rPr>
@@ -1947,7 +2087,35 @@
           <w:rFonts w:cs="Times New Roman" w:ascii="Times New Roman" w:hAnsi="Times New Roman"/>
           <w:color w:val="000000"/>
         </w:rPr>
-        <w:t xml:space="preserve"> method. It can discretize the spatial coordinates using either a finite-element or a finite-volumes scheme. This ability to use finite-volumes discretization schemes over unstructured grids makes it possible, regarding the present problem, to have the same mesh for both thermal-hydraulic and neutronic. With identical meshes, the dependency between fields in each tool can be solved with the same degree of detail. Despite the inaccurate results and limitations of the diffusion approximation under some circumstances (Trahan, 2014), it is the method used in this work due to its faster execution time compared to the </w:t>
+        <w:t xml:space="preserve"> method. It can discretize the spatial coordinates using either a finite-element or a finite-volumes scheme. This ability to use finite-volumes discretization schemes over unstructured grids makes it possible, regarding the present problem, to have the same mesh for both thermal-hydraulic</w:t>
+      </w:r>
+      <w:r>
+        <w:rPr>
+          <w:rFonts w:cs="Times New Roman" w:ascii="Times New Roman" w:hAnsi="Times New Roman"/>
+          <w:color w:val="000000"/>
+        </w:rPr>
+        <w:t>s</w:t>
+      </w:r>
+      <w:r>
+        <w:rPr>
+          <w:rFonts w:cs="Times New Roman" w:ascii="Times New Roman" w:hAnsi="Times New Roman"/>
+          <w:color w:val="000000"/>
+        </w:rPr>
+        <w:t xml:space="preserve"> and neutronic</w:t>
+      </w:r>
+      <w:r>
+        <w:rPr>
+          <w:rFonts w:cs="Times New Roman" w:ascii="Times New Roman" w:hAnsi="Times New Roman"/>
+          <w:color w:val="000000"/>
+        </w:rPr>
+        <w:t>s</w:t>
+      </w:r>
+      <w:r>
+        <w:rPr>
+          <w:rFonts w:cs="Times New Roman" w:ascii="Times New Roman" w:hAnsi="Times New Roman"/>
+          <w:color w:val="000000"/>
+        </w:rPr>
+        <w:t xml:space="preserve">. With identical meshes, the dependency between fields in each tool can be solved with the same degree of detail. Despite the inaccurate results and limitations of the diffusion approximation under some circumstances (Trahan, 2014), it is the method used in this work due to its faster execution time compared to the </w:t>
       </w:r>
       <w:r>
         <w:rPr>
@@ -1963,7 +2131,7 @@
           <w:rFonts w:cs="Times New Roman" w:ascii="Times New Roman" w:hAnsi="Times New Roman"/>
           <w:color w:val="000000"/>
         </w:rPr>
-        <w:t xml:space="preserve"> method. Moreover, with a proof-of-concept methodology in mind, any changes in power and flux calculations can be observed using the diffusion approximation for multi-group steady-state, presented below already discretized in G groups: </w:t>
+        <w:t xml:space="preserve"> method. Moreover, with a proof-of-concept methodology in mind, any changes in power and flux calculations can be observed using the diffusion approximation for multigroup steady-state, presented below already discretized in G groups: </w:t>
       </w:r>
     </w:p>
     <w:p>
@@ -2057,19 +2225,7 @@
         <w:rPr>
           <w:rFonts w:cs="Times New Roman" w:ascii="Times New Roman" w:hAnsi="Times New Roman"/>
         </w:rPr>
-        <w:fldChar w:fldCharType="begin"/>
-      </w:r>
-      <w:r>
-        <w:instrText> SEQ "Equation" \* ARABIC </w:instrText>
-      </w:r>
-      <w:r>
-        <w:fldChar w:fldCharType="separate"/>
-      </w:r>
-      <w:r>
-        <w:t>1</w:t>
-      </w:r>
-      <w:r>
-        <w:fldChar w:fldCharType="end"/>
+        <w:t>4</w:t>
       </w:r>
       <w:r>
         <w:rPr>
@@ -2325,9 +2481,7 @@
       <w:pPr>
         <w:pStyle w:val="Normal"/>
         <w:jc w:val="both"/>
-        <w:rPr>
-          <w:rFonts w:ascii="Times New Roman" w:hAnsi="Times New Roman" w:cs="Times New Roman"/>
-        </w:rPr>
+        <w:rPr/>
       </w:pPr>
       <w:r>
         <w:rPr>
@@ -2347,7 +2501,7 @@
         <w:rPr>
           <w:rFonts w:cs="Times New Roman" w:ascii="Times New Roman" w:hAnsi="Times New Roman"/>
         </w:rPr>
-        <w:t xml:space="preserve"> has a wide range of commands and primitives, ranging from meshing pre-processing to output primitives aimed to post-processing in default formats for data visualization software, not shown in Figure 3. Some of these features will be presented in Section 2.3.</w:t>
+        <w:t xml:space="preserve"> has a wide range of commands and primitives, ranging from meshing pre-processing to output primitives aimed to post-processing in default formats for data visualization software. Some of these features will be presented in Section 2.3.</w:t>
       </w:r>
     </w:p>
     <w:p>
@@ -3620,21 +3774,6 @@
     <w:p>
       <w:pPr>
         <w:pStyle w:val="Normal"/>
-        <w:rPr>
-          <w:rFonts w:ascii="Times New Roman" w:hAnsi="Times New Roman" w:cs="Times New Roman"/>
-          <w:color w:val="000000"/>
-        </w:rPr>
-      </w:pPr>
-      <w:r>
-        <w:rPr>
-          <w:rFonts w:cs="Times New Roman" w:ascii="Times New Roman" w:hAnsi="Times New Roman"/>
-          <w:color w:val="000000"/>
-        </w:rPr>
-      </w:r>
-    </w:p>
-    <w:p>
-      <w:pPr>
-        <w:pStyle w:val="Normal"/>
         <w:tabs>
           <w:tab w:val="left" w:pos="0" w:leader="none"/>
           <w:tab w:val="left" w:pos="284" w:leader="none"/>
@@ -3642,38 +3781,11 @@
         <w:jc w:val="both"/>
         <w:rPr>
           <w:rFonts w:ascii="Times New Roman" w:hAnsi="Times New Roman" w:cs="Times New Roman"/>
-        </w:rPr>
-      </w:pPr>
-      <w:r>
-        <w:rPr>
-          <w:rFonts w:cs="Times New Roman" w:ascii="Times New Roman" w:hAnsi="Times New Roman"/>
-          <w:spacing w:val="0"/>
-        </w:rPr>
-        <w:t>The chosen</w:t>
-      </w:r>
-      <w:r>
-        <w:rPr>
-          <w:rFonts w:cs="Times New Roman" w:ascii="Times New Roman" w:hAnsi="Times New Roman"/>
-        </w:rPr>
-        <w:t xml:space="preserve"> model for this work was a fuel element of the TRIGA IPR-R1 reactor, located at the Centro de Desenvolvimento da Tecnologia Nuclear (CDTN), Belo Horizonte – MG, Brazil. The TRIGA fuel has strong reactivity sensitivity with temperature due to the presence of zirconium hydride. This characteristic enables that small temperature differences result in perceivable neutronic variations which makes this model interesting for coupling assessment. </w:t>
-      </w:r>
-    </w:p>
-    <w:p>
-      <w:pPr>
-        <w:pStyle w:val="Normal"/>
-        <w:tabs>
-          <w:tab w:val="left" w:pos="0" w:leader="none"/>
-          <w:tab w:val="left" w:pos="284" w:leader="none"/>
-        </w:tabs>
-        <w:jc w:val="both"/>
-        <w:rPr>
-          <w:rFonts w:ascii="Times New Roman" w:hAnsi="Times New Roman" w:cs="Times New Roman"/>
-        </w:rPr>
-      </w:pPr>
-      <w:r>
-        <w:rPr>
-          <w:rFonts w:cs="Times New Roman" w:ascii="Times New Roman" w:hAnsi="Times New Roman"/>
-        </w:rPr>
+          <w:spacing w:val="0"/>
+        </w:rPr>
+      </w:pPr>
+      <w:r>
+        <w:rPr/>
       </w:r>
     </w:p>
     <w:p>
@@ -3689,8 +3801,27 @@
       <w:r>
         <w:rPr>
           <w:rFonts w:cs="Times New Roman" w:ascii="Times New Roman" w:hAnsi="Times New Roman"/>
-        </w:rPr>
-        <w:t xml:space="preserve">This model consists of the geometry of a pin cell representing an aluminum fuel with no gap considered. The fuel diameter was kept as the real fuel element diameter and the cladding thickness extended to occupy the space of the gap. The model length is the same of the active region of the real fuel element. In order to have a realist neutronic behavior, the ratio of fissile material and moderator matches the ratio of the full reactor and cross-section are generated accordingly following the an established methodology for this reactor (Reis et al., 2015). No other solid structure like samarium disks or structural elements was considered, being the model identical at any axial slice. Model sizes are 1.78 cm for fuel pin radius, 1.865 cm for the external cladding radius, 4.57 cm for coolant edges and 35 cm length in axial direction. </w:t>
+          <w:spacing w:val="0"/>
+        </w:rPr>
+        <w:t>The chosen</w:t>
+      </w:r>
+      <w:r>
+        <w:rPr>
+          <w:rFonts w:cs="Times New Roman" w:ascii="Times New Roman" w:hAnsi="Times New Roman"/>
+        </w:rPr>
+        <w:t xml:space="preserve"> model for this work </w:t>
+      </w:r>
+      <w:r>
+        <w:rPr>
+          <w:rFonts w:cs="Times New Roman" w:ascii="Times New Roman" w:hAnsi="Times New Roman"/>
+        </w:rPr>
+        <w:t>is</w:t>
+      </w:r>
+      <w:r>
+        <w:rPr>
+          <w:rFonts w:cs="Times New Roman" w:ascii="Times New Roman" w:hAnsi="Times New Roman"/>
+        </w:rPr>
+        <w:t xml:space="preserve"> a fuel element of the TRIGA IPR-R1 reactor, located at the Centro de Desenvolvimento da Tecnologia Nuclear (CDTN), Belo Horizonte – MG, Brazil. The TRIGA fuel has strong reactivity sensitivity with temperature due to the presence of zirconium hydride. This characteristic enables that small temperature differences result in perceivable neutronic variations which makes this model interesting for coupling assessment. </w:t>
       </w:r>
     </w:p>
     <w:p>
@@ -3709,27 +3840,6 @@
         <w:rPr>
           <w:rFonts w:cs="Times New Roman" w:ascii="Times New Roman" w:hAnsi="Times New Roman"/>
         </w:rPr>
-      </w:r>
-    </w:p>
-    <w:p>
-      <w:pPr>
-        <w:pStyle w:val="Normal"/>
-        <w:tabs>
-          <w:tab w:val="left" w:pos="0" w:leader="none"/>
-          <w:tab w:val="left" w:pos="284" w:leader="none"/>
-        </w:tabs>
-        <w:jc w:val="both"/>
-        <w:rPr>
-          <w:rFonts w:ascii="Times New Roman" w:hAnsi="Times New Roman" w:cs="Times New Roman"/>
-          <w:spacing w:val="0"/>
-        </w:rPr>
-      </w:pPr>
-      <w:r>
-        <w:rPr>
-          <w:rFonts w:cs="Times New Roman" w:ascii="Times New Roman" w:hAnsi="Times New Roman"/>
-          <w:spacing w:val="0"/>
-        </w:rPr>
-        <w:t xml:space="preserve">An axially extrude unstructured mesh was generated for this work. The mesh had 35 axial layers with </w:t>
       </w:r>
     </w:p>
     <w:p>
@@ -3745,9 +3855,117 @@
       <w:r>
         <w:rPr>
           <w:rFonts w:cs="Times New Roman" w:ascii="Times New Roman" w:hAnsi="Times New Roman"/>
-          <w:spacing w:val="0"/>
-        </w:rPr>
-        <w:t>with 0.5 mesh sizing at the cladding and 4.0 maximum mesh size. The growth ratio between the refined cladding and the remaining areas was set to 1.2. The total number of mesh elements is 346,675. The mesh can be seen in Figures 5 and 6.</w:t>
+        </w:rPr>
+        <w:t>This model consists of the geometry of a pin cell representing an aluminum fuel with no gap considered. The fuel diameter was kept as the real fuel element diameter and the cladding thickness extended to occupy the space of the gap. The model length is the same of the active region of the real fuel element. In order to have a realist neutronic behavior, the ratio of fissile material and moderator matches the ratio of the full reactor and cross-section</w:t>
+      </w:r>
+      <w:r>
+        <w:rPr>
+          <w:rFonts w:cs="Times New Roman" w:ascii="Times New Roman" w:hAnsi="Times New Roman"/>
+        </w:rPr>
+        <w:t>s</w:t>
+      </w:r>
+      <w:r>
+        <w:rPr>
+          <w:rFonts w:cs="Times New Roman" w:ascii="Times New Roman" w:hAnsi="Times New Roman"/>
+        </w:rPr>
+        <w:t xml:space="preserve"> are generated accordingly, following the  established methodology for this reactor (Reis et al., 2015). No other solid structure like samarium disks or structural elements w</w:t>
+      </w:r>
+      <w:r>
+        <w:rPr>
+          <w:rFonts w:cs="Times New Roman" w:ascii="Times New Roman" w:hAnsi="Times New Roman"/>
+        </w:rPr>
+        <w:t>ere</w:t>
+      </w:r>
+      <w:r>
+        <w:rPr>
+          <w:rFonts w:cs="Times New Roman" w:ascii="Times New Roman" w:hAnsi="Times New Roman"/>
+        </w:rPr>
+        <w:t xml:space="preserve"> considered, being the model identical at any axial slice. Model sizes are 1.78 cm for fuel pin radius, 1.865 cm for the external cladding radius, 4.57 cm for coolant edges and 35 cm length in axial direction. </w:t>
+      </w:r>
+    </w:p>
+    <w:p>
+      <w:pPr>
+        <w:pStyle w:val="Normal"/>
+        <w:tabs>
+          <w:tab w:val="left" w:pos="0" w:leader="none"/>
+          <w:tab w:val="left" w:pos="284" w:leader="none"/>
+        </w:tabs>
+        <w:jc w:val="both"/>
+        <w:rPr>
+          <w:rFonts w:ascii="Times New Roman" w:hAnsi="Times New Roman" w:cs="Times New Roman"/>
+        </w:rPr>
+      </w:pPr>
+      <w:r>
+        <w:rPr>
+          <w:rFonts w:cs="Times New Roman" w:ascii="Times New Roman" w:hAnsi="Times New Roman"/>
+        </w:rPr>
+      </w:r>
+    </w:p>
+    <w:p>
+      <w:pPr>
+        <w:pStyle w:val="Normal"/>
+        <w:tabs>
+          <w:tab w:val="left" w:pos="0" w:leader="none"/>
+          <w:tab w:val="left" w:pos="284" w:leader="none"/>
+        </w:tabs>
+        <w:jc w:val="both"/>
+        <w:rPr>
+          <w:rFonts w:ascii="Times New Roman" w:hAnsi="Times New Roman" w:cs="Times New Roman"/>
+          <w:spacing w:val="0"/>
+        </w:rPr>
+      </w:pPr>
+      <w:r>
+        <w:rPr>
+          <w:rFonts w:cs="Times New Roman" w:ascii="Times New Roman" w:hAnsi="Times New Roman"/>
+          <w:spacing w:val="0"/>
+        </w:rPr>
+        <w:t>An axially extrude</w:t>
+      </w:r>
+      <w:r>
+        <w:rPr>
+          <w:rFonts w:cs="Times New Roman" w:ascii="Times New Roman" w:hAnsi="Times New Roman"/>
+          <w:spacing w:val="0"/>
+        </w:rPr>
+        <w:t>d</w:t>
+      </w:r>
+      <w:r>
+        <w:rPr>
+          <w:rFonts w:cs="Times New Roman" w:ascii="Times New Roman" w:hAnsi="Times New Roman"/>
+          <w:spacing w:val="0"/>
+        </w:rPr>
+        <w:t xml:space="preserve"> unstructured mesh was generated for this work. The mesh had 35 axial layers with </w:t>
+      </w:r>
+    </w:p>
+    <w:p>
+      <w:pPr>
+        <w:pStyle w:val="Normal"/>
+        <w:tabs>
+          <w:tab w:val="left" w:pos="0" w:leader="none"/>
+          <w:tab w:val="left" w:pos="284" w:leader="none"/>
+        </w:tabs>
+        <w:jc w:val="both"/>
+        <w:rPr/>
+      </w:pPr>
+      <w:r>
+        <w:rPr>
+          <w:rFonts w:cs="Times New Roman" w:ascii="Times New Roman" w:hAnsi="Times New Roman"/>
+          <w:spacing w:val="0"/>
+        </w:rPr>
+        <w:t>with 0.5 mesh sizing at the cladding and 4.0 maximum mesh siz</w:t>
+      </w:r>
+      <w:r>
+        <w:rPr>
+          <w:rFonts w:cs="Times New Roman" w:ascii="Times New Roman" w:hAnsi="Times New Roman"/>
+          <w:spacing w:val="0"/>
+        </w:rPr>
+        <w:t>ing</w:t>
+      </w:r>
+      <w:r>
+        <w:rPr>
+          <w:rFonts w:cs="Times New Roman" w:ascii="Times New Roman" w:hAnsi="Times New Roman"/>
+          <w:spacing w:val="0"/>
+        </w:rPr>
+        <w:t>. The growth ratio between the refined cladding and the remaining areas was set to 1.2. The total number of mesh elements is 346,675. The mesh can be seen in Figures 5 and 6.</w:t>
       </w:r>
     </w:p>
     <w:p>
@@ -3860,6 +4078,7 @@
           <w:tab w:val="left" w:pos="0" w:leader="none"/>
           <w:tab w:val="left" w:pos="284" w:leader="none"/>
         </w:tabs>
+        <w:jc w:val="both"/>
         <w:rPr>
           <w:rFonts w:ascii="Times New Roman" w:hAnsi="Times New Roman" w:cs="Times New Roman"/>
           <w:spacing w:val="0"/>
@@ -3870,6 +4089,7 @@
           <w:rFonts w:cs="Times New Roman" w:ascii="Times New Roman" w:hAnsi="Times New Roman"/>
           <w:spacing w:val="0"/>
         </w:rPr>
+        <w:t xml:space="preserve">A small mesh problem was selected for this work due to computational limitations. Simulations were performed on one computer as, at the present time, the software is not implemented for parallel simulation. However, as a proof-of-concept the adopted model could present the desired results. </w:t>
       </w:r>
     </w:p>
     <w:p>
@@ -3890,7 +4110,6 @@
           <w:rFonts w:cs="Times New Roman" w:ascii="Times New Roman" w:hAnsi="Times New Roman"/>
           <w:spacing w:val="0"/>
         </w:rPr>
-        <w:t xml:space="preserve">A small mesh problem was selected for this work due to computational limitations. Simulations were performed on one computer as, at the present time, the software is not implemented for parallel simulation. However, as a proof-of-concept the adopted model could present the desired results. </w:t>
       </w:r>
     </w:p>
     <w:p>
@@ -3911,27 +4130,35 @@
           <w:rFonts w:cs="Times New Roman" w:ascii="Times New Roman" w:hAnsi="Times New Roman"/>
           <w:spacing w:val="0"/>
         </w:rPr>
-      </w:r>
-    </w:p>
-    <w:p>
-      <w:pPr>
-        <w:pStyle w:val="Normal"/>
-        <w:tabs>
-          <w:tab w:val="left" w:pos="0" w:leader="none"/>
-          <w:tab w:val="left" w:pos="284" w:leader="none"/>
-        </w:tabs>
-        <w:jc w:val="both"/>
-        <w:rPr>
-          <w:rFonts w:ascii="Times New Roman" w:hAnsi="Times New Roman" w:cs="Times New Roman"/>
-          <w:spacing w:val="0"/>
-        </w:rPr>
-      </w:pPr>
-      <w:r>
-        <w:rPr>
-          <w:rFonts w:cs="Times New Roman" w:ascii="Times New Roman" w:hAnsi="Times New Roman"/>
-          <w:spacing w:val="0"/>
-        </w:rPr>
-        <w:t xml:space="preserve">The setup for thermal-hydraulic and neutronic presented in the following sections is the same for all simulations, with the exception of the initial conditions for the power by volume. </w:t>
+        <w:t>The setup for thermal-hydraulic</w:t>
+      </w:r>
+      <w:r>
+        <w:rPr>
+          <w:rFonts w:cs="Times New Roman" w:ascii="Times New Roman" w:hAnsi="Times New Roman"/>
+          <w:spacing w:val="0"/>
+        </w:rPr>
+        <w:t>s</w:t>
+      </w:r>
+      <w:r>
+        <w:rPr>
+          <w:rFonts w:cs="Times New Roman" w:ascii="Times New Roman" w:hAnsi="Times New Roman"/>
+          <w:spacing w:val="0"/>
+        </w:rPr>
+        <w:t xml:space="preserve"> and neutronic</w:t>
+      </w:r>
+      <w:r>
+        <w:rPr>
+          <w:rFonts w:cs="Times New Roman" w:ascii="Times New Roman" w:hAnsi="Times New Roman"/>
+          <w:spacing w:val="0"/>
+        </w:rPr>
+        <w:t>s</w:t>
+      </w:r>
+      <w:r>
+        <w:rPr>
+          <w:rFonts w:cs="Times New Roman" w:ascii="Times New Roman" w:hAnsi="Times New Roman"/>
+          <w:spacing w:val="0"/>
+        </w:rPr>
+        <w:t xml:space="preserve"> presented in the following sections is the same for all simulations, with the exception of the initial conditions for the power by volume. </w:t>
       </w:r>
     </w:p>
     <w:p>
@@ -4004,7 +4231,7 @@
           <w:rFonts w:cs="Times New Roman" w:ascii="Times New Roman" w:hAnsi="Times New Roman"/>
           <w:spacing w:val="0"/>
         </w:rPr>
-        <w:t xml:space="preserve">There are four different boundary conditions for the thermal-hydraulic simulation, being an adiabatic wall for fuel and cladding extremities, a symmetric condition for the coolants lateral faces and an inlet and outlet in the coolant extremities. In Figure 6 the set of external boundary conditions are depicted. </w:t>
+        <w:t xml:space="preserve">There are four different boundary conditions for the thermal-hydraulic simulation, being an adiabatic wall for fuel and cladding extremities, a symmetric condition for the coolant lateral faces and an inlet and outlet in the coolant extremities. In Figure 6 the set of external boundary conditions are depicted. </w:t>
       </w:r>
       <w:r>
         <w:rPr>
@@ -4021,6 +4248,22 @@
           <w:spacing w:val="0"/>
         </w:rPr>
         <w:t xml:space="preserve"> The problem setup is presented in Table 1. </w:t>
+      </w:r>
+      <w:r>
+        <w:rPr>
+          <w:rFonts w:cs="Times New Roman" w:ascii="Times New Roman" w:hAnsi="Times New Roman"/>
+          <w:spacing w:val="0"/>
+        </w:rPr>
+        <w:t xml:space="preserve">Note that value for power is variable for power field in region fuel accordingly to the simulation ran. This value is also </w:t>
+      </w:r>
+      <w:r>
+        <w:rPr>
+          <w:rFonts w:cs="Times New Roman" w:ascii="Times New Roman" w:hAnsi="Times New Roman"/>
+          <w:i w:val="false"/>
+          <w:iCs w:val="false"/>
+          <w:spacing w:val="0"/>
+        </w:rPr>
+        <w:t>nonuniform, since the field has a different value for each cell to represent an expected power profile.</w:t>
       </w:r>
     </w:p>
     <w:p>
@@ -5458,7 +5701,7 @@
               <w:rPr>
                 <w:rFonts w:cs="Times New Roman" w:ascii="Times New Roman" w:hAnsi="Times New Roman"/>
               </w:rPr>
-              <w:t>1.138e+07 [W/m³]</w:t>
+              <w:t>0 [W/m³]</w:t>
             </w:r>
           </w:p>
         </w:tc>
@@ -5685,9 +5928,7 @@
               </w:tabs>
               <w:spacing w:before="40" w:after="40"/>
               <w:jc w:val="center"/>
-              <w:rPr>
-                <w:rFonts w:ascii="Times New Roman" w:hAnsi="Times New Roman" w:cs="Times New Roman"/>
-              </w:rPr>
+              <w:rPr/>
             </w:pPr>
             <w:r>
               <w:rPr/>
@@ -5716,9 +5957,7 @@
               </w:tabs>
               <w:spacing w:before="40" w:after="40"/>
               <w:jc w:val="center"/>
-              <w:rPr>
-                <w:rFonts w:ascii="Times New Roman" w:hAnsi="Times New Roman" w:cs="Times New Roman"/>
-              </w:rPr>
+              <w:rPr/>
             </w:pPr>
             <w:r>
               <w:rPr>
@@ -5787,6 +6026,10 @@
             </w:pPr>
             <w:r>
               <w:rPr/>
+              <w:t>non</w:t>
+            </w:r>
+            <w:r>
+              <w:rPr/>
               <w:t>uniform</w:t>
             </w:r>
           </w:p>
@@ -5831,8 +6074,16 @@
               <w:rPr/>
             </w:pPr>
             <w:r>
-              <w:rPr/>
-              <w:t>0 [W/m³]</w:t>
+              <w:rPr>
+                <w:rFonts w:cs="Times New Roman" w:ascii="Times New Roman" w:hAnsi="Times New Roman"/>
+              </w:rPr>
+              <w:t xml:space="preserve">(variable) </w:t>
+            </w:r>
+            <w:r>
+              <w:rPr>
+                <w:rFonts w:cs="Times New Roman" w:ascii="Times New Roman" w:hAnsi="Times New Roman"/>
+              </w:rPr>
+              <w:t>[W/m³]</w:t>
             </w:r>
           </w:p>
         </w:tc>
@@ -5906,10 +6157,7 @@
           <w:tab w:val="left" w:pos="284" w:leader="none"/>
         </w:tabs>
         <w:jc w:val="both"/>
-        <w:rPr>
-          <w:rFonts w:ascii="Times New Roman" w:hAnsi="Times New Roman" w:cs="Times New Roman"/>
-          <w:spacing w:val="0"/>
-        </w:rPr>
+        <w:rPr/>
       </w:pPr>
       <w:r>
         <w:rPr>
@@ -10956,7 +11204,30 @@
           <w:rFonts w:cs="Times New Roman" w:ascii="Times New Roman" w:hAnsi="Times New Roman"/>
           <w:spacing w:val="0"/>
         </w:rPr>
-        <w:t>The calculations were made for two neutron groups. Diffusion coefficients, absorption cross-sections, scattering cross-sections and energy release by fission were previously calculated (Reis et al., 2015). Coefficients used for the diffusion approximation equation are presented in Table 7. The cross-sections are obtained for the materials specified in Table 6 under the temperatures defined in Table 5. WIMSD-5B processes the cross-sections for homegeneized cells and then re-calculates the data for each material. For the scattering cross-sections, it gives only the homogeneized data thus making the scattering cross-sections the same for all regions. The scattering cross-sections are calculated for an homogenized cell and thus are the same for all regions.</w:t>
+        <w:t xml:space="preserve">The calculations were made for two neutron groups. Diffusion coefficients, absorption cross-sections, scattering cross-sections and energy release by fission were previously calculated (Reis et al., 2015). Coefficients used for the diffusion approximation equation </w:t>
+      </w:r>
+      <w:r>
+        <w:rPr>
+          <w:rFonts w:cs="Times New Roman" w:ascii="Times New Roman" w:hAnsi="Times New Roman"/>
+          <w:spacing w:val="0"/>
+        </w:rPr>
+        <w:t xml:space="preserve">by </w:t>
+      </w:r>
+      <w:r>
+        <w:rPr>
+          <w:rFonts w:cs="Times New Roman" w:ascii="Times New Roman" w:hAnsi="Times New Roman"/>
+          <w:i/>
+          <w:iCs/>
+          <w:spacing w:val="0"/>
+        </w:rPr>
+        <w:t xml:space="preserve">milonga </w:t>
+      </w:r>
+      <w:r>
+        <w:rPr>
+          <w:rFonts w:cs="Times New Roman" w:ascii="Times New Roman" w:hAnsi="Times New Roman"/>
+          <w:spacing w:val="0"/>
+        </w:rPr>
+        <w:t>are presented in Table 7. The cross-sections are obtained for the materials specified in Table 6 under the temperatures defined in Table 5. WIMSD-5B processes the cross-sections for homegeneized cells and then re-calculates the data for each material. For the scattering cross-sections, it gives only the homogeneized data thus making the scattering cross-sections the same for all regions.</w:t>
       </w:r>
     </w:p>
     <w:p>
@@ -11010,15 +11281,15 @@
         <w:tblLook w:val="0000"/>
       </w:tblPr>
       <w:tblGrid>
-        <w:gridCol w:w="1348"/>
+        <w:gridCol w:w="1347"/>
         <w:gridCol w:w="5042"/>
-        <w:gridCol w:w="3075"/>
+        <w:gridCol w:w="3076"/>
       </w:tblGrid>
       <w:tr>
         <w:trPr/>
         <w:tc>
           <w:tcPr>
-            <w:tcW w:w="1348" w:type="dxa"/>
+            <w:tcW w:w="1347" w:type="dxa"/>
             <w:tcBorders>
               <w:top w:val="single" w:sz="12" w:space="0" w:color="00000A"/>
               <w:bottom w:val="single" w:sz="12" w:space="0" w:color="00000A"/>
@@ -11086,7 +11357,7 @@
         </w:tc>
         <w:tc>
           <w:tcPr>
-            <w:tcW w:w="3075" w:type="dxa"/>
+            <w:tcW w:w="3076" w:type="dxa"/>
             <w:tcBorders>
               <w:top w:val="single" w:sz="12" w:space="0" w:color="00000A"/>
               <w:bottom w:val="single" w:sz="12" w:space="0" w:color="00000A"/>
@@ -11123,7 +11394,7 @@
         </w:trPr>
         <w:tc>
           <w:tcPr>
-            <w:tcW w:w="1348" w:type="dxa"/>
+            <w:tcW w:w="1347" w:type="dxa"/>
             <w:tcBorders>
               <w:top w:val="single" w:sz="12" w:space="0" w:color="00000A"/>
               <w:bottom w:val="single" w:sz="12" w:space="0" w:color="00000A"/>
@@ -11186,7 +11457,7 @@
         </w:tc>
         <w:tc>
           <w:tcPr>
-            <w:tcW w:w="3075" w:type="dxa"/>
+            <w:tcW w:w="3076" w:type="dxa"/>
             <w:tcBorders>
               <w:top w:val="single" w:sz="4" w:space="0" w:color="00000A"/>
               <w:bottom w:val="single" w:sz="4" w:space="0" w:color="00000A"/>
@@ -11222,7 +11493,7 @@
         </w:trPr>
         <w:tc>
           <w:tcPr>
-            <w:tcW w:w="1348" w:type="dxa"/>
+            <w:tcW w:w="1347" w:type="dxa"/>
             <w:tcBorders>
               <w:top w:val="single" w:sz="12" w:space="0" w:color="00000A"/>
               <w:bottom w:val="single" w:sz="12" w:space="0" w:color="00000A"/>
@@ -11288,7 +11559,7 @@
         </w:tc>
         <w:tc>
           <w:tcPr>
-            <w:tcW w:w="3075" w:type="dxa"/>
+            <w:tcW w:w="3076" w:type="dxa"/>
             <w:tcBorders>
               <w:top w:val="single" w:sz="4" w:space="0" w:color="00000A"/>
               <w:bottom w:val="single" w:sz="4" w:space="0" w:color="00000A"/>
@@ -11324,7 +11595,7 @@
         </w:trPr>
         <w:tc>
           <w:tcPr>
-            <w:tcW w:w="1348" w:type="dxa"/>
+            <w:tcW w:w="1347" w:type="dxa"/>
             <w:tcBorders>
               <w:top w:val="single" w:sz="12" w:space="0" w:color="00000A"/>
               <w:bottom w:val="single" w:sz="12" w:space="0" w:color="00000A"/>
@@ -11390,7 +11661,7 @@
         </w:tc>
         <w:tc>
           <w:tcPr>
-            <w:tcW w:w="3075" w:type="dxa"/>
+            <w:tcW w:w="3076" w:type="dxa"/>
             <w:tcBorders>
               <w:top w:val="single" w:sz="4" w:space="0" w:color="00000A"/>
               <w:bottom w:val="single" w:sz="4" w:space="0" w:color="00000A"/>
@@ -11426,7 +11697,7 @@
         </w:trPr>
         <w:tc>
           <w:tcPr>
-            <w:tcW w:w="1348" w:type="dxa"/>
+            <w:tcW w:w="1347" w:type="dxa"/>
             <w:tcBorders>
               <w:top w:val="single" w:sz="4" w:space="0" w:color="00000A"/>
               <w:bottom w:val="single" w:sz="4" w:space="0" w:color="00000A"/>
@@ -11490,7 +11761,7 @@
         </w:tc>
         <w:tc>
           <w:tcPr>
-            <w:tcW w:w="3075" w:type="dxa"/>
+            <w:tcW w:w="3076" w:type="dxa"/>
             <w:tcBorders>
               <w:top w:val="single" w:sz="4" w:space="0" w:color="00000A"/>
               <w:bottom w:val="single" w:sz="4" w:space="0" w:color="00000A"/>
@@ -11526,7 +11797,7 @@
         </w:trPr>
         <w:tc>
           <w:tcPr>
-            <w:tcW w:w="1348" w:type="dxa"/>
+            <w:tcW w:w="1347" w:type="dxa"/>
             <w:tcBorders>
               <w:top w:val="single" w:sz="12" w:space="0" w:color="00000A"/>
               <w:bottom w:val="single" w:sz="12" w:space="0" w:color="00000A"/>
@@ -11592,7 +11863,7 @@
         </w:tc>
         <w:tc>
           <w:tcPr>
-            <w:tcW w:w="3075" w:type="dxa"/>
+            <w:tcW w:w="3076" w:type="dxa"/>
             <w:tcBorders>
               <w:top w:val="single" w:sz="4" w:space="0" w:color="00000A"/>
               <w:bottom w:val="single" w:sz="4" w:space="0" w:color="00000A"/>
@@ -11628,7 +11899,7 @@
         </w:trPr>
         <w:tc>
           <w:tcPr>
-            <w:tcW w:w="1348" w:type="dxa"/>
+            <w:tcW w:w="1347" w:type="dxa"/>
             <w:tcBorders>
               <w:top w:val="single" w:sz="12" w:space="0" w:color="00000A"/>
               <w:bottom w:val="single" w:sz="12" w:space="0" w:color="00000A"/>
@@ -11694,7 +11965,7 @@
         </w:tc>
         <w:tc>
           <w:tcPr>
-            <w:tcW w:w="3075" w:type="dxa"/>
+            <w:tcW w:w="3076" w:type="dxa"/>
             <w:tcBorders>
               <w:top w:val="single" w:sz="4" w:space="0" w:color="00000A"/>
               <w:bottom w:val="single" w:sz="4" w:space="0" w:color="00000A"/>
@@ -11730,7 +12001,7 @@
         </w:trPr>
         <w:tc>
           <w:tcPr>
-            <w:tcW w:w="1348" w:type="dxa"/>
+            <w:tcW w:w="1347" w:type="dxa"/>
             <w:tcBorders>
               <w:top w:val="single" w:sz="12" w:space="0" w:color="00000A"/>
               <w:bottom w:val="single" w:sz="12" w:space="0" w:color="00000A"/>
@@ -11792,7 +12063,7 @@
         </w:tc>
         <w:tc>
           <w:tcPr>
-            <w:tcW w:w="3075" w:type="dxa"/>
+            <w:tcW w:w="3076" w:type="dxa"/>
             <w:tcBorders>
               <w:top w:val="single" w:sz="12" w:space="0" w:color="00000A"/>
               <w:bottom w:val="single" w:sz="12" w:space="0" w:color="00000A"/>
@@ -12973,7 +13244,35 @@
           <w:rFonts w:cs="Times New Roman" w:ascii="Times New Roman" w:hAnsi="Times New Roman"/>
           <w:spacing w:val="0"/>
         </w:rPr>
-        <w:t xml:space="preserve"> as an initial condition. The non-coupled simulations used as references to the coupled ones can be seen, in fact, as a special case of an external and only initial coupled calculation.</w:t>
+        <w:t xml:space="preserve"> as an initial condition. The non-coupled simulations used as references to the coupled ones can be seen, in fact, as a special case of an external </w:t>
+      </w:r>
+      <w:r>
+        <w:rPr>
+          <w:rFonts w:cs="Times New Roman" w:ascii="Times New Roman" w:hAnsi="Times New Roman"/>
+          <w:spacing w:val="0"/>
+        </w:rPr>
+        <w:t xml:space="preserve">manually </w:t>
+      </w:r>
+      <w:r>
+        <w:rPr>
+          <w:rFonts w:cs="Times New Roman" w:ascii="Times New Roman" w:hAnsi="Times New Roman"/>
+          <w:spacing w:val="0"/>
+        </w:rPr>
+        <w:t xml:space="preserve">and only initial </w:t>
+      </w:r>
+      <w:r>
+        <w:rPr>
+          <w:rFonts w:cs="Times New Roman" w:ascii="Times New Roman" w:hAnsi="Times New Roman"/>
+          <w:spacing w:val="0"/>
+        </w:rPr>
+        <w:t>condition</w:t>
+      </w:r>
+      <w:r>
+        <w:rPr>
+          <w:rFonts w:cs="Times New Roman" w:ascii="Times New Roman" w:hAnsi="Times New Roman"/>
+          <w:spacing w:val="0"/>
+        </w:rPr>
+        <w:t xml:space="preserve"> coupled calculation.</w:t>
       </w:r>
     </w:p>
     <w:p>
@@ -13011,7 +13310,21 @@
           <w:rFonts w:cs="Times New Roman" w:ascii="Times New Roman" w:hAnsi="Times New Roman"/>
           <w:spacing w:val="0"/>
         </w:rPr>
-        <w:t>Figure 8 shows temperature distribution axially and radially for the highest simulated power  comparing coupled and non-coupled (NC) simulations while in Figure 9 the power distributions are depicted. Results show an expected behavior: flattened profiles for temperature and power for coupled calculations, indicating the coupling was successfully achieved. The slight steps presented in radial plot in Figure 8 are due to the interface between different materials.</w:t>
+        <w:t xml:space="preserve">Figure 8 shows temperature distribution axially and radially for the highest simulated power  comparing coupled and non-coupled (NC) simulations while in Figure 9 the power distributions are depicted. Results show an expected behavior: flattened profiles for temperature and power for coupled calculations, indicating the coupling was successfully achieved. The steps presented in radial plot in Figure 8 are </w:t>
+      </w:r>
+      <w:r>
+        <w:rPr>
+          <w:rFonts w:cs="Times New Roman" w:ascii="Times New Roman" w:hAnsi="Times New Roman"/>
+          <w:spacing w:val="0"/>
+        </w:rPr>
+        <w:t xml:space="preserve">expected and </w:t>
+      </w:r>
+      <w:r>
+        <w:rPr>
+          <w:rFonts w:cs="Times New Roman" w:ascii="Times New Roman" w:hAnsi="Times New Roman"/>
+          <w:spacing w:val="0"/>
+        </w:rPr>
+        <w:t>due to the interface between different materials.</w:t>
       </w:r>
     </w:p>
     <w:p>
@@ -13089,7 +13402,7 @@
             <w:r>
               <w:rPr/>
               <w:drawing>
-                <wp:anchor behindDoc="0" distT="0" distB="0" distL="0" distR="0" simplePos="0" locked="0" layoutInCell="1" allowOverlap="1" relativeHeight="9">
+                <wp:anchor behindDoc="0" distT="0" distB="0" distL="0" distR="0" simplePos="0" locked="0" layoutInCell="1" allowOverlap="1" relativeHeight="42">
                   <wp:simplePos x="0" y="0"/>
                   <wp:positionH relativeFrom="column">
                     <wp:align>center</wp:align>
@@ -13097,7 +13410,7 @@
                   <wp:positionV relativeFrom="paragraph">
                     <wp:align>top</wp:align>
                   </wp:positionV>
-                  <wp:extent cx="3166110" cy="3172460"/>
+                  <wp:extent cx="3166110" cy="3204210"/>
                   <wp:effectExtent l="0" t="0" r="0" b="0"/>
                   <wp:wrapSquare wrapText="largest"/>
                   <wp:docPr id="16" name="Image6" descr=""/>
@@ -13122,7 +13435,7 @@
                         <pic:spPr bwMode="auto">
                           <a:xfrm>
                             <a:off x="0" y="0"/>
-                            <a:ext cx="3166110" cy="3172460"/>
+                            <a:ext cx="3166110" cy="3204210"/>
                           </a:xfrm>
                           <a:prstGeom prst="rect">
                             <a:avLst/>
@@ -13158,7 +13471,7 @@
             <w:r>
               <w:rPr/>
               <w:drawing>
-                <wp:anchor behindDoc="0" distT="0" distB="0" distL="0" distR="0" simplePos="0" locked="0" layoutInCell="1" allowOverlap="1" relativeHeight="10">
+                <wp:anchor behindDoc="0" distT="0" distB="0" distL="0" distR="0" simplePos="0" locked="0" layoutInCell="1" allowOverlap="1" relativeHeight="43">
                   <wp:simplePos x="0" y="0"/>
                   <wp:positionH relativeFrom="column">
                     <wp:align>center</wp:align>
@@ -13166,9 +13479,9 @@
                   <wp:positionV relativeFrom="paragraph">
                     <wp:align>top</wp:align>
                   </wp:positionV>
-                  <wp:extent cx="3163570" cy="3163570"/>
+                  <wp:extent cx="3166110" cy="3204210"/>
                   <wp:effectExtent l="0" t="0" r="0" b="0"/>
-                  <wp:wrapSquare wrapText="bothSides"/>
+                  <wp:wrapSquare wrapText="largest"/>
                   <wp:docPr id="17" name="Image11" descr=""/>
                   <wp:cNvGraphicFramePr>
                     <a:graphicFrameLocks xmlns:a="http://schemas.openxmlformats.org/drawingml/2006/main" noChangeAspect="1"/>
@@ -13191,7 +13504,7 @@
                         <pic:spPr bwMode="auto">
                           <a:xfrm>
                             <a:off x="0" y="0"/>
-                            <a:ext cx="3163570" cy="3163570"/>
+                            <a:ext cx="3166110" cy="3204210"/>
                           </a:xfrm>
                           <a:prstGeom prst="rect">
                             <a:avLst/>
@@ -13222,10 +13535,7 @@
           <w:tab w:val="left" w:pos="284" w:leader="none"/>
         </w:tabs>
         <w:jc w:val="center"/>
-        <w:rPr>
-          <w:rFonts w:ascii="Times New Roman" w:hAnsi="Times New Roman" w:cs="Times New Roman"/>
-          <w:spacing w:val="0"/>
-        </w:rPr>
+        <w:rPr/>
       </w:pPr>
       <w:bookmarkStart w:id="3" w:name="__DdeLink__1448_492658683"/>
       <w:bookmarkEnd w:id="3"/>
@@ -13246,18 +13556,176 @@
           <w:tab w:val="left" w:pos="0" w:leader="none"/>
           <w:tab w:val="left" w:pos="284" w:leader="none"/>
         </w:tabs>
+        <w:jc w:val="center"/>
         <w:rPr>
           <w:rFonts w:ascii="Times New Roman" w:hAnsi="Times New Roman" w:cs="Times New Roman"/>
-          <w:spacing w:val="0"/>
-        </w:rPr>
-      </w:pPr>
-      <w:r>
-        <w:rPr>
-          <w:rFonts w:cs="Times New Roman" w:ascii="Times New Roman" w:hAnsi="Times New Roman"/>
-          <w:spacing w:val="0"/>
-        </w:rPr>
-      </w:r>
-    </w:p>
+          <w:b/>
+          <w:b/>
+          <w:bCs/>
+          <w:spacing w:val="0"/>
+        </w:rPr>
+      </w:pPr>
+      <w:r>
+        <w:rPr/>
+      </w:r>
+    </w:p>
+    <w:tbl>
+      <w:tblPr>
+        <w:tblW w:w="9972" w:type="dxa"/>
+        <w:jc w:val="left"/>
+        <w:tblInd w:w="0" w:type="dxa"/>
+        <w:tblBorders/>
+        <w:tblCellMar>
+          <w:top w:w="0" w:type="dxa"/>
+          <w:left w:w="0" w:type="dxa"/>
+          <w:bottom w:w="0" w:type="dxa"/>
+          <w:right w:w="0" w:type="dxa"/>
+        </w:tblCellMar>
+      </w:tblPr>
+      <w:tblGrid>
+        <w:gridCol w:w="4986"/>
+        <w:gridCol w:w="4986"/>
+      </w:tblGrid>
+      <w:tr>
+        <w:trPr/>
+        <w:tc>
+          <w:tcPr>
+            <w:tcW w:w="4986" w:type="dxa"/>
+            <w:tcBorders/>
+            <w:shd w:fill="auto" w:val="clear"/>
+          </w:tcPr>
+          <w:p>
+            <w:pPr>
+              <w:pStyle w:val="TableContents"/>
+              <w:rPr/>
+            </w:pPr>
+            <w:r>
+              <w:rPr/>
+              <w:drawing>
+                <wp:anchor behindDoc="0" distT="0" distB="0" distL="0" distR="0" simplePos="0" locked="0" layoutInCell="1" allowOverlap="1" relativeHeight="44">
+                  <wp:simplePos x="0" y="0"/>
+                  <wp:positionH relativeFrom="column">
+                    <wp:align>center</wp:align>
+                  </wp:positionH>
+                  <wp:positionV relativeFrom="paragraph">
+                    <wp:align>top</wp:align>
+                  </wp:positionV>
+                  <wp:extent cx="3166110" cy="3204210"/>
+                  <wp:effectExtent l="0" t="0" r="0" b="0"/>
+                  <wp:wrapSquare wrapText="largest"/>
+                  <wp:docPr id="18" name="Image15" descr=""/>
+                  <wp:cNvGraphicFramePr>
+                    <a:graphicFrameLocks xmlns:a="http://schemas.openxmlformats.org/drawingml/2006/main" noChangeAspect="1"/>
+                  </wp:cNvGraphicFramePr>
+                  <a:graphic xmlns:a="http://schemas.openxmlformats.org/drawingml/2006/main">
+                    <a:graphicData uri="http://schemas.openxmlformats.org/drawingml/2006/picture">
+                      <pic:pic xmlns:pic="http://schemas.openxmlformats.org/drawingml/2006/picture">
+                        <pic:nvPicPr>
+                          <pic:cNvPr id="18" name="Image15" descr=""/>
+                          <pic:cNvPicPr>
+                            <a:picLocks noChangeAspect="1" noChangeArrowheads="1"/>
+                          </pic:cNvPicPr>
+                        </pic:nvPicPr>
+                        <pic:blipFill>
+                          <a:blip r:embed="rId19"/>
+                          <a:stretch>
+                            <a:fillRect/>
+                          </a:stretch>
+                        </pic:blipFill>
+                        <pic:spPr bwMode="auto">
+                          <a:xfrm>
+                            <a:off x="0" y="0"/>
+                            <a:ext cx="3166110" cy="3204210"/>
+                          </a:xfrm>
+                          <a:prstGeom prst="rect">
+                            <a:avLst/>
+                          </a:prstGeom>
+                          <a:noFill/>
+                          <a:ln w="9525">
+                            <a:noFill/>
+                            <a:miter lim="800000"/>
+                            <a:headEnd/>
+                            <a:tailEnd/>
+                          </a:ln>
+                        </pic:spPr>
+                      </pic:pic>
+                    </a:graphicData>
+                  </a:graphic>
+                </wp:anchor>
+              </w:drawing>
+            </w:r>
+          </w:p>
+        </w:tc>
+        <w:tc>
+          <w:tcPr>
+            <w:tcW w:w="4986" w:type="dxa"/>
+            <w:tcBorders/>
+            <w:shd w:fill="auto" w:val="clear"/>
+          </w:tcPr>
+          <w:p>
+            <w:pPr>
+              <w:pStyle w:val="TableContents"/>
+              <w:rPr/>
+            </w:pPr>
+            <w:r>
+              <w:rPr/>
+              <w:drawing>
+                <wp:anchor behindDoc="0" distT="0" distB="0" distL="0" distR="0" simplePos="0" locked="0" layoutInCell="1" allowOverlap="1" relativeHeight="45">
+                  <wp:simplePos x="0" y="0"/>
+                  <wp:positionH relativeFrom="column">
+                    <wp:align>center</wp:align>
+                  </wp:positionH>
+                  <wp:positionV relativeFrom="paragraph">
+                    <wp:align>top</wp:align>
+                  </wp:positionV>
+                  <wp:extent cx="3166110" cy="3204210"/>
+                  <wp:effectExtent l="0" t="0" r="0" b="0"/>
+                  <wp:wrapSquare wrapText="largest"/>
+                  <wp:docPr id="19" name="Image16" descr=""/>
+                  <wp:cNvGraphicFramePr>
+                    <a:graphicFrameLocks xmlns:a="http://schemas.openxmlformats.org/drawingml/2006/main" noChangeAspect="1"/>
+                  </wp:cNvGraphicFramePr>
+                  <a:graphic xmlns:a="http://schemas.openxmlformats.org/drawingml/2006/main">
+                    <a:graphicData uri="http://schemas.openxmlformats.org/drawingml/2006/picture">
+                      <pic:pic xmlns:pic="http://schemas.openxmlformats.org/drawingml/2006/picture">
+                        <pic:nvPicPr>
+                          <pic:cNvPr id="19" name="Image16" descr=""/>
+                          <pic:cNvPicPr>
+                            <a:picLocks noChangeAspect="1" noChangeArrowheads="1"/>
+                          </pic:cNvPicPr>
+                        </pic:nvPicPr>
+                        <pic:blipFill>
+                          <a:blip r:embed="rId20"/>
+                          <a:stretch>
+                            <a:fillRect/>
+                          </a:stretch>
+                        </pic:blipFill>
+                        <pic:spPr bwMode="auto">
+                          <a:xfrm>
+                            <a:off x="0" y="0"/>
+                            <a:ext cx="3166110" cy="3204210"/>
+                          </a:xfrm>
+                          <a:prstGeom prst="rect">
+                            <a:avLst/>
+                          </a:prstGeom>
+                          <a:noFill/>
+                          <a:ln w="9525">
+                            <a:noFill/>
+                            <a:miter lim="800000"/>
+                            <a:headEnd/>
+                            <a:tailEnd/>
+                          </a:ln>
+                        </pic:spPr>
+                      </pic:pic>
+                    </a:graphicData>
+                  </a:graphic>
+                </wp:anchor>
+              </w:drawing>
+            </w:r>
+          </w:p>
+        </w:tc>
+      </w:tr>
+    </w:tbl>
     <w:tbl>
       <w:tblPr>
         <w:tblW w:w="9972" w:type="dxa"/>
@@ -13275,7 +13743,9 @@
         <w:gridCol w:w="9972"/>
       </w:tblGrid>
       <w:tr>
-        <w:trPr/>
+        <w:trPr>
+          <w:trHeight w:val="346" w:hRule="atLeast"/>
+        </w:trPr>
         <w:tc>
           <w:tcPr>
             <w:tcW w:w="9972" w:type="dxa"/>
@@ -13284,141 +13754,14 @@
           </w:tcPr>
           <w:p>
             <w:pPr>
-              <w:pStyle w:val="TableContents"/>
-              <w:rPr/>
-            </w:pPr>
-            <w:r>
-              <w:rPr/>
-              <w:drawing>
-                <wp:anchor behindDoc="0" distT="0" distB="0" distL="0" distR="0" simplePos="0" locked="0" layoutInCell="1" allowOverlap="1" relativeHeight="11">
-                  <wp:simplePos x="0" y="0"/>
-                  <wp:positionH relativeFrom="column">
-                    <wp:align>center</wp:align>
-                  </wp:positionH>
-                  <wp:positionV relativeFrom="paragraph">
-                    <wp:align>top</wp:align>
-                  </wp:positionV>
-                  <wp:extent cx="6332220" cy="3150235"/>
-                  <wp:effectExtent l="0" t="0" r="0" b="0"/>
-                  <wp:wrapSquare wrapText="largest"/>
-                  <wp:docPr id="18" name="Image12" descr=""/>
-                  <wp:cNvGraphicFramePr>
-                    <a:graphicFrameLocks xmlns:a="http://schemas.openxmlformats.org/drawingml/2006/main" noChangeAspect="1"/>
-                  </wp:cNvGraphicFramePr>
-                  <a:graphic xmlns:a="http://schemas.openxmlformats.org/drawingml/2006/main">
-                    <a:graphicData uri="http://schemas.openxmlformats.org/drawingml/2006/picture">
-                      <pic:pic xmlns:pic="http://schemas.openxmlformats.org/drawingml/2006/picture">
-                        <pic:nvPicPr>
-                          <pic:cNvPr id="18" name="Image12" descr=""/>
-                          <pic:cNvPicPr>
-                            <a:picLocks noChangeAspect="1" noChangeArrowheads="1"/>
-                          </pic:cNvPicPr>
-                        </pic:nvPicPr>
-                        <pic:blipFill>
-                          <a:blip r:embed="rId19"/>
-                          <a:stretch>
-                            <a:fillRect/>
-                          </a:stretch>
-                        </pic:blipFill>
-                        <pic:spPr bwMode="auto">
-                          <a:xfrm>
-                            <a:off x="0" y="0"/>
-                            <a:ext cx="6332220" cy="3150235"/>
-                          </a:xfrm>
-                          <a:prstGeom prst="rect">
-                            <a:avLst/>
-                          </a:prstGeom>
-                          <a:noFill/>
-                          <a:ln w="9525">
-                            <a:noFill/>
-                            <a:miter lim="800000"/>
-                            <a:headEnd/>
-                            <a:tailEnd/>
-                          </a:ln>
-                        </pic:spPr>
-                      </pic:pic>
-                    </a:graphicData>
-                  </a:graphic>
-                </wp:anchor>
-              </w:drawing>
-            </w:r>
-          </w:p>
-        </w:tc>
-      </w:tr>
-      <w:tr>
-        <w:trPr>
-          <w:trHeight w:val="346" w:hRule="atLeast"/>
-        </w:trPr>
-        <w:tc>
-          <w:tcPr>
-            <w:tcW w:w="9972" w:type="dxa"/>
-            <w:tcBorders/>
-            <w:shd w:fill="auto" w:val="clear"/>
-          </w:tcPr>
-          <w:p>
-            <w:pPr>
-              <w:pStyle w:val="Normal"/>
-              <w:tabs>
-                <w:tab w:val="left" w:pos="0" w:leader="none"/>
-                <w:tab w:val="left" w:pos="284" w:leader="none"/>
-              </w:tabs>
-              <w:jc w:val="center"/>
-              <w:rPr/>
-            </w:pPr>
-            <w:r>
-              <w:drawing>
-                <wp:anchor behindDoc="0" distT="0" distB="0" distL="0" distR="0" simplePos="0" locked="0" layoutInCell="1" allowOverlap="1" relativeHeight="12">
-                  <wp:simplePos x="0" y="0"/>
-                  <wp:positionH relativeFrom="column">
-                    <wp:align>center</wp:align>
-                  </wp:positionH>
-                  <wp:positionV relativeFrom="paragraph">
-                    <wp:align>top</wp:align>
-                  </wp:positionV>
-                  <wp:extent cx="6332220" cy="3150235"/>
-                  <wp:effectExtent l="0" t="0" r="0" b="0"/>
-                  <wp:wrapSquare wrapText="largest"/>
-                  <wp:docPr id="19" name="Image13" descr=""/>
-                  <wp:cNvGraphicFramePr>
-                    <a:graphicFrameLocks xmlns:a="http://schemas.openxmlformats.org/drawingml/2006/main" noChangeAspect="1"/>
-                  </wp:cNvGraphicFramePr>
-                  <a:graphic xmlns:a="http://schemas.openxmlformats.org/drawingml/2006/main">
-                    <a:graphicData uri="http://schemas.openxmlformats.org/drawingml/2006/picture">
-                      <pic:pic xmlns:pic="http://schemas.openxmlformats.org/drawingml/2006/picture">
-                        <pic:nvPicPr>
-                          <pic:cNvPr id="19" name="Image13" descr=""/>
-                          <pic:cNvPicPr>
-                            <a:picLocks noChangeAspect="1" noChangeArrowheads="1"/>
-                          </pic:cNvPicPr>
-                        </pic:nvPicPr>
-                        <pic:blipFill>
-                          <a:blip r:embed="rId20"/>
-                          <a:stretch>
-                            <a:fillRect/>
-                          </a:stretch>
-                        </pic:blipFill>
-                        <pic:spPr bwMode="auto">
-                          <a:xfrm>
-                            <a:off x="0" y="0"/>
-                            <a:ext cx="6332220" cy="3150235"/>
-                          </a:xfrm>
-                          <a:prstGeom prst="rect">
-                            <a:avLst/>
-                          </a:prstGeom>
-                          <a:noFill/>
-                          <a:ln w="9525">
-                            <a:noFill/>
-                            <a:miter lim="800000"/>
-                            <a:headEnd/>
-                            <a:tailEnd/>
-                          </a:ln>
-                        </pic:spPr>
-                      </pic:pic>
-                    </a:graphicData>
-                  </a:graphic>
-                </wp:anchor>
-              </w:drawing>
-            </w:r>
+              <w:pStyle w:val="Normal"/>
+              <w:tabs>
+                <w:tab w:val="left" w:pos="0" w:leader="none"/>
+                <w:tab w:val="left" w:pos="284" w:leader="none"/>
+              </w:tabs>
+              <w:jc w:val="center"/>
+              <w:rPr/>
+            </w:pPr>
             <w:r>
               <w:rPr>
                 <w:rFonts w:cs="Times New Roman" w:ascii="Times New Roman" w:hAnsi="Times New Roman"/>
@@ -13426,16 +13769,7 @@
                 <w:bCs/>
                 <w:spacing w:val="0"/>
               </w:rPr>
-              <w:t>F</w:t>
-            </w:r>
-            <w:r>
-              <w:rPr>
-                <w:rFonts w:cs="Times New Roman" w:ascii="Times New Roman" w:hAnsi="Times New Roman"/>
-                <w:b/>
-                <w:bCs/>
-                <w:spacing w:val="0"/>
-              </w:rPr>
-              <w:t>igure 9: Power profiles in radial and axial directions for coupled and non-coupled (NC) simulations.</w:t>
+              <w:t>Figure 9: Power profiles in radial and axial directions for coupled and non-coupled (NC) simulations.</w:t>
             </w:r>
           </w:p>
         </w:tc>
@@ -13602,14 +13936,7 @@
                 <w:rFonts w:cs="Times New Roman" w:ascii="Times New Roman" w:hAnsi="Times New Roman"/>
                 <w:spacing w:val="0"/>
               </w:rPr>
-              <w:t>Fuel pin</w:t>
-            </w:r>
-            <w:r>
-              <w:rPr>
-                <w:rFonts w:cs="Times New Roman" w:ascii="Times New Roman" w:hAnsi="Times New Roman"/>
-                <w:spacing w:val="0"/>
-              </w:rPr>
-              <w:t xml:space="preserve"> power [kW]</w:t>
+              <w:t>Fuel pin power [kW]</w:t>
             </w:r>
           </w:p>
         </w:tc>
@@ -13644,21 +13971,7 @@
                 <w:rFonts w:cs="Times New Roman" w:ascii="Times New Roman" w:hAnsi="Times New Roman"/>
                 <w:spacing w:val="0"/>
               </w:rPr>
-              <w:t xml:space="preserve">Full core power </w:t>
-            </w:r>
-            <w:r>
-              <w:rPr>
-                <w:rFonts w:cs="Times New Roman" w:ascii="Times New Roman" w:hAnsi="Times New Roman"/>
-                <w:spacing w:val="0"/>
-              </w:rPr>
-              <w:t xml:space="preserve">equivalence </w:t>
-            </w:r>
-            <w:r>
-              <w:rPr>
-                <w:rFonts w:cs="Times New Roman" w:ascii="Times New Roman" w:hAnsi="Times New Roman"/>
-                <w:spacing w:val="0"/>
-              </w:rPr>
-              <w:t>[kW]</w:t>
+              <w:t>Full core power equivalence [kW]</w:t>
             </w:r>
           </w:p>
         </w:tc>
@@ -13730,14 +14043,7 @@
                 <w:rFonts w:cs="Times New Roman" w:ascii="Times New Roman" w:hAnsi="Times New Roman"/>
                 <w:spacing w:val="0"/>
               </w:rPr>
-              <w:t xml:space="preserve">Coupled </w:t>
-            </w:r>
-            <w:r>
-              <w:rPr>
-                <w:rFonts w:cs="Times New Roman" w:ascii="Times New Roman" w:hAnsi="Times New Roman"/>
-                <w:spacing w:val="0"/>
-              </w:rPr>
-              <w:t>k</w:t>
+              <w:t>Coupled k</w:t>
             </w:r>
             <w:r>
               <w:rPr>
@@ -14138,13 +14444,7 @@
               <w:rPr>
                 <w:rFonts w:cs="Times New Roman" w:ascii="Times New Roman" w:hAnsi="Times New Roman"/>
               </w:rPr>
-              <w:t>1.</w:t>
-            </w:r>
-            <w:r>
-              <w:rPr>
-                <w:rFonts w:cs="Times New Roman" w:ascii="Times New Roman" w:hAnsi="Times New Roman"/>
-              </w:rPr>
-              <w:t>14354</w:t>
+              <w:t>1.14354</w:t>
             </w:r>
           </w:p>
         </w:tc>
@@ -14199,21 +14499,7 @@
           <w:rFonts w:cs="Times New Roman" w:ascii="Times New Roman" w:hAnsi="Times New Roman"/>
           <w:spacing w:val="0"/>
         </w:rPr>
-        <w:t>decreased</w:t>
-      </w:r>
-      <w:r>
-        <w:rPr>
-          <w:rFonts w:cs="Times New Roman" w:ascii="Times New Roman" w:hAnsi="Times New Roman"/>
-          <w:spacing w:val="0"/>
-        </w:rPr>
-        <w:t xml:space="preserve"> as temperature increased in the materials for both standalone and coupled calculations.  This is due to the strong negative temperature coefficient </w:t>
-      </w:r>
-      <w:r>
-        <w:rPr>
-          <w:rFonts w:cs="Times New Roman" w:ascii="Times New Roman" w:hAnsi="Times New Roman"/>
-          <w:spacing w:val="0"/>
-        </w:rPr>
-        <w:t>of the modeled fuel element.</w:t>
+        <w:t>decreased as temperature increased in the materials for both standalone and coupled calculations.  This is due to the strong negative temperature coefficient of the modeled fuel element.</w:t>
       </w:r>
     </w:p>
     <w:p>
@@ -14251,42 +14537,14 @@
           <w:rFonts w:cs="Times New Roman" w:ascii="Times New Roman" w:hAnsi="Times New Roman"/>
           <w:spacing w:val="0"/>
         </w:rPr>
-        <w:t xml:space="preserve">Table </w:t>
-      </w:r>
-      <w:r>
-        <w:rPr>
-          <w:rFonts w:cs="Times New Roman" w:ascii="Times New Roman" w:hAnsi="Times New Roman"/>
-          <w:spacing w:val="0"/>
-        </w:rPr>
-        <w:t>9</w:t>
-      </w:r>
-      <w:r>
-        <w:rPr>
-          <w:rFonts w:cs="Times New Roman" w:ascii="Times New Roman" w:hAnsi="Times New Roman"/>
-          <w:spacing w:val="0"/>
-        </w:rPr>
-        <w:t xml:space="preserve"> also shows that all coupled simulations showed lower values than the standalone calculations </w:t>
-      </w:r>
-      <w:r>
-        <w:rPr>
-          <w:rFonts w:cs="Times New Roman" w:ascii="Times New Roman" w:hAnsi="Times New Roman"/>
-          <w:spacing w:val="0"/>
-        </w:rPr>
-        <w:t>under</w:t>
-      </w:r>
-      <w:r>
-        <w:rPr>
-          <w:rFonts w:cs="Times New Roman" w:ascii="Times New Roman" w:hAnsi="Times New Roman"/>
-          <w:spacing w:val="0"/>
-        </w:rPr>
-        <w:t xml:space="preserve"> the same conditions. </w:t>
-      </w:r>
-      <w:r>
-        <w:rPr>
-          <w:rFonts w:cs="Times New Roman" w:ascii="Times New Roman" w:hAnsi="Times New Roman"/>
-          <w:spacing w:val="0"/>
-        </w:rPr>
-        <w:t>This is due to the feedback from neutronic calculations: the updated cross-sections result in a different neutron flux distribution for the coupled simulation and therefore, a  difference in temperatures distributions.</w:t>
+        <w:t xml:space="preserve">Table 9 also shows that all coupled simulations showed lower values than the standalone calculations under the same conditions. This is due to the feedback from neutronic calculations: the updated cross-sections result in a different neutron flux distribution for the coupled simulation and therefore, a  difference in temperatures distributions </w:t>
+      </w:r>
+      <w:r>
+        <w:rPr>
+          <w:rFonts w:cs="Times New Roman" w:ascii="Times New Roman" w:hAnsi="Times New Roman"/>
+          <w:spacing w:val="0"/>
+        </w:rPr>
+        <w:t>after thermal-hydraulic calculations.</w:t>
       </w:r>
     </w:p>
     <w:p>
@@ -14303,7 +14561,10 @@
         </w:rPr>
       </w:pPr>
       <w:r>
-        <w:rPr/>
+        <w:rPr>
+          <w:rFonts w:cs="Times New Roman" w:ascii="Times New Roman" w:hAnsi="Times New Roman"/>
+          <w:spacing w:val="0"/>
+        </w:rPr>
       </w:r>
     </w:p>
     <w:p>
@@ -14321,7 +14582,21 @@
           <w:rFonts w:cs="Times New Roman" w:ascii="Times New Roman" w:hAnsi="Times New Roman"/>
           <w:spacing w:val="0"/>
         </w:rPr>
-        <w:t xml:space="preserve">This is also expected as the temperature at the higher flux positions will be above the average temperature, reducing the reactivity more in this region. This effect outweighs the inverse effect of the extremities of the fuel that will have below average temperatures, as these regions will have a lower neutron flux. </w:t>
+        <w:t xml:space="preserve">This is also expected as the temperature at the higher flux positions will be above the average temperature, </w:t>
+      </w:r>
+      <w:r>
+        <w:rPr>
+          <w:rFonts w:cs="Times New Roman" w:ascii="Times New Roman" w:hAnsi="Times New Roman"/>
+          <w:spacing w:val="0"/>
+        </w:rPr>
+        <w:t xml:space="preserve">changing cross-sections and </w:t>
+      </w:r>
+      <w:r>
+        <w:rPr>
+          <w:rFonts w:cs="Times New Roman" w:ascii="Times New Roman" w:hAnsi="Times New Roman"/>
+          <w:spacing w:val="0"/>
+        </w:rPr>
+        <w:t xml:space="preserve">reducing the reactivity more in this region. This effect outweighs the inverse effect of the extremities of the fuel that will have below average temperatures, as these regions will have a lower neutron flux. </w:t>
       </w:r>
     </w:p>
     <w:p>
@@ -14396,7 +14671,22 @@
           <w:rFonts w:cs="Times New Roman" w:ascii="Times New Roman" w:hAnsi="Times New Roman"/>
           <w:spacing w:val="0"/>
         </w:rPr>
-        <w:t>A graphical view of values until calculations convergence is shown in Figure 9. Values for k</w:t>
+        <w:t>A graphical view of k</w:t>
+      </w:r>
+      <w:r>
+        <w:rPr>
+          <w:rFonts w:cs="Times New Roman" w:ascii="Times New Roman" w:hAnsi="Times New Roman"/>
+          <w:spacing w:val="0"/>
+          <w:vertAlign w:val="subscript"/>
+        </w:rPr>
+        <w:t xml:space="preserve">eff </w:t>
+      </w:r>
+      <w:r>
+        <w:rPr>
+          <w:rFonts w:cs="Times New Roman" w:ascii="Times New Roman" w:hAnsi="Times New Roman"/>
+          <w:spacing w:val="0"/>
+        </w:rPr>
+        <w:t>values until calculations convergence is shown in Figure 9. Values for k</w:t>
       </w:r>
       <w:r>
         <w:rPr>
@@ -14427,14 +14717,7 @@
           <w:rFonts w:cs="Times New Roman" w:ascii="Times New Roman" w:hAnsi="Times New Roman"/>
           <w:spacing w:val="0"/>
         </w:rPr>
-        <w:t xml:space="preserve">during one coupled simulation are plotted. The </w:t>
-      </w:r>
-      <w:r>
-        <w:rPr>
-          <w:rFonts w:cs="Times New Roman" w:ascii="Times New Roman" w:hAnsi="Times New Roman"/>
-          <w:spacing w:val="0"/>
-        </w:rPr>
-        <w:t>k</w:t>
+        <w:t>during one coupled simulation are plotted. The k</w:t>
       </w:r>
       <w:r>
         <w:rPr>
@@ -14464,7 +14747,7 @@
       </w:pPr>
       <w:r>
         <w:drawing>
-          <wp:anchor behindDoc="0" distT="0" distB="0" distL="0" distR="0" simplePos="0" locked="0" layoutInCell="1" allowOverlap="1" relativeHeight="45">
+          <wp:anchor behindDoc="0" distT="0" distB="0" distL="0" distR="0" simplePos="0" locked="0" layoutInCell="1" allowOverlap="1" relativeHeight="9">
             <wp:simplePos x="0" y="0"/>
             <wp:positionH relativeFrom="column">
               <wp:align>center</wp:align>
@@ -14523,7 +14806,16 @@
           <w:bCs/>
           <w:spacing w:val="0"/>
         </w:rPr>
-        <w:t>Figure 9: k</w:t>
+        <w:t>F</w:t>
+      </w:r>
+      <w:r>
+        <w:rPr>
+          <w:rFonts w:cs="Times New Roman" w:ascii="Times New Roman" w:hAnsi="Times New Roman"/>
+          <w:b/>
+          <w:bCs/>
+          <w:spacing w:val="0"/>
+        </w:rPr>
+        <w:t>igure 9: k</w:t>
       </w:r>
       <w:r>
         <w:rPr>
@@ -14609,42 +14901,37 @@
           <w:rFonts w:cs="Times New Roman" w:ascii="Times New Roman" w:hAnsi="Times New Roman"/>
           <w:spacing w:val="0"/>
         </w:rPr>
-        <w:t xml:space="preserve"> for the coupled calculations decreases below the values of standalone simulation in </w:t>
-      </w:r>
-      <w:r>
-        <w:rPr>
-          <w:rFonts w:cs="Times New Roman" w:ascii="Times New Roman" w:hAnsi="Times New Roman"/>
-          <w:spacing w:val="0"/>
-        </w:rPr>
-        <w:t>after a set of iterations</w:t>
-      </w:r>
-      <w:r>
-        <w:rPr>
-          <w:rFonts w:cs="Times New Roman" w:ascii="Times New Roman" w:hAnsi="Times New Roman"/>
-          <w:spacing w:val="0"/>
-        </w:rPr>
-        <w:t xml:space="preserve"> </w:t>
-      </w:r>
-      <w:r>
-        <w:rPr>
-          <w:rFonts w:cs="Times New Roman" w:ascii="Times New Roman" w:hAnsi="Times New Roman"/>
-          <w:spacing w:val="0"/>
-        </w:rPr>
-        <w:t xml:space="preserve">and then </w:t>
-      </w:r>
-      <w:r>
-        <w:rPr>
-          <w:rFonts w:cs="Times New Roman" w:ascii="Times New Roman" w:hAnsi="Times New Roman"/>
-          <w:spacing w:val="0"/>
-        </w:rPr>
-        <w:t xml:space="preserve">remains lower until convergence. Some oscillation of the coupled simulation was observed </w:t>
-      </w:r>
-      <w:r>
-        <w:rPr>
-          <w:rFonts w:cs="Times New Roman" w:ascii="Times New Roman" w:hAnsi="Times New Roman"/>
-          <w:spacing w:val="0"/>
-        </w:rPr>
-        <w:t>until achieving convergence after 24 calls to milonga. The intense decrease in k</w:t>
+        <w:t xml:space="preserve"> for the coupled calculations decreases below the values of standalone simulation after a set of iterations and then remains lower until convergence. Some oscillation of the coupled simulation was observed until achieving convergence after </w:t>
+      </w:r>
+      <w:r>
+        <w:rPr>
+          <w:rFonts w:cs="Times New Roman" w:ascii="Times New Roman" w:hAnsi="Times New Roman"/>
+          <w:spacing w:val="0"/>
+        </w:rPr>
+        <w:t>about 20</w:t>
+      </w:r>
+      <w:r>
+        <w:rPr>
+          <w:rFonts w:cs="Times New Roman" w:ascii="Times New Roman" w:hAnsi="Times New Roman"/>
+          <w:spacing w:val="0"/>
+        </w:rPr>
+        <w:t xml:space="preserve"> calls to </w:t>
+      </w:r>
+      <w:r>
+        <w:rPr>
+          <w:rFonts w:cs="Times New Roman" w:ascii="Times New Roman" w:hAnsi="Times New Roman"/>
+          <w:i/>
+          <w:iCs/>
+          <w:spacing w:val="0"/>
+        </w:rPr>
+        <w:t>milonga</w:t>
+      </w:r>
+      <w:r>
+        <w:rPr>
+          <w:rFonts w:cs="Times New Roman" w:ascii="Times New Roman" w:hAnsi="Times New Roman"/>
+          <w:spacing w:val="0"/>
+        </w:rPr>
+        <w:t>. The intense decrease in k</w:t>
       </w:r>
       <w:r>
         <w:rPr>
@@ -14694,7 +14981,10 @@
         </w:rPr>
       </w:pPr>
       <w:r>
-        <w:rPr/>
+        <w:rPr>
+          <w:rFonts w:cs="Times New Roman" w:ascii="Times New Roman" w:hAnsi="Times New Roman"/>
+          <w:spacing w:val="0"/>
+        </w:rPr>
       </w:r>
     </w:p>
     <w:p>
@@ -14955,10 +15245,7 @@
         </w:tabs>
         <w:jc w:val="center"/>
         <w:textAlignment w:val="center"/>
-        <w:rPr>
-          <w:rFonts w:ascii="Times New Roman" w:hAnsi="Times New Roman" w:cs="Times New Roman"/>
-          <w:spacing w:val="0"/>
-        </w:rPr>
+        <w:rPr/>
       </w:pPr>
       <w:r>
         <w:rPr>
@@ -14967,7 +15254,7 @@
           <w:bCs/>
           <w:spacing w:val="0"/>
         </w:rPr>
-        <w:t>Figure 10: Radial (left) and axial (right) profiles for relative flux for standalone and fully-coupled calculations..</w:t>
+        <w:t>Figure 10: Radial (left) and axial (right) profiles for relative flux for standalone and fully-coupled calculations.</w:t>
       </w:r>
     </w:p>
     <w:p>
@@ -14977,27 +15264,6 @@
           <w:tab w:val="left" w:pos="0" w:leader="none"/>
           <w:tab w:val="left" w:pos="284" w:leader="none"/>
         </w:tabs>
-        <w:rPr>
-          <w:rFonts w:ascii="Times New Roman" w:hAnsi="Times New Roman" w:cs="Times New Roman"/>
-          <w:spacing w:val="0"/>
-        </w:rPr>
-      </w:pPr>
-      <w:r>
-        <w:rPr>
-          <w:rFonts w:cs="Times New Roman" w:ascii="Times New Roman" w:hAnsi="Times New Roman"/>
-          <w:spacing w:val="0"/>
-        </w:rPr>
-      </w:r>
-    </w:p>
-    <w:p>
-      <w:pPr>
-        <w:pStyle w:val="Normal"/>
-        <w:tabs>
-          <w:tab w:val="left" w:pos="0" w:leader="none"/>
-          <w:tab w:val="left" w:pos="284" w:leader="none"/>
-        </w:tabs>
-        <w:jc w:val="center"/>
-        <w:textAlignment w:val="center"/>
         <w:rPr>
           <w:rFonts w:ascii="Times New Roman" w:hAnsi="Times New Roman" w:cs="Times New Roman"/>
           <w:b/>
@@ -15033,7 +15299,21 @@
           <w:rFonts w:cs="Times New Roman" w:ascii="Times New Roman" w:hAnsi="Times New Roman"/>
           <w:spacing w:val="0"/>
         </w:rPr>
-        <w:t>In order to visualize the results of coupled calculations relative to standalone execution, a set of images were generated showing the differences in relative fluxes and power between the coupled and non-coupled calculations. Figure 11 shows these differences from different views of the model. In these images the previously described temperature and neutron flux effects can be visualized in terms of power differences.</w:t>
+        <w:t xml:space="preserve">In order to visualize the results of coupled calculations relative to standalone execution, a set of images were generated showing the differences in relative fluxes and power between the coupled and non-coupled calculations. Figure 11 shows these differences from different views of the model. In these images the previously described temperature and neutron flux effects can be visualized in terms of </w:t>
+      </w:r>
+      <w:r>
+        <w:rPr>
+          <w:rFonts w:cs="Times New Roman" w:ascii="Times New Roman" w:hAnsi="Times New Roman"/>
+          <w:spacing w:val="0"/>
+        </w:rPr>
+        <w:t xml:space="preserve">flux and </w:t>
+      </w:r>
+      <w:r>
+        <w:rPr>
+          <w:rFonts w:cs="Times New Roman" w:ascii="Times New Roman" w:hAnsi="Times New Roman"/>
+          <w:spacing w:val="0"/>
+        </w:rPr>
+        <w:t>power differences.</w:t>
       </w:r>
     </w:p>
     <w:p>
@@ -15252,17 +15532,70 @@
           <w:tab w:val="left" w:pos="284" w:leader="none"/>
         </w:tabs>
         <w:jc w:val="both"/>
-        <w:rPr>
-          <w:rFonts w:ascii="Times New Roman" w:hAnsi="Times New Roman" w:cs="Times New Roman"/>
-          <w:spacing w:val="0"/>
-        </w:rPr>
-      </w:pPr>
-      <w:r>
-        <w:rPr>
-          <w:rFonts w:cs="Times New Roman" w:ascii="Times New Roman" w:hAnsi="Times New Roman"/>
-          <w:spacing w:val="0"/>
-        </w:rPr>
-        <w:t>In this paper, a coupled neutronic/thermal hydraulic system based on finite volumes was developed primarily using open software. This coupled-framework uses shared-memory to allow data interchange between two different software without time penalty. It has the advantage of solving neutronic and thermal-hydraulic at the same level of detail, using the same mesh for it. The system is applied to a single TRIGA fuel element considering only its active portion. The results show the coupling system effectively works and that the multi-physics calculations gives flattened shapes for neutron flux when compared to standalone calculations and, as its consequences, the power shape is also affected.</w:t>
+        <w:rPr/>
+      </w:pPr>
+      <w:r>
+        <w:rPr>
+          <w:rFonts w:cs="Times New Roman" w:ascii="Times New Roman" w:hAnsi="Times New Roman"/>
+          <w:spacing w:val="0"/>
+        </w:rPr>
+        <w:t>In this paper, a coupled neutronic</w:t>
+      </w:r>
+      <w:r>
+        <w:rPr>
+          <w:rFonts w:cs="Times New Roman" w:ascii="Times New Roman" w:hAnsi="Times New Roman"/>
+          <w:spacing w:val="0"/>
+        </w:rPr>
+        <w:t xml:space="preserve"> and </w:t>
+      </w:r>
+      <w:r>
+        <w:rPr>
+          <w:rFonts w:cs="Times New Roman" w:ascii="Times New Roman" w:hAnsi="Times New Roman"/>
+          <w:spacing w:val="0"/>
+        </w:rPr>
+        <w:t>thermal hydraulic system based on finite volumes was developed primarily using open software. This coupled-framework uses shared-memory to allow data interchange between two different software without time penalty. It has the advantage of solving neutronic</w:t>
+      </w:r>
+      <w:r>
+        <w:rPr>
+          <w:rFonts w:cs="Times New Roman" w:ascii="Times New Roman" w:hAnsi="Times New Roman"/>
+          <w:spacing w:val="0"/>
+        </w:rPr>
+        <w:t>s</w:t>
+      </w:r>
+      <w:r>
+        <w:rPr>
+          <w:rFonts w:cs="Times New Roman" w:ascii="Times New Roman" w:hAnsi="Times New Roman"/>
+          <w:spacing w:val="0"/>
+        </w:rPr>
+        <w:t xml:space="preserve"> and thermal-hydraulic</w:t>
+      </w:r>
+      <w:r>
+        <w:rPr>
+          <w:rFonts w:cs="Times New Roman" w:ascii="Times New Roman" w:hAnsi="Times New Roman"/>
+          <w:spacing w:val="0"/>
+        </w:rPr>
+        <w:t>s</w:t>
+      </w:r>
+      <w:r>
+        <w:rPr>
+          <w:rFonts w:cs="Times New Roman" w:ascii="Times New Roman" w:hAnsi="Times New Roman"/>
+          <w:spacing w:val="0"/>
+        </w:rPr>
+        <w:t xml:space="preserve"> at the same level of detail, using the same mesh for it. The system is applied to a single TRIGA fuel </w:t>
+      </w:r>
+      <w:r>
+        <w:rPr>
+          <w:rFonts w:cs="Times New Roman" w:ascii="Times New Roman" w:hAnsi="Times New Roman"/>
+          <w:spacing w:val="0"/>
+        </w:rPr>
+        <w:t>pin</w:t>
+      </w:r>
+      <w:r>
+        <w:rPr>
+          <w:rFonts w:cs="Times New Roman" w:ascii="Times New Roman" w:hAnsi="Times New Roman"/>
+          <w:spacing w:val="0"/>
+        </w:rPr>
+        <w:t xml:space="preserve"> considering only its active portion. The results show the coupling system effectively works and that the multi-physics calculations gives flattened shapes for neutron flux when compared to standalone calculations and, as its consequences, the power shape is also affected.</w:t>
       </w:r>
     </w:p>
     <w:p>
@@ -15603,8 +15936,7 @@
     </w:p>
     <w:p>
       <w:pPr>
-        <w:pStyle w:val="TextBodyIndent"/>
-        <w:jc w:val="both"/>
+        <w:pStyle w:val="Normal"/>
         <w:pPrChange w:id="0" w:author="claubia pereira" w:date="2016-10-23T22:27:00Z">
           <w:pPr>
             <w:jc w:val="both"/>
@@ -15616,13 +15948,14 @@
       </w:pPr>
       <w:r>
         <w:rPr>
+          <w:rFonts w:ascii="Times new Roman" w:hAnsi="Times new Roman"/>
           <w:szCs w:val="24"/>
         </w:rPr>
         <w:t xml:space="preserve">The authors are grateful to the Brazilian research funding agencies, CNEN, CNPq, CAPES and FAPEMIG for their support. Furthermore, </w:t>
       </w:r>
       <w:r>
         <w:rPr>
-          <w:rFonts w:cs="Times New Roman" w:ascii="Times New Roman" w:hAnsi="Times New Roman"/>
+          <w:rFonts w:cs="Times New Roman" w:ascii="Times new Roman" w:hAnsi="Times new Roman"/>
         </w:rPr>
         <w:t>the first author would like to thank the colleagues Álvaro Bernal and Gumersindo Verdú from UPV – Politechnical University of València, Spain – for their invaluable contributions for this work during a scholarship financed by CAPES – Brazilian Federal Agency for Support and Evaluation of Graduate Education within the Ministry of Education of Brazil - in the basis of PDSE scholarship program.</w:t>
       </w:r>
@@ -18233,21 +18566,28 @@
         <w:pStyle w:val="Normal"/>
         <w:jc w:val="both"/>
         <w:pPrChange w:id="0" w:author="claubia pereira" w:date="2016-10-23T22:28:00Z"/>
-        <w:rPr/>
-      </w:pPr>
-      <w:r>
-        <w:rPr/>
+        <w:rPr>
+          <w:rFonts w:ascii="Times New Roman" w:hAnsi="Times New Roman"/>
+        </w:rPr>
+      </w:pPr>
+      <w:r>
+        <w:rPr>
+          <w:rFonts w:ascii="Times New Roman" w:hAnsi="Times New Roman"/>
+        </w:rPr>
         <w:t xml:space="preserve">Androutsellis-Theotokis, S., Spinellis, D., Kechagia, M. and Gousios, G. (2010) </w:t>
       </w:r>
       <w:r>
         <w:rPr>
+          <w:rFonts w:ascii="Times New Roman" w:hAnsi="Times New Roman"/>
           <w:i/>
           <w:iCs/>
         </w:rPr>
         <w:t>Open Source Software: A Survey from 10,000 Feet</w:t>
       </w:r>
       <w:r>
-        <w:rPr/>
+        <w:rPr>
+          <w:rFonts w:ascii="Times New Roman" w:hAnsi="Times New Roman"/>
+        </w:rPr>
         <w:t>. Foundations and Trends in Technology, Information and Operations Management, Vol. 4, Nos. 304, 187-347</w:t>
       </w:r>
     </w:p>
@@ -18255,10 +18595,113 @@
       <w:pPr>
         <w:pStyle w:val="Normal"/>
         <w:jc w:val="both"/>
-        <w:rPr/>
-      </w:pPr>
-      <w:r>
-        <w:rPr/>
+        <w:rPr>
+          <w:rFonts w:ascii="Times New Roman" w:hAnsi="Times New Roman"/>
+        </w:rPr>
+      </w:pPr>
+      <w:r>
+        <w:rPr>
+          <w:rFonts w:ascii="Times New Roman" w:hAnsi="Times New Roman"/>
+        </w:rPr>
+      </w:r>
+    </w:p>
+    <w:p>
+      <w:pPr>
+        <w:pStyle w:val="Normal"/>
+        <w:jc w:val="both"/>
+        <w:pPrChange w:id="0" w:author="claubia pereira" w:date="2016-10-23T22:28:00Z"/>
+        <w:rPr>
+          <w:rFonts w:ascii="Times New Roman" w:hAnsi="Times New Roman"/>
+        </w:rPr>
+      </w:pPr>
+      <w:r>
+        <w:rPr>
+          <w:rFonts w:ascii="Times New Roman" w:hAnsi="Times New Roman"/>
+        </w:rPr>
+        <w:t xml:space="preserve">Araújo Silva, V. V., dos Santos, A. A. C., Mesquita, A. Z., Bernal, A., Miró, R., Verdú, G. and Pereira, C. (2015) </w:t>
+      </w:r>
+      <w:r>
+        <w:rPr>
+          <w:rFonts w:ascii="Times New Roman" w:hAnsi="Times New Roman"/>
+          <w:i/>
+          <w:iCs/>
+        </w:rPr>
+        <w:t xml:space="preserve">Finite volume thermal-hydraulics and neutronics coupled calculations. </w:t>
+      </w:r>
+      <w:r>
+        <w:rPr>
+          <w:rFonts w:ascii="Times New Roman" w:hAnsi="Times New Roman"/>
+        </w:rPr>
+        <w:t>Proceedings of ICAPP 2015, May 03-06. Nice, France.</w:t>
+      </w:r>
+    </w:p>
+    <w:p>
+      <w:pPr>
+        <w:pStyle w:val="Normal"/>
+        <w:jc w:val="both"/>
+        <w:rPr>
+          <w:rFonts w:ascii="Times New Roman" w:hAnsi="Times New Roman"/>
+        </w:rPr>
+      </w:pPr>
+      <w:r>
+        <w:rPr>
+          <w:rFonts w:ascii="Times New Roman" w:hAnsi="Times New Roman"/>
+        </w:rPr>
+      </w:r>
+    </w:p>
+    <w:p>
+      <w:pPr>
+        <w:pStyle w:val="PreformattedText"/>
+        <w:jc w:val="both"/>
+        <w:pPrChange w:id="0" w:author="claubia pereira" w:date="2016-10-23T22:28:00Z"/>
+        <w:rPr>
+          <w:rFonts w:ascii="Times New Roman" w:hAnsi="Times New Roman"/>
+        </w:rPr>
+      </w:pPr>
+      <w:r>
+        <w:rPr>
+          <w:rFonts w:cs="Liberation Serif" w:ascii="Times New Roman" w:hAnsi="Times New Roman"/>
+          <w:sz w:val="24"/>
+          <w:szCs w:val="24"/>
+        </w:rPr>
+        <w:t xml:space="preserve">Balay, S.,  Abhyankar, S., Adams, M. F., Brown, J., Brune, P., </w:t>
+      </w:r>
+      <w:r>
+        <w:rPr>
+          <w:rFonts w:cs="Liberation Serif" w:ascii="Times New Roman" w:hAnsi="Times New Roman"/>
+          <w:sz w:val="24"/>
+        </w:rPr>
+        <w:t xml:space="preserve">Buschelman, K., Dalcin, L., Eijkhout, V., Gropp, W. D., Kaushik, D., Knepley, M. G., Curfman McInnes, L., Rupp, K., Smith, B. F., Zampini, S. and Zhang, H. (2016) </w:t>
+      </w:r>
+      <w:r>
+        <w:rPr>
+          <w:rFonts w:cs="Liberation Serif" w:ascii="Times New Roman" w:hAnsi="Times New Roman"/>
+          <w:i/>
+          <w:iCs/>
+          <w:sz w:val="24"/>
+        </w:rPr>
+        <w:t>PETSc Users Manual</w:t>
+      </w:r>
+      <w:r>
+        <w:rPr>
+          <w:rFonts w:cs="Liberation Serif" w:ascii="Times New Roman" w:hAnsi="Times New Roman"/>
+          <w:sz w:val="24"/>
+        </w:rPr>
+        <w:t>, ANL-95/11 - Revision 3.7. Argonne National Laboratory, 2016. http://www.mcs.anl.gov/petsc</w:t>
+      </w:r>
+    </w:p>
+    <w:p>
+      <w:pPr>
+        <w:pStyle w:val="Normal"/>
+        <w:jc w:val="both"/>
+        <w:rPr>
+          <w:rFonts w:ascii="Times New Roman" w:hAnsi="Times New Roman"/>
+        </w:rPr>
+      </w:pPr>
+      <w:r>
+        <w:rPr>
+          <w:rFonts w:ascii="Times New Roman" w:hAnsi="Times New Roman"/>
+        </w:rPr>
       </w:r>
     </w:p>
     <w:p>
@@ -18269,112 +18712,38 @@
         <w:rPr/>
       </w:pPr>
       <w:r>
-        <w:rPr/>
-        <w:t xml:space="preserve">Araújo Silva, V. V., dos Santos, A. A. C., Mesquita, A. Z., Bernal, A., Miró, R., Verdú, G. and Pereira, C. (2015) </w:t>
-      </w:r>
-      <w:r>
-        <w:rPr>
+        <w:rPr>
+          <w:rFonts w:ascii="Times New Roman" w:hAnsi="Times New Roman"/>
+        </w:rPr>
+        <w:t xml:space="preserve">Bennett, A., Avramova, M. and Ivanov, K. (2016) </w:t>
+      </w:r>
+      <w:r>
+        <w:rPr>
+          <w:rFonts w:ascii="Times New Roman" w:hAnsi="Times New Roman"/>
           <w:i/>
           <w:iCs/>
         </w:rPr>
-        <w:t xml:space="preserve">Finite volume thermal-hydraulics and neutronics coupled calculations. </w:t>
-      </w:r>
-      <w:r>
-        <w:rPr/>
-        <w:t>Proceedings of ICAPP 2015, May 03-06. Nice, France.</w:t>
-      </w:r>
-    </w:p>
-    <w:p>
-      <w:pPr>
-        <w:pStyle w:val="Normal"/>
-        <w:jc w:val="both"/>
-        <w:rPr/>
-      </w:pPr>
-      <w:r>
-        <w:rPr/>
-      </w:r>
-    </w:p>
-    <w:p>
-      <w:pPr>
-        <w:pStyle w:val="PreformattedText"/>
-        <w:jc w:val="both"/>
-        <w:pPrChange w:id="0" w:author="claubia pereira" w:date="2016-10-23T22:28:00Z"/>
-        <w:rPr/>
-      </w:pPr>
-      <w:r>
-        <w:rPr>
-          <w:rFonts w:cs="Liberation Serif" w:ascii="Liberation Serif" w:hAnsi="Liberation Serif"/>
-          <w:sz w:val="24"/>
-          <w:szCs w:val="24"/>
-        </w:rPr>
-        <w:t xml:space="preserve">Balay, S.,  Abhyankar, S., Adams, M. F., Brown, J., Brune, P., </w:t>
-      </w:r>
-      <w:r>
-        <w:rPr>
-          <w:rFonts w:cs="Liberation Serif" w:ascii="Liberation Serif" w:hAnsi="Liberation Serif"/>
-          <w:sz w:val="24"/>
-        </w:rPr>
-        <w:t xml:space="preserve">Buschelman, K., Dalcin, L., Eijkhout, V., Gropp, W. D., Kaushik, D., Knepley, M. G., Curfman McInnes, L., Rupp, K., Smith, B. F., Zampini, S. and Zhang, H. (2016) </w:t>
-      </w:r>
-      <w:r>
-        <w:rPr>
-          <w:rFonts w:cs="Liberation Serif" w:ascii="Liberation Serif" w:hAnsi="Liberation Serif"/>
-          <w:i/>
-          <w:iCs/>
-          <w:sz w:val="24"/>
-        </w:rPr>
-        <w:t>PETSc Users Manual</w:t>
-      </w:r>
-      <w:r>
-        <w:rPr>
-          <w:rFonts w:cs="Liberation Serif" w:ascii="Liberation Serif" w:hAnsi="Liberation Serif"/>
-          <w:sz w:val="24"/>
-        </w:rPr>
-        <w:t>, ANL-95/11 - Revision 3.7. Argonne National Laboratory, 2016. http://www.mcs.anl.gov/petsc</w:t>
-      </w:r>
-    </w:p>
-    <w:p>
-      <w:pPr>
-        <w:pStyle w:val="Normal"/>
-        <w:jc w:val="both"/>
-        <w:rPr/>
-      </w:pPr>
-      <w:r>
-        <w:rPr/>
-      </w:r>
-    </w:p>
-    <w:p>
-      <w:pPr>
-        <w:pStyle w:val="Normal"/>
-        <w:jc w:val="both"/>
-        <w:pPrChange w:id="0" w:author="claubia pereira" w:date="2016-10-23T22:28:00Z"/>
-        <w:rPr/>
-      </w:pPr>
-      <w:r>
-        <w:rPr/>
-        <w:t xml:space="preserve">Bennett, A., Avramova, M. and Ivanov, K. (2016) </w:t>
-      </w:r>
-      <w:r>
-        <w:rPr>
-          <w:i/>
-          <w:iCs/>
-        </w:rPr>
         <w:t>Coupled MCNP6/CTF code: Development, testing and application</w:t>
       </w:r>
       <w:r>
-        <w:rPr/>
+        <w:rPr>
+          <w:rFonts w:ascii="Times New Roman" w:hAnsi="Times New Roman"/>
+        </w:rPr>
         <w:t xml:space="preserve">, Annals of Nuclear Energy, Volume 96, Pages 1-11, ISSN 0306-4549, </w:t>
       </w:r>
       <w:hyperlink r:id="rId46">
         <w:r>
           <w:rPr>
             <w:rStyle w:val="InternetLink"/>
+            <w:rFonts w:ascii="Times New Roman" w:hAnsi="Times New Roman"/>
           </w:rPr>
           <w:t>http://dx.doi.org/10.1016/j.anucene.2016.05.008</w:t>
         </w:r>
       </w:hyperlink>
       <w:r>
-        <w:rPr/>
+        <w:rPr>
+          <w:rFonts w:ascii="Times New Roman" w:hAnsi="Times New Roman"/>
+        </w:rPr>
         <w:t>.</w:t>
       </w:r>
     </w:p>
@@ -18382,10 +18751,102 @@
       <w:pPr>
         <w:pStyle w:val="Normal"/>
         <w:jc w:val="both"/>
-        <w:rPr/>
-      </w:pPr>
-      <w:r>
-        <w:rPr/>
+        <w:rPr>
+          <w:rFonts w:ascii="Times New Roman" w:hAnsi="Times New Roman"/>
+        </w:rPr>
+      </w:pPr>
+      <w:r>
+        <w:rPr>
+          <w:rFonts w:ascii="Times New Roman" w:hAnsi="Times New Roman"/>
+        </w:rPr>
+      </w:r>
+    </w:p>
+    <w:p>
+      <w:pPr>
+        <w:pStyle w:val="Normal"/>
+        <w:jc w:val="both"/>
+        <w:pPrChange w:id="0" w:author="claubia pereira" w:date="2016-10-23T22:28:00Z"/>
+        <w:rPr>
+          <w:rFonts w:ascii="Times New Roman" w:hAnsi="Times New Roman"/>
+        </w:rPr>
+      </w:pPr>
+      <w:r>
+        <w:rPr>
+          <w:rFonts w:ascii="Times New Roman" w:hAnsi="Times New Roman"/>
+        </w:rPr>
+        <w:t xml:space="preserve">Boyd, W., Shaner, S., Li, L., Forget, B. and Smith, K. (2014) </w:t>
+      </w:r>
+      <w:r>
+        <w:rPr>
+          <w:rFonts w:ascii="Times New Roman" w:hAnsi="Times New Roman"/>
+          <w:i/>
+          <w:iCs/>
+        </w:rPr>
+        <w:t>The OpenMOC method of characteristics neutral particle transport code</w:t>
+      </w:r>
+      <w:r>
+        <w:rPr>
+          <w:rFonts w:ascii="Times New Roman" w:hAnsi="Times New Roman"/>
+        </w:rPr>
+        <w:t>, Annals of Nuclear Energy, Volume 68, Pages 43-52, ISSN 0306-4549, http://dx.doi.org/10.1016/j.anucene.2013.12.012.</w:t>
+      </w:r>
+    </w:p>
+    <w:p>
+      <w:pPr>
+        <w:pStyle w:val="Normal"/>
+        <w:jc w:val="both"/>
+        <w:rPr>
+          <w:rFonts w:ascii="Times New Roman" w:hAnsi="Times New Roman"/>
+        </w:rPr>
+      </w:pPr>
+      <w:r>
+        <w:rPr>
+          <w:rFonts w:ascii="Times New Roman" w:hAnsi="Times New Roman"/>
+        </w:rPr>
+      </w:r>
+    </w:p>
+    <w:p>
+      <w:pPr>
+        <w:pStyle w:val="Normal"/>
+        <w:jc w:val="both"/>
+        <w:pPrChange w:id="0" w:author="claubia pereira" w:date="2016-10-23T22:28:00Z"/>
+        <w:rPr>
+          <w:rFonts w:ascii="Times New Roman" w:hAnsi="Times New Roman"/>
+        </w:rPr>
+      </w:pPr>
+      <w:r>
+        <w:rPr>
+          <w:rFonts w:ascii="Times New Roman" w:hAnsi="Times New Roman"/>
+        </w:rPr>
+        <w:t xml:space="preserve">Galassi, M., Davies, J., Theiler, J., Gough B., Jungman, G., Alken, P., Booth, M., Rossi, F. and Ulerich, R. (2009) </w:t>
+      </w:r>
+      <w:r>
+        <w:rPr>
+          <w:rFonts w:ascii="Times New Roman" w:hAnsi="Times New Roman"/>
+          <w:i/>
+          <w:iCs/>
+        </w:rPr>
+        <w:t>GNU Scientific Library Reference Manual</w:t>
+      </w:r>
+      <w:r>
+        <w:rPr>
+          <w:rFonts w:ascii="Times New Roman" w:hAnsi="Times New Roman"/>
+        </w:rPr>
+        <w:t xml:space="preserve"> - Third Edition, ISBN 0954612078.</w:t>
+      </w:r>
+    </w:p>
+    <w:p>
+      <w:pPr>
+        <w:pStyle w:val="Normal"/>
+        <w:jc w:val="both"/>
+        <w:rPr>
+          <w:rFonts w:ascii="Times New Roman" w:hAnsi="Times New Roman"/>
+        </w:rPr>
+      </w:pPr>
+      <w:r>
+        <w:rPr>
+          <w:rFonts w:ascii="Times New Roman" w:hAnsi="Times New Roman"/>
+        </w:rPr>
       </w:r>
     </w:p>
     <w:p>
@@ -18396,85 +18857,24 @@
         <w:rPr/>
       </w:pPr>
       <w:r>
-        <w:rPr/>
-        <w:t xml:space="preserve">Boyd, W., Shaner, S., Li, L., Forget, B. and Smith, K. (2014) </w:t>
-      </w:r>
-      <w:r>
-        <w:rPr>
-          <w:i/>
-          <w:iCs/>
-        </w:rPr>
-        <w:t>The OpenMOC method of characteristics neutral particle transport code</w:t>
-      </w:r>
-      <w:r>
-        <w:rPr/>
-        <w:t>, Annals of Nuclear Energy, Volume 68, Pages 43-52, ISSN 0306-4549, http://dx.doi.org/10.1016/j.anucene.2013.12.012.</w:t>
-      </w:r>
-    </w:p>
-    <w:p>
-      <w:pPr>
-        <w:pStyle w:val="Normal"/>
-        <w:jc w:val="both"/>
-        <w:rPr/>
-      </w:pPr>
-      <w:r>
-        <w:rPr/>
-      </w:r>
-    </w:p>
-    <w:p>
-      <w:pPr>
-        <w:pStyle w:val="Normal"/>
-        <w:jc w:val="both"/>
-        <w:pPrChange w:id="0" w:author="claubia pereira" w:date="2016-10-23T22:28:00Z"/>
-        <w:rPr/>
-      </w:pPr>
-      <w:r>
-        <w:rPr/>
-        <w:t xml:space="preserve">Galassi, M., Davies, J., Theiler, J., Gough B., Jungman, G., Alken, P., Booth, M., Rossi, F. and Ulerich, R. (2009) </w:t>
-      </w:r>
-      <w:r>
-        <w:rPr>
-          <w:i/>
-          <w:iCs/>
-        </w:rPr>
-        <w:t>GNU Scientific Library Reference Manual</w:t>
-      </w:r>
-      <w:r>
-        <w:rPr/>
-        <w:t xml:space="preserve"> - Third Edition, ISBN 0954612078.</w:t>
-      </w:r>
-    </w:p>
-    <w:p>
-      <w:pPr>
-        <w:pStyle w:val="Normal"/>
-        <w:jc w:val="both"/>
-        <w:rPr/>
-      </w:pPr>
-      <w:r>
-        <w:rPr/>
-      </w:r>
-    </w:p>
-    <w:p>
-      <w:pPr>
-        <w:pStyle w:val="Normal"/>
-        <w:jc w:val="both"/>
-        <w:pPrChange w:id="0" w:author="claubia pereira" w:date="2016-10-23T22:28:00Z"/>
-        <w:rPr/>
-      </w:pPr>
-      <w:r>
-        <w:rPr/>
+        <w:rPr>
+          <w:rFonts w:ascii="Times New Roman" w:hAnsi="Times New Roman"/>
+        </w:rPr>
         <w:t xml:space="preserve">GNU General Public License (2007) Version 3. Free Software Foundation. URL: </w:t>
       </w:r>
       <w:hyperlink r:id="rId47">
         <w:r>
           <w:rPr>
             <w:rStyle w:val="InternetLink"/>
+            <w:rFonts w:ascii="Times New Roman" w:hAnsi="Times New Roman"/>
           </w:rPr>
           <w:t>http://www.gnu.org/licenses/gpl.html</w:t>
         </w:r>
       </w:hyperlink>
       <w:r>
-        <w:rPr/>
+        <w:rPr>
+          <w:rFonts w:ascii="Times New Roman" w:hAnsi="Times New Roman"/>
+        </w:rPr>
         <w:t>.</w:t>
       </w:r>
     </w:p>
@@ -18482,10 +18882,14 @@
       <w:pPr>
         <w:pStyle w:val="Normal"/>
         <w:jc w:val="both"/>
-        <w:rPr/>
-      </w:pPr>
-      <w:r>
-        <w:rPr/>
+        <w:rPr>
+          <w:rFonts w:ascii="Times New Roman" w:hAnsi="Times New Roman"/>
+        </w:rPr>
+      </w:pPr>
+      <w:r>
+        <w:rPr>
+          <w:rFonts w:ascii="Times New Roman" w:hAnsi="Times New Roman"/>
+        </w:rPr>
       </w:r>
     </w:p>
     <w:p>
@@ -18496,17 +18900,22 @@
         <w:rPr/>
       </w:pPr>
       <w:r>
-        <w:rPr/>
+        <w:rPr>
+          <w:rFonts w:ascii="Times New Roman" w:hAnsi="Times New Roman"/>
+        </w:rPr>
         <w:t xml:space="preserve">Hernandez, V., Roman, J. E. and V. Vidal. (2005) </w:t>
       </w:r>
       <w:r>
         <w:rPr>
           <w:rStyle w:val="Emphasis"/>
+          <w:rFonts w:ascii="Times New Roman" w:hAnsi="Times New Roman"/>
         </w:rPr>
         <w:t>SLEPc: A scalable and flexible toolkit for the solution of eigenvalue problems.</w:t>
       </w:r>
       <w:r>
-        <w:rPr/>
+        <w:rPr>
+          <w:rFonts w:ascii="Times New Roman" w:hAnsi="Times New Roman"/>
+        </w:rPr>
         <w:t xml:space="preserve"> ACM Trans. Math. Software, 31(3):351-362.</w:t>
       </w:r>
     </w:p>
@@ -18514,10 +18923,14 @@
       <w:pPr>
         <w:pStyle w:val="Normal"/>
         <w:jc w:val="both"/>
-        <w:rPr/>
-      </w:pPr>
-      <w:r>
-        <w:rPr/>
+        <w:rPr>
+          <w:rFonts w:ascii="Times New Roman" w:hAnsi="Times New Roman"/>
+        </w:rPr>
+      </w:pPr>
+      <w:r>
+        <w:rPr>
+          <w:rFonts w:ascii="Times New Roman" w:hAnsi="Times New Roman"/>
+        </w:rPr>
       </w:r>
     </w:p>
     <w:p>
@@ -18528,30 +18941,38 @@
         <w:rPr/>
       </w:pPr>
       <w:r>
-        <w:rPr/>
+        <w:rPr>
+          <w:rFonts w:ascii="Times New Roman" w:hAnsi="Times New Roman"/>
+        </w:rPr>
         <w:t xml:space="preserve">Huff, K. D., Gidden, M. J., Carlsen, R. W., Flanagan, R. R., McGarry, M. B., Opotowsky, A. C., Schneider, E. A., Scopatz, A. M. and Wilson, P. P. H. (2016) </w:t>
       </w:r>
       <w:r>
         <w:rPr>
+          <w:rFonts w:ascii="Times New Roman" w:hAnsi="Times New Roman"/>
           <w:i/>
           <w:iCs/>
         </w:rPr>
         <w:t>Fundamental concepts in the Cyclus nuclear fuel cycle simulation framework</w:t>
       </w:r>
       <w:r>
-        <w:rPr/>
+        <w:rPr>
+          <w:rFonts w:ascii="Times New Roman" w:hAnsi="Times New Roman"/>
+        </w:rPr>
         <w:t xml:space="preserve">, Advances in Engineering Software, Volume 94, Pages 46-59, ISSN 0965-9978, </w:t>
       </w:r>
       <w:hyperlink r:id="rId48">
         <w:r>
           <w:rPr>
             <w:rStyle w:val="InternetLink"/>
+            <w:rFonts w:ascii="Times New Roman" w:hAnsi="Times New Roman"/>
           </w:rPr>
           <w:t>http://dx.doi.org/10.1016/j.advengsoft.2016.01.014</w:t>
         </w:r>
       </w:hyperlink>
       <w:r>
-        <w:rPr/>
+        <w:rPr>
+          <w:rFonts w:ascii="Times New Roman" w:hAnsi="Times New Roman"/>
+        </w:rPr>
         <w:t>.</w:t>
       </w:r>
     </w:p>
@@ -18559,10 +18980,14 @@
       <w:pPr>
         <w:pStyle w:val="Normal"/>
         <w:jc w:val="both"/>
-        <w:rPr/>
-      </w:pPr>
-      <w:r>
-        <w:rPr/>
+        <w:rPr>
+          <w:rFonts w:ascii="Times New Roman" w:hAnsi="Times New Roman"/>
+        </w:rPr>
+      </w:pPr>
+      <w:r>
+        <w:rPr>
+          <w:rFonts w:ascii="Times New Roman" w:hAnsi="Times New Roman"/>
+        </w:rPr>
       </w:r>
     </w:p>
     <w:p>
@@ -18570,11 +18995,13 @@
         <w:pStyle w:val="PreformattedText"/>
         <w:jc w:val="both"/>
         <w:pPrChange w:id="0" w:author="claubia pereira" w:date="2016-10-23T22:28:00Z"/>
-        <w:rPr/>
-      </w:pPr>
-      <w:r>
-        <w:rPr>
-          <w:rFonts w:cs="Liberation Serif" w:ascii="Liberation Serif" w:hAnsi="Liberation Serif"/>
+        <w:rPr>
+          <w:rFonts w:ascii="Times New Roman" w:hAnsi="Times New Roman"/>
+        </w:rPr>
+      </w:pPr>
+      <w:r>
+        <w:rPr>
+          <w:rFonts w:cs="Liberation Serif" w:ascii="Times New Roman" w:hAnsi="Times New Roman"/>
           <w:sz w:val="24"/>
           <w:szCs w:val="24"/>
         </w:rPr>
@@ -18582,7 +19009,7 @@
       </w:r>
       <w:r>
         <w:rPr>
-          <w:rFonts w:cs="Liberation Serif" w:ascii="Liberation Serif" w:hAnsi="Liberation Serif"/>
+          <w:rFonts w:cs="Liberation Serif" w:ascii="Times New Roman" w:hAnsi="Times New Roman"/>
           <w:i/>
           <w:iCs/>
           <w:sz w:val="24"/>
@@ -18592,7 +19019,7 @@
       </w:r>
       <w:r>
         <w:rPr>
-          <w:rFonts w:cs="Liberation Serif" w:ascii="Liberation Serif" w:hAnsi="Liberation Serif"/>
+          <w:rFonts w:cs="Liberation Serif" w:ascii="Times New Roman" w:hAnsi="Times New Roman"/>
           <w:sz w:val="24"/>
           <w:szCs w:val="24"/>
         </w:rPr>
@@ -18603,10 +19030,14 @@
       <w:pPr>
         <w:pStyle w:val="Normal"/>
         <w:jc w:val="both"/>
-        <w:rPr/>
-      </w:pPr>
-      <w:r>
-        <w:rPr/>
+        <w:rPr>
+          <w:rFonts w:ascii="Times New Roman" w:hAnsi="Times New Roman"/>
+        </w:rPr>
+      </w:pPr>
+      <w:r>
+        <w:rPr>
+          <w:rFonts w:ascii="Times New Roman" w:hAnsi="Times New Roman"/>
+        </w:rPr>
       </w:r>
     </w:p>
     <w:p>
@@ -18614,11 +19045,13 @@
         <w:pStyle w:val="PreformattedText"/>
         <w:jc w:val="both"/>
         <w:pPrChange w:id="0" w:author="claubia pereira" w:date="2016-10-23T22:28:00Z"/>
-        <w:rPr/>
-      </w:pPr>
-      <w:r>
-        <w:rPr>
-          <w:rFonts w:cs="Liberation Serif" w:ascii="Liberation Serif" w:hAnsi="Liberation Serif"/>
+        <w:rPr>
+          <w:rFonts w:ascii="Times New Roman" w:hAnsi="Times New Roman"/>
+        </w:rPr>
+      </w:pPr>
+      <w:r>
+        <w:rPr>
+          <w:rFonts w:cs="Liberation Serif" w:ascii="Times New Roman" w:hAnsi="Times New Roman"/>
           <w:sz w:val="24"/>
           <w:szCs w:val="24"/>
         </w:rPr>
@@ -18626,7 +19059,7 @@
       </w:r>
       <w:r>
         <w:rPr>
-          <w:rFonts w:cs="Liberation Serif" w:ascii="Liberation Serif" w:hAnsi="Liberation Serif"/>
+          <w:rFonts w:cs="Liberation Serif" w:ascii="Times New Roman" w:hAnsi="Times New Roman"/>
           <w:i/>
           <w:iCs/>
           <w:sz w:val="24"/>
@@ -18636,7 +19069,7 @@
       </w:r>
       <w:r>
         <w:rPr>
-          <w:rFonts w:cs="Liberation Serif" w:ascii="Liberation Serif" w:hAnsi="Liberation Serif"/>
+          <w:rFonts w:cs="Liberation Serif" w:ascii="Times New Roman" w:hAnsi="Times New Roman"/>
           <w:sz w:val="24"/>
           <w:szCs w:val="24"/>
         </w:rPr>
@@ -18647,10 +19080,14 @@
       <w:pPr>
         <w:pStyle w:val="Normal"/>
         <w:jc w:val="both"/>
-        <w:rPr/>
-      </w:pPr>
-      <w:r>
-        <w:rPr/>
+        <w:rPr>
+          <w:rFonts w:ascii="Times New Roman" w:hAnsi="Times New Roman"/>
+        </w:rPr>
+      </w:pPr>
+      <w:r>
+        <w:rPr>
+          <w:rFonts w:ascii="Times New Roman" w:hAnsi="Times New Roman"/>
+        </w:rPr>
       </w:r>
     </w:p>
     <w:p>
@@ -18658,11 +19095,13 @@
         <w:pStyle w:val="PreformattedText"/>
         <w:jc w:val="both"/>
         <w:pPrChange w:id="0" w:author="claubia pereira" w:date="2016-10-23T22:28:00Z"/>
-        <w:rPr/>
-      </w:pPr>
-      <w:r>
-        <w:rPr>
-          <w:rFonts w:cs="Liberation Serif" w:ascii="Liberation Serif" w:hAnsi="Liberation Serif"/>
+        <w:rPr>
+          <w:rFonts w:ascii="Times New Roman" w:hAnsi="Times New Roman"/>
+        </w:rPr>
+      </w:pPr>
+      <w:r>
+        <w:rPr>
+          <w:rFonts w:cs="Liberation Serif" w:ascii="Times New Roman" w:hAnsi="Times New Roman"/>
           <w:sz w:val="24"/>
           <w:szCs w:val="24"/>
         </w:rPr>
@@ -18670,7 +19109,7 @@
       </w:r>
       <w:r>
         <w:rPr>
-          <w:rFonts w:cs="Liberation Serif" w:ascii="Liberation Serif" w:hAnsi="Liberation Serif"/>
+          <w:rFonts w:cs="Liberation Serif" w:ascii="Times New Roman" w:hAnsi="Times New Roman"/>
           <w:i/>
           <w:iCs/>
           <w:sz w:val="24"/>
@@ -18680,7 +19119,7 @@
       </w:r>
       <w:r>
         <w:rPr>
-          <w:rFonts w:cs="Liberation Serif" w:ascii="Liberation Serif" w:hAnsi="Liberation Serif"/>
+          <w:rFonts w:cs="Liberation Serif" w:ascii="Times New Roman" w:hAnsi="Times New Roman"/>
           <w:sz w:val="24"/>
           <w:szCs w:val="24"/>
         </w:rPr>
@@ -18691,10 +19130,14 @@
       <w:pPr>
         <w:pStyle w:val="PreformattedText"/>
         <w:jc w:val="both"/>
-        <w:rPr/>
-      </w:pPr>
-      <w:r>
-        <w:rPr/>
+        <w:rPr>
+          <w:rFonts w:ascii="Times New Roman" w:hAnsi="Times New Roman"/>
+        </w:rPr>
+      </w:pPr>
+      <w:r>
+        <w:rPr>
+          <w:rFonts w:ascii="Times New Roman" w:hAnsi="Times New Roman"/>
+        </w:rPr>
       </w:r>
     </w:p>
     <w:p>
@@ -18702,11 +19145,13 @@
         <w:pStyle w:val="PreformattedText"/>
         <w:jc w:val="both"/>
         <w:pPrChange w:id="0" w:author="claubia pereira" w:date="2016-10-23T22:28:00Z"/>
-        <w:rPr/>
-      </w:pPr>
-      <w:r>
-        <w:rPr>
-          <w:rFonts w:cs="Liberation Serif" w:ascii="Liberation Serif" w:hAnsi="Liberation Serif"/>
+        <w:rPr>
+          <w:rFonts w:ascii="Times New Roman" w:hAnsi="Times New Roman"/>
+        </w:rPr>
+      </w:pPr>
+      <w:r>
+        <w:rPr>
+          <w:rFonts w:cs="Liberation Serif" w:ascii="Times New Roman" w:hAnsi="Times New Roman"/>
           <w:sz w:val="24"/>
           <w:szCs w:val="24"/>
         </w:rPr>
@@ -18714,7 +19159,7 @@
       </w:r>
       <w:r>
         <w:rPr>
-          <w:rFonts w:cs="Liberation Serif" w:ascii="Liberation Serif" w:hAnsi="Liberation Serif"/>
+          <w:rFonts w:cs="Liberation Serif" w:ascii="Times New Roman" w:hAnsi="Times New Roman"/>
           <w:i/>
           <w:iCs/>
           <w:sz w:val="24"/>
@@ -18724,7 +19169,7 @@
       </w:r>
       <w:r>
         <w:rPr>
-          <w:rFonts w:cs="Liberation Serif" w:ascii="Liberation Serif" w:hAnsi="Liberation Serif"/>
+          <w:rFonts w:cs="Liberation Serif" w:ascii="Times New Roman" w:hAnsi="Times New Roman"/>
           <w:sz w:val="24"/>
           <w:szCs w:val="24"/>
         </w:rPr>
@@ -18735,10 +19180,14 @@
       <w:pPr>
         <w:pStyle w:val="Normal"/>
         <w:jc w:val="both"/>
-        <w:rPr/>
-      </w:pPr>
-      <w:r>
-        <w:rPr/>
+        <w:rPr>
+          <w:rFonts w:ascii="Times New Roman" w:hAnsi="Times New Roman"/>
+        </w:rPr>
+      </w:pPr>
+      <w:r>
+        <w:rPr>
+          <w:rFonts w:ascii="Times New Roman" w:hAnsi="Times New Roman"/>
+        </w:rPr>
       </w:r>
     </w:p>
     <w:p>
@@ -18749,17 +19198,22 @@
         <w:rPr/>
       </w:pPr>
       <w:r>
-        <w:rPr/>
+        <w:rPr>
+          <w:rFonts w:ascii="Times New Roman" w:hAnsi="Times New Roman"/>
+        </w:rPr>
         <w:t xml:space="preserve">Kärrholm Peng, F. (2006) </w:t>
       </w:r>
       <w:r>
         <w:rPr>
           <w:rStyle w:val="Emphasis"/>
+          <w:rFonts w:ascii="Times New Roman" w:hAnsi="Times New Roman"/>
         </w:rPr>
         <w:t>Numerical Modelling of Diesel Spray Injection and Turbulence Interaction</w:t>
       </w:r>
       <w:r>
-        <w:rPr/>
+        <w:rPr>
+          <w:rFonts w:ascii="Times New Roman" w:hAnsi="Times New Roman"/>
+        </w:rPr>
         <w:t>. Appendix: Rhie-Chow interpolations in OpenFOAM. Göteborg: Chalmers University of Technology</w:t>
       </w:r>
     </w:p>
@@ -18767,10 +19221,14 @@
       <w:pPr>
         <w:pStyle w:val="Normal"/>
         <w:jc w:val="both"/>
-        <w:rPr/>
-      </w:pPr>
-      <w:r>
-        <w:rPr/>
+        <w:rPr>
+          <w:rFonts w:ascii="Times New Roman" w:hAnsi="Times New Roman"/>
+        </w:rPr>
+      </w:pPr>
+      <w:r>
+        <w:rPr>
+          <w:rFonts w:ascii="Times New Roman" w:hAnsi="Times New Roman"/>
+        </w:rPr>
       </w:r>
     </w:p>
     <w:p>
@@ -18781,30 +19239,38 @@
         <w:rPr/>
       </w:pPr>
       <w:r>
-        <w:rPr/>
+        <w:rPr>
+          <w:rFonts w:ascii="Times New Roman" w:hAnsi="Times New Roman"/>
+        </w:rPr>
         <w:t xml:space="preserve">Launder, B. E. and Spalding, D. B. (1974) </w:t>
       </w:r>
       <w:r>
         <w:rPr>
+          <w:rFonts w:ascii="Times New Roman" w:hAnsi="Times New Roman"/>
           <w:i/>
           <w:iCs/>
         </w:rPr>
         <w:t>The numerical computation of turbulent flows</w:t>
       </w:r>
       <w:r>
-        <w:rPr/>
+        <w:rPr>
+          <w:rFonts w:ascii="Times New Roman" w:hAnsi="Times New Roman"/>
+        </w:rPr>
         <w:t xml:space="preserve">, Computer Methods in Applied Mechanics and Engineering, Volume 3, Issue 2, 1974, Pages 269-289, ISSN 0045-7825, </w:t>
       </w:r>
       <w:hyperlink r:id="rId49">
         <w:r>
           <w:rPr>
             <w:rStyle w:val="InternetLink"/>
+            <w:rFonts w:ascii="Times New Roman" w:hAnsi="Times New Roman"/>
           </w:rPr>
           <w:t>http://dx.doi.org/10.1016/0045-7825(74)90029-2</w:t>
         </w:r>
       </w:hyperlink>
       <w:r>
-        <w:rPr/>
+        <w:rPr>
+          <w:rFonts w:ascii="Times New Roman" w:hAnsi="Times New Roman"/>
+        </w:rPr>
         <w:t>.</w:t>
       </w:r>
     </w:p>
@@ -18812,10 +19278,14 @@
       <w:pPr>
         <w:pStyle w:val="Normal"/>
         <w:jc w:val="both"/>
-        <w:rPr/>
-      </w:pPr>
-      <w:r>
-        <w:rPr/>
+        <w:rPr>
+          <w:rFonts w:ascii="Times New Roman" w:hAnsi="Times New Roman"/>
+        </w:rPr>
+      </w:pPr>
+      <w:r>
+        <w:rPr>
+          <w:rFonts w:ascii="Times New Roman" w:hAnsi="Times New Roman"/>
+        </w:rPr>
       </w:r>
     </w:p>
     <w:p>
@@ -18823,21 +19293,28 @@
         <w:pStyle w:val="Normal"/>
         <w:jc w:val="both"/>
         <w:pPrChange w:id="0" w:author="claubia pereira" w:date="2016-10-23T22:28:00Z"/>
-        <w:rPr/>
-      </w:pPr>
-      <w:r>
-        <w:rPr/>
+        <w:rPr>
+          <w:rFonts w:ascii="Times New Roman" w:hAnsi="Times New Roman"/>
+        </w:rPr>
+      </w:pPr>
+      <w:r>
+        <w:rPr>
+          <w:rFonts w:ascii="Times New Roman" w:hAnsi="Times New Roman"/>
+        </w:rPr>
         <w:t xml:space="preserve">Leppännen, J.,Viitanen, T. and Valtavirta, V. (2012) </w:t>
       </w:r>
       <w:r>
         <w:rPr>
+          <w:rFonts w:ascii="Times New Roman" w:hAnsi="Times New Roman"/>
           <w:i/>
           <w:iCs/>
         </w:rPr>
         <w:t>Multi-physics Coupling Scheme in the Serpent 2 Monte Carlo Code</w:t>
       </w:r>
       <w:r>
-        <w:rPr/>
+        <w:rPr>
+          <w:rFonts w:ascii="Times New Roman" w:hAnsi="Times New Roman"/>
+        </w:rPr>
         <w:t>. Hybrid Monte Carlo Deterministic Methods For Reactor Analysis, Transactions of American Nuclear Society, Vol. 107, San Diego, California, November 11-15.</w:t>
       </w:r>
     </w:p>
@@ -18845,10 +19322,14 @@
       <w:pPr>
         <w:pStyle w:val="Normal"/>
         <w:jc w:val="both"/>
-        <w:rPr/>
-      </w:pPr>
-      <w:r>
-        <w:rPr/>
+        <w:rPr>
+          <w:rFonts w:ascii="Times New Roman" w:hAnsi="Times New Roman"/>
+        </w:rPr>
+      </w:pPr>
+      <w:r>
+        <w:rPr>
+          <w:rFonts w:ascii="Times New Roman" w:hAnsi="Times New Roman"/>
+        </w:rPr>
       </w:r>
     </w:p>
     <w:p>
@@ -18856,23 +19337,30 @@
         <w:pStyle w:val="Normal"/>
         <w:jc w:val="both"/>
         <w:pPrChange w:id="0" w:author="claubia pereira" w:date="2016-10-23T22:28:00Z"/>
-        <w:rPr/>
-      </w:pPr>
-      <w:r>
-        <w:rPr/>
+        <w:rPr>
+          <w:rFonts w:ascii="Times New Roman" w:hAnsi="Times New Roman"/>
+        </w:rPr>
+      </w:pPr>
+      <w:r>
+        <w:rPr>
+          <w:rFonts w:ascii="Times New Roman" w:hAnsi="Times New Roman"/>
+        </w:rPr>
         <w:t xml:space="preserve">Mahadevan, V., Merzari, E., Tautges, T.,  Jain, R., Obabko, A.,  Smith, M. and Fischer, P. (2014) </w:t>
       </w:r>
       <w:bookmarkStart w:id="5" w:name="page-title"/>
       <w:bookmarkEnd w:id="5"/>
       <w:r>
         <w:rPr>
+          <w:rFonts w:ascii="Times New Roman" w:hAnsi="Times New Roman"/>
           <w:i/>
           <w:iCs/>
         </w:rPr>
         <w:t>High-resolution coupled physics solvers for analysing fine-scale nuclear reactor design problems.</w:t>
       </w:r>
       <w:r>
-        <w:rPr/>
+        <w:rPr>
+          <w:rFonts w:ascii="Times New Roman" w:hAnsi="Times New Roman"/>
+        </w:rPr>
         <w:t xml:space="preserve"> Phil. Trans. R. Soc. A 2014 372 20130381; DOI: 10.1098/rsta.2013.0381.</w:t>
       </w:r>
     </w:p>
@@ -18880,10 +19368,14 @@
       <w:pPr>
         <w:pStyle w:val="Normal"/>
         <w:jc w:val="both"/>
-        <w:rPr/>
-      </w:pPr>
-      <w:r>
-        <w:rPr/>
+        <w:rPr>
+          <w:rFonts w:ascii="Times New Roman" w:hAnsi="Times New Roman"/>
+        </w:rPr>
+      </w:pPr>
+      <w:r>
+        <w:rPr>
+          <w:rFonts w:ascii="Times New Roman" w:hAnsi="Times New Roman"/>
+        </w:rPr>
       </w:r>
     </w:p>
     <w:p>
@@ -18891,10 +19383,14 @@
         <w:pStyle w:val="Normal"/>
         <w:jc w:val="both"/>
         <w:pPrChange w:id="0" w:author="claubia pereira" w:date="2016-10-23T22:28:00Z"/>
-        <w:rPr/>
-      </w:pPr>
-      <w:r>
-        <w:rPr/>
+        <w:rPr>
+          <w:rFonts w:ascii="Times New Roman" w:hAnsi="Times New Roman"/>
+        </w:rPr>
+      </w:pPr>
+      <w:r>
+        <w:rPr>
+          <w:rFonts w:ascii="Times New Roman" w:hAnsi="Times New Roman"/>
+        </w:rPr>
         <w:t>OpenFOAM - The Open Source CDF Toolbox: User guide. Version 3.0.1 [S.l.], 2015.</w:t>
       </w:r>
     </w:p>
@@ -18902,10 +19398,14 @@
       <w:pPr>
         <w:pStyle w:val="Normal"/>
         <w:jc w:val="both"/>
-        <w:rPr/>
-      </w:pPr>
-      <w:r>
-        <w:rPr/>
+        <w:rPr>
+          <w:rFonts w:ascii="Times New Roman" w:hAnsi="Times New Roman"/>
+        </w:rPr>
+      </w:pPr>
+      <w:r>
+        <w:rPr>
+          <w:rFonts w:ascii="Times New Roman" w:hAnsi="Times New Roman"/>
+        </w:rPr>
       </w:r>
     </w:p>
     <w:p>
@@ -18913,11 +19413,13 @@
         <w:pStyle w:val="PreformattedText"/>
         <w:jc w:val="both"/>
         <w:pPrChange w:id="0" w:author="claubia pereira" w:date="2016-10-23T22:28:00Z"/>
-        <w:rPr/>
-      </w:pPr>
-      <w:r>
-        <w:rPr>
-          <w:rFonts w:cs="Liberation Serif" w:ascii="Liberation Serif" w:hAnsi="Liberation Serif"/>
+        <w:rPr>
+          <w:rFonts w:ascii="Times New Roman" w:hAnsi="Times New Roman"/>
+        </w:rPr>
+      </w:pPr>
+      <w:r>
+        <w:rPr>
+          <w:rFonts w:cs="Liberation Serif" w:ascii="Times New Roman" w:hAnsi="Times New Roman"/>
           <w:sz w:val="24"/>
           <w:szCs w:val="24"/>
         </w:rPr>
@@ -18925,7 +19427,7 @@
       </w:r>
       <w:r>
         <w:rPr>
-          <w:rFonts w:cs="Liberation Serif" w:ascii="Liberation Serif" w:hAnsi="Liberation Serif"/>
+          <w:rFonts w:cs="Liberation Serif" w:ascii="Times New Roman" w:hAnsi="Times New Roman"/>
           <w:i/>
           <w:iCs/>
           <w:sz w:val="24"/>
@@ -18935,11 +19437,19 @@
       </w:r>
       <w:r>
         <w:rPr>
-          <w:rFonts w:cs="Liberation Serif" w:ascii="Liberation Serif" w:hAnsi="Liberation Serif"/>
+          <w:rFonts w:cs="Liberation Serif" w:ascii="Times New Roman" w:hAnsi="Times New Roman"/>
           <w:sz w:val="24"/>
           <w:szCs w:val="24"/>
         </w:rPr>
-        <w:t>Proceedings of European Research Reactor Conference, April 19-23, Bucharest, Romania.</w:t>
+        <w:t xml:space="preserve">Proceedings of European Research Reactor Conference, April 19-23, Bucharest, Romania, </w:t>
+      </w:r>
+      <w:r>
+        <w:rPr>
+          <w:rFonts w:cs="Liberation Serif" w:ascii="Times New Roman" w:hAnsi="Times New Roman"/>
+          <w:sz w:val="24"/>
+          <w:szCs w:val="24"/>
+        </w:rPr>
+        <w:t>2015.</w:t>
       </w:r>
     </w:p>
     <w:p>
@@ -18947,7 +19457,7 @@
         <w:pStyle w:val="PreformattedText"/>
         <w:jc w:val="both"/>
         <w:rPr>
-          <w:rFonts w:ascii="Liberation Serif" w:hAnsi="Liberation Serif" w:cs="Liberation Serif"/>
+          <w:rFonts w:ascii="Times New Roman" w:hAnsi="Times New Roman" w:cs="Liberation Serif"/>
           <w:i/>
           <w:i/>
           <w:iCs/>
@@ -18957,7 +19467,7 @@
       </w:pPr>
       <w:r>
         <w:rPr>
-          <w:rFonts w:cs="Liberation Serif" w:ascii="Liberation Serif" w:hAnsi="Liberation Serif"/>
+          <w:rFonts w:cs="Liberation Serif" w:ascii="Times New Roman" w:hAnsi="Times New Roman"/>
           <w:i/>
           <w:iCs/>
           <w:sz w:val="24"/>
@@ -18970,11 +19480,13 @@
         <w:pStyle w:val="PreformattedText"/>
         <w:jc w:val="both"/>
         <w:pPrChange w:id="0" w:author="claubia pereira" w:date="2016-10-23T22:28:00Z"/>
-        <w:rPr/>
-      </w:pPr>
-      <w:r>
-        <w:rPr>
-          <w:rFonts w:cs="Liberation Serif" w:ascii="Liberation Serif" w:hAnsi="Liberation Serif"/>
+        <w:rPr>
+          <w:rFonts w:ascii="Times New Roman" w:hAnsi="Times New Roman"/>
+        </w:rPr>
+      </w:pPr>
+      <w:r>
+        <w:rPr>
+          <w:rFonts w:cs="Liberation Serif" w:ascii="Times New Roman" w:hAnsi="Times New Roman"/>
           <w:sz w:val="24"/>
           <w:szCs w:val="24"/>
         </w:rPr>
@@ -18982,7 +19494,7 @@
       </w:r>
       <w:r>
         <w:rPr>
-          <w:rFonts w:cs="Liberation Serif" w:ascii="Liberation Serif" w:hAnsi="Liberation Serif"/>
+          <w:rFonts w:cs="Liberation Serif" w:ascii="Times New Roman" w:hAnsi="Times New Roman"/>
           <w:i/>
           <w:iCs/>
           <w:sz w:val="24"/>
@@ -18992,7 +19504,7 @@
       </w:r>
       <w:r>
         <w:rPr>
-          <w:rFonts w:cs="Liberation Serif" w:ascii="Liberation Serif" w:hAnsi="Liberation Serif"/>
+          <w:rFonts w:cs="Liberation Serif" w:ascii="Times New Roman" w:hAnsi="Times New Roman"/>
           <w:sz w:val="24"/>
           <w:szCs w:val="24"/>
         </w:rPr>
@@ -19003,10 +19515,14 @@
       <w:pPr>
         <w:pStyle w:val="Normal"/>
         <w:jc w:val="both"/>
-        <w:rPr/>
-      </w:pPr>
-      <w:r>
-        <w:rPr/>
+        <w:rPr>
+          <w:rFonts w:ascii="Times New Roman" w:hAnsi="Times New Roman"/>
+        </w:rPr>
+      </w:pPr>
+      <w:r>
+        <w:rPr>
+          <w:rFonts w:ascii="Times New Roman" w:hAnsi="Times New Roman"/>
+        </w:rPr>
       </w:r>
     </w:p>
     <w:p>
@@ -19014,21 +19530,28 @@
         <w:pStyle w:val="Normal"/>
         <w:jc w:val="both"/>
         <w:pPrChange w:id="0" w:author="claubia pereira" w:date="2016-10-23T22:28:00Z"/>
-        <w:rPr/>
-      </w:pPr>
-      <w:r>
-        <w:rPr/>
+        <w:rPr>
+          <w:rFonts w:ascii="Times New Roman" w:hAnsi="Times New Roman"/>
+        </w:rPr>
+      </w:pPr>
+      <w:r>
+        <w:rPr>
+          <w:rFonts w:ascii="Times New Roman" w:hAnsi="Times New Roman"/>
+        </w:rPr>
         <w:t xml:space="preserve">Romano, P. K. and Forget, B. (2013) </w:t>
       </w:r>
       <w:r>
         <w:rPr>
+          <w:rFonts w:ascii="Times New Roman" w:hAnsi="Times New Roman"/>
           <w:i/>
           <w:iCs/>
         </w:rPr>
         <w:t>The OpenMC Monte Carlo particle transport code</w:t>
       </w:r>
       <w:r>
-        <w:rPr/>
+        <w:rPr>
+          <w:rFonts w:ascii="Times New Roman" w:hAnsi="Times New Roman"/>
+        </w:rPr>
         <w:t>, Annals of Nuclear Energy, Volume 51, January 2013, Pages 274-281, ISSN 0306-4549, http://dx.doi.org/10.1016/j.anucene.2012.06.040.</w:t>
       </w:r>
     </w:p>
@@ -19036,10 +19559,14 @@
       <w:pPr>
         <w:pStyle w:val="Normal"/>
         <w:jc w:val="both"/>
-        <w:rPr/>
-      </w:pPr>
-      <w:r>
-        <w:rPr/>
+        <w:rPr>
+          <w:rFonts w:ascii="Times New Roman" w:hAnsi="Times New Roman"/>
+        </w:rPr>
+      </w:pPr>
+      <w:r>
+        <w:rPr>
+          <w:rFonts w:ascii="Times New Roman" w:hAnsi="Times New Roman"/>
+        </w:rPr>
       </w:r>
     </w:p>
     <w:p>
@@ -19047,11 +19574,13 @@
         <w:pStyle w:val="PreformattedText"/>
         <w:jc w:val="both"/>
         <w:pPrChange w:id="0" w:author="claubia pereira" w:date="2016-10-23T22:28:00Z"/>
-        <w:rPr/>
-      </w:pPr>
-      <w:r>
-        <w:rPr>
-          <w:rFonts w:cs="Liberation Serif" w:ascii="Liberation Serif" w:hAnsi="Liberation Serif"/>
+        <w:rPr>
+          <w:rFonts w:ascii="Times New Roman" w:hAnsi="Times New Roman"/>
+        </w:rPr>
+      </w:pPr>
+      <w:r>
+        <w:rPr>
+          <w:rFonts w:cs="Liberation Serif" w:ascii="Times New Roman" w:hAnsi="Times New Roman"/>
           <w:sz w:val="24"/>
           <w:szCs w:val="24"/>
         </w:rPr>
@@ -19059,7 +19588,7 @@
       </w:r>
       <w:r>
         <w:rPr>
-          <w:rFonts w:cs="Liberation Serif" w:ascii="Liberation Serif" w:hAnsi="Liberation Serif"/>
+          <w:rFonts w:cs="Liberation Serif" w:ascii="Times New Roman" w:hAnsi="Times New Roman"/>
           <w:i/>
           <w:iCs/>
           <w:sz w:val="24"/>
@@ -19069,7 +19598,7 @@
       </w:r>
       <w:r>
         <w:rPr>
-          <w:rFonts w:cs="Liberation Serif" w:ascii="Liberation Serif" w:hAnsi="Liberation Serif"/>
+          <w:rFonts w:cs="Liberation Serif" w:ascii="Times New Roman" w:hAnsi="Times New Roman"/>
           <w:sz w:val="24"/>
           <w:szCs w:val="24"/>
         </w:rPr>
@@ -19080,10 +19609,14 @@
       <w:pPr>
         <w:pStyle w:val="Normal"/>
         <w:jc w:val="both"/>
-        <w:rPr/>
-      </w:pPr>
-      <w:r>
-        <w:rPr/>
+        <w:rPr>
+          <w:rFonts w:ascii="Times New Roman" w:hAnsi="Times New Roman"/>
+        </w:rPr>
+      </w:pPr>
+      <w:r>
+        <w:rPr>
+          <w:rFonts w:ascii="Times New Roman" w:hAnsi="Times New Roman"/>
+        </w:rPr>
       </w:r>
     </w:p>
     <w:p>
@@ -19091,21 +19624,28 @@
         <w:pStyle w:val="Normal"/>
         <w:jc w:val="both"/>
         <w:pPrChange w:id="0" w:author="claubia pereira" w:date="2016-10-23T22:28:00Z"/>
-        <w:rPr/>
-      </w:pPr>
-      <w:r>
-        <w:rPr/>
+        <w:rPr>
+          <w:rFonts w:ascii="Times New Roman" w:hAnsi="Times New Roman"/>
+        </w:rPr>
+      </w:pPr>
+      <w:r>
+        <w:rPr>
+          <w:rFonts w:ascii="Times New Roman" w:hAnsi="Times New Roman"/>
+        </w:rPr>
         <w:t>Theler G., Clausse A., Bonetto F.J.,</w:t>
       </w:r>
       <w:r>
         <w:rPr>
+          <w:rFonts w:ascii="Times New Roman" w:hAnsi="Times New Roman"/>
           <w:i/>
           <w:iCs/>
         </w:rPr>
         <w:t xml:space="preserve"> Solution of the 2D IAEA PWR Benchmark with the neutronic code milonga</w:t>
       </w:r>
       <w:r>
-        <w:rPr/>
+        <w:rPr>
+          <w:rFonts w:ascii="Times New Roman" w:hAnsi="Times New Roman"/>
+        </w:rPr>
         <w:t>, Actas de la XXXVIII Reunion Anual de la Asociacion Argentina de Tecnologia Nuclear, Buenos Aires, 2011.</w:t>
       </w:r>
     </w:p>
@@ -19113,10 +19653,14 @@
       <w:pPr>
         <w:pStyle w:val="Normal"/>
         <w:jc w:val="both"/>
-        <w:rPr/>
-      </w:pPr>
-      <w:r>
-        <w:rPr/>
+        <w:rPr>
+          <w:rFonts w:ascii="Times New Roman" w:hAnsi="Times New Roman"/>
+        </w:rPr>
+      </w:pPr>
+      <w:r>
+        <w:rPr>
+          <w:rFonts w:ascii="Times New Roman" w:hAnsi="Times New Roman"/>
+        </w:rPr>
       </w:r>
     </w:p>
     <w:p>
@@ -19124,14 +19668,19 @@
         <w:pStyle w:val="Normal"/>
         <w:jc w:val="both"/>
         <w:pPrChange w:id="0" w:author="claubia pereira" w:date="2016-10-23T22:28:00Z"/>
-        <w:rPr/>
-      </w:pPr>
-      <w:r>
-        <w:rPr/>
+        <w:rPr>
+          <w:rFonts w:ascii="Times New Roman" w:hAnsi="Times New Roman"/>
+        </w:rPr>
+      </w:pPr>
+      <w:r>
+        <w:rPr>
+          <w:rFonts w:ascii="Times New Roman" w:hAnsi="Times New Roman"/>
+        </w:rPr>
         <w:t xml:space="preserve">Theler, G., Omil, J. P. G. and Pellegrino, E. (2013) </w:t>
       </w:r>
       <w:r>
         <w:rPr>
+          <w:rFonts w:ascii="Times New Roman" w:hAnsi="Times New Roman"/>
           <w:i/>
           <w:iCs/>
         </w:rPr>
@@ -19139,6 +19688,7 @@
       </w:r>
       <w:r>
         <w:rPr>
+          <w:rFonts w:ascii="Times New Roman" w:hAnsi="Times New Roman"/>
           <w:lang w:val="pt-BR"/>
         </w:rPr>
         <w:t>Mecánica Computacional Volume XXXII, Asociación Argentina de Mecánica Computacional, Pages 1501-1517.</w:t>
@@ -19149,11 +19699,13 @@
         <w:pStyle w:val="Normal"/>
         <w:jc w:val="both"/>
         <w:rPr>
+          <w:rFonts w:ascii="Times New Roman" w:hAnsi="Times New Roman"/>
           <w:lang w:val="pt-BR"/>
         </w:rPr>
       </w:pPr>
       <w:r>
         <w:rPr>
+          <w:rFonts w:ascii="Times New Roman" w:hAnsi="Times New Roman"/>
           <w:lang w:val="pt-BR"/>
         </w:rPr>
       </w:r>
@@ -19163,21 +19715,28 @@
         <w:pStyle w:val="Normal"/>
         <w:jc w:val="both"/>
         <w:pPrChange w:id="0" w:author="claubia pereira" w:date="2016-10-23T22:28:00Z"/>
-        <w:rPr/>
-      </w:pPr>
-      <w:r>
-        <w:rPr/>
+        <w:rPr>
+          <w:rFonts w:ascii="Times New Roman" w:hAnsi="Times New Roman"/>
+        </w:rPr>
+      </w:pPr>
+      <w:r>
+        <w:rPr>
+          <w:rFonts w:ascii="Times New Roman" w:hAnsi="Times New Roman"/>
+        </w:rPr>
         <w:t xml:space="preserve">Theler, G. (2014) </w:t>
       </w:r>
       <w:r>
         <w:rPr>
+          <w:rFonts w:ascii="Times New Roman" w:hAnsi="Times New Roman"/>
           <w:i/>
           <w:iCs/>
         </w:rPr>
         <w:t xml:space="preserve">On the design basis of a new core-level neutronic code written from scratch. The milonga free nuclear reactor core analysis code. </w:t>
       </w:r>
       <w:r>
-        <w:rPr/>
+        <w:rPr>
+          <w:rFonts w:ascii="Times New Roman" w:hAnsi="Times New Roman"/>
+        </w:rPr>
         <w:t>Mecánica Computacional Volume XXXIII, Number 48, Numerical Methods in Reactor Physics (B).</w:t>
       </w:r>
     </w:p>
@@ -19185,10 +19744,14 @@
       <w:pPr>
         <w:pStyle w:val="Normal"/>
         <w:jc w:val="both"/>
-        <w:rPr/>
-      </w:pPr>
-      <w:r>
-        <w:rPr/>
+        <w:rPr>
+          <w:rFonts w:ascii="Times New Roman" w:hAnsi="Times New Roman"/>
+        </w:rPr>
+      </w:pPr>
+      <w:r>
+        <w:rPr>
+          <w:rFonts w:ascii="Times New Roman" w:hAnsi="Times New Roman"/>
+        </w:rPr>
       </w:r>
     </w:p>
     <w:p>
@@ -19196,21 +19759,28 @@
         <w:pStyle w:val="Normal"/>
         <w:jc w:val="both"/>
         <w:pPrChange w:id="0" w:author="claubia pereira" w:date="2016-10-23T22:28:00Z"/>
-        <w:rPr/>
-      </w:pPr>
-      <w:r>
-        <w:rPr/>
+        <w:rPr>
+          <w:rFonts w:ascii="Times New Roman" w:hAnsi="Times New Roman"/>
+        </w:rPr>
+      </w:pPr>
+      <w:r>
+        <w:rPr>
+          <w:rFonts w:ascii="Times New Roman" w:hAnsi="Times New Roman"/>
+        </w:rPr>
         <w:t xml:space="preserve">Trahan, T. J. (2014) </w:t>
       </w:r>
       <w:r>
         <w:rPr>
+          <w:rFonts w:ascii="Times New Roman" w:hAnsi="Times New Roman"/>
           <w:i/>
           <w:iCs/>
         </w:rPr>
         <w:t xml:space="preserve">An asymptotic, homogeneized, anisotropic, multigroup diffusion approximation to the neutron transport equation. </w:t>
       </w:r>
       <w:r>
-        <w:rPr/>
+        <w:rPr>
+          <w:rFonts w:ascii="Times New Roman" w:hAnsi="Times New Roman"/>
+        </w:rPr>
         <w:t>Thesis, Nuclear Engineering and Radiological Sciences, University of Michigan.</w:t>
       </w:r>
     </w:p>
@@ -19218,10 +19788,14 @@
       <w:pPr>
         <w:pStyle w:val="Normal"/>
         <w:jc w:val="both"/>
-        <w:rPr/>
-      </w:pPr>
-      <w:r>
-        <w:rPr/>
+        <w:rPr>
+          <w:rFonts w:ascii="Times New Roman" w:hAnsi="Times New Roman"/>
+        </w:rPr>
+      </w:pPr>
+      <w:r>
+        <w:rPr>
+          <w:rFonts w:ascii="Times New Roman" w:hAnsi="Times New Roman"/>
+        </w:rPr>
       </w:r>
     </w:p>
     <w:p>
@@ -19229,14 +19803,19 @@
         <w:pStyle w:val="Normal"/>
         <w:jc w:val="both"/>
         <w:pPrChange w:id="0" w:author="claubia pereira" w:date="2016-10-23T22:28:00Z"/>
-        <w:rPr/>
-      </w:pPr>
-      <w:r>
-        <w:rPr/>
+        <w:rPr>
+          <w:rFonts w:ascii="Times New Roman" w:hAnsi="Times New Roman"/>
+        </w:rPr>
+      </w:pPr>
+      <w:r>
+        <w:rPr>
+          <w:rFonts w:ascii="Times New Roman" w:hAnsi="Times New Roman"/>
+        </w:rPr>
         <w:t xml:space="preserve">Veloso, M. A. (2005) </w:t>
       </w:r>
       <w:r>
         <w:rPr>
+          <w:rFonts w:ascii="Times New Roman" w:hAnsi="Times New Roman"/>
           <w:i/>
           <w:iCs/>
         </w:rPr>
@@ -19244,12 +19823,14 @@
       </w:r>
       <w:r>
         <w:rPr>
+          <w:rFonts w:ascii="Times New Roman" w:hAnsi="Times New Roman"/>
           <w:lang w:val="pt-BR"/>
         </w:rPr>
         <w:t xml:space="preserve">NI-EC3-05/05, Belo Horizonte-MG, Brazil: Centro de Desenvolvimento da Tecnologia Nuclear (CDTN), Comissão Nacional de Energia Nuclear. </w:t>
       </w:r>
       <w:r>
         <w:rPr>
+          <w:rFonts w:ascii="Times New Roman" w:hAnsi="Times New Roman"/>
           <w:i/>
           <w:iCs/>
         </w:rPr>
@@ -19260,10 +19841,14 @@
       <w:pPr>
         <w:pStyle w:val="Normal"/>
         <w:jc w:val="both"/>
-        <w:rPr/>
-      </w:pPr>
-      <w:r>
-        <w:rPr/>
+        <w:rPr>
+          <w:rFonts w:ascii="Times New Roman" w:hAnsi="Times New Roman"/>
+        </w:rPr>
+      </w:pPr>
+      <w:r>
+        <w:rPr>
+          <w:rFonts w:ascii="Times New Roman" w:hAnsi="Times New Roman"/>
+        </w:rPr>
       </w:r>
     </w:p>
     <w:p>
@@ -19271,21 +19856,28 @@
         <w:pStyle w:val="Normal"/>
         <w:jc w:val="both"/>
         <w:pPrChange w:id="0" w:author="claubia pereira" w:date="2016-10-23T22:28:00Z"/>
-        <w:rPr/>
-      </w:pPr>
-      <w:r>
-        <w:rPr/>
+        <w:rPr>
+          <w:rFonts w:ascii="Times New Roman" w:hAnsi="Times New Roman"/>
+        </w:rPr>
+      </w:pPr>
+      <w:r>
+        <w:rPr>
+          <w:rFonts w:ascii="Times New Roman" w:hAnsi="Times New Roman"/>
+        </w:rPr>
         <w:t xml:space="preserve">Williams, S. (2010). </w:t>
       </w:r>
       <w:r>
         <w:rPr>
+          <w:rFonts w:ascii="Times New Roman" w:hAnsi="Times New Roman"/>
           <w:i/>
           <w:iCs/>
         </w:rPr>
         <w:t>Free as in Freedom (2.0): Richard Stallman and the Free Software Revolution</w:t>
       </w:r>
       <w:r>
-        <w:rPr/>
+        <w:rPr>
+          <w:rFonts w:ascii="Times New Roman" w:hAnsi="Times New Roman"/>
+        </w:rPr>
         <w:t xml:space="preserve"> (2nd ed.). (R. M. Stallman, Ed.) Boston: Free Software Foundation.</w:t>
       </w:r>
     </w:p>
@@ -19293,10 +19885,14 @@
       <w:pPr>
         <w:pStyle w:val="Normal"/>
         <w:jc w:val="both"/>
-        <w:rPr/>
-      </w:pPr>
-      <w:r>
-        <w:rPr/>
+        <w:rPr>
+          <w:rFonts w:ascii="Times New Roman" w:hAnsi="Times New Roman"/>
+        </w:rPr>
+      </w:pPr>
+      <w:r>
+        <w:rPr>
+          <w:rFonts w:ascii="Times New Roman" w:hAnsi="Times New Roman"/>
+        </w:rPr>
       </w:r>
     </w:p>
     <w:p>
@@ -19304,21 +19900,28 @@
         <w:pStyle w:val="Normal"/>
         <w:jc w:val="both"/>
         <w:pPrChange w:id="0" w:author="claubia pereira" w:date="2016-10-23T22:28:00Z"/>
-        <w:rPr/>
-      </w:pPr>
-      <w:r>
-        <w:rPr/>
+        <w:rPr>
+          <w:rFonts w:ascii="Times New Roman" w:hAnsi="Times New Roman"/>
+        </w:rPr>
+      </w:pPr>
+      <w:r>
+        <w:rPr>
+          <w:rFonts w:ascii="Times New Roman" w:hAnsi="Times New Roman"/>
+        </w:rPr>
         <w:t xml:space="preserve">Zerkak, O., Kozlowski, T. and Gajev, I. (2015) </w:t>
       </w:r>
       <w:r>
         <w:rPr>
+          <w:rFonts w:ascii="Times New Roman" w:hAnsi="Times New Roman"/>
           <w:i/>
           <w:iCs/>
         </w:rPr>
         <w:t xml:space="preserve">Review of multi-physics temporal coupling methods for analysis of nuclear reactors, </w:t>
       </w:r>
       <w:r>
-        <w:rPr/>
+        <w:rPr>
+          <w:rFonts w:ascii="Times New Roman" w:hAnsi="Times New Roman"/>
+        </w:rPr>
         <w:t>Annals of Nuclear Energy, Volume 84, Pages 225-233, ISSN 0306-4549, http://dx.doi.org/10.1016/j.anucene.2015.01.019.</w:t>
       </w:r>
     </w:p>
@@ -20890,6 +21493,21 @@
       <w:spacing w:val="0"/>
     </w:rPr>
   </w:style>
+  <w:style w:type="character" w:styleId="ListLabel9">
+    <w:name w:val="ListLabel 9"/>
+    <w:qFormat/>
+    <w:rPr>
+      <w:rFonts w:ascii="Times New Roman" w:hAnsi="Times New Roman" w:cs="OpenSymbol"/>
+    </w:rPr>
+  </w:style>
+  <w:style w:type="character" w:styleId="ListLabel10">
+    <w:name w:val="ListLabel 10"/>
+    <w:qFormat/>
+    <w:rPr>
+      <w:rFonts w:ascii="Times New Roman" w:hAnsi="Times New Roman" w:cs="Times New Roman"/>
+      <w:spacing w:val="0"/>
+    </w:rPr>
+  </w:style>
   <w:style w:type="paragraph" w:styleId="Heading" w:customStyle="1">
     <w:name w:val="Heading"/>
     <w:basedOn w:val="Normal"/>
